--- a/docs/SQL.docx
+++ b/docs/SQL.docx
@@ -48,7 +48,23 @@
           <w:sz w:val="24"/>
           <w:szCs w:val="24"/>
         </w:rPr>
-        <w:t>is use to store the data in the specific format.</w:t>
+        <w:t xml:space="preserve">is </w:t>
+      </w:r>
+      <w:proofErr w:type="spellStart"/>
+      <w:r>
+        <w:rPr>
+          <w:sz w:val="24"/>
+          <w:szCs w:val="24"/>
+        </w:rPr>
+        <w:t>use</w:t>
+      </w:r>
+      <w:proofErr w:type="spellEnd"/>
+      <w:r>
+        <w:rPr>
+          <w:sz w:val="24"/>
+          <w:szCs w:val="24"/>
+        </w:rPr>
+        <w:t xml:space="preserve"> to store the data in the specific format.</w:t>
       </w:r>
     </w:p>
     <w:p>
@@ -112,7 +128,23 @@
           <w:sz w:val="24"/>
           <w:szCs w:val="24"/>
         </w:rPr>
-        <w:t xml:space="preserve">To interact with Data you can use query language. </w:t>
+        <w:t xml:space="preserve">To interact with </w:t>
+      </w:r>
+      <w:proofErr w:type="gramStart"/>
+      <w:r>
+        <w:rPr>
+          <w:sz w:val="24"/>
+          <w:szCs w:val="24"/>
+        </w:rPr>
+        <w:t>Data</w:t>
+      </w:r>
+      <w:proofErr w:type="gramEnd"/>
+      <w:r>
+        <w:rPr>
+          <w:sz w:val="24"/>
+          <w:szCs w:val="24"/>
+        </w:rPr>
+        <w:t xml:space="preserve"> you can use query language. </w:t>
       </w:r>
     </w:p>
     <w:p>
@@ -166,7 +198,15 @@
         </w:rPr>
       </w:pPr>
       <w:r>
-        <w:t>It is use to store the data in the structure format.</w:t>
+        <w:t xml:space="preserve">It is </w:t>
+      </w:r>
+      <w:proofErr w:type="spellStart"/>
+      <w:r>
+        <w:t>use</w:t>
+      </w:r>
+      <w:proofErr w:type="spellEnd"/>
+      <w:r>
+        <w:t xml:space="preserve"> to store the data in the structure format.</w:t>
       </w:r>
     </w:p>
     <w:p>
@@ -201,7 +241,15 @@
         </w:rPr>
       </w:pPr>
       <w:r>
-        <w:t>Data can be distributes into multiple tables.</w:t>
+        <w:t xml:space="preserve">Data can be </w:t>
+      </w:r>
+      <w:proofErr w:type="gramStart"/>
+      <w:r>
+        <w:t>distributes</w:t>
+      </w:r>
+      <w:proofErr w:type="gramEnd"/>
+      <w:r>
+        <w:t xml:space="preserve"> into multiple tables.</w:t>
       </w:r>
     </w:p>
     <w:p>
@@ -235,6 +283,7 @@
       <w:r>
         <w:t xml:space="preserve">Example: </w:t>
       </w:r>
+      <w:proofErr w:type="spellStart"/>
       <w:r>
         <w:rPr>
           <w:b/>
@@ -242,12 +291,34 @@
         </w:rPr>
         <w:t>MySql</w:t>
       </w:r>
-      <w:r>
-        <w:t>, Oracle, Sql Server, Postgrace, H2, IBM, DB2</w:t>
-      </w:r>
-      <w:r>
-        <w:t xml:space="preserve"> etc..</w:t>
-      </w:r>
+      <w:proofErr w:type="spellEnd"/>
+      <w:r>
+        <w:t xml:space="preserve">, Oracle, </w:t>
+      </w:r>
+      <w:proofErr w:type="spellStart"/>
+      <w:r>
+        <w:t>Sql</w:t>
+      </w:r>
+      <w:proofErr w:type="spellEnd"/>
+      <w:r>
+        <w:t xml:space="preserve"> Server, </w:t>
+      </w:r>
+      <w:proofErr w:type="spellStart"/>
+      <w:r>
+        <w:t>Postgrace</w:t>
+      </w:r>
+      <w:proofErr w:type="spellEnd"/>
+      <w:r>
+        <w:t>, H2, IBM, DB2</w:t>
+      </w:r>
+      <w:r>
+        <w:t xml:space="preserve"> </w:t>
+      </w:r>
+      <w:proofErr w:type="gramStart"/>
+      <w:r>
+        <w:t>etc..</w:t>
+      </w:r>
+      <w:proofErr w:type="gramEnd"/>
     </w:p>
     <w:p>
       <w:pPr>
@@ -388,8 +459,13 @@
       <w:pPr>
         <w:pStyle w:val="NoSpacing"/>
       </w:pPr>
-      <w:r>
-        <w:t xml:space="preserve">MySql: </w:t>
+      <w:proofErr w:type="spellStart"/>
+      <w:r>
+        <w:t>MySql</w:t>
+      </w:r>
+      <w:proofErr w:type="spellEnd"/>
+      <w:r>
+        <w:t xml:space="preserve">: </w:t>
       </w:r>
     </w:p>
     <w:p>
@@ -485,7 +561,15 @@
         <w:pStyle w:val="NoSpacing"/>
       </w:pPr>
       <w:r>
-        <w:t>Install MySql:</w:t>
+        <w:t xml:space="preserve">Install </w:t>
+      </w:r>
+      <w:proofErr w:type="spellStart"/>
+      <w:r>
+        <w:t>MySql</w:t>
+      </w:r>
+      <w:proofErr w:type="spellEnd"/>
+      <w:r>
+        <w:t>:</w:t>
       </w:r>
     </w:p>
     <w:p>
@@ -598,6 +682,7 @@
           <w:u w:val="single"/>
         </w:rPr>
       </w:pPr>
+      <w:proofErr w:type="spellStart"/>
       <w:r>
         <w:rPr>
           <w:b/>
@@ -606,7 +691,18 @@
           <w:szCs w:val="28"/>
           <w:u w:val="single"/>
         </w:rPr>
-        <w:t>MySql Jar File</w:t>
+        <w:t>MySql</w:t>
+      </w:r>
+      <w:proofErr w:type="spellEnd"/>
+      <w:r>
+        <w:rPr>
+          <w:b/>
+          <w:bCs/>
+          <w:sz w:val="28"/>
+          <w:szCs w:val="28"/>
+          <w:u w:val="single"/>
+        </w:rPr>
+        <w:t xml:space="preserve"> Jar File</w:t>
       </w:r>
     </w:p>
     <w:p>
@@ -639,7 +735,7 @@
           <w:noProof/>
         </w:rPr>
         <w:drawing>
-          <wp:inline distT="0" distB="0" distL="0" distR="0" wp14:anchorId="4759956A" wp14:editId="70ED9370">
+          <wp:inline distT="0" distB="0" distL="0" distR="0" wp14:anchorId="4759956A" wp14:editId="2681F8B2">
             <wp:extent cx="2465846" cy="1754982"/>
             <wp:effectExtent l="0" t="0" r="0" b="0"/>
             <wp:docPr id="91812301" name="Picture 1"/>
@@ -1012,8 +1108,13 @@
         </w:numPr>
       </w:pPr>
       <w:r>
-        <w:t>You can create group of query</w:t>
-      </w:r>
+        <w:t xml:space="preserve">You can create group of </w:t>
+      </w:r>
+      <w:proofErr w:type="gramStart"/>
+      <w:r>
+        <w:t>query</w:t>
+      </w:r>
+      <w:proofErr w:type="gramEnd"/>
       <w:r>
         <w:t>,</w:t>
       </w:r>
@@ -1033,7 +1134,15 @@
         </w:numPr>
       </w:pPr>
       <w:r>
-        <w:t xml:space="preserve">This can be manage by </w:t>
+        <w:t xml:space="preserve">This can be </w:t>
+      </w:r>
+      <w:proofErr w:type="gramStart"/>
+      <w:r>
+        <w:t>manage</w:t>
+      </w:r>
+      <w:proofErr w:type="gramEnd"/>
+      <w:r>
+        <w:t xml:space="preserve"> by </w:t>
       </w:r>
       <w:r>
         <w:rPr>
@@ -1138,8 +1247,18 @@
           <w:bCs/>
           <w:u w:val="single"/>
         </w:rPr>
-        <w:t>Data Type in MySql</w:t>
-      </w:r>
+        <w:t xml:space="preserve">Data Type in </w:t>
+      </w:r>
+      <w:proofErr w:type="spellStart"/>
+      <w:r>
+        <w:rPr>
+          <w:b/>
+          <w:bCs/>
+          <w:u w:val="single"/>
+        </w:rPr>
+        <w:t>MySql</w:t>
+      </w:r>
+      <w:proofErr w:type="spellEnd"/>
     </w:p>
     <w:p>
       <w:pPr>
@@ -1448,7 +1567,47 @@
       </w:r>
       <w:r>
         <w:tab/>
-        <w:t>CREATE TABLE &lt;name&gt; (columnname DataType(size), columnname DataType(size), …. );</w:t>
+        <w:t>CREATE TABLE &lt;name&gt; (</w:t>
+      </w:r>
+      <w:proofErr w:type="spellStart"/>
+      <w:r>
+        <w:t>columnname</w:t>
+      </w:r>
+      <w:proofErr w:type="spellEnd"/>
+      <w:r>
+        <w:t xml:space="preserve"> </w:t>
+      </w:r>
+      <w:proofErr w:type="spellStart"/>
+      <w:r>
+        <w:t>DataType</w:t>
+      </w:r>
+      <w:proofErr w:type="spellEnd"/>
+      <w:r>
+        <w:t xml:space="preserve">(size), </w:t>
+      </w:r>
+      <w:proofErr w:type="spellStart"/>
+      <w:r>
+        <w:t>columnname</w:t>
+      </w:r>
+      <w:proofErr w:type="spellEnd"/>
+      <w:r>
+        <w:t xml:space="preserve"> </w:t>
+      </w:r>
+      <w:proofErr w:type="spellStart"/>
+      <w:r>
+        <w:t>DataType</w:t>
+      </w:r>
+      <w:proofErr w:type="spellEnd"/>
+      <w:r>
+        <w:t>(size), …</w:t>
+      </w:r>
+      <w:proofErr w:type="gramStart"/>
+      <w:r>
+        <w:t>. )</w:t>
+      </w:r>
+      <w:proofErr w:type="gramEnd"/>
+      <w:r>
+        <w:t>;</w:t>
       </w:r>
     </w:p>
     <w:p>
@@ -1469,8 +1628,13 @@
       </w:r>
       <w:r>
         <w:tab/>
-        <w:t>CREATE TABLE employee(</w:t>
-      </w:r>
+        <w:t xml:space="preserve">CREATE TABLE </w:t>
+      </w:r>
+      <w:proofErr w:type="gramStart"/>
+      <w:r>
+        <w:t>employee(</w:t>
+      </w:r>
+      <w:proofErr w:type="gramEnd"/>
     </w:p>
     <w:p>
       <w:pPr>
@@ -1487,7 +1651,15 @@
         <w:ind w:left="1440" w:firstLine="720"/>
       </w:pPr>
       <w:r>
-        <w:t xml:space="preserve">name varchar(20), </w:t>
+        <w:t xml:space="preserve">name </w:t>
+      </w:r>
+      <w:proofErr w:type="gramStart"/>
+      <w:r>
+        <w:t>varchar(</w:t>
+      </w:r>
+      <w:proofErr w:type="gramEnd"/>
+      <w:r>
+        <w:t xml:space="preserve">20), </w:t>
       </w:r>
     </w:p>
     <w:p>
@@ -1505,7 +1677,15 @@
         <w:ind w:left="1440" w:firstLine="720"/>
       </w:pPr>
       <w:r>
-        <w:t>gender char(1),</w:t>
+        <w:t xml:space="preserve">gender </w:t>
+      </w:r>
+      <w:proofErr w:type="gramStart"/>
+      <w:r>
+        <w:t>char(</w:t>
+      </w:r>
+      <w:proofErr w:type="gramEnd"/>
+      <w:r>
+        <w:t>1),</w:t>
       </w:r>
     </w:p>
     <w:p>
@@ -1513,8 +1693,13 @@
         <w:pStyle w:val="NoSpacing"/>
         <w:ind w:left="1440" w:firstLine="720"/>
       </w:pPr>
-      <w:r>
-        <w:t xml:space="preserve">doj date, </w:t>
+      <w:proofErr w:type="spellStart"/>
+      <w:r>
+        <w:t>doj</w:t>
+      </w:r>
+      <w:proofErr w:type="spellEnd"/>
+      <w:r>
+        <w:t xml:space="preserve"> date, </w:t>
       </w:r>
     </w:p>
     <w:p>
@@ -1571,7 +1756,15 @@
       </w:pPr>
       <w:r>
         <w:tab/>
-        <w:t>Syntax: desc &lt;table_Name&gt;;</w:t>
+        <w:t>Syntax: desc &lt;</w:t>
+      </w:r>
+      <w:proofErr w:type="spellStart"/>
+      <w:r>
+        <w:t>table_Name</w:t>
+      </w:r>
+      <w:proofErr w:type="spellEnd"/>
+      <w:r>
+        <w:t>&gt;;</w:t>
       </w:r>
     </w:p>
     <w:p>
@@ -1651,11 +1844,16 @@
       <w:r>
         <w:t>Syntax:  ALTER TABLE &lt;</w:t>
       </w:r>
+      <w:proofErr w:type="spellStart"/>
       <w:r>
         <w:t>table</w:t>
       </w:r>
       <w:r>
-        <w:t xml:space="preserve">name&gt; </w:t>
+        <w:t>name</w:t>
+      </w:r>
+      <w:proofErr w:type="spellEnd"/>
+      <w:r>
+        <w:t xml:space="preserve">&gt; </w:t>
       </w:r>
       <w:r>
         <w:rPr>
@@ -1668,11 +1866,16 @@
       <w:r>
         <w:t xml:space="preserve"> &lt;</w:t>
       </w:r>
+      <w:proofErr w:type="spellStart"/>
       <w:r>
         <w:t>column</w:t>
       </w:r>
       <w:r>
-        <w:t>name&gt; &lt;datatype&gt;</w:t>
+        <w:t>name</w:t>
+      </w:r>
+      <w:proofErr w:type="spellEnd"/>
+      <w:r>
+        <w:t>&gt; &lt;datatype&gt;</w:t>
       </w:r>
     </w:p>
     <w:p>
@@ -1690,7 +1893,15 @@
         <w:t xml:space="preserve"> </w:t>
       </w:r>
       <w:r>
-        <w:t>ALTER TABLE employee ADD COLUMN email varchar(50);</w:t>
+        <w:t xml:space="preserve">ALTER TABLE employee ADD COLUMN email </w:t>
+      </w:r>
+      <w:proofErr w:type="gramStart"/>
+      <w:r>
+        <w:t>varchar(</w:t>
+      </w:r>
+      <w:proofErr w:type="gramEnd"/>
+      <w:r>
+        <w:t>50);</w:t>
       </w:r>
     </w:p>
     <w:p>
@@ -1733,7 +1944,23 @@
           <w:sz w:val="20"/>
           <w:szCs w:val="20"/>
         </w:rPr>
-        <w:t xml:space="preserve">ALTER TABLE &lt;tablename&gt; </w:t>
+        <w:t>ALTER TABLE &lt;</w:t>
+      </w:r>
+      <w:proofErr w:type="spellStart"/>
+      <w:r>
+        <w:rPr>
+          <w:sz w:val="20"/>
+          <w:szCs w:val="20"/>
+        </w:rPr>
+        <w:t>tablename</w:t>
+      </w:r>
+      <w:proofErr w:type="spellEnd"/>
+      <w:r>
+        <w:rPr>
+          <w:sz w:val="20"/>
+          <w:szCs w:val="20"/>
+        </w:rPr>
+        <w:t xml:space="preserve">&gt; </w:t>
       </w:r>
       <w:r>
         <w:rPr>
@@ -1750,7 +1977,23 @@
           <w:sz w:val="20"/>
           <w:szCs w:val="20"/>
         </w:rPr>
-        <w:t xml:space="preserve"> &lt;columnname&gt; &lt;datatype&gt;</w:t>
+        <w:t xml:space="preserve"> &lt;</w:t>
+      </w:r>
+      <w:proofErr w:type="spellStart"/>
+      <w:r>
+        <w:rPr>
+          <w:sz w:val="20"/>
+          <w:szCs w:val="20"/>
+        </w:rPr>
+        <w:t>columnname</w:t>
+      </w:r>
+      <w:proofErr w:type="spellEnd"/>
+      <w:r>
+        <w:rPr>
+          <w:sz w:val="20"/>
+          <w:szCs w:val="20"/>
+        </w:rPr>
+        <w:t>&gt; &lt;datatype&gt;</w:t>
       </w:r>
     </w:p>
     <w:p>
@@ -1765,7 +2008,15 @@
         <w:t>Example:</w:t>
       </w:r>
       <w:r>
-        <w:t xml:space="preserve"> ALTER TABLE employee MODIFY COLUMN name varchar(30);</w:t>
+        <w:t xml:space="preserve"> ALTER TABLE employee MODIFY COLUMN name </w:t>
+      </w:r>
+      <w:proofErr w:type="gramStart"/>
+      <w:r>
+        <w:t>varchar(</w:t>
+      </w:r>
+      <w:proofErr w:type="gramEnd"/>
+      <w:r>
+        <w:t>30);</w:t>
       </w:r>
     </w:p>
     <w:p>
@@ -1796,7 +2047,23 @@
           <w:sz w:val="20"/>
           <w:szCs w:val="20"/>
         </w:rPr>
-        <w:t xml:space="preserve">ALTER TABLE &lt;tablename&gt; </w:t>
+        <w:t>ALTER TABLE &lt;</w:t>
+      </w:r>
+      <w:proofErr w:type="spellStart"/>
+      <w:r>
+        <w:rPr>
+          <w:sz w:val="20"/>
+          <w:szCs w:val="20"/>
+        </w:rPr>
+        <w:t>tablename</w:t>
+      </w:r>
+      <w:proofErr w:type="spellEnd"/>
+      <w:r>
+        <w:rPr>
+          <w:sz w:val="20"/>
+          <w:szCs w:val="20"/>
+        </w:rPr>
+        <w:t xml:space="preserve">&gt; </w:t>
       </w:r>
       <w:r>
         <w:rPr>
@@ -1823,7 +2090,23 @@
           <w:sz w:val="20"/>
           <w:szCs w:val="20"/>
         </w:rPr>
-        <w:t xml:space="preserve"> &lt;columnname&gt;</w:t>
+        <w:t xml:space="preserve"> &lt;</w:t>
+      </w:r>
+      <w:proofErr w:type="spellStart"/>
+      <w:r>
+        <w:rPr>
+          <w:sz w:val="20"/>
+          <w:szCs w:val="20"/>
+        </w:rPr>
+        <w:t>columnname</w:t>
+      </w:r>
+      <w:proofErr w:type="spellEnd"/>
+      <w:r>
+        <w:rPr>
+          <w:sz w:val="20"/>
+          <w:szCs w:val="20"/>
+        </w:rPr>
+        <w:t>&gt;</w:t>
       </w:r>
     </w:p>
     <w:p>
@@ -1869,7 +2152,23 @@
           <w:sz w:val="20"/>
           <w:szCs w:val="20"/>
         </w:rPr>
-        <w:t xml:space="preserve">ALTER TABLE &lt;tablename&gt; </w:t>
+        <w:t>ALTER TABLE &lt;</w:t>
+      </w:r>
+      <w:proofErr w:type="spellStart"/>
+      <w:r>
+        <w:rPr>
+          <w:sz w:val="20"/>
+          <w:szCs w:val="20"/>
+        </w:rPr>
+        <w:t>tablename</w:t>
+      </w:r>
+      <w:proofErr w:type="spellEnd"/>
+      <w:r>
+        <w:rPr>
+          <w:sz w:val="20"/>
+          <w:szCs w:val="20"/>
+        </w:rPr>
+        <w:t xml:space="preserve">&gt; </w:t>
       </w:r>
       <w:r>
         <w:rPr>
@@ -1898,6 +2197,7 @@
         </w:rPr>
         <w:t xml:space="preserve"> &lt;</w:t>
       </w:r>
+      <w:proofErr w:type="spellStart"/>
       <w:r>
         <w:rPr>
           <w:sz w:val="20"/>
@@ -1910,7 +2210,15 @@
           <w:sz w:val="20"/>
           <w:szCs w:val="20"/>
         </w:rPr>
-        <w:t>columnname&gt;</w:t>
+        <w:t>columnname</w:t>
+      </w:r>
+      <w:proofErr w:type="spellEnd"/>
+      <w:r>
+        <w:rPr>
+          <w:sz w:val="20"/>
+          <w:szCs w:val="20"/>
+        </w:rPr>
+        <w:t>&gt;</w:t>
       </w:r>
       <w:r>
         <w:rPr>
@@ -1926,6 +2234,7 @@
         </w:rPr>
         <w:t>&lt;</w:t>
       </w:r>
+      <w:proofErr w:type="spellStart"/>
       <w:r>
         <w:rPr>
           <w:sz w:val="20"/>
@@ -1938,7 +2247,15 @@
           <w:sz w:val="20"/>
           <w:szCs w:val="20"/>
         </w:rPr>
-        <w:t>columnname&gt;</w:t>
+        <w:t>columnname</w:t>
+      </w:r>
+      <w:proofErr w:type="spellEnd"/>
+      <w:r>
+        <w:rPr>
+          <w:sz w:val="20"/>
+          <w:szCs w:val="20"/>
+        </w:rPr>
+        <w:t>&gt;</w:t>
       </w:r>
     </w:p>
     <w:p>
@@ -1961,7 +2278,39 @@
           <w:sz w:val="20"/>
           <w:szCs w:val="20"/>
         </w:rPr>
-        <w:t>ALTER TABLE employee RENAME COLUMN doj TO joiningdate;</w:t>
+        <w:t xml:space="preserve">ALTER TABLE employee RENAME COLUMN </w:t>
+      </w:r>
+      <w:proofErr w:type="spellStart"/>
+      <w:r>
+        <w:rPr>
+          <w:sz w:val="20"/>
+          <w:szCs w:val="20"/>
+        </w:rPr>
+        <w:t>doj</w:t>
+      </w:r>
+      <w:proofErr w:type="spellEnd"/>
+      <w:r>
+        <w:rPr>
+          <w:sz w:val="20"/>
+          <w:szCs w:val="20"/>
+        </w:rPr>
+        <w:t xml:space="preserve"> TO </w:t>
+      </w:r>
+      <w:proofErr w:type="spellStart"/>
+      <w:r>
+        <w:rPr>
+          <w:sz w:val="20"/>
+          <w:szCs w:val="20"/>
+        </w:rPr>
+        <w:t>joiningdate</w:t>
+      </w:r>
+      <w:proofErr w:type="spellEnd"/>
+      <w:r>
+        <w:rPr>
+          <w:sz w:val="20"/>
+          <w:szCs w:val="20"/>
+        </w:rPr>
+        <w:t>;</w:t>
       </w:r>
     </w:p>
     <w:p>
@@ -2004,7 +2353,15 @@
         </w:numPr>
       </w:pPr>
       <w:r>
-        <w:t>Using drop query you can delete the database objects such as database, table, index, view etc.</w:t>
+        <w:t xml:space="preserve">Using drop </w:t>
+      </w:r>
+      <w:proofErr w:type="gramStart"/>
+      <w:r>
+        <w:t>query</w:t>
+      </w:r>
+      <w:proofErr w:type="gramEnd"/>
+      <w:r>
+        <w:t xml:space="preserve"> you can delete the database objects such as database, table, index, view etc.</w:t>
       </w:r>
     </w:p>
     <w:p>
@@ -2028,7 +2385,15 @@
         </w:numPr>
       </w:pPr>
       <w:r>
-        <w:t>Syntax: DROP &lt;ObjectType&gt; &lt;name&gt;;</w:t>
+        <w:t>Syntax: DROP &lt;</w:t>
+      </w:r>
+      <w:proofErr w:type="spellStart"/>
+      <w:r>
+        <w:t>ObjectType</w:t>
+      </w:r>
+      <w:proofErr w:type="spellEnd"/>
+      <w:r>
+        <w:t>&gt; &lt;name&gt;;</w:t>
       </w:r>
     </w:p>
     <w:p>
@@ -2128,7 +2493,32 @@
           <w:bCs/>
         </w:rPr>
         <w:tab/>
-        <w:t>INSERT INTO &lt;table_name&gt;(column1, column2) VALUES(value1, ‘Value1’,., ., ., );</w:t>
+        <w:t>INSERT INTO &lt;</w:t>
+      </w:r>
+      <w:proofErr w:type="spellStart"/>
+      <w:r>
+        <w:rPr>
+          <w:b/>
+          <w:bCs/>
+        </w:rPr>
+        <w:t>table_name</w:t>
+      </w:r>
+      <w:proofErr w:type="spellEnd"/>
+      <w:proofErr w:type="gramStart"/>
+      <w:r>
+        <w:rPr>
+          <w:b/>
+          <w:bCs/>
+        </w:rPr>
+        <w:t>&gt;(</w:t>
+      </w:r>
+      <w:proofErr w:type="gramEnd"/>
+      <w:r>
+        <w:rPr>
+          <w:b/>
+          <w:bCs/>
+        </w:rPr>
+        <w:t>column1, column2) VALUES(value1, ‘Value1’,., ., ., );</w:t>
       </w:r>
     </w:p>
     <w:p>
@@ -2155,7 +2545,32 @@
           <w:sz w:val="20"/>
           <w:szCs w:val="20"/>
         </w:rPr>
-        <w:t>INSERT INTO employee(id,name,salary,gender,joiningdate,email) VALUES(1,'Abc',234223.4,'M','2020-02-22','abc@g.com');</w:t>
+        <w:t>INSERT INTO employee(</w:t>
+      </w:r>
+      <w:proofErr w:type="spellStart"/>
+      <w:proofErr w:type="gramStart"/>
+      <w:r>
+        <w:rPr>
+          <w:sz w:val="20"/>
+          <w:szCs w:val="20"/>
+        </w:rPr>
+        <w:t>id,name</w:t>
+      </w:r>
+      <w:proofErr w:type="gramEnd"/>
+      <w:r>
+        <w:rPr>
+          <w:sz w:val="20"/>
+          <w:szCs w:val="20"/>
+        </w:rPr>
+        <w:t>,salary,gender,joiningdate,email</w:t>
+      </w:r>
+      <w:proofErr w:type="spellEnd"/>
+      <w:r>
+        <w:rPr>
+          <w:sz w:val="20"/>
+          <w:szCs w:val="20"/>
+        </w:rPr>
+        <w:t>) VALUES(1,'Abc',234223.4,'M','2020-02-22','abc@g.com');</w:t>
       </w:r>
     </w:p>
     <w:p>
@@ -2187,7 +2602,23 @@
           <w:sz w:val="20"/>
           <w:szCs w:val="20"/>
         </w:rPr>
-        <w:t>INSERT INTO employee VALUES(2,'Xyz',214223.4,'F','2020-02-12','xyz@g.com');</w:t>
+        <w:t>INSERT INTO employee VALUES(2,'Xyz',214223.4,'F','2020-02-12</w:t>
+      </w:r>
+      <w:proofErr w:type="gramStart"/>
+      <w:r>
+        <w:rPr>
+          <w:sz w:val="20"/>
+          <w:szCs w:val="20"/>
+        </w:rPr>
+        <w:t>','xyz@g.com</w:t>
+      </w:r>
+      <w:proofErr w:type="gramEnd"/>
+      <w:r>
+        <w:rPr>
+          <w:sz w:val="20"/>
+          <w:szCs w:val="20"/>
+        </w:rPr>
+        <w:t>');</w:t>
       </w:r>
     </w:p>
     <w:p>
@@ -2219,7 +2650,23 @@
           <w:sz w:val="20"/>
           <w:szCs w:val="20"/>
         </w:rPr>
-        <w:t>INSERT INTO employee VALUES(4,'Test1',14223.4,'M','2021-02-12','t1@g.com'),</w:t>
+        <w:t>INSERT INTO employee VALUES(4,'Test1',14223.4,'M','2021-02-12</w:t>
+      </w:r>
+      <w:proofErr w:type="gramStart"/>
+      <w:r>
+        <w:rPr>
+          <w:sz w:val="20"/>
+          <w:szCs w:val="20"/>
+        </w:rPr>
+        <w:t>','t1@g.com</w:t>
+      </w:r>
+      <w:proofErr w:type="gramEnd"/>
+      <w:r>
+        <w:rPr>
+          <w:sz w:val="20"/>
+          <w:szCs w:val="20"/>
+        </w:rPr>
+        <w:t>'),</w:t>
       </w:r>
     </w:p>
     <w:p>
@@ -2236,7 +2683,23 @@
           <w:sz w:val="20"/>
           <w:szCs w:val="20"/>
         </w:rPr>
-        <w:t>(5,'Test2',42223.4,'F','2021-03-22','t2@g.com'),</w:t>
+        <w:t>(5,'Test2',42223.4,'F','2021-03-22</w:t>
+      </w:r>
+      <w:proofErr w:type="gramStart"/>
+      <w:r>
+        <w:rPr>
+          <w:sz w:val="20"/>
+          <w:szCs w:val="20"/>
+        </w:rPr>
+        <w:t>','t2@g.com</w:t>
+      </w:r>
+      <w:proofErr w:type="gramEnd"/>
+      <w:r>
+        <w:rPr>
+          <w:sz w:val="20"/>
+          <w:szCs w:val="20"/>
+        </w:rPr>
+        <w:t>'),</w:t>
       </w:r>
     </w:p>
     <w:p>
@@ -2253,7 +2716,23 @@
           <w:sz w:val="20"/>
           <w:szCs w:val="20"/>
         </w:rPr>
-        <w:t>(6,'Test3',65223.4,'F','2022-04-02','t3@g.com'),</w:t>
+        <w:t>(6,'Test3',65223.4,'F','2022-04-02</w:t>
+      </w:r>
+      <w:proofErr w:type="gramStart"/>
+      <w:r>
+        <w:rPr>
+          <w:sz w:val="20"/>
+          <w:szCs w:val="20"/>
+        </w:rPr>
+        <w:t>','t3@g.com</w:t>
+      </w:r>
+      <w:proofErr w:type="gramEnd"/>
+      <w:r>
+        <w:rPr>
+          <w:sz w:val="20"/>
+          <w:szCs w:val="20"/>
+        </w:rPr>
+        <w:t>'),</w:t>
       </w:r>
     </w:p>
     <w:p>
@@ -2270,7 +2749,23 @@
           <w:sz w:val="20"/>
           <w:szCs w:val="20"/>
         </w:rPr>
-        <w:t>(7,'Test4',41223.4,'M','2018-01-11','t4@g.com');</w:t>
+        <w:t>(7,'Test4',41223.4,'M','2018-01-11</w:t>
+      </w:r>
+      <w:proofErr w:type="gramStart"/>
+      <w:r>
+        <w:rPr>
+          <w:sz w:val="20"/>
+          <w:szCs w:val="20"/>
+        </w:rPr>
+        <w:t>','t4@g.com</w:t>
+      </w:r>
+      <w:proofErr w:type="gramEnd"/>
+      <w:r>
+        <w:rPr>
+          <w:sz w:val="20"/>
+          <w:szCs w:val="20"/>
+        </w:rPr>
+        <w:t>');</w:t>
       </w:r>
     </w:p>
     <w:p>
@@ -2296,7 +2791,23 @@
           <w:sz w:val="20"/>
           <w:szCs w:val="20"/>
         </w:rPr>
-        <w:t>INSERT INTO emp_backup SELECT * from employee;</w:t>
+        <w:t xml:space="preserve">INSERT INTO </w:t>
+      </w:r>
+      <w:proofErr w:type="spellStart"/>
+      <w:r>
+        <w:rPr>
+          <w:sz w:val="20"/>
+          <w:szCs w:val="20"/>
+        </w:rPr>
+        <w:t>emp_backup</w:t>
+      </w:r>
+      <w:proofErr w:type="spellEnd"/>
+      <w:r>
+        <w:rPr>
+          <w:sz w:val="20"/>
+          <w:szCs w:val="20"/>
+        </w:rPr>
+        <w:t xml:space="preserve"> SELECT * from employee;</w:t>
       </w:r>
     </w:p>
     <w:p>
@@ -2373,7 +2884,27 @@
           <w:szCs w:val="20"/>
         </w:rPr>
         <w:tab/>
-        <w:t>UPDATE &lt;table_name&gt; SET column=’Value’, column=’Value’ clause</w:t>
+        <w:t>UPDATE &lt;</w:t>
+      </w:r>
+      <w:proofErr w:type="spellStart"/>
+      <w:r>
+        <w:rPr>
+          <w:b/>
+          <w:bCs/>
+          <w:sz w:val="20"/>
+          <w:szCs w:val="20"/>
+        </w:rPr>
+        <w:t>table_name</w:t>
+      </w:r>
+      <w:proofErr w:type="spellEnd"/>
+      <w:r>
+        <w:rPr>
+          <w:b/>
+          <w:bCs/>
+          <w:sz w:val="20"/>
+          <w:szCs w:val="20"/>
+        </w:rPr>
+        <w:t>&gt; SET column=’Value’, column=’Value’ clause</w:t>
       </w:r>
     </w:p>
     <w:p>
@@ -2412,7 +2943,23 @@
           <w:sz w:val="20"/>
           <w:szCs w:val="20"/>
         </w:rPr>
-        <w:t>UPDATE employee SET joiningdate='2019-11-19' WHERE id=3;</w:t>
+        <w:t xml:space="preserve">UPDATE employee SET </w:t>
+      </w:r>
+      <w:proofErr w:type="spellStart"/>
+      <w:r>
+        <w:rPr>
+          <w:sz w:val="20"/>
+          <w:szCs w:val="20"/>
+        </w:rPr>
+        <w:t>joiningdate</w:t>
+      </w:r>
+      <w:proofErr w:type="spellEnd"/>
+      <w:r>
+        <w:rPr>
+          <w:sz w:val="20"/>
+          <w:szCs w:val="20"/>
+        </w:rPr>
+        <w:t>='2019-11-19' WHERE id=3;</w:t>
       </w:r>
     </w:p>
     <w:p>
@@ -2561,7 +3108,23 @@
           <w:sz w:val="20"/>
           <w:szCs w:val="20"/>
         </w:rPr>
-        <w:t>DELETE FROM &lt;table_name&gt; clause;</w:t>
+        <w:t>DELETE FROM &lt;</w:t>
+      </w:r>
+      <w:proofErr w:type="spellStart"/>
+      <w:r>
+        <w:rPr>
+          <w:sz w:val="20"/>
+          <w:szCs w:val="20"/>
+        </w:rPr>
+        <w:t>table_name</w:t>
+      </w:r>
+      <w:proofErr w:type="spellEnd"/>
+      <w:r>
+        <w:rPr>
+          <w:sz w:val="20"/>
+          <w:szCs w:val="20"/>
+        </w:rPr>
+        <w:t>&gt; clause;</w:t>
       </w:r>
     </w:p>
     <w:p>
@@ -2660,20 +3223,38 @@
     </w:p>
     <w:p>
       <w:pPr>
-        <w:pStyle w:val="NoSpacing"/>
-        <w:rPr>
-          <w:b/>
-          <w:bCs/>
-          <w:sz w:val="20"/>
-          <w:szCs w:val="20"/>
-        </w:rPr>
-      </w:pPr>
-      <w:r>
         <w:rPr>
           <w:b/>
           <w:bCs/>
           <w:u w:val="single"/>
         </w:rPr>
+      </w:pPr>
+      <w:r>
+        <w:rPr>
+          <w:b/>
+          <w:bCs/>
+          <w:u w:val="single"/>
+        </w:rPr>
+        <w:br w:type="page"/>
+      </w:r>
+    </w:p>
+    <w:p>
+      <w:pPr>
+        <w:pStyle w:val="NoSpacing"/>
+        <w:rPr>
+          <w:b/>
+          <w:bCs/>
+          <w:sz w:val="20"/>
+          <w:szCs w:val="20"/>
+        </w:rPr>
+      </w:pPr>
+      <w:r>
+        <w:rPr>
+          <w:b/>
+          <w:bCs/>
+          <w:u w:val="single"/>
+        </w:rPr>
+        <w:lastRenderedPageBreak/>
         <w:t>DQL</w:t>
       </w:r>
     </w:p>
@@ -2713,7 +3294,15 @@
         </w:numPr>
       </w:pPr>
       <w:r>
-        <w:t>To select a specific rows then you have to use the clauses.</w:t>
+        <w:t xml:space="preserve">To select a </w:t>
+      </w:r>
+      <w:proofErr w:type="gramStart"/>
+      <w:r>
+        <w:t>specific rows</w:t>
+      </w:r>
+      <w:proofErr w:type="gramEnd"/>
+      <w:r>
+        <w:t xml:space="preserve"> then you have to use the clauses.</w:t>
       </w:r>
     </w:p>
     <w:p>
@@ -2725,7 +3314,15 @@
         </w:numPr>
       </w:pPr>
       <w:r>
-        <w:t>DQL queries are use to retrieve a data in different format.</w:t>
+        <w:t xml:space="preserve">DQL queries are </w:t>
+      </w:r>
+      <w:proofErr w:type="spellStart"/>
+      <w:r>
+        <w:t>use</w:t>
+      </w:r>
+      <w:proofErr w:type="spellEnd"/>
+      <w:r>
+        <w:t xml:space="preserve"> to retrieve a data in different format.</w:t>
       </w:r>
     </w:p>
     <w:p>
@@ -2737,7 +3334,6 @@
         </w:numPr>
       </w:pPr>
       <w:r>
-        <w:lastRenderedPageBreak/>
         <w:t>Syntax:</w:t>
       </w:r>
     </w:p>
@@ -2755,7 +3351,39 @@
           <w:b/>
           <w:bCs/>
         </w:rPr>
-        <w:t xml:space="preserve">SELECT column_name/* FROM &lt;table_name&gt; clause </w:t>
+        <w:t xml:space="preserve">SELECT </w:t>
+      </w:r>
+      <w:proofErr w:type="spellStart"/>
+      <w:r>
+        <w:rPr>
+          <w:b/>
+          <w:bCs/>
+        </w:rPr>
+        <w:t>column_name</w:t>
+      </w:r>
+      <w:proofErr w:type="spellEnd"/>
+      <w:r>
+        <w:rPr>
+          <w:b/>
+          <w:bCs/>
+        </w:rPr>
+        <w:t>/* FROM &lt;</w:t>
+      </w:r>
+      <w:proofErr w:type="spellStart"/>
+      <w:r>
+        <w:rPr>
+          <w:b/>
+          <w:bCs/>
+        </w:rPr>
+        <w:t>table_name</w:t>
+      </w:r>
+      <w:proofErr w:type="spellEnd"/>
+      <w:r>
+        <w:rPr>
+          <w:b/>
+          <w:bCs/>
+        </w:rPr>
+        <w:t xml:space="preserve">&gt; clause </w:t>
       </w:r>
     </w:p>
     <w:p>
@@ -2809,7 +3437,23 @@
           <w:b/>
           <w:bCs/>
         </w:rPr>
-        <w:t>SELECT name, email, joiningdate FROM employee;</w:t>
+        <w:t xml:space="preserve">SELECT name, email, </w:t>
+      </w:r>
+      <w:proofErr w:type="spellStart"/>
+      <w:r>
+        <w:rPr>
+          <w:b/>
+          <w:bCs/>
+        </w:rPr>
+        <w:t>joiningdate</w:t>
+      </w:r>
+      <w:proofErr w:type="spellEnd"/>
+      <w:r>
+        <w:rPr>
+          <w:b/>
+          <w:bCs/>
+        </w:rPr>
+        <w:t xml:space="preserve"> FROM employee;</w:t>
       </w:r>
     </w:p>
     <w:p>
@@ -2832,7 +3476,23 @@
           <w:b/>
           <w:bCs/>
         </w:rPr>
-        <w:t xml:space="preserve">SELECT name, email, joiningdate </w:t>
+        <w:t xml:space="preserve">SELECT name, email, </w:t>
+      </w:r>
+      <w:proofErr w:type="spellStart"/>
+      <w:r>
+        <w:rPr>
+          <w:b/>
+          <w:bCs/>
+        </w:rPr>
+        <w:t>joiningdate</w:t>
+      </w:r>
+      <w:proofErr w:type="spellEnd"/>
+      <w:r>
+        <w:rPr>
+          <w:b/>
+          <w:bCs/>
+        </w:rPr>
+        <w:t xml:space="preserve"> </w:t>
       </w:r>
       <w:r>
         <w:rPr>
@@ -2840,8 +3500,18 @@
           <w:bCs/>
           <w:highlight w:val="yellow"/>
         </w:rPr>
-        <w:t>AS doj</w:t>
-      </w:r>
+        <w:t xml:space="preserve">AS </w:t>
+      </w:r>
+      <w:proofErr w:type="spellStart"/>
+      <w:r>
+        <w:rPr>
+          <w:b/>
+          <w:bCs/>
+          <w:highlight w:val="yellow"/>
+        </w:rPr>
+        <w:t>doj</w:t>
+      </w:r>
+      <w:proofErr w:type="spellEnd"/>
       <w:r>
         <w:rPr>
           <w:b/>
@@ -2911,7 +3581,15 @@
         </w:rPr>
       </w:pPr>
       <w:r>
-        <w:t>Clauses are use to restrict the number of records getting affected or selected.</w:t>
+        <w:t xml:space="preserve">Clauses are </w:t>
+      </w:r>
+      <w:proofErr w:type="spellStart"/>
+      <w:r>
+        <w:t>use</w:t>
+      </w:r>
+      <w:proofErr w:type="spellEnd"/>
+      <w:r>
+        <w:t xml:space="preserve"> to restrict the number of records getting affected or selected.</w:t>
       </w:r>
     </w:p>
     <w:p>
@@ -2927,7 +3605,15 @@
         </w:rPr>
       </w:pPr>
       <w:r>
-        <w:t>Clauses are a conditions which are applied on rows/data.</w:t>
+        <w:t xml:space="preserve">Clauses are a </w:t>
+      </w:r>
+      <w:proofErr w:type="gramStart"/>
+      <w:r>
+        <w:t>conditions</w:t>
+      </w:r>
+      <w:proofErr w:type="gramEnd"/>
+      <w:r>
+        <w:t xml:space="preserve"> which are applied on rows/data.</w:t>
       </w:r>
     </w:p>
     <w:p>
@@ -2974,12 +3660,14 @@
           <w:bCs/>
         </w:rPr>
       </w:pPr>
+      <w:proofErr w:type="gramStart"/>
       <w:r>
         <w:t>W</w:t>
       </w:r>
       <w:r>
         <w:t>here</w:t>
       </w:r>
+      <w:proofErr w:type="gramEnd"/>
     </w:p>
     <w:p>
       <w:pPr>
@@ -2994,7 +3682,15 @@
         </w:rPr>
       </w:pPr>
       <w:r>
-        <w:t>In this clause you can select a specific rows by setting a condition(s).</w:t>
+        <w:t xml:space="preserve">In this clause you can select a </w:t>
+      </w:r>
+      <w:proofErr w:type="gramStart"/>
+      <w:r>
+        <w:t>specific rows</w:t>
+      </w:r>
+      <w:proofErr w:type="gramEnd"/>
+      <w:r>
+        <w:t xml:space="preserve"> by setting a condition(s).</w:t>
       </w:r>
     </w:p>
     <w:p>
@@ -3099,7 +3795,16 @@
           <w:bCs/>
           <w:highlight w:val="yellow"/>
         </w:rPr>
-        <w:t>gender='F'</w:t>
+        <w:t>gender='F</w:t>
+      </w:r>
+      <w:proofErr w:type="gramStart"/>
+      <w:r>
+        <w:rPr>
+          <w:b/>
+          <w:bCs/>
+          <w:highlight w:val="yellow"/>
+        </w:rPr>
+        <w:t>'</w:t>
       </w:r>
       <w:r>
         <w:rPr>
@@ -3108,6 +3813,7 @@
         </w:rPr>
         <w:t xml:space="preserve"> ;</w:t>
       </w:r>
+      <w:proofErr w:type="gramEnd"/>
     </w:p>
     <w:p>
       <w:pPr>
@@ -3196,7 +3902,16 @@
           <w:bCs/>
           <w:highlight w:val="yellow"/>
         </w:rPr>
-        <w:t>gender='F'</w:t>
+        <w:t>gender='F</w:t>
+      </w:r>
+      <w:proofErr w:type="gramStart"/>
+      <w:r>
+        <w:rPr>
+          <w:b/>
+          <w:bCs/>
+          <w:highlight w:val="yellow"/>
+        </w:rPr>
+        <w:t>'</w:t>
       </w:r>
       <w:r>
         <w:rPr>
@@ -3205,6 +3920,7 @@
         </w:rPr>
         <w:t xml:space="preserve"> ;</w:t>
       </w:r>
+      <w:proofErr w:type="gramEnd"/>
     </w:p>
     <w:p>
       <w:pPr>
@@ -3336,7 +4052,15 @@
         <w:ind w:left="2160"/>
       </w:pPr>
       <w:r>
-        <w:t>SELECT * FROM &lt;table_name&gt; WHERE name LIKE ‘%value</w:t>
+        <w:t>SELECT * FROM &lt;</w:t>
+      </w:r>
+      <w:proofErr w:type="spellStart"/>
+      <w:r>
+        <w:t>table_name</w:t>
+      </w:r>
+      <w:proofErr w:type="spellEnd"/>
+      <w:r>
+        <w:t>&gt; WHERE name LIKE ‘%value</w:t>
       </w:r>
       <w:r>
         <w:t>%</w:t>
@@ -3358,7 +4082,15 @@
         </w:rPr>
       </w:pPr>
       <w:r>
-        <w:t>In the above query percent(%) denotes any values.</w:t>
+        <w:t xml:space="preserve">In the above query </w:t>
+      </w:r>
+      <w:proofErr w:type="gramStart"/>
+      <w:r>
+        <w:t>percent(</w:t>
+      </w:r>
+      <w:proofErr w:type="gramEnd"/>
+      <w:r>
+        <w:t>%) denotes any values.</w:t>
       </w:r>
     </w:p>
     <w:p>
@@ -3391,7 +4123,23 @@
           <w:b/>
           <w:bCs/>
         </w:rPr>
-        <w:t>SELECT * FROM employee where name LIKE 'Tes%';</w:t>
+        <w:t>SELECT * FROM employee where name LIKE '</w:t>
+      </w:r>
+      <w:proofErr w:type="spellStart"/>
+      <w:r>
+        <w:rPr>
+          <w:b/>
+          <w:bCs/>
+        </w:rPr>
+        <w:t>Tes</w:t>
+      </w:r>
+      <w:proofErr w:type="spellEnd"/>
+      <w:r>
+        <w:rPr>
+          <w:b/>
+          <w:bCs/>
+        </w:rPr>
+        <w:t>%';</w:t>
       </w:r>
     </w:p>
     <w:p>
@@ -3408,7 +4156,23 @@
           <w:b/>
           <w:bCs/>
         </w:rPr>
-        <w:t>SELECT * FROM employee where name LIKE '%Tes%';</w:t>
+        <w:t>SELECT * FROM employee where name LIKE '%</w:t>
+      </w:r>
+      <w:proofErr w:type="spellStart"/>
+      <w:r>
+        <w:rPr>
+          <w:b/>
+          <w:bCs/>
+        </w:rPr>
+        <w:t>Tes</w:t>
+      </w:r>
+      <w:proofErr w:type="spellEnd"/>
+      <w:r>
+        <w:rPr>
+          <w:b/>
+          <w:bCs/>
+        </w:rPr>
+        <w:t>%';</w:t>
       </w:r>
     </w:p>
     <w:p>
@@ -3425,8 +4189,17 @@
           <w:b/>
           <w:bCs/>
         </w:rPr>
-        <w:t>SELECT * FROM employee where name LIKE '%Tes</w:t>
-      </w:r>
+        <w:t>SELECT * FROM employee where name LIKE '%</w:t>
+      </w:r>
+      <w:proofErr w:type="spellStart"/>
+      <w:r>
+        <w:rPr>
+          <w:b/>
+          <w:bCs/>
+        </w:rPr>
+        <w:t>Tes</w:t>
+      </w:r>
+      <w:proofErr w:type="spellEnd"/>
       <w:r>
         <w:rPr>
           <w:b/>
@@ -3525,7 +4298,23 @@
         </w:rPr>
       </w:pPr>
       <w:r>
-        <w:t xml:space="preserve">SELECT * FORM &lt;table_name&gt; WHERE &lt;column_name&gt; </w:t>
+        <w:t>SELECT * FORM &lt;</w:t>
+      </w:r>
+      <w:proofErr w:type="spellStart"/>
+      <w:r>
+        <w:t>table_name</w:t>
+      </w:r>
+      <w:proofErr w:type="spellEnd"/>
+      <w:r>
+        <w:t>&gt; WHERE &lt;</w:t>
+      </w:r>
+      <w:proofErr w:type="spellStart"/>
+      <w:r>
+        <w:t>column_name</w:t>
+      </w:r>
+      <w:proofErr w:type="spellEnd"/>
+      <w:r>
+        <w:t xml:space="preserve">&gt; </w:t>
       </w:r>
       <w:r>
         <w:rPr>
@@ -3549,6 +4338,7 @@
         </w:rPr>
       </w:pPr>
       <w:r>
+        <w:lastRenderedPageBreak/>
         <w:t>Example:</w:t>
       </w:r>
     </w:p>
@@ -3562,7 +4352,15 @@
         </w:rPr>
       </w:pPr>
       <w:r>
-        <w:t>select * from employee WHERE year(joiningdate) IN (2018, 2020, 2021);</w:t>
+        <w:t>select * from employee WHERE year(</w:t>
+      </w:r>
+      <w:proofErr w:type="spellStart"/>
+      <w:r>
+        <w:t>joiningdate</w:t>
+      </w:r>
+      <w:proofErr w:type="spellEnd"/>
+      <w:r>
+        <w:t>) IN (2018, 2020, 2021);</w:t>
       </w:r>
       <w:r>
         <w:t xml:space="preserve"> </w:t>
@@ -3629,7 +4427,6 @@
         </w:rPr>
       </w:pPr>
       <w:r>
-        <w:lastRenderedPageBreak/>
         <w:t>Syntax:</w:t>
       </w:r>
     </w:p>
@@ -3780,8 +4577,13 @@
         <w:pStyle w:val="NoSpacing"/>
         <w:ind w:left="2160"/>
       </w:pPr>
-      <w:r>
-        <w:t xml:space="preserve">Exmample: </w:t>
+      <w:proofErr w:type="spellStart"/>
+      <w:r>
+        <w:t>Exmample</w:t>
+      </w:r>
+      <w:proofErr w:type="spellEnd"/>
+      <w:r>
+        <w:t xml:space="preserve">: </w:t>
       </w:r>
       <w:r>
         <w:t xml:space="preserve">select * from employee </w:t>
@@ -3850,7 +4652,15 @@
         </w:rPr>
       </w:pPr>
       <w:r>
-        <w:t xml:space="preserve">By Default </w:t>
+        <w:t xml:space="preserve">By </w:t>
+      </w:r>
+      <w:proofErr w:type="gramStart"/>
+      <w:r>
+        <w:t>Default</w:t>
+      </w:r>
+      <w:proofErr w:type="gramEnd"/>
+      <w:r>
+        <w:t xml:space="preserve"> </w:t>
       </w:r>
       <w:r>
         <w:t>order</w:t>
@@ -3872,7 +4682,15 @@
         </w:rPr>
       </w:pPr>
       <w:r>
-        <w:t>You needs to provide the column</w:t>
+        <w:t xml:space="preserve">You </w:t>
+      </w:r>
+      <w:proofErr w:type="gramStart"/>
+      <w:r>
+        <w:t>needs</w:t>
+      </w:r>
+      <w:proofErr w:type="gramEnd"/>
+      <w:r>
+        <w:t xml:space="preserve"> to provide the column</w:t>
       </w:r>
       <w:r>
         <w:t>(s)</w:t>
@@ -3974,7 +4792,25 @@
           <w:b/>
           <w:bCs/>
         </w:rPr>
-        <w:t>select * from employee ORDER BY salary,name ASC;</w:t>
+        <w:t xml:space="preserve">select * from employee ORDER BY </w:t>
+      </w:r>
+      <w:proofErr w:type="spellStart"/>
+      <w:proofErr w:type="gramStart"/>
+      <w:r>
+        <w:rPr>
+          <w:b/>
+          <w:bCs/>
+        </w:rPr>
+        <w:t>salary,name</w:t>
+      </w:r>
+      <w:proofErr w:type="spellEnd"/>
+      <w:proofErr w:type="gramEnd"/>
+      <w:r>
+        <w:rPr>
+          <w:b/>
+          <w:bCs/>
+        </w:rPr>
+        <w:t xml:space="preserve"> ASC;</w:t>
       </w:r>
     </w:p>
     <w:p>
@@ -4034,8 +4870,13 @@
         <w:t>n</w:t>
       </w:r>
       <w:r>
-        <w:t xml:space="preserve"> aggregate functions</w:t>
-      </w:r>
+        <w:t xml:space="preserve"> </w:t>
+      </w:r>
+      <w:proofErr w:type="gramStart"/>
+      <w:r>
+        <w:t>aggregate functions</w:t>
+      </w:r>
+      <w:proofErr w:type="gramEnd"/>
       <w:r>
         <w:t xml:space="preserve"> such as count, sum, min, max, a</w:t>
       </w:r>
@@ -4088,7 +4929,25 @@
           <w:bCs/>
           <w:highlight w:val="yellow"/>
         </w:rPr>
-        <w:t>GROUP BY &lt;column_name&gt;</w:t>
+        <w:t>GROUP BY &lt;</w:t>
+      </w:r>
+      <w:proofErr w:type="spellStart"/>
+      <w:r>
+        <w:rPr>
+          <w:b/>
+          <w:bCs/>
+          <w:highlight w:val="yellow"/>
+        </w:rPr>
+        <w:t>column_name</w:t>
+      </w:r>
+      <w:proofErr w:type="spellEnd"/>
+      <w:r>
+        <w:rPr>
+          <w:b/>
+          <w:bCs/>
+          <w:highlight w:val="yellow"/>
+        </w:rPr>
+        <w:t>&gt;</w:t>
       </w:r>
     </w:p>
     <w:p>
@@ -4106,7 +4965,15 @@
         <w:ind w:left="2160"/>
       </w:pPr>
       <w:r>
-        <w:t>select gender, count(*) from employee GROUP BY gender;</w:t>
+        <w:t xml:space="preserve">select gender, </w:t>
+      </w:r>
+      <w:proofErr w:type="gramStart"/>
+      <w:r>
+        <w:t>count(</w:t>
+      </w:r>
+      <w:proofErr w:type="gramEnd"/>
+      <w:r>
+        <w:t>*) from employee GROUP BY gender;</w:t>
       </w:r>
       <w:r>
         <w:t xml:space="preserve"> // Count by Gender</w:t>
@@ -4118,7 +4985,23 @@
         <w:ind w:left="2160"/>
       </w:pPr>
       <w:r>
-        <w:t>select count(*) from employee GROUP BY year(joiningdate);</w:t>
+        <w:t xml:space="preserve">select </w:t>
+      </w:r>
+      <w:proofErr w:type="gramStart"/>
+      <w:r>
+        <w:t>count(</w:t>
+      </w:r>
+      <w:proofErr w:type="gramEnd"/>
+      <w:r>
+        <w:t>*) from employee GROUP BY year(</w:t>
+      </w:r>
+      <w:proofErr w:type="spellStart"/>
+      <w:r>
+        <w:t>joiningdate</w:t>
+      </w:r>
+      <w:proofErr w:type="spellEnd"/>
+      <w:r>
+        <w:t>);</w:t>
       </w:r>
       <w:r>
         <w:t xml:space="preserve"> // count by joining year</w:t>
@@ -4225,7 +5108,25 @@
           <w:bCs/>
           <w:color w:val="FF0000"/>
         </w:rPr>
-        <w:t xml:space="preserve">GROUP BY &lt;column_name&gt; </w:t>
+        <w:t>GROUP BY &lt;</w:t>
+      </w:r>
+      <w:proofErr w:type="spellStart"/>
+      <w:r>
+        <w:rPr>
+          <w:b/>
+          <w:bCs/>
+          <w:color w:val="FF0000"/>
+        </w:rPr>
+        <w:t>column_name</w:t>
+      </w:r>
+      <w:proofErr w:type="spellEnd"/>
+      <w:r>
+        <w:rPr>
+          <w:b/>
+          <w:bCs/>
+          <w:color w:val="FF0000"/>
+        </w:rPr>
+        <w:t xml:space="preserve">&gt; </w:t>
       </w:r>
       <w:r>
         <w:rPr>
@@ -4254,14 +5155,70 @@
         <w:ind w:left="2160"/>
       </w:pPr>
       <w:r>
-        <w:t xml:space="preserve">select year(joiningdate) AS year, count(*) AS empcount from employee </w:t>
-      </w:r>
-      <w:r>
-        <w:rPr>
-          <w:b/>
-          <w:bCs/>
-        </w:rPr>
-        <w:t>GROUP BY year(joiningdate) HAVING empcount&gt;1;</w:t>
+        <w:t>select year(</w:t>
+      </w:r>
+      <w:proofErr w:type="spellStart"/>
+      <w:r>
+        <w:t>joiningdate</w:t>
+      </w:r>
+      <w:proofErr w:type="spellEnd"/>
+      <w:r>
+        <w:t xml:space="preserve">) AS year, </w:t>
+      </w:r>
+      <w:proofErr w:type="gramStart"/>
+      <w:r>
+        <w:t>count(</w:t>
+      </w:r>
+      <w:proofErr w:type="gramEnd"/>
+      <w:r>
+        <w:t xml:space="preserve">*) AS </w:t>
+      </w:r>
+      <w:proofErr w:type="spellStart"/>
+      <w:r>
+        <w:t>empcount</w:t>
+      </w:r>
+      <w:proofErr w:type="spellEnd"/>
+      <w:r>
+        <w:t xml:space="preserve"> from employee </w:t>
+      </w:r>
+      <w:r>
+        <w:rPr>
+          <w:b/>
+          <w:bCs/>
+        </w:rPr>
+        <w:t>GROUP BY year(</w:t>
+      </w:r>
+      <w:proofErr w:type="spellStart"/>
+      <w:r>
+        <w:rPr>
+          <w:b/>
+          <w:bCs/>
+        </w:rPr>
+        <w:t>joiningdate</w:t>
+      </w:r>
+      <w:proofErr w:type="spellEnd"/>
+      <w:r>
+        <w:rPr>
+          <w:b/>
+          <w:bCs/>
+        </w:rPr>
+        <w:t xml:space="preserve">) HAVING </w:t>
+      </w:r>
+      <w:proofErr w:type="spellStart"/>
+      <w:r>
+        <w:rPr>
+          <w:b/>
+          <w:bCs/>
+        </w:rPr>
+        <w:t>empcount</w:t>
+      </w:r>
+      <w:proofErr w:type="spellEnd"/>
+      <w:r>
+        <w:rPr>
+          <w:b/>
+          <w:bCs/>
+        </w:rPr>
+        <w:t>&gt;1;</w:t>
       </w:r>
     </w:p>
     <w:p>
@@ -4274,14 +5231,39 @@
         </w:rPr>
       </w:pPr>
       <w:r>
-        <w:t xml:space="preserve">SELECT year(joiningdate) as year, max(salary) as salary FROM employee </w:t>
-      </w:r>
-      <w:r>
-        <w:rPr>
-          <w:b/>
-          <w:bCs/>
-        </w:rPr>
-        <w:t>GROUP BY year(joiningdate) HAVING salary&gt;50000;</w:t>
+        <w:lastRenderedPageBreak/>
+        <w:t>SELECT year(</w:t>
+      </w:r>
+      <w:proofErr w:type="spellStart"/>
+      <w:r>
+        <w:t>joiningdate</w:t>
+      </w:r>
+      <w:proofErr w:type="spellEnd"/>
+      <w:r>
+        <w:t xml:space="preserve">) as year, max(salary) as salary FROM employee </w:t>
+      </w:r>
+      <w:r>
+        <w:rPr>
+          <w:b/>
+          <w:bCs/>
+        </w:rPr>
+        <w:t>GROUP BY year(</w:t>
+      </w:r>
+      <w:proofErr w:type="spellStart"/>
+      <w:r>
+        <w:rPr>
+          <w:b/>
+          <w:bCs/>
+        </w:rPr>
+        <w:t>joiningdate</w:t>
+      </w:r>
+      <w:proofErr w:type="spellEnd"/>
+      <w:r>
+        <w:rPr>
+          <w:b/>
+          <w:bCs/>
+        </w:rPr>
+        <w:t>) HAVING salary&gt;50000;</w:t>
       </w:r>
     </w:p>
     <w:p>
@@ -4321,7 +5303,6 @@
           <w:b/>
           <w:bCs/>
         </w:rPr>
-        <w:lastRenderedPageBreak/>
         <w:br w:type="page"/>
       </w:r>
     </w:p>
@@ -4371,7 +5352,15 @@
         </w:rPr>
       </w:pPr>
       <w:r>
-        <w:t>These rules will be applied whenever you are creating a records.</w:t>
+        <w:t xml:space="preserve">These rules will be applied whenever you are creating a </w:t>
+      </w:r>
+      <w:proofErr w:type="gramStart"/>
+      <w:r>
+        <w:t>records</w:t>
+      </w:r>
+      <w:proofErr w:type="gramEnd"/>
+      <w:r>
+        <w:t>.</w:t>
       </w:r>
     </w:p>
     <w:p>
@@ -4581,7 +5570,15 @@
         <w:t>. With this you can establish the relation between 2 table. Foreign Key can be duplicate and can be null also.</w:t>
       </w:r>
       <w:r>
-        <w:t xml:space="preserve"> The primary of one table only can be use as a foreign key into another table.</w:t>
+        <w:t xml:space="preserve"> The primary of one table only can be </w:t>
+      </w:r>
+      <w:proofErr w:type="spellStart"/>
+      <w:r>
+        <w:t>use</w:t>
+      </w:r>
+      <w:proofErr w:type="spellEnd"/>
+      <w:r>
+        <w:t xml:space="preserve"> as a foreign key into another table.</w:t>
       </w:r>
     </w:p>
     <w:p>
@@ -4697,8 +5694,17 @@
           <w:b/>
           <w:bCs/>
         </w:rPr>
-        <w:t>CREATE TABLE student(</w:t>
-      </w:r>
+        <w:t xml:space="preserve">CREATE TABLE </w:t>
+      </w:r>
+      <w:proofErr w:type="gramStart"/>
+      <w:r>
+        <w:rPr>
+          <w:b/>
+          <w:bCs/>
+        </w:rPr>
+        <w:t>student(</w:t>
+      </w:r>
+      <w:proofErr w:type="gramEnd"/>
     </w:p>
     <w:p>
       <w:pPr>
@@ -4729,39 +5735,87 @@
           <w:b/>
           <w:bCs/>
         </w:rPr>
-        <w:t>name varchar(30) NOT NULL,</w:t>
-      </w:r>
-    </w:p>
-    <w:p>
-      <w:pPr>
-        <w:pStyle w:val="NoSpacing"/>
-        <w:rPr>
-          <w:b/>
-          <w:bCs/>
-        </w:rPr>
-      </w:pPr>
-      <w:r>
-        <w:rPr>
-          <w:b/>
-          <w:bCs/>
-        </w:rPr>
-        <w:t>contact varchar(10) UNIQUE,</w:t>
-      </w:r>
-    </w:p>
-    <w:p>
-      <w:pPr>
-        <w:pStyle w:val="NoSpacing"/>
-        <w:rPr>
-          <w:b/>
-          <w:bCs/>
-        </w:rPr>
-      </w:pPr>
-      <w:r>
-        <w:rPr>
-          <w:b/>
-          <w:bCs/>
-        </w:rPr>
-        <w:t>city varchar(20) DEFAULT 'Pune',</w:t>
+        <w:t xml:space="preserve">name </w:t>
+      </w:r>
+      <w:proofErr w:type="gramStart"/>
+      <w:r>
+        <w:rPr>
+          <w:b/>
+          <w:bCs/>
+        </w:rPr>
+        <w:t>varchar(</w:t>
+      </w:r>
+      <w:proofErr w:type="gramEnd"/>
+      <w:r>
+        <w:rPr>
+          <w:b/>
+          <w:bCs/>
+        </w:rPr>
+        <w:t>30) NOT NULL,</w:t>
+      </w:r>
+    </w:p>
+    <w:p>
+      <w:pPr>
+        <w:pStyle w:val="NoSpacing"/>
+        <w:rPr>
+          <w:b/>
+          <w:bCs/>
+        </w:rPr>
+      </w:pPr>
+      <w:r>
+        <w:rPr>
+          <w:b/>
+          <w:bCs/>
+        </w:rPr>
+        <w:t xml:space="preserve">contact </w:t>
+      </w:r>
+      <w:proofErr w:type="gramStart"/>
+      <w:r>
+        <w:rPr>
+          <w:b/>
+          <w:bCs/>
+        </w:rPr>
+        <w:t>varchar(</w:t>
+      </w:r>
+      <w:proofErr w:type="gramEnd"/>
+      <w:r>
+        <w:rPr>
+          <w:b/>
+          <w:bCs/>
+        </w:rPr>
+        <w:t>10) UNIQUE,</w:t>
+      </w:r>
+    </w:p>
+    <w:p>
+      <w:pPr>
+        <w:pStyle w:val="NoSpacing"/>
+        <w:rPr>
+          <w:b/>
+          <w:bCs/>
+        </w:rPr>
+      </w:pPr>
+      <w:r>
+        <w:rPr>
+          <w:b/>
+          <w:bCs/>
+        </w:rPr>
+        <w:t xml:space="preserve">city </w:t>
+      </w:r>
+      <w:proofErr w:type="gramStart"/>
+      <w:r>
+        <w:rPr>
+          <w:b/>
+          <w:bCs/>
+        </w:rPr>
+        <w:t>varchar(</w:t>
+      </w:r>
+      <w:proofErr w:type="gramEnd"/>
+      <w:r>
+        <w:rPr>
+          <w:b/>
+          <w:bCs/>
+        </w:rPr>
+        <w:t>20) DEFAULT 'Pune',</w:t>
       </w:r>
     </w:p>
     <w:p>
@@ -4793,39 +5847,87 @@
           <w:b/>
           <w:bCs/>
         </w:rPr>
-        <w:t>gender char(1),</w:t>
-      </w:r>
-    </w:p>
-    <w:p>
-      <w:pPr>
-        <w:pStyle w:val="NoSpacing"/>
-        <w:rPr>
-          <w:b/>
-          <w:bCs/>
-        </w:rPr>
-      </w:pPr>
-      <w:r>
-        <w:rPr>
-          <w:b/>
-          <w:bCs/>
-        </w:rPr>
-        <w:t>CONSTRAINT chk_age CHECK (age BETWEEN 3 AND 60),</w:t>
-      </w:r>
-    </w:p>
-    <w:p>
-      <w:pPr>
-        <w:pStyle w:val="NoSpacing"/>
-        <w:rPr>
-          <w:b/>
-          <w:bCs/>
-        </w:rPr>
-      </w:pPr>
-      <w:r>
-        <w:rPr>
-          <w:b/>
-          <w:bCs/>
-        </w:rPr>
-        <w:t>CONSTRAINT chk_gender CHECK (gender IN (,</w:t>
+        <w:t xml:space="preserve">gender </w:t>
+      </w:r>
+      <w:proofErr w:type="gramStart"/>
+      <w:r>
+        <w:rPr>
+          <w:b/>
+          <w:bCs/>
+        </w:rPr>
+        <w:t>char(</w:t>
+      </w:r>
+      <w:proofErr w:type="gramEnd"/>
+      <w:r>
+        <w:rPr>
+          <w:b/>
+          <w:bCs/>
+        </w:rPr>
+        <w:t>1),</w:t>
+      </w:r>
+    </w:p>
+    <w:p>
+      <w:pPr>
+        <w:pStyle w:val="NoSpacing"/>
+        <w:rPr>
+          <w:b/>
+          <w:bCs/>
+        </w:rPr>
+      </w:pPr>
+      <w:r>
+        <w:rPr>
+          <w:b/>
+          <w:bCs/>
+        </w:rPr>
+        <w:t xml:space="preserve">CONSTRAINT </w:t>
+      </w:r>
+      <w:proofErr w:type="spellStart"/>
+      <w:r>
+        <w:rPr>
+          <w:b/>
+          <w:bCs/>
+        </w:rPr>
+        <w:t>chk_age</w:t>
+      </w:r>
+      <w:proofErr w:type="spellEnd"/>
+      <w:r>
+        <w:rPr>
+          <w:b/>
+          <w:bCs/>
+        </w:rPr>
+        <w:t xml:space="preserve"> CHECK (age BETWEEN 3 AND 60),</w:t>
+      </w:r>
+    </w:p>
+    <w:p>
+      <w:pPr>
+        <w:pStyle w:val="NoSpacing"/>
+        <w:rPr>
+          <w:b/>
+          <w:bCs/>
+        </w:rPr>
+      </w:pPr>
+      <w:r>
+        <w:rPr>
+          <w:b/>
+          <w:bCs/>
+        </w:rPr>
+        <w:t xml:space="preserve">CONSTRAINT </w:t>
+      </w:r>
+      <w:proofErr w:type="spellStart"/>
+      <w:r>
+        <w:rPr>
+          <w:b/>
+          <w:bCs/>
+        </w:rPr>
+        <w:t>chk_gender</w:t>
+      </w:r>
+      <w:proofErr w:type="spellEnd"/>
+      <w:r>
+        <w:rPr>
+          <w:b/>
+          <w:bCs/>
+        </w:rPr>
+        <w:t xml:space="preserve"> CHECK (gender IN (,</w:t>
       </w:r>
       <w:r>
         <w:rPr>
@@ -5027,7 +6129,23 @@
           <w:sz w:val="28"/>
           <w:szCs w:val="28"/>
         </w:rPr>
-        <w:t>To Join the table you must have to set the relation between a table using primary key and foreign key.</w:t>
+        <w:t xml:space="preserve">To Join the </w:t>
+      </w:r>
+      <w:proofErr w:type="gramStart"/>
+      <w:r>
+        <w:rPr>
+          <w:sz w:val="28"/>
+          <w:szCs w:val="28"/>
+        </w:rPr>
+        <w:t>table</w:t>
+      </w:r>
+      <w:proofErr w:type="gramEnd"/>
+      <w:r>
+        <w:rPr>
+          <w:sz w:val="28"/>
+          <w:szCs w:val="28"/>
+        </w:rPr>
+        <w:t xml:space="preserve"> you must have to set the relation between a table using primary key and foreign key.</w:t>
       </w:r>
       <w:r>
         <w:rPr>
@@ -5198,7 +6316,7 @@
           <w:noProof/>
         </w:rPr>
         <w:drawing>
-          <wp:inline distT="0" distB="0" distL="0" distR="0" wp14:anchorId="5B632562" wp14:editId="6A37921F">
+          <wp:inline distT="0" distB="0" distL="0" distR="0" wp14:anchorId="5B632562" wp14:editId="555E8786">
             <wp:extent cx="5060315" cy="2848610"/>
             <wp:effectExtent l="0" t="0" r="6985" b="8890"/>
             <wp:docPr id="20" name="Picture 20"/>
@@ -5357,8 +6475,26 @@
           <w:szCs w:val="28"/>
         </w:rPr>
         <w:lastRenderedPageBreak/>
-        <w:t>create table empinfo(</w:t>
-      </w:r>
+        <w:t xml:space="preserve">create table </w:t>
+      </w:r>
+      <w:proofErr w:type="spellStart"/>
+      <w:proofErr w:type="gramStart"/>
+      <w:r>
+        <w:rPr>
+          <w:sz w:val="28"/>
+          <w:szCs w:val="28"/>
+        </w:rPr>
+        <w:t>empinfo</w:t>
+      </w:r>
+      <w:proofErr w:type="spellEnd"/>
+      <w:r>
+        <w:rPr>
+          <w:sz w:val="28"/>
+          <w:szCs w:val="28"/>
+        </w:rPr>
+        <w:t>(</w:t>
+      </w:r>
+      <w:proofErr w:type="gramEnd"/>
     </w:p>
     <w:p>
       <w:pPr>
@@ -5377,6 +6513,7 @@
         <w:tab/>
         <w:t xml:space="preserve">id int primary key </w:t>
       </w:r>
+      <w:proofErr w:type="spellStart"/>
       <w:r>
         <w:rPr>
           <w:sz w:val="28"/>
@@ -5385,6 +6522,7 @@
         </w:rPr>
         <w:t>auto_increment</w:t>
       </w:r>
+      <w:proofErr w:type="spellEnd"/>
       <w:r>
         <w:rPr>
           <w:sz w:val="28"/>
@@ -5408,7 +6546,23 @@
           <w:szCs w:val="28"/>
         </w:rPr>
         <w:tab/>
-        <w:t>name varchar(20),</w:t>
+        <w:t xml:space="preserve">name </w:t>
+      </w:r>
+      <w:proofErr w:type="gramStart"/>
+      <w:r>
+        <w:rPr>
+          <w:sz w:val="28"/>
+          <w:szCs w:val="28"/>
+        </w:rPr>
+        <w:t>varchar(</w:t>
+      </w:r>
+      <w:proofErr w:type="gramEnd"/>
+      <w:r>
+        <w:rPr>
+          <w:sz w:val="28"/>
+          <w:szCs w:val="28"/>
+        </w:rPr>
+        <w:t>20),</w:t>
       </w:r>
     </w:p>
     <w:p>
@@ -5426,7 +6580,23 @@
           <w:szCs w:val="28"/>
         </w:rPr>
         <w:tab/>
-        <w:t>email varchar(50),</w:t>
+        <w:t xml:space="preserve">email </w:t>
+      </w:r>
+      <w:proofErr w:type="gramStart"/>
+      <w:r>
+        <w:rPr>
+          <w:sz w:val="28"/>
+          <w:szCs w:val="28"/>
+        </w:rPr>
+        <w:t>varchar(</w:t>
+      </w:r>
+      <w:proofErr w:type="gramEnd"/>
+      <w:r>
+        <w:rPr>
+          <w:sz w:val="28"/>
+          <w:szCs w:val="28"/>
+        </w:rPr>
+        <w:t>50),</w:t>
       </w:r>
     </w:p>
     <w:p>
@@ -5444,7 +6614,23 @@
           <w:szCs w:val="28"/>
         </w:rPr>
         <w:tab/>
-        <w:t>contact varchar(10)</w:t>
+        <w:t xml:space="preserve">contact </w:t>
+      </w:r>
+      <w:proofErr w:type="gramStart"/>
+      <w:r>
+        <w:rPr>
+          <w:sz w:val="28"/>
+          <w:szCs w:val="28"/>
+        </w:rPr>
+        <w:t>varchar(</w:t>
+      </w:r>
+      <w:proofErr w:type="gramEnd"/>
+      <w:r>
+        <w:rPr>
+          <w:sz w:val="28"/>
+          <w:szCs w:val="28"/>
+        </w:rPr>
+        <w:t>10)</w:t>
       </w:r>
     </w:p>
     <w:p>
@@ -5488,8 +6674,26 @@
           <w:sz w:val="28"/>
           <w:szCs w:val="28"/>
         </w:rPr>
-        <w:t>create table empaddress(</w:t>
-      </w:r>
+        <w:t xml:space="preserve">create table </w:t>
+      </w:r>
+      <w:proofErr w:type="spellStart"/>
+      <w:proofErr w:type="gramStart"/>
+      <w:r>
+        <w:rPr>
+          <w:sz w:val="28"/>
+          <w:szCs w:val="28"/>
+        </w:rPr>
+        <w:t>empaddress</w:t>
+      </w:r>
+      <w:proofErr w:type="spellEnd"/>
+      <w:r>
+        <w:rPr>
+          <w:sz w:val="28"/>
+          <w:szCs w:val="28"/>
+        </w:rPr>
+        <w:t>(</w:t>
+      </w:r>
+      <w:proofErr w:type="gramEnd"/>
     </w:p>
     <w:p>
       <w:pPr>
@@ -5508,6 +6712,7 @@
         <w:tab/>
         <w:t xml:space="preserve">aid int primary key </w:t>
       </w:r>
+      <w:proofErr w:type="spellStart"/>
       <w:r>
         <w:rPr>
           <w:sz w:val="28"/>
@@ -5516,6 +6721,7 @@
         </w:rPr>
         <w:t>auto_increment</w:t>
       </w:r>
+      <w:proofErr w:type="spellEnd"/>
       <w:r>
         <w:rPr>
           <w:sz w:val="28"/>
@@ -5539,7 +6745,23 @@
           <w:szCs w:val="28"/>
         </w:rPr>
         <w:tab/>
-        <w:t>city varchar(20),</w:t>
+        <w:t xml:space="preserve">city </w:t>
+      </w:r>
+      <w:proofErr w:type="gramStart"/>
+      <w:r>
+        <w:rPr>
+          <w:sz w:val="28"/>
+          <w:szCs w:val="28"/>
+        </w:rPr>
+        <w:t>varchar(</w:t>
+      </w:r>
+      <w:proofErr w:type="gramEnd"/>
+      <w:r>
+        <w:rPr>
+          <w:sz w:val="28"/>
+          <w:szCs w:val="28"/>
+        </w:rPr>
+        <w:t>20),</w:t>
       </w:r>
     </w:p>
     <w:p>
@@ -5557,7 +6779,38 @@
           <w:szCs w:val="28"/>
         </w:rPr>
         <w:tab/>
-        <w:t>pincode varchar(8),</w:t>
+      </w:r>
+      <w:proofErr w:type="spellStart"/>
+      <w:r>
+        <w:rPr>
+          <w:sz w:val="28"/>
+          <w:szCs w:val="28"/>
+        </w:rPr>
+        <w:t>pincode</w:t>
+      </w:r>
+      <w:proofErr w:type="spellEnd"/>
+      <w:r>
+        <w:rPr>
+          <w:sz w:val="28"/>
+          <w:szCs w:val="28"/>
+        </w:rPr>
+        <w:t xml:space="preserve"> </w:t>
+      </w:r>
+      <w:proofErr w:type="gramStart"/>
+      <w:r>
+        <w:rPr>
+          <w:sz w:val="28"/>
+          <w:szCs w:val="28"/>
+        </w:rPr>
+        <w:t>varchar(</w:t>
+      </w:r>
+      <w:proofErr w:type="gramEnd"/>
+      <w:r>
+        <w:rPr>
+          <w:sz w:val="28"/>
+          <w:szCs w:val="28"/>
+        </w:rPr>
+        <w:t>8),</w:t>
       </w:r>
     </w:p>
     <w:p>
@@ -5575,7 +6828,23 @@
           <w:szCs w:val="28"/>
         </w:rPr>
         <w:tab/>
-        <w:t>state varchar(10),</w:t>
+        <w:t xml:space="preserve">state </w:t>
+      </w:r>
+      <w:proofErr w:type="gramStart"/>
+      <w:r>
+        <w:rPr>
+          <w:sz w:val="28"/>
+          <w:szCs w:val="28"/>
+        </w:rPr>
+        <w:t>varchar(</w:t>
+      </w:r>
+      <w:proofErr w:type="gramEnd"/>
+      <w:r>
+        <w:rPr>
+          <w:sz w:val="28"/>
+          <w:szCs w:val="28"/>
+        </w:rPr>
+        <w:t>10),</w:t>
       </w:r>
     </w:p>
     <w:p>
@@ -5593,7 +6862,22 @@
           <w:szCs w:val="28"/>
         </w:rPr>
         <w:tab/>
-        <w:t>eid int,</w:t>
+      </w:r>
+      <w:proofErr w:type="spellStart"/>
+      <w:r>
+        <w:rPr>
+          <w:sz w:val="28"/>
+          <w:szCs w:val="28"/>
+        </w:rPr>
+        <w:t>eid</w:t>
+      </w:r>
+      <w:proofErr w:type="spellEnd"/>
+      <w:r>
+        <w:rPr>
+          <w:sz w:val="28"/>
+          <w:szCs w:val="28"/>
+        </w:rPr>
+        <w:t xml:space="preserve"> int,</w:t>
       </w:r>
     </w:p>
     <w:p>
@@ -5618,7 +6902,53 @@
           <w:szCs w:val="28"/>
           <w:highlight w:val="yellow"/>
         </w:rPr>
-        <w:t>FOREIGN KEY(eid) REFERENCES empinfo(id)</w:t>
+        <w:t xml:space="preserve">FOREIGN </w:t>
+      </w:r>
+      <w:proofErr w:type="gramStart"/>
+      <w:r>
+        <w:rPr>
+          <w:sz w:val="28"/>
+          <w:szCs w:val="28"/>
+          <w:highlight w:val="yellow"/>
+        </w:rPr>
+        <w:t>KEY(</w:t>
+      </w:r>
+      <w:proofErr w:type="spellStart"/>
+      <w:proofErr w:type="gramEnd"/>
+      <w:r>
+        <w:rPr>
+          <w:sz w:val="28"/>
+          <w:szCs w:val="28"/>
+          <w:highlight w:val="yellow"/>
+        </w:rPr>
+        <w:t>eid</w:t>
+      </w:r>
+      <w:proofErr w:type="spellEnd"/>
+      <w:r>
+        <w:rPr>
+          <w:sz w:val="28"/>
+          <w:szCs w:val="28"/>
+          <w:highlight w:val="yellow"/>
+        </w:rPr>
+        <w:t xml:space="preserve">) REFERENCES </w:t>
+      </w:r>
+      <w:proofErr w:type="spellStart"/>
+      <w:r>
+        <w:rPr>
+          <w:sz w:val="28"/>
+          <w:szCs w:val="28"/>
+          <w:highlight w:val="yellow"/>
+        </w:rPr>
+        <w:t>empinfo</w:t>
+      </w:r>
+      <w:proofErr w:type="spellEnd"/>
+      <w:r>
+        <w:rPr>
+          <w:sz w:val="28"/>
+          <w:szCs w:val="28"/>
+          <w:highlight w:val="yellow"/>
+        </w:rPr>
+        <w:t>(id)</w:t>
       </w:r>
     </w:p>
     <w:p>
@@ -5747,7 +7077,57 @@
           <w:sz w:val="28"/>
           <w:szCs w:val="28"/>
         </w:rPr>
-        <w:t xml:space="preserve">SELECT name, email,city, pincode FROM empinfo </w:t>
+        <w:t xml:space="preserve">SELECT name, </w:t>
+      </w:r>
+      <w:proofErr w:type="spellStart"/>
+      <w:proofErr w:type="gramStart"/>
+      <w:r>
+        <w:rPr>
+          <w:sz w:val="28"/>
+          <w:szCs w:val="28"/>
+        </w:rPr>
+        <w:t>email,city</w:t>
+      </w:r>
+      <w:proofErr w:type="spellEnd"/>
+      <w:proofErr w:type="gramEnd"/>
+      <w:r>
+        <w:rPr>
+          <w:sz w:val="28"/>
+          <w:szCs w:val="28"/>
+        </w:rPr>
+        <w:t xml:space="preserve">, </w:t>
+      </w:r>
+      <w:proofErr w:type="spellStart"/>
+      <w:r>
+        <w:rPr>
+          <w:sz w:val="28"/>
+          <w:szCs w:val="28"/>
+        </w:rPr>
+        <w:t>pincode</w:t>
+      </w:r>
+      <w:proofErr w:type="spellEnd"/>
+      <w:r>
+        <w:rPr>
+          <w:sz w:val="28"/>
+          <w:szCs w:val="28"/>
+        </w:rPr>
+        <w:t xml:space="preserve"> FROM </w:t>
+      </w:r>
+      <w:proofErr w:type="spellStart"/>
+      <w:r>
+        <w:rPr>
+          <w:sz w:val="28"/>
+          <w:szCs w:val="28"/>
+        </w:rPr>
+        <w:t>empinfo</w:t>
+      </w:r>
+      <w:proofErr w:type="spellEnd"/>
+      <w:r>
+        <w:rPr>
+          <w:sz w:val="28"/>
+          <w:szCs w:val="28"/>
+        </w:rPr>
+        <w:t xml:space="preserve"> </w:t>
       </w:r>
       <w:r>
         <w:rPr>
@@ -5764,7 +7144,23 @@
           <w:sz w:val="28"/>
           <w:szCs w:val="28"/>
         </w:rPr>
-        <w:t xml:space="preserve"> empaddress;</w:t>
+        <w:t xml:space="preserve"> </w:t>
+      </w:r>
+      <w:proofErr w:type="spellStart"/>
+      <w:r>
+        <w:rPr>
+          <w:sz w:val="28"/>
+          <w:szCs w:val="28"/>
+        </w:rPr>
+        <w:t>empaddress</w:t>
+      </w:r>
+      <w:proofErr w:type="spellEnd"/>
+      <w:r>
+        <w:rPr>
+          <w:sz w:val="28"/>
+          <w:szCs w:val="28"/>
+        </w:rPr>
+        <w:t>;</w:t>
       </w:r>
     </w:p>
     <w:p>
@@ -5872,7 +7268,41 @@
           <w:sz w:val="28"/>
           <w:szCs w:val="28"/>
         </w:rPr>
-        <w:t xml:space="preserve">SELECT name, email,city, pincode </w:t>
+        <w:t xml:space="preserve">SELECT name, </w:t>
+      </w:r>
+      <w:proofErr w:type="spellStart"/>
+      <w:proofErr w:type="gramStart"/>
+      <w:r>
+        <w:rPr>
+          <w:sz w:val="28"/>
+          <w:szCs w:val="28"/>
+        </w:rPr>
+        <w:t>email,city</w:t>
+      </w:r>
+      <w:proofErr w:type="spellEnd"/>
+      <w:proofErr w:type="gramEnd"/>
+      <w:r>
+        <w:rPr>
+          <w:sz w:val="28"/>
+          <w:szCs w:val="28"/>
+        </w:rPr>
+        <w:t xml:space="preserve">, </w:t>
+      </w:r>
+      <w:proofErr w:type="spellStart"/>
+      <w:r>
+        <w:rPr>
+          <w:sz w:val="28"/>
+          <w:szCs w:val="28"/>
+        </w:rPr>
+        <w:t>pincode</w:t>
+      </w:r>
+      <w:proofErr w:type="spellEnd"/>
+      <w:r>
+        <w:rPr>
+          <w:sz w:val="28"/>
+          <w:szCs w:val="28"/>
+        </w:rPr>
+        <w:t xml:space="preserve"> </w:t>
       </w:r>
     </w:p>
     <w:p>
@@ -5889,7 +7319,23 @@
           <w:sz w:val="28"/>
           <w:szCs w:val="28"/>
         </w:rPr>
-        <w:t xml:space="preserve">FROM empinfo </w:t>
+        <w:t xml:space="preserve">FROM </w:t>
+      </w:r>
+      <w:proofErr w:type="spellStart"/>
+      <w:r>
+        <w:rPr>
+          <w:sz w:val="28"/>
+          <w:szCs w:val="28"/>
+        </w:rPr>
+        <w:t>empinfo</w:t>
+      </w:r>
+      <w:proofErr w:type="spellEnd"/>
+      <w:r>
+        <w:rPr>
+          <w:sz w:val="28"/>
+          <w:szCs w:val="28"/>
+        </w:rPr>
+        <w:t xml:space="preserve"> </w:t>
       </w:r>
       <w:r>
         <w:rPr>
@@ -5906,8 +7352,17 @@
           <w:sz w:val="28"/>
           <w:szCs w:val="28"/>
         </w:rPr>
-        <w:t xml:space="preserve"> empaddress</w:t>
-      </w:r>
+        <w:t xml:space="preserve"> </w:t>
+      </w:r>
+      <w:proofErr w:type="spellStart"/>
+      <w:r>
+        <w:rPr>
+          <w:sz w:val="28"/>
+          <w:szCs w:val="28"/>
+        </w:rPr>
+        <w:t>empaddress</w:t>
+      </w:r>
+      <w:proofErr w:type="spellEnd"/>
     </w:p>
     <w:p>
       <w:pPr>
@@ -5923,7 +7378,23 @@
           <w:sz w:val="28"/>
           <w:szCs w:val="28"/>
         </w:rPr>
-        <w:t>WHERE empinfo.id=empaddress.eid;</w:t>
+        <w:t>WHERE empinfo.id=</w:t>
+      </w:r>
+      <w:proofErr w:type="spellStart"/>
+      <w:r>
+        <w:rPr>
+          <w:sz w:val="28"/>
+          <w:szCs w:val="28"/>
+        </w:rPr>
+        <w:t>empaddress.eid</w:t>
+      </w:r>
+      <w:proofErr w:type="spellEnd"/>
+      <w:r>
+        <w:rPr>
+          <w:sz w:val="28"/>
+          <w:szCs w:val="28"/>
+        </w:rPr>
+        <w:t>;</w:t>
       </w:r>
     </w:p>
     <w:p>
@@ -5949,7 +7420,23 @@
           <w:sz w:val="28"/>
           <w:szCs w:val="28"/>
         </w:rPr>
-        <w:t>SELECT name, email, contact, city, pincode, state</w:t>
+        <w:t xml:space="preserve">SELECT name, email, contact, city, </w:t>
+      </w:r>
+      <w:proofErr w:type="spellStart"/>
+      <w:r>
+        <w:rPr>
+          <w:sz w:val="28"/>
+          <w:szCs w:val="28"/>
+        </w:rPr>
+        <w:t>pincode</w:t>
+      </w:r>
+      <w:proofErr w:type="spellEnd"/>
+      <w:r>
+        <w:rPr>
+          <w:sz w:val="28"/>
+          <w:szCs w:val="28"/>
+        </w:rPr>
+        <w:t>, state</w:t>
       </w:r>
     </w:p>
     <w:p>
@@ -5966,8 +7453,33 @@
           <w:sz w:val="28"/>
           <w:szCs w:val="28"/>
         </w:rPr>
-        <w:t xml:space="preserve"> FROM empinfo INNER JOIN empaddress</w:t>
-      </w:r>
+        <w:t xml:space="preserve"> FROM </w:t>
+      </w:r>
+      <w:proofErr w:type="spellStart"/>
+      <w:r>
+        <w:rPr>
+          <w:sz w:val="28"/>
+          <w:szCs w:val="28"/>
+        </w:rPr>
+        <w:t>empinfo</w:t>
+      </w:r>
+      <w:proofErr w:type="spellEnd"/>
+      <w:r>
+        <w:rPr>
+          <w:sz w:val="28"/>
+          <w:szCs w:val="28"/>
+        </w:rPr>
+        <w:t xml:space="preserve"> INNER JOIN </w:t>
+      </w:r>
+      <w:proofErr w:type="spellStart"/>
+      <w:r>
+        <w:rPr>
+          <w:sz w:val="28"/>
+          <w:szCs w:val="28"/>
+        </w:rPr>
+        <w:t>empaddress</w:t>
+      </w:r>
+      <w:proofErr w:type="spellEnd"/>
     </w:p>
     <w:p>
       <w:pPr>
@@ -5983,7 +7495,23 @@
           <w:sz w:val="28"/>
           <w:szCs w:val="28"/>
         </w:rPr>
-        <w:t xml:space="preserve"> ON empinfo.id = empaddress.eid;</w:t>
+        <w:t xml:space="preserve"> ON empinfo.id = </w:t>
+      </w:r>
+      <w:proofErr w:type="spellStart"/>
+      <w:r>
+        <w:rPr>
+          <w:sz w:val="28"/>
+          <w:szCs w:val="28"/>
+        </w:rPr>
+        <w:t>empaddress.eid</w:t>
+      </w:r>
+      <w:proofErr w:type="spellEnd"/>
+      <w:r>
+        <w:rPr>
+          <w:sz w:val="28"/>
+          <w:szCs w:val="28"/>
+        </w:rPr>
+        <w:t>;</w:t>
       </w:r>
     </w:p>
     <w:p>
@@ -6047,7 +7575,23 @@
           <w:sz w:val="28"/>
           <w:szCs w:val="28"/>
         </w:rPr>
-        <w:t>It is use to get all the records(matching and non-matching) from left table and only</w:t>
+        <w:t xml:space="preserve">It is use to get all the </w:t>
+      </w:r>
+      <w:proofErr w:type="gramStart"/>
+      <w:r>
+        <w:rPr>
+          <w:sz w:val="28"/>
+          <w:szCs w:val="28"/>
+        </w:rPr>
+        <w:t>records(</w:t>
+      </w:r>
+      <w:proofErr w:type="gramEnd"/>
+      <w:r>
+        <w:rPr>
+          <w:sz w:val="28"/>
+          <w:szCs w:val="28"/>
+        </w:rPr>
+        <w:t>matching and non-matching) from left table and only</w:t>
       </w:r>
       <w:r>
         <w:rPr>
@@ -6098,7 +7642,57 @@
           <w:sz w:val="28"/>
           <w:szCs w:val="28"/>
         </w:rPr>
-        <w:t xml:space="preserve">SELECT name, email,city, pincode FROM empinfo </w:t>
+        <w:t xml:space="preserve">SELECT name, </w:t>
+      </w:r>
+      <w:proofErr w:type="spellStart"/>
+      <w:proofErr w:type="gramStart"/>
+      <w:r>
+        <w:rPr>
+          <w:sz w:val="28"/>
+          <w:szCs w:val="28"/>
+        </w:rPr>
+        <w:t>email,city</w:t>
+      </w:r>
+      <w:proofErr w:type="spellEnd"/>
+      <w:proofErr w:type="gramEnd"/>
+      <w:r>
+        <w:rPr>
+          <w:sz w:val="28"/>
+          <w:szCs w:val="28"/>
+        </w:rPr>
+        <w:t xml:space="preserve">, </w:t>
+      </w:r>
+      <w:proofErr w:type="spellStart"/>
+      <w:r>
+        <w:rPr>
+          <w:sz w:val="28"/>
+          <w:szCs w:val="28"/>
+        </w:rPr>
+        <w:t>pincode</w:t>
+      </w:r>
+      <w:proofErr w:type="spellEnd"/>
+      <w:r>
+        <w:rPr>
+          <w:sz w:val="28"/>
+          <w:szCs w:val="28"/>
+        </w:rPr>
+        <w:t xml:space="preserve"> FROM </w:t>
+      </w:r>
+      <w:proofErr w:type="spellStart"/>
+      <w:r>
+        <w:rPr>
+          <w:sz w:val="28"/>
+          <w:szCs w:val="28"/>
+        </w:rPr>
+        <w:t>empinfo</w:t>
+      </w:r>
+      <w:proofErr w:type="spellEnd"/>
+      <w:r>
+        <w:rPr>
+          <w:sz w:val="28"/>
+          <w:szCs w:val="28"/>
+        </w:rPr>
+        <w:t xml:space="preserve"> </w:t>
       </w:r>
       <w:r>
         <w:rPr>
@@ -6115,21 +7709,46 @@
           <w:sz w:val="28"/>
           <w:szCs w:val="28"/>
         </w:rPr>
-        <w:t xml:space="preserve"> empaddress</w:t>
-      </w:r>
-      <w:r>
-        <w:rPr>
-          <w:sz w:val="28"/>
-          <w:szCs w:val="28"/>
-        </w:rPr>
         <w:t xml:space="preserve"> </w:t>
       </w:r>
-      <w:r>
-        <w:rPr>
-          <w:sz w:val="28"/>
-          <w:szCs w:val="28"/>
-        </w:rPr>
-        <w:t>ON empinfo.id=empaddress.eid;</w:t>
+      <w:proofErr w:type="spellStart"/>
+      <w:r>
+        <w:rPr>
+          <w:sz w:val="28"/>
+          <w:szCs w:val="28"/>
+        </w:rPr>
+        <w:t>empaddress</w:t>
+      </w:r>
+      <w:proofErr w:type="spellEnd"/>
+      <w:r>
+        <w:rPr>
+          <w:sz w:val="28"/>
+          <w:szCs w:val="28"/>
+        </w:rPr>
+        <w:t xml:space="preserve"> </w:t>
+      </w:r>
+      <w:r>
+        <w:rPr>
+          <w:sz w:val="28"/>
+          <w:szCs w:val="28"/>
+        </w:rPr>
+        <w:t>ON empinfo.id=</w:t>
+      </w:r>
+      <w:proofErr w:type="spellStart"/>
+      <w:r>
+        <w:rPr>
+          <w:sz w:val="28"/>
+          <w:szCs w:val="28"/>
+        </w:rPr>
+        <w:t>empaddress.eid</w:t>
+      </w:r>
+      <w:proofErr w:type="spellEnd"/>
+      <w:r>
+        <w:rPr>
+          <w:sz w:val="28"/>
+          <w:szCs w:val="28"/>
+        </w:rPr>
+        <w:t>;</w:t>
       </w:r>
     </w:p>
     <w:p>
@@ -6161,7 +7780,23 @@
           <w:sz w:val="28"/>
           <w:szCs w:val="28"/>
         </w:rPr>
-        <w:t>SELECT name, email, contact, city, pincode, state</w:t>
+        <w:t xml:space="preserve">SELECT name, email, contact, city, </w:t>
+      </w:r>
+      <w:proofErr w:type="spellStart"/>
+      <w:r>
+        <w:rPr>
+          <w:sz w:val="28"/>
+          <w:szCs w:val="28"/>
+        </w:rPr>
+        <w:t>pincode</w:t>
+      </w:r>
+      <w:proofErr w:type="spellEnd"/>
+      <w:r>
+        <w:rPr>
+          <w:sz w:val="28"/>
+          <w:szCs w:val="28"/>
+        </w:rPr>
+        <w:t>, state</w:t>
       </w:r>
     </w:p>
     <w:p>
@@ -6178,8 +7813,33 @@
           <w:sz w:val="28"/>
           <w:szCs w:val="28"/>
         </w:rPr>
-        <w:t>FROM empinfo LEFT OUTER JOIN empaddress</w:t>
-      </w:r>
+        <w:t xml:space="preserve">FROM </w:t>
+      </w:r>
+      <w:proofErr w:type="spellStart"/>
+      <w:r>
+        <w:rPr>
+          <w:sz w:val="28"/>
+          <w:szCs w:val="28"/>
+        </w:rPr>
+        <w:t>empinfo</w:t>
+      </w:r>
+      <w:proofErr w:type="spellEnd"/>
+      <w:r>
+        <w:rPr>
+          <w:sz w:val="28"/>
+          <w:szCs w:val="28"/>
+        </w:rPr>
+        <w:t xml:space="preserve"> LEFT OUTER JOIN </w:t>
+      </w:r>
+      <w:proofErr w:type="spellStart"/>
+      <w:r>
+        <w:rPr>
+          <w:sz w:val="28"/>
+          <w:szCs w:val="28"/>
+        </w:rPr>
+        <w:t>empaddress</w:t>
+      </w:r>
+      <w:proofErr w:type="spellEnd"/>
     </w:p>
     <w:p>
       <w:pPr>
@@ -6195,7 +7855,23 @@
           <w:sz w:val="28"/>
           <w:szCs w:val="28"/>
         </w:rPr>
-        <w:t>ON empinfo.id = empaddress.eid;</w:t>
+        <w:t xml:space="preserve">ON empinfo.id = </w:t>
+      </w:r>
+      <w:proofErr w:type="spellStart"/>
+      <w:r>
+        <w:rPr>
+          <w:sz w:val="28"/>
+          <w:szCs w:val="28"/>
+        </w:rPr>
+        <w:t>empaddress.eid</w:t>
+      </w:r>
+      <w:proofErr w:type="spellEnd"/>
+      <w:r>
+        <w:rPr>
+          <w:sz w:val="28"/>
+          <w:szCs w:val="28"/>
+        </w:rPr>
+        <w:t>;</w:t>
       </w:r>
     </w:p>
     <w:p>
@@ -6256,7 +7932,23 @@
           <w:sz w:val="28"/>
           <w:szCs w:val="28"/>
         </w:rPr>
-        <w:t>It is use to get all the records(matching and non-matching) from right table and only</w:t>
+        <w:t xml:space="preserve">It is use to get all the </w:t>
+      </w:r>
+      <w:proofErr w:type="gramStart"/>
+      <w:r>
+        <w:rPr>
+          <w:sz w:val="28"/>
+          <w:szCs w:val="28"/>
+        </w:rPr>
+        <w:t>records(</w:t>
+      </w:r>
+      <w:proofErr w:type="gramEnd"/>
+      <w:r>
+        <w:rPr>
+          <w:sz w:val="28"/>
+          <w:szCs w:val="28"/>
+        </w:rPr>
+        <w:t>matching and non-matching) from right table and only</w:t>
       </w:r>
       <w:r>
         <w:rPr>
@@ -6321,7 +8013,57 @@
           <w:sz w:val="28"/>
           <w:szCs w:val="28"/>
         </w:rPr>
-        <w:t xml:space="preserve">SELECT name, email,city, pincode FROM empinfo </w:t>
+        <w:t xml:space="preserve">SELECT name, </w:t>
+      </w:r>
+      <w:proofErr w:type="spellStart"/>
+      <w:proofErr w:type="gramStart"/>
+      <w:r>
+        <w:rPr>
+          <w:sz w:val="28"/>
+          <w:szCs w:val="28"/>
+        </w:rPr>
+        <w:t>email,city</w:t>
+      </w:r>
+      <w:proofErr w:type="spellEnd"/>
+      <w:proofErr w:type="gramEnd"/>
+      <w:r>
+        <w:rPr>
+          <w:sz w:val="28"/>
+          <w:szCs w:val="28"/>
+        </w:rPr>
+        <w:t xml:space="preserve">, </w:t>
+      </w:r>
+      <w:proofErr w:type="spellStart"/>
+      <w:r>
+        <w:rPr>
+          <w:sz w:val="28"/>
+          <w:szCs w:val="28"/>
+        </w:rPr>
+        <w:t>pincode</w:t>
+      </w:r>
+      <w:proofErr w:type="spellEnd"/>
+      <w:r>
+        <w:rPr>
+          <w:sz w:val="28"/>
+          <w:szCs w:val="28"/>
+        </w:rPr>
+        <w:t xml:space="preserve"> FROM </w:t>
+      </w:r>
+      <w:proofErr w:type="spellStart"/>
+      <w:r>
+        <w:rPr>
+          <w:sz w:val="28"/>
+          <w:szCs w:val="28"/>
+        </w:rPr>
+        <w:t>empinfo</w:t>
+      </w:r>
+      <w:proofErr w:type="spellEnd"/>
+      <w:r>
+        <w:rPr>
+          <w:sz w:val="28"/>
+          <w:szCs w:val="28"/>
+        </w:rPr>
+        <w:t xml:space="preserve"> </w:t>
       </w:r>
       <w:r>
         <w:rPr>
@@ -6348,21 +8090,46 @@
           <w:sz w:val="28"/>
           <w:szCs w:val="28"/>
         </w:rPr>
-        <w:t xml:space="preserve"> empaddress</w:t>
-      </w:r>
-      <w:r>
-        <w:rPr>
-          <w:sz w:val="28"/>
-          <w:szCs w:val="28"/>
-        </w:rPr>
         <w:t xml:space="preserve"> </w:t>
       </w:r>
-      <w:r>
-        <w:rPr>
-          <w:sz w:val="28"/>
-          <w:szCs w:val="28"/>
-        </w:rPr>
-        <w:t>ON empinfo.id=empaddress.eid;</w:t>
+      <w:proofErr w:type="spellStart"/>
+      <w:r>
+        <w:rPr>
+          <w:sz w:val="28"/>
+          <w:szCs w:val="28"/>
+        </w:rPr>
+        <w:t>empaddress</w:t>
+      </w:r>
+      <w:proofErr w:type="spellEnd"/>
+      <w:r>
+        <w:rPr>
+          <w:sz w:val="28"/>
+          <w:szCs w:val="28"/>
+        </w:rPr>
+        <w:t xml:space="preserve"> </w:t>
+      </w:r>
+      <w:r>
+        <w:rPr>
+          <w:sz w:val="28"/>
+          <w:szCs w:val="28"/>
+        </w:rPr>
+        <w:t>ON empinfo.id=</w:t>
+      </w:r>
+      <w:proofErr w:type="spellStart"/>
+      <w:r>
+        <w:rPr>
+          <w:sz w:val="28"/>
+          <w:szCs w:val="28"/>
+        </w:rPr>
+        <w:t>empaddress.eid</w:t>
+      </w:r>
+      <w:proofErr w:type="spellEnd"/>
+      <w:r>
+        <w:rPr>
+          <w:sz w:val="28"/>
+          <w:szCs w:val="28"/>
+        </w:rPr>
+        <w:t>;</w:t>
       </w:r>
     </w:p>
     <w:p>
@@ -6394,7 +8161,23 @@
           <w:sz w:val="28"/>
           <w:szCs w:val="28"/>
         </w:rPr>
-        <w:t>SELECT name, email, contact, city, pincode, state</w:t>
+        <w:t xml:space="preserve">SELECT name, email, contact, city, </w:t>
+      </w:r>
+      <w:proofErr w:type="spellStart"/>
+      <w:r>
+        <w:rPr>
+          <w:sz w:val="28"/>
+          <w:szCs w:val="28"/>
+        </w:rPr>
+        <w:t>pincode</w:t>
+      </w:r>
+      <w:proofErr w:type="spellEnd"/>
+      <w:r>
+        <w:rPr>
+          <w:sz w:val="28"/>
+          <w:szCs w:val="28"/>
+        </w:rPr>
+        <w:t>, state</w:t>
       </w:r>
     </w:p>
     <w:p>
@@ -6411,8 +8194,33 @@
           <w:sz w:val="28"/>
           <w:szCs w:val="28"/>
         </w:rPr>
-        <w:t>FROM empinfo LEFT OUTER JOIN empaddress</w:t>
-      </w:r>
+        <w:t xml:space="preserve">FROM </w:t>
+      </w:r>
+      <w:proofErr w:type="spellStart"/>
+      <w:r>
+        <w:rPr>
+          <w:sz w:val="28"/>
+          <w:szCs w:val="28"/>
+        </w:rPr>
+        <w:t>empinfo</w:t>
+      </w:r>
+      <w:proofErr w:type="spellEnd"/>
+      <w:r>
+        <w:rPr>
+          <w:sz w:val="28"/>
+          <w:szCs w:val="28"/>
+        </w:rPr>
+        <w:t xml:space="preserve"> LEFT OUTER JOIN </w:t>
+      </w:r>
+      <w:proofErr w:type="spellStart"/>
+      <w:r>
+        <w:rPr>
+          <w:sz w:val="28"/>
+          <w:szCs w:val="28"/>
+        </w:rPr>
+        <w:t>empaddress</w:t>
+      </w:r>
+      <w:proofErr w:type="spellEnd"/>
     </w:p>
     <w:p>
       <w:pPr>
@@ -6428,7 +8236,23 @@
           <w:sz w:val="28"/>
           <w:szCs w:val="28"/>
         </w:rPr>
-        <w:t>ON empinfo.id = empaddress.eid;</w:t>
+        <w:t xml:space="preserve">ON empinfo.id = </w:t>
+      </w:r>
+      <w:proofErr w:type="spellStart"/>
+      <w:r>
+        <w:rPr>
+          <w:sz w:val="28"/>
+          <w:szCs w:val="28"/>
+        </w:rPr>
+        <w:t>empaddress.eid</w:t>
+      </w:r>
+      <w:proofErr w:type="spellEnd"/>
+      <w:r>
+        <w:rPr>
+          <w:sz w:val="28"/>
+          <w:szCs w:val="28"/>
+        </w:rPr>
+        <w:t>;</w:t>
       </w:r>
     </w:p>
     <w:p>
@@ -6489,7 +8313,23 @@
           <w:sz w:val="28"/>
           <w:szCs w:val="28"/>
         </w:rPr>
-        <w:t>It is use to get all the records(matching and non-matching) from both the tables.</w:t>
+        <w:t xml:space="preserve">It is use to get all the </w:t>
+      </w:r>
+      <w:proofErr w:type="gramStart"/>
+      <w:r>
+        <w:rPr>
+          <w:sz w:val="28"/>
+          <w:szCs w:val="28"/>
+        </w:rPr>
+        <w:t>records(</w:t>
+      </w:r>
+      <w:proofErr w:type="gramEnd"/>
+      <w:r>
+        <w:rPr>
+          <w:sz w:val="28"/>
+          <w:szCs w:val="28"/>
+        </w:rPr>
+        <w:t>matching and non-matching) from both the tables.</w:t>
       </w:r>
     </w:p>
     <w:p>
@@ -6526,7 +8366,57 @@
           <w:sz w:val="28"/>
           <w:szCs w:val="28"/>
         </w:rPr>
-        <w:t xml:space="preserve">SELECT name, email,city, pincode FROM empinfo </w:t>
+        <w:t xml:space="preserve">SELECT name, </w:t>
+      </w:r>
+      <w:proofErr w:type="spellStart"/>
+      <w:proofErr w:type="gramStart"/>
+      <w:r>
+        <w:rPr>
+          <w:sz w:val="28"/>
+          <w:szCs w:val="28"/>
+        </w:rPr>
+        <w:t>email,city</w:t>
+      </w:r>
+      <w:proofErr w:type="spellEnd"/>
+      <w:proofErr w:type="gramEnd"/>
+      <w:r>
+        <w:rPr>
+          <w:sz w:val="28"/>
+          <w:szCs w:val="28"/>
+        </w:rPr>
+        <w:t xml:space="preserve">, </w:t>
+      </w:r>
+      <w:proofErr w:type="spellStart"/>
+      <w:r>
+        <w:rPr>
+          <w:sz w:val="28"/>
+          <w:szCs w:val="28"/>
+        </w:rPr>
+        <w:t>pincode</w:t>
+      </w:r>
+      <w:proofErr w:type="spellEnd"/>
+      <w:r>
+        <w:rPr>
+          <w:sz w:val="28"/>
+          <w:szCs w:val="28"/>
+        </w:rPr>
+        <w:t xml:space="preserve"> FROM </w:t>
+      </w:r>
+      <w:proofErr w:type="spellStart"/>
+      <w:r>
+        <w:rPr>
+          <w:sz w:val="28"/>
+          <w:szCs w:val="28"/>
+        </w:rPr>
+        <w:t>empinfo</w:t>
+      </w:r>
+      <w:proofErr w:type="spellEnd"/>
+      <w:r>
+        <w:rPr>
+          <w:sz w:val="28"/>
+          <w:szCs w:val="28"/>
+        </w:rPr>
+        <w:t xml:space="preserve"> </w:t>
       </w:r>
       <w:r>
         <w:rPr>
@@ -6553,21 +8443,46 @@
           <w:sz w:val="28"/>
           <w:szCs w:val="28"/>
         </w:rPr>
-        <w:t xml:space="preserve"> empaddress</w:t>
-      </w:r>
-      <w:r>
-        <w:rPr>
-          <w:sz w:val="28"/>
-          <w:szCs w:val="28"/>
-        </w:rPr>
         <w:t xml:space="preserve"> </w:t>
       </w:r>
-      <w:r>
-        <w:rPr>
-          <w:sz w:val="28"/>
-          <w:szCs w:val="28"/>
-        </w:rPr>
-        <w:t>ON empinfo.id=empaddress.eid;</w:t>
+      <w:proofErr w:type="spellStart"/>
+      <w:r>
+        <w:rPr>
+          <w:sz w:val="28"/>
+          <w:szCs w:val="28"/>
+        </w:rPr>
+        <w:t>empaddress</w:t>
+      </w:r>
+      <w:proofErr w:type="spellEnd"/>
+      <w:r>
+        <w:rPr>
+          <w:sz w:val="28"/>
+          <w:szCs w:val="28"/>
+        </w:rPr>
+        <w:t xml:space="preserve"> </w:t>
+      </w:r>
+      <w:r>
+        <w:rPr>
+          <w:sz w:val="28"/>
+          <w:szCs w:val="28"/>
+        </w:rPr>
+        <w:t>ON empinfo.id=</w:t>
+      </w:r>
+      <w:proofErr w:type="spellStart"/>
+      <w:r>
+        <w:rPr>
+          <w:sz w:val="28"/>
+          <w:szCs w:val="28"/>
+        </w:rPr>
+        <w:t>empaddress.eid</w:t>
+      </w:r>
+      <w:proofErr w:type="spellEnd"/>
+      <w:r>
+        <w:rPr>
+          <w:sz w:val="28"/>
+          <w:szCs w:val="28"/>
+        </w:rPr>
+        <w:t>;</w:t>
       </w:r>
     </w:p>
     <w:p>
@@ -6611,93 +8526,257 @@
           <w:szCs w:val="28"/>
         </w:rPr>
       </w:pPr>
+      <w:proofErr w:type="spellStart"/>
       <w:r>
         <w:rPr>
           <w:sz w:val="28"/>
           <w:szCs w:val="28"/>
         </w:rPr>
         <w:lastRenderedPageBreak/>
-        <w:t>mysql&gt;   create table empcompnay(</w:t>
-      </w:r>
-    </w:p>
-    <w:p>
-      <w:pPr>
-        <w:pStyle w:val="NoSpacing"/>
-        <w:rPr>
-          <w:sz w:val="28"/>
-          <w:szCs w:val="28"/>
-        </w:rPr>
-      </w:pPr>
-      <w:r>
-        <w:rPr>
-          <w:sz w:val="28"/>
-          <w:szCs w:val="28"/>
-        </w:rPr>
-        <w:t xml:space="preserve">    -&gt;    cid int primary key auto_increment,</w:t>
-      </w:r>
-    </w:p>
-    <w:p>
-      <w:pPr>
-        <w:pStyle w:val="NoSpacing"/>
-        <w:rPr>
-          <w:sz w:val="28"/>
-          <w:szCs w:val="28"/>
-        </w:rPr>
-      </w:pPr>
-      <w:r>
-        <w:rPr>
-          <w:sz w:val="28"/>
-          <w:szCs w:val="28"/>
-        </w:rPr>
-        <w:t xml:space="preserve">    -&gt;    name varchar(20),</w:t>
-      </w:r>
-    </w:p>
-    <w:p>
-      <w:pPr>
-        <w:pStyle w:val="NoSpacing"/>
-        <w:rPr>
-          <w:sz w:val="28"/>
-          <w:szCs w:val="28"/>
-        </w:rPr>
-      </w:pPr>
-      <w:r>
-        <w:rPr>
-          <w:sz w:val="28"/>
-          <w:szCs w:val="28"/>
-        </w:rPr>
-        <w:t xml:space="preserve">    -&gt;    loaction varchar(50),</w:t>
-      </w:r>
-    </w:p>
-    <w:p>
-      <w:pPr>
-        <w:pStyle w:val="NoSpacing"/>
-        <w:rPr>
-          <w:sz w:val="28"/>
-          <w:szCs w:val="28"/>
-        </w:rPr>
-      </w:pPr>
-      <w:r>
-        <w:rPr>
-          <w:sz w:val="28"/>
-          <w:szCs w:val="28"/>
-        </w:rPr>
-        <w:t xml:space="preserve">    -&gt;    eid int,</w:t>
-      </w:r>
-    </w:p>
-    <w:p>
-      <w:pPr>
-        <w:pStyle w:val="NoSpacing"/>
-        <w:rPr>
-          <w:sz w:val="28"/>
-          <w:szCs w:val="28"/>
-        </w:rPr>
-      </w:pPr>
-      <w:r>
-        <w:rPr>
-          <w:sz w:val="28"/>
-          <w:szCs w:val="28"/>
-        </w:rPr>
-        <w:t xml:space="preserve">    -&gt; FOREIGN KEY(eid) REFERENCES empinfo(id)</w:t>
+        <w:t>mysql</w:t>
+      </w:r>
+      <w:proofErr w:type="spellEnd"/>
+      <w:r>
+        <w:rPr>
+          <w:sz w:val="28"/>
+          <w:szCs w:val="28"/>
+        </w:rPr>
+        <w:t xml:space="preserve">&gt;   create table </w:t>
+      </w:r>
+      <w:proofErr w:type="spellStart"/>
+      <w:proofErr w:type="gramStart"/>
+      <w:r>
+        <w:rPr>
+          <w:sz w:val="28"/>
+          <w:szCs w:val="28"/>
+        </w:rPr>
+        <w:t>empcompnay</w:t>
+      </w:r>
+      <w:proofErr w:type="spellEnd"/>
+      <w:r>
+        <w:rPr>
+          <w:sz w:val="28"/>
+          <w:szCs w:val="28"/>
+        </w:rPr>
+        <w:t>(</w:t>
+      </w:r>
+      <w:proofErr w:type="gramEnd"/>
+    </w:p>
+    <w:p>
+      <w:pPr>
+        <w:pStyle w:val="NoSpacing"/>
+        <w:rPr>
+          <w:sz w:val="28"/>
+          <w:szCs w:val="28"/>
+        </w:rPr>
+      </w:pPr>
+      <w:r>
+        <w:rPr>
+          <w:sz w:val="28"/>
+          <w:szCs w:val="28"/>
+        </w:rPr>
+        <w:t xml:space="preserve">    -&gt;    </w:t>
+      </w:r>
+      <w:proofErr w:type="spellStart"/>
+      <w:r>
+        <w:rPr>
+          <w:sz w:val="28"/>
+          <w:szCs w:val="28"/>
+        </w:rPr>
+        <w:t>cid</w:t>
+      </w:r>
+      <w:proofErr w:type="spellEnd"/>
+      <w:r>
+        <w:rPr>
+          <w:sz w:val="28"/>
+          <w:szCs w:val="28"/>
+        </w:rPr>
+        <w:t xml:space="preserve"> int primary key </w:t>
+      </w:r>
+      <w:proofErr w:type="spellStart"/>
+      <w:r>
+        <w:rPr>
+          <w:sz w:val="28"/>
+          <w:szCs w:val="28"/>
+        </w:rPr>
+        <w:t>auto_increment</w:t>
+      </w:r>
+      <w:proofErr w:type="spellEnd"/>
+      <w:r>
+        <w:rPr>
+          <w:sz w:val="28"/>
+          <w:szCs w:val="28"/>
+        </w:rPr>
+        <w:t>,</w:t>
+      </w:r>
+    </w:p>
+    <w:p>
+      <w:pPr>
+        <w:pStyle w:val="NoSpacing"/>
+        <w:rPr>
+          <w:sz w:val="28"/>
+          <w:szCs w:val="28"/>
+        </w:rPr>
+      </w:pPr>
+      <w:r>
+        <w:rPr>
+          <w:sz w:val="28"/>
+          <w:szCs w:val="28"/>
+        </w:rPr>
+        <w:t xml:space="preserve">    -&gt;    name </w:t>
+      </w:r>
+      <w:proofErr w:type="gramStart"/>
+      <w:r>
+        <w:rPr>
+          <w:sz w:val="28"/>
+          <w:szCs w:val="28"/>
+        </w:rPr>
+        <w:t>varchar(</w:t>
+      </w:r>
+      <w:proofErr w:type="gramEnd"/>
+      <w:r>
+        <w:rPr>
+          <w:sz w:val="28"/>
+          <w:szCs w:val="28"/>
+        </w:rPr>
+        <w:t>20),</w:t>
+      </w:r>
+    </w:p>
+    <w:p>
+      <w:pPr>
+        <w:pStyle w:val="NoSpacing"/>
+        <w:rPr>
+          <w:sz w:val="28"/>
+          <w:szCs w:val="28"/>
+        </w:rPr>
+      </w:pPr>
+      <w:r>
+        <w:rPr>
+          <w:sz w:val="28"/>
+          <w:szCs w:val="28"/>
+        </w:rPr>
+        <w:t xml:space="preserve">    -&gt;    </w:t>
+      </w:r>
+      <w:proofErr w:type="spellStart"/>
+      <w:r>
+        <w:rPr>
+          <w:sz w:val="28"/>
+          <w:szCs w:val="28"/>
+        </w:rPr>
+        <w:t>loaction</w:t>
+      </w:r>
+      <w:proofErr w:type="spellEnd"/>
+      <w:r>
+        <w:rPr>
+          <w:sz w:val="28"/>
+          <w:szCs w:val="28"/>
+        </w:rPr>
+        <w:t xml:space="preserve"> </w:t>
+      </w:r>
+      <w:proofErr w:type="gramStart"/>
+      <w:r>
+        <w:rPr>
+          <w:sz w:val="28"/>
+          <w:szCs w:val="28"/>
+        </w:rPr>
+        <w:t>varchar(</w:t>
+      </w:r>
+      <w:proofErr w:type="gramEnd"/>
+      <w:r>
+        <w:rPr>
+          <w:sz w:val="28"/>
+          <w:szCs w:val="28"/>
+        </w:rPr>
+        <w:t>50),</w:t>
+      </w:r>
+    </w:p>
+    <w:p>
+      <w:pPr>
+        <w:pStyle w:val="NoSpacing"/>
+        <w:rPr>
+          <w:sz w:val="28"/>
+          <w:szCs w:val="28"/>
+        </w:rPr>
+      </w:pPr>
+      <w:r>
+        <w:rPr>
+          <w:sz w:val="28"/>
+          <w:szCs w:val="28"/>
+        </w:rPr>
+        <w:t xml:space="preserve">    -&gt;    </w:t>
+      </w:r>
+      <w:proofErr w:type="spellStart"/>
+      <w:r>
+        <w:rPr>
+          <w:sz w:val="28"/>
+          <w:szCs w:val="28"/>
+        </w:rPr>
+        <w:t>eid</w:t>
+      </w:r>
+      <w:proofErr w:type="spellEnd"/>
+      <w:r>
+        <w:rPr>
+          <w:sz w:val="28"/>
+          <w:szCs w:val="28"/>
+        </w:rPr>
+        <w:t xml:space="preserve"> int,</w:t>
+      </w:r>
+    </w:p>
+    <w:p>
+      <w:pPr>
+        <w:pStyle w:val="NoSpacing"/>
+        <w:rPr>
+          <w:sz w:val="28"/>
+          <w:szCs w:val="28"/>
+        </w:rPr>
+      </w:pPr>
+      <w:r>
+        <w:rPr>
+          <w:sz w:val="28"/>
+          <w:szCs w:val="28"/>
+        </w:rPr>
+        <w:t xml:space="preserve">    -&gt; FOREIGN </w:t>
+      </w:r>
+      <w:proofErr w:type="gramStart"/>
+      <w:r>
+        <w:rPr>
+          <w:sz w:val="28"/>
+          <w:szCs w:val="28"/>
+        </w:rPr>
+        <w:t>KEY(</w:t>
+      </w:r>
+      <w:proofErr w:type="spellStart"/>
+      <w:proofErr w:type="gramEnd"/>
+      <w:r>
+        <w:rPr>
+          <w:sz w:val="28"/>
+          <w:szCs w:val="28"/>
+        </w:rPr>
+        <w:t>eid</w:t>
+      </w:r>
+      <w:proofErr w:type="spellEnd"/>
+      <w:r>
+        <w:rPr>
+          <w:sz w:val="28"/>
+          <w:szCs w:val="28"/>
+        </w:rPr>
+        <w:t xml:space="preserve">) REFERENCES </w:t>
+      </w:r>
+      <w:proofErr w:type="spellStart"/>
+      <w:r>
+        <w:rPr>
+          <w:sz w:val="28"/>
+          <w:szCs w:val="28"/>
+        </w:rPr>
+        <w:t>empinfo</w:t>
+      </w:r>
+      <w:proofErr w:type="spellEnd"/>
+      <w:r>
+        <w:rPr>
+          <w:sz w:val="28"/>
+          <w:szCs w:val="28"/>
+        </w:rPr>
+        <w:t>(id)</w:t>
       </w:r>
     </w:p>
     <w:p>
@@ -6742,156 +8821,420 @@
           <w:szCs w:val="28"/>
         </w:rPr>
       </w:pPr>
-      <w:r>
-        <w:rPr>
-          <w:sz w:val="28"/>
-          <w:szCs w:val="28"/>
-        </w:rPr>
-        <w:t>mysql&gt; SELECT e.name, e.email,a.city, a.pincode, c.name AS Company, c.loaction</w:t>
-      </w:r>
-    </w:p>
-    <w:p>
-      <w:pPr>
-        <w:pStyle w:val="NoSpacing"/>
-        <w:rPr>
-          <w:sz w:val="28"/>
-          <w:szCs w:val="28"/>
-        </w:rPr>
-      </w:pPr>
-      <w:r>
-        <w:rPr>
-          <w:sz w:val="28"/>
-          <w:szCs w:val="28"/>
-        </w:rPr>
-        <w:t xml:space="preserve">    -&gt; FROM empinfo e INNER JOIN empaddress a</w:t>
-      </w:r>
-    </w:p>
-    <w:p>
-      <w:pPr>
-        <w:pStyle w:val="NoSpacing"/>
-        <w:rPr>
-          <w:sz w:val="28"/>
-          <w:szCs w:val="28"/>
-        </w:rPr>
-      </w:pPr>
-      <w:r>
-        <w:rPr>
-          <w:sz w:val="28"/>
-          <w:szCs w:val="28"/>
-        </w:rPr>
-        <w:t xml:space="preserve">    -&gt; ON e.id=a.eid</w:t>
-      </w:r>
-    </w:p>
-    <w:p>
-      <w:pPr>
-        <w:pStyle w:val="NoSpacing"/>
-        <w:rPr>
-          <w:sz w:val="28"/>
-          <w:szCs w:val="28"/>
-        </w:rPr>
-      </w:pPr>
-      <w:r>
-        <w:rPr>
-          <w:sz w:val="28"/>
-          <w:szCs w:val="28"/>
-        </w:rPr>
-        <w:t xml:space="preserve">    -&gt; INNER JOIN empcompnay c</w:t>
-      </w:r>
-    </w:p>
-    <w:p>
-      <w:pPr>
-        <w:pStyle w:val="NoSpacing"/>
-        <w:rPr>
-          <w:sz w:val="28"/>
-          <w:szCs w:val="28"/>
-        </w:rPr>
-      </w:pPr>
-      <w:r>
-        <w:rPr>
-          <w:sz w:val="28"/>
-          <w:szCs w:val="28"/>
-        </w:rPr>
-        <w:t xml:space="preserve">    -&gt; ON e.id=c.eid;</w:t>
-      </w:r>
-    </w:p>
-    <w:p>
-      <w:pPr>
-        <w:pStyle w:val="NoSpacing"/>
-        <w:rPr>
-          <w:sz w:val="28"/>
-          <w:szCs w:val="28"/>
-        </w:rPr>
-      </w:pPr>
-      <w:r>
-        <w:rPr>
-          <w:sz w:val="28"/>
-          <w:szCs w:val="28"/>
-        </w:rPr>
-        <w:t>mysql&gt; SELECT e.name, e.email,a.city, a.pincode, c.name AS Company, c.loaction</w:t>
-      </w:r>
-    </w:p>
-    <w:p>
-      <w:pPr>
-        <w:pStyle w:val="NoSpacing"/>
-        <w:rPr>
-          <w:sz w:val="28"/>
-          <w:szCs w:val="28"/>
-        </w:rPr>
-      </w:pPr>
-      <w:r>
-        <w:rPr>
-          <w:sz w:val="28"/>
-          <w:szCs w:val="28"/>
-        </w:rPr>
-        <w:t xml:space="preserve">    -&gt; FROM empinfo e INNER JOIN empaddress a</w:t>
-      </w:r>
-    </w:p>
-    <w:p>
-      <w:pPr>
-        <w:pStyle w:val="NoSpacing"/>
-        <w:rPr>
-          <w:sz w:val="28"/>
-          <w:szCs w:val="28"/>
-        </w:rPr>
-      </w:pPr>
-      <w:r>
-        <w:rPr>
-          <w:sz w:val="28"/>
-          <w:szCs w:val="28"/>
-        </w:rPr>
-        <w:t xml:space="preserve">    -&gt; ON e.id=a.eid</w:t>
-      </w:r>
-    </w:p>
-    <w:p>
-      <w:pPr>
-        <w:pStyle w:val="NoSpacing"/>
-        <w:rPr>
-          <w:sz w:val="28"/>
-          <w:szCs w:val="28"/>
-        </w:rPr>
-      </w:pPr>
-      <w:r>
-        <w:rPr>
-          <w:sz w:val="28"/>
-          <w:szCs w:val="28"/>
-        </w:rPr>
-        <w:t xml:space="preserve">    -&gt; LEFT OUTER JOIN empcompnay c</w:t>
-      </w:r>
-    </w:p>
-    <w:p>
-      <w:pPr>
-        <w:pStyle w:val="NoSpacing"/>
-        <w:rPr>
-          <w:sz w:val="28"/>
-          <w:szCs w:val="28"/>
-        </w:rPr>
-      </w:pPr>
-      <w:r>
-        <w:rPr>
-          <w:sz w:val="28"/>
-          <w:szCs w:val="28"/>
-        </w:rPr>
-        <w:t xml:space="preserve">    -&gt; ON e.id=c.eid;</w:t>
+      <w:proofErr w:type="spellStart"/>
+      <w:r>
+        <w:rPr>
+          <w:sz w:val="28"/>
+          <w:szCs w:val="28"/>
+        </w:rPr>
+        <w:t>mysql</w:t>
+      </w:r>
+      <w:proofErr w:type="spellEnd"/>
+      <w:r>
+        <w:rPr>
+          <w:sz w:val="28"/>
+          <w:szCs w:val="28"/>
+        </w:rPr>
+        <w:t xml:space="preserve">&gt; SELECT e.name, </w:t>
+      </w:r>
+      <w:proofErr w:type="spellStart"/>
+      <w:proofErr w:type="gramStart"/>
+      <w:r>
+        <w:rPr>
+          <w:sz w:val="28"/>
+          <w:szCs w:val="28"/>
+        </w:rPr>
+        <w:t>e.email</w:t>
+      </w:r>
+      <w:proofErr w:type="gramEnd"/>
+      <w:r>
+        <w:rPr>
+          <w:sz w:val="28"/>
+          <w:szCs w:val="28"/>
+        </w:rPr>
+        <w:t>,a.city</w:t>
+      </w:r>
+      <w:proofErr w:type="spellEnd"/>
+      <w:r>
+        <w:rPr>
+          <w:sz w:val="28"/>
+          <w:szCs w:val="28"/>
+        </w:rPr>
+        <w:t xml:space="preserve">, </w:t>
+      </w:r>
+      <w:proofErr w:type="spellStart"/>
+      <w:r>
+        <w:rPr>
+          <w:sz w:val="28"/>
+          <w:szCs w:val="28"/>
+        </w:rPr>
+        <w:t>a.pincode</w:t>
+      </w:r>
+      <w:proofErr w:type="spellEnd"/>
+      <w:r>
+        <w:rPr>
+          <w:sz w:val="28"/>
+          <w:szCs w:val="28"/>
+        </w:rPr>
+        <w:t xml:space="preserve">, c.name AS Company, </w:t>
+      </w:r>
+      <w:proofErr w:type="spellStart"/>
+      <w:r>
+        <w:rPr>
+          <w:sz w:val="28"/>
+          <w:szCs w:val="28"/>
+        </w:rPr>
+        <w:t>c.loaction</w:t>
+      </w:r>
+      <w:proofErr w:type="spellEnd"/>
+    </w:p>
+    <w:p>
+      <w:pPr>
+        <w:pStyle w:val="NoSpacing"/>
+        <w:rPr>
+          <w:sz w:val="28"/>
+          <w:szCs w:val="28"/>
+        </w:rPr>
+      </w:pPr>
+      <w:r>
+        <w:rPr>
+          <w:sz w:val="28"/>
+          <w:szCs w:val="28"/>
+        </w:rPr>
+        <w:t xml:space="preserve">    -&gt; FROM </w:t>
+      </w:r>
+      <w:proofErr w:type="spellStart"/>
+      <w:r>
+        <w:rPr>
+          <w:sz w:val="28"/>
+          <w:szCs w:val="28"/>
+        </w:rPr>
+        <w:t>empinfo</w:t>
+      </w:r>
+      <w:proofErr w:type="spellEnd"/>
+      <w:r>
+        <w:rPr>
+          <w:sz w:val="28"/>
+          <w:szCs w:val="28"/>
+        </w:rPr>
+        <w:t xml:space="preserve"> e INNER JOIN </w:t>
+      </w:r>
+      <w:proofErr w:type="spellStart"/>
+      <w:r>
+        <w:rPr>
+          <w:sz w:val="28"/>
+          <w:szCs w:val="28"/>
+        </w:rPr>
+        <w:t>empaddress</w:t>
+      </w:r>
+      <w:proofErr w:type="spellEnd"/>
+      <w:r>
+        <w:rPr>
+          <w:sz w:val="28"/>
+          <w:szCs w:val="28"/>
+        </w:rPr>
+        <w:t xml:space="preserve"> a</w:t>
+      </w:r>
+    </w:p>
+    <w:p>
+      <w:pPr>
+        <w:pStyle w:val="NoSpacing"/>
+        <w:rPr>
+          <w:sz w:val="28"/>
+          <w:szCs w:val="28"/>
+        </w:rPr>
+      </w:pPr>
+      <w:r>
+        <w:rPr>
+          <w:sz w:val="28"/>
+          <w:szCs w:val="28"/>
+        </w:rPr>
+        <w:t xml:space="preserve">    -&gt; ON e.id=</w:t>
+      </w:r>
+      <w:proofErr w:type="spellStart"/>
+      <w:r>
+        <w:rPr>
+          <w:sz w:val="28"/>
+          <w:szCs w:val="28"/>
+        </w:rPr>
+        <w:t>a.eid</w:t>
+      </w:r>
+      <w:proofErr w:type="spellEnd"/>
+    </w:p>
+    <w:p>
+      <w:pPr>
+        <w:pStyle w:val="NoSpacing"/>
+        <w:rPr>
+          <w:sz w:val="28"/>
+          <w:szCs w:val="28"/>
+        </w:rPr>
+      </w:pPr>
+      <w:r>
+        <w:rPr>
+          <w:sz w:val="28"/>
+          <w:szCs w:val="28"/>
+        </w:rPr>
+        <w:t xml:space="preserve">    -&gt; INNER JOIN </w:t>
+      </w:r>
+      <w:proofErr w:type="spellStart"/>
+      <w:r>
+        <w:rPr>
+          <w:sz w:val="28"/>
+          <w:szCs w:val="28"/>
+        </w:rPr>
+        <w:t>empcompnay</w:t>
+      </w:r>
+      <w:proofErr w:type="spellEnd"/>
+      <w:r>
+        <w:rPr>
+          <w:sz w:val="28"/>
+          <w:szCs w:val="28"/>
+        </w:rPr>
+        <w:t xml:space="preserve"> c</w:t>
+      </w:r>
+    </w:p>
+    <w:p>
+      <w:pPr>
+        <w:pStyle w:val="NoSpacing"/>
+        <w:rPr>
+          <w:sz w:val="28"/>
+          <w:szCs w:val="28"/>
+        </w:rPr>
+      </w:pPr>
+      <w:r>
+        <w:rPr>
+          <w:sz w:val="28"/>
+          <w:szCs w:val="28"/>
+        </w:rPr>
+        <w:t xml:space="preserve">    -&gt; ON e.id=</w:t>
+      </w:r>
+      <w:proofErr w:type="spellStart"/>
+      <w:r>
+        <w:rPr>
+          <w:sz w:val="28"/>
+          <w:szCs w:val="28"/>
+        </w:rPr>
+        <w:t>c.eid</w:t>
+      </w:r>
+      <w:proofErr w:type="spellEnd"/>
+      <w:r>
+        <w:rPr>
+          <w:sz w:val="28"/>
+          <w:szCs w:val="28"/>
+        </w:rPr>
+        <w:t>;</w:t>
+      </w:r>
+    </w:p>
+    <w:p>
+      <w:pPr>
+        <w:pStyle w:val="NoSpacing"/>
+        <w:rPr>
+          <w:sz w:val="28"/>
+          <w:szCs w:val="28"/>
+        </w:rPr>
+      </w:pPr>
+      <w:proofErr w:type="spellStart"/>
+      <w:r>
+        <w:rPr>
+          <w:sz w:val="28"/>
+          <w:szCs w:val="28"/>
+        </w:rPr>
+        <w:t>mysql</w:t>
+      </w:r>
+      <w:proofErr w:type="spellEnd"/>
+      <w:r>
+        <w:rPr>
+          <w:sz w:val="28"/>
+          <w:szCs w:val="28"/>
+        </w:rPr>
+        <w:t xml:space="preserve">&gt; SELECT e.name, </w:t>
+      </w:r>
+      <w:proofErr w:type="spellStart"/>
+      <w:proofErr w:type="gramStart"/>
+      <w:r>
+        <w:rPr>
+          <w:sz w:val="28"/>
+          <w:szCs w:val="28"/>
+        </w:rPr>
+        <w:t>e.email</w:t>
+      </w:r>
+      <w:proofErr w:type="gramEnd"/>
+      <w:r>
+        <w:rPr>
+          <w:sz w:val="28"/>
+          <w:szCs w:val="28"/>
+        </w:rPr>
+        <w:t>,a.city</w:t>
+      </w:r>
+      <w:proofErr w:type="spellEnd"/>
+      <w:r>
+        <w:rPr>
+          <w:sz w:val="28"/>
+          <w:szCs w:val="28"/>
+        </w:rPr>
+        <w:t xml:space="preserve">, </w:t>
+      </w:r>
+      <w:proofErr w:type="spellStart"/>
+      <w:r>
+        <w:rPr>
+          <w:sz w:val="28"/>
+          <w:szCs w:val="28"/>
+        </w:rPr>
+        <w:t>a.pincode</w:t>
+      </w:r>
+      <w:proofErr w:type="spellEnd"/>
+      <w:r>
+        <w:rPr>
+          <w:sz w:val="28"/>
+          <w:szCs w:val="28"/>
+        </w:rPr>
+        <w:t xml:space="preserve">, c.name AS Company, </w:t>
+      </w:r>
+      <w:proofErr w:type="spellStart"/>
+      <w:r>
+        <w:rPr>
+          <w:sz w:val="28"/>
+          <w:szCs w:val="28"/>
+        </w:rPr>
+        <w:t>c.loaction</w:t>
+      </w:r>
+      <w:proofErr w:type="spellEnd"/>
+    </w:p>
+    <w:p>
+      <w:pPr>
+        <w:pStyle w:val="NoSpacing"/>
+        <w:rPr>
+          <w:sz w:val="28"/>
+          <w:szCs w:val="28"/>
+        </w:rPr>
+      </w:pPr>
+      <w:r>
+        <w:rPr>
+          <w:sz w:val="28"/>
+          <w:szCs w:val="28"/>
+        </w:rPr>
+        <w:t xml:space="preserve">    -&gt; FROM </w:t>
+      </w:r>
+      <w:proofErr w:type="spellStart"/>
+      <w:r>
+        <w:rPr>
+          <w:sz w:val="28"/>
+          <w:szCs w:val="28"/>
+        </w:rPr>
+        <w:t>empinfo</w:t>
+      </w:r>
+      <w:proofErr w:type="spellEnd"/>
+      <w:r>
+        <w:rPr>
+          <w:sz w:val="28"/>
+          <w:szCs w:val="28"/>
+        </w:rPr>
+        <w:t xml:space="preserve"> e INNER JOIN </w:t>
+      </w:r>
+      <w:proofErr w:type="spellStart"/>
+      <w:r>
+        <w:rPr>
+          <w:sz w:val="28"/>
+          <w:szCs w:val="28"/>
+        </w:rPr>
+        <w:t>empaddress</w:t>
+      </w:r>
+      <w:proofErr w:type="spellEnd"/>
+      <w:r>
+        <w:rPr>
+          <w:sz w:val="28"/>
+          <w:szCs w:val="28"/>
+        </w:rPr>
+        <w:t xml:space="preserve"> a</w:t>
+      </w:r>
+    </w:p>
+    <w:p>
+      <w:pPr>
+        <w:pStyle w:val="NoSpacing"/>
+        <w:rPr>
+          <w:sz w:val="28"/>
+          <w:szCs w:val="28"/>
+        </w:rPr>
+      </w:pPr>
+      <w:r>
+        <w:rPr>
+          <w:sz w:val="28"/>
+          <w:szCs w:val="28"/>
+        </w:rPr>
+        <w:t xml:space="preserve">    -&gt; ON e.id=</w:t>
+      </w:r>
+      <w:proofErr w:type="spellStart"/>
+      <w:r>
+        <w:rPr>
+          <w:sz w:val="28"/>
+          <w:szCs w:val="28"/>
+        </w:rPr>
+        <w:t>a.eid</w:t>
+      </w:r>
+      <w:proofErr w:type="spellEnd"/>
+    </w:p>
+    <w:p>
+      <w:pPr>
+        <w:pStyle w:val="NoSpacing"/>
+        <w:rPr>
+          <w:sz w:val="28"/>
+          <w:szCs w:val="28"/>
+        </w:rPr>
+      </w:pPr>
+      <w:r>
+        <w:rPr>
+          <w:sz w:val="28"/>
+          <w:szCs w:val="28"/>
+        </w:rPr>
+        <w:t xml:space="preserve">    -&gt; LEFT OUTER JOIN </w:t>
+      </w:r>
+      <w:proofErr w:type="spellStart"/>
+      <w:r>
+        <w:rPr>
+          <w:sz w:val="28"/>
+          <w:szCs w:val="28"/>
+        </w:rPr>
+        <w:t>empcompnay</w:t>
+      </w:r>
+      <w:proofErr w:type="spellEnd"/>
+      <w:r>
+        <w:rPr>
+          <w:sz w:val="28"/>
+          <w:szCs w:val="28"/>
+        </w:rPr>
+        <w:t xml:space="preserve"> c</w:t>
+      </w:r>
+    </w:p>
+    <w:p>
+      <w:pPr>
+        <w:pStyle w:val="NoSpacing"/>
+        <w:rPr>
+          <w:sz w:val="28"/>
+          <w:szCs w:val="28"/>
+        </w:rPr>
+      </w:pPr>
+      <w:r>
+        <w:rPr>
+          <w:sz w:val="28"/>
+          <w:szCs w:val="28"/>
+        </w:rPr>
+        <w:t xml:space="preserve">    -&gt; ON e.id=</w:t>
+      </w:r>
+      <w:proofErr w:type="spellStart"/>
+      <w:r>
+        <w:rPr>
+          <w:sz w:val="28"/>
+          <w:szCs w:val="28"/>
+        </w:rPr>
+        <w:t>c.eid</w:t>
+      </w:r>
+      <w:proofErr w:type="spellEnd"/>
+      <w:r>
+        <w:rPr>
+          <w:sz w:val="28"/>
+          <w:szCs w:val="28"/>
+        </w:rPr>
+        <w:t>;</w:t>
       </w:r>
     </w:p>
     <w:sectPr>

--- a/docs/SQL.docx
+++ b/docs/SQL.docx
@@ -735,7 +735,7 @@
           <w:noProof/>
         </w:rPr>
         <w:drawing>
-          <wp:inline distT="0" distB="0" distL="0" distR="0" wp14:anchorId="4759956A" wp14:editId="2681F8B2">
+          <wp:inline distT="0" distB="0" distL="0" distR="0" wp14:anchorId="4759956A" wp14:editId="7895D2B5">
             <wp:extent cx="2465846" cy="1754982"/>
             <wp:effectExtent l="0" t="0" r="0" b="0"/>
             <wp:docPr id="91812301" name="Picture 1"/>
@@ -2650,23 +2650,21 @@
           <w:sz w:val="20"/>
           <w:szCs w:val="20"/>
         </w:rPr>
-        <w:t>INSERT INTO employee VALUES(4,'Test1',14223.4,'M','2021-02-12</w:t>
-      </w:r>
-      <w:proofErr w:type="gramStart"/>
-      <w:r>
-        <w:rPr>
-          <w:sz w:val="20"/>
-          <w:szCs w:val="20"/>
-        </w:rPr>
-        <w:t>','t1@g.com</w:t>
-      </w:r>
-      <w:proofErr w:type="gramEnd"/>
-      <w:r>
-        <w:rPr>
-          <w:sz w:val="20"/>
-          <w:szCs w:val="20"/>
-        </w:rPr>
-        <w:t>'),</w:t>
+        <w:t>INSERT INTO employee VALUES(4,'Test1',14223.4,'M','2021-02-12',</w:t>
+      </w:r>
+      <w:r>
+        <w:rPr>
+          <w:sz w:val="20"/>
+          <w:szCs w:val="20"/>
+        </w:rPr>
+        <w:t>0</w:t>
+      </w:r>
+      <w:r>
+        <w:rPr>
+          <w:sz w:val="20"/>
+          <w:szCs w:val="20"/>
+        </w:rPr>
+        <w:t>),</w:t>
       </w:r>
     </w:p>
     <w:p>
@@ -2683,23 +2681,21 @@
           <w:sz w:val="20"/>
           <w:szCs w:val="20"/>
         </w:rPr>
-        <w:t>(5,'Test2',42223.4,'F','2021-03-22</w:t>
-      </w:r>
-      <w:proofErr w:type="gramStart"/>
-      <w:r>
-        <w:rPr>
-          <w:sz w:val="20"/>
-          <w:szCs w:val="20"/>
-        </w:rPr>
-        <w:t>','t2@g.com</w:t>
-      </w:r>
-      <w:proofErr w:type="gramEnd"/>
-      <w:r>
-        <w:rPr>
-          <w:sz w:val="20"/>
-          <w:szCs w:val="20"/>
-        </w:rPr>
-        <w:t>'),</w:t>
+        <w:t>(5,'Test2',42223.4,'F','2021-03-22',</w:t>
+      </w:r>
+      <w:r>
+        <w:rPr>
+          <w:sz w:val="20"/>
+          <w:szCs w:val="20"/>
+        </w:rPr>
+        <w:t>1</w:t>
+      </w:r>
+      <w:r>
+        <w:rPr>
+          <w:sz w:val="20"/>
+          <w:szCs w:val="20"/>
+        </w:rPr>
+        <w:t>),</w:t>
       </w:r>
     </w:p>
     <w:p>
@@ -2716,23 +2712,21 @@
           <w:sz w:val="20"/>
           <w:szCs w:val="20"/>
         </w:rPr>
-        <w:t>(6,'Test3',65223.4,'F','2022-04-02</w:t>
-      </w:r>
-      <w:proofErr w:type="gramStart"/>
-      <w:r>
-        <w:rPr>
-          <w:sz w:val="20"/>
-          <w:szCs w:val="20"/>
-        </w:rPr>
-        <w:t>','t3@g.com</w:t>
-      </w:r>
-      <w:proofErr w:type="gramEnd"/>
-      <w:r>
-        <w:rPr>
-          <w:sz w:val="20"/>
-          <w:szCs w:val="20"/>
-        </w:rPr>
-        <w:t>'),</w:t>
+        <w:t>(6,'Test3',65223.4,'F','2022-04-02',</w:t>
+      </w:r>
+      <w:r>
+        <w:rPr>
+          <w:sz w:val="20"/>
+          <w:szCs w:val="20"/>
+        </w:rPr>
+        <w:t>0</w:t>
+      </w:r>
+      <w:r>
+        <w:rPr>
+          <w:sz w:val="20"/>
+          <w:szCs w:val="20"/>
+        </w:rPr>
+        <w:t>),</w:t>
       </w:r>
     </w:p>
     <w:p>
@@ -2749,23 +2743,21 @@
           <w:sz w:val="20"/>
           <w:szCs w:val="20"/>
         </w:rPr>
-        <w:t>(7,'Test4',41223.4,'M','2018-01-11</w:t>
-      </w:r>
-      <w:proofErr w:type="gramStart"/>
-      <w:r>
-        <w:rPr>
-          <w:sz w:val="20"/>
-          <w:szCs w:val="20"/>
-        </w:rPr>
-        <w:t>','t4@g.com</w:t>
-      </w:r>
-      <w:proofErr w:type="gramEnd"/>
-      <w:r>
-        <w:rPr>
-          <w:sz w:val="20"/>
-          <w:szCs w:val="20"/>
-        </w:rPr>
-        <w:t>');</w:t>
+        <w:t>(7,'Test4',41223.4,'M','2018-01-11',</w:t>
+      </w:r>
+      <w:r>
+        <w:rPr>
+          <w:sz w:val="20"/>
+          <w:szCs w:val="20"/>
+        </w:rPr>
+        <w:t>0</w:t>
+      </w:r>
+      <w:r>
+        <w:rPr>
+          <w:sz w:val="20"/>
+          <w:szCs w:val="20"/>
+        </w:rPr>
+        <w:t>);</w:t>
       </w:r>
     </w:p>
     <w:p>
@@ -6316,7 +6308,7 @@
           <w:noProof/>
         </w:rPr>
         <w:drawing>
-          <wp:inline distT="0" distB="0" distL="0" distR="0" wp14:anchorId="5B632562" wp14:editId="555E8786">
+          <wp:inline distT="0" distB="0" distL="0" distR="0" wp14:anchorId="5B632562" wp14:editId="3286CDE7">
             <wp:extent cx="5060315" cy="2848610"/>
             <wp:effectExtent l="0" t="0" r="6985" b="8890"/>
             <wp:docPr id="20" name="Picture 20"/>

--- a/docs/SQL.docx
+++ b/docs/SQL.docx
@@ -48,23 +48,39 @@
           <w:sz w:val="24"/>
           <w:szCs w:val="24"/>
         </w:rPr>
-        <w:t xml:space="preserve">is </w:t>
-      </w:r>
-      <w:proofErr w:type="spellStart"/>
+        <w:t>is use to store the data in the specific format.</w:t>
+      </w:r>
+    </w:p>
+    <w:p>
+      <w:pPr>
+        <w:pStyle w:val="ListParagraph"/>
+        <w:numPr>
+          <w:ilvl w:val="0"/>
+          <w:numId w:val="1"/>
+        </w:numPr>
+      </w:pPr>
       <w:r>
         <w:rPr>
           <w:sz w:val="24"/>
           <w:szCs w:val="24"/>
         </w:rPr>
-        <w:t>use</w:t>
-      </w:r>
-      <w:proofErr w:type="spellEnd"/>
+        <w:t>These data will be store in a secondary memory so, it can be used at any point of time.</w:t>
+      </w:r>
+    </w:p>
+    <w:p>
+      <w:pPr>
+        <w:pStyle w:val="ListParagraph"/>
+        <w:numPr>
+          <w:ilvl w:val="0"/>
+          <w:numId w:val="1"/>
+        </w:numPr>
+      </w:pPr>
       <w:r>
         <w:rPr>
           <w:sz w:val="24"/>
           <w:szCs w:val="24"/>
         </w:rPr>
-        <w:t xml:space="preserve"> to store the data in the specific format.</w:t>
+        <w:t>Data can be replicated.</w:t>
       </w:r>
     </w:p>
     <w:p>
@@ -80,7 +96,7 @@
           <w:sz w:val="24"/>
           <w:szCs w:val="24"/>
         </w:rPr>
-        <w:t>These data will be store in a secondary memory so, it can be used at any point of time.</w:t>
+        <w:t>Large amount data can be handle using Database.</w:t>
       </w:r>
     </w:p>
     <w:p>
@@ -96,7 +112,23 @@
           <w:sz w:val="24"/>
           <w:szCs w:val="24"/>
         </w:rPr>
-        <w:t>Data can be replicated.</w:t>
+        <w:t xml:space="preserve">To interact with </w:t>
+      </w:r>
+      <w:proofErr w:type="gramStart"/>
+      <w:r>
+        <w:rPr>
+          <w:sz w:val="24"/>
+          <w:szCs w:val="24"/>
+        </w:rPr>
+        <w:t>Data</w:t>
+      </w:r>
+      <w:proofErr w:type="gramEnd"/>
+      <w:r>
+        <w:rPr>
+          <w:sz w:val="24"/>
+          <w:szCs w:val="24"/>
+        </w:rPr>
+        <w:t xml:space="preserve"> you can use query language. </w:t>
       </w:r>
     </w:p>
     <w:p>
@@ -112,46 +144,189 @@
           <w:sz w:val="24"/>
           <w:szCs w:val="24"/>
         </w:rPr>
-        <w:t>Large amount data can be handle using Database.</w:t>
+        <w:t>Different Database available</w:t>
       </w:r>
     </w:p>
     <w:p>
       <w:pPr>
         <w:pStyle w:val="ListParagraph"/>
         <w:numPr>
-          <w:ilvl w:val="0"/>
+          <w:ilvl w:val="1"/>
           <w:numId w:val="1"/>
         </w:numPr>
-      </w:pPr>
-      <w:r>
-        <w:rPr>
+        <w:rPr>
+          <w:b/>
+          <w:bCs/>
+        </w:rPr>
+      </w:pPr>
+      <w:r>
+        <w:rPr>
+          <w:b/>
+          <w:bCs/>
           <w:sz w:val="24"/>
           <w:szCs w:val="24"/>
         </w:rPr>
-        <w:t xml:space="preserve">To interact with </w:t>
+        <w:t>Relational Database</w:t>
+      </w:r>
+    </w:p>
+    <w:p>
+      <w:pPr>
+        <w:pStyle w:val="ListParagraph"/>
+        <w:numPr>
+          <w:ilvl w:val="2"/>
+          <w:numId w:val="1"/>
+        </w:numPr>
+        <w:rPr>
+          <w:b/>
+          <w:bCs/>
+        </w:rPr>
+      </w:pPr>
+      <w:r>
+        <w:t>It is use to store the data in the structure format.</w:t>
+      </w:r>
+    </w:p>
+    <w:p>
+      <w:pPr>
+        <w:pStyle w:val="ListParagraph"/>
+        <w:numPr>
+          <w:ilvl w:val="2"/>
+          <w:numId w:val="1"/>
+        </w:numPr>
+        <w:rPr>
+          <w:b/>
+          <w:bCs/>
+        </w:rPr>
+      </w:pPr>
+      <w:r>
+        <w:t>That is the data will be store in the form of table (row and column)</w:t>
+      </w:r>
+      <w:r>
+        <w:t>.</w:t>
+      </w:r>
+    </w:p>
+    <w:p>
+      <w:pPr>
+        <w:pStyle w:val="ListParagraph"/>
+        <w:numPr>
+          <w:ilvl w:val="2"/>
+          <w:numId w:val="1"/>
+        </w:numPr>
+        <w:rPr>
+          <w:b/>
+          <w:bCs/>
+        </w:rPr>
+      </w:pPr>
+      <w:r>
+        <w:t xml:space="preserve">Data can be </w:t>
       </w:r>
       <w:proofErr w:type="gramStart"/>
+      <w:r>
+        <w:t>distributes</w:t>
+      </w:r>
+      <w:proofErr w:type="gramEnd"/>
+      <w:r>
+        <w:t xml:space="preserve"> into multiple tables.</w:t>
+      </w:r>
+    </w:p>
+    <w:p>
+      <w:pPr>
+        <w:pStyle w:val="ListParagraph"/>
+        <w:numPr>
+          <w:ilvl w:val="2"/>
+          <w:numId w:val="1"/>
+        </w:numPr>
+        <w:rPr>
+          <w:b/>
+          <w:bCs/>
+        </w:rPr>
+      </w:pPr>
+      <w:r>
+        <w:t>The multiple tables can be related with each other with foreign key and primary relation.</w:t>
+      </w:r>
+    </w:p>
+    <w:p>
+      <w:pPr>
+        <w:pStyle w:val="ListParagraph"/>
+        <w:numPr>
+          <w:ilvl w:val="2"/>
+          <w:numId w:val="1"/>
+        </w:numPr>
+        <w:rPr>
+          <w:b/>
+          <w:bCs/>
+        </w:rPr>
+      </w:pPr>
+      <w:r>
+        <w:t xml:space="preserve">Example: </w:t>
+      </w:r>
+      <w:r>
+        <w:rPr>
+          <w:b/>
+          <w:bCs/>
+        </w:rPr>
+        <w:t>MySql</w:t>
+      </w:r>
+      <w:r>
+        <w:t>, Oracle, Sql Server, Postgrace, H2, IBM, DB2</w:t>
+      </w:r>
+      <w:r>
+        <w:t xml:space="preserve"> </w:t>
+      </w:r>
+      <w:proofErr w:type="gramStart"/>
+      <w:r>
+        <w:t>etc..</w:t>
+      </w:r>
+      <w:proofErr w:type="gramEnd"/>
+    </w:p>
+    <w:p>
+      <w:pPr>
+        <w:pStyle w:val="ListParagraph"/>
+        <w:numPr>
+          <w:ilvl w:val="1"/>
+          <w:numId w:val="1"/>
+        </w:numPr>
+      </w:pPr>
       <w:r>
         <w:rPr>
           <w:sz w:val="24"/>
           <w:szCs w:val="24"/>
         </w:rPr>
-        <w:t>Data</w:t>
-      </w:r>
-      <w:proofErr w:type="gramEnd"/>
+        <w:t>Document Database</w:t>
+      </w:r>
+    </w:p>
+    <w:p>
+      <w:pPr>
+        <w:pStyle w:val="ListParagraph"/>
+        <w:numPr>
+          <w:ilvl w:val="2"/>
+          <w:numId w:val="1"/>
+        </w:numPr>
+      </w:pPr>
       <w:r>
         <w:rPr>
           <w:sz w:val="24"/>
           <w:szCs w:val="24"/>
         </w:rPr>
-        <w:t xml:space="preserve"> you can use query language. </w:t>
+        <w:t>The data store in the form of JSON document.</w:t>
       </w:r>
     </w:p>
     <w:p>
       <w:pPr>
         <w:pStyle w:val="ListParagraph"/>
         <w:numPr>
-          <w:ilvl w:val="0"/>
+          <w:ilvl w:val="2"/>
+          <w:numId w:val="1"/>
+        </w:numPr>
+      </w:pPr>
+      <w:r>
+        <w:t>Example: MongoDB, Cassendra etc.</w:t>
+      </w:r>
+    </w:p>
+    <w:p>
+      <w:pPr>
+        <w:pStyle w:val="ListParagraph"/>
+        <w:numPr>
+          <w:ilvl w:val="1"/>
           <w:numId w:val="1"/>
         </w:numPr>
       </w:pPr>
@@ -160,29 +335,14 @@
           <w:sz w:val="24"/>
           <w:szCs w:val="24"/>
         </w:rPr>
-        <w:t>Different Database available</w:t>
-      </w:r>
-    </w:p>
-    <w:p>
-      <w:pPr>
-        <w:pStyle w:val="ListParagraph"/>
-        <w:numPr>
-          <w:ilvl w:val="1"/>
-          <w:numId w:val="1"/>
-        </w:numPr>
-        <w:rPr>
-          <w:b/>
-          <w:bCs/>
-        </w:rPr>
-      </w:pPr>
-      <w:r>
-        <w:rPr>
-          <w:b/>
-          <w:bCs/>
+        <w:t>Graph Database</w:t>
+      </w:r>
+      <w:r>
+        <w:rPr>
           <w:sz w:val="24"/>
           <w:szCs w:val="24"/>
         </w:rPr>
-        <w:t>Relational Database</w:t>
+        <w:t xml:space="preserve"> </w:t>
       </w:r>
     </w:p>
     <w:p>
@@ -192,21 +352,13 @@
           <w:ilvl w:val="2"/>
           <w:numId w:val="1"/>
         </w:numPr>
-        <w:rPr>
-          <w:b/>
-          <w:bCs/>
-        </w:rPr>
-      </w:pPr>
-      <w:r>
-        <w:t xml:space="preserve">It is </w:t>
-      </w:r>
-      <w:proofErr w:type="spellStart"/>
-      <w:r>
-        <w:t>use</w:t>
-      </w:r>
-      <w:proofErr w:type="spellEnd"/>
-      <w:r>
-        <w:t xml:space="preserve"> to store the data in the structure format.</w:t>
+      </w:pPr>
+      <w:r>
+        <w:rPr>
+          <w:sz w:val="24"/>
+          <w:szCs w:val="24"/>
+        </w:rPr>
+        <w:t>In Graph database the data will be store in any form but it will be represented as a graph format.</w:t>
       </w:r>
     </w:p>
     <w:p>
@@ -216,213 +368,19 @@
           <w:ilvl w:val="2"/>
           <w:numId w:val="1"/>
         </w:numPr>
-        <w:rPr>
-          <w:b/>
-          <w:bCs/>
-        </w:rPr>
-      </w:pPr>
-      <w:r>
-        <w:t>That is the data will be store in the form of table (row and column)</w:t>
-      </w:r>
-      <w:r>
-        <w:t>.</w:t>
-      </w:r>
-    </w:p>
-    <w:p>
-      <w:pPr>
-        <w:pStyle w:val="ListParagraph"/>
-        <w:numPr>
-          <w:ilvl w:val="2"/>
-          <w:numId w:val="1"/>
-        </w:numPr>
-        <w:rPr>
-          <w:b/>
-          <w:bCs/>
-        </w:rPr>
-      </w:pPr>
-      <w:r>
-        <w:t xml:space="preserve">Data can be </w:t>
-      </w:r>
-      <w:proofErr w:type="gramStart"/>
-      <w:r>
-        <w:t>distributes</w:t>
-      </w:r>
-      <w:proofErr w:type="gramEnd"/>
-      <w:r>
-        <w:t xml:space="preserve"> into multiple tables.</w:t>
-      </w:r>
-    </w:p>
-    <w:p>
-      <w:pPr>
-        <w:pStyle w:val="ListParagraph"/>
-        <w:numPr>
-          <w:ilvl w:val="2"/>
-          <w:numId w:val="1"/>
-        </w:numPr>
-        <w:rPr>
-          <w:b/>
-          <w:bCs/>
-        </w:rPr>
-      </w:pPr>
-      <w:r>
-        <w:t>The multiple tables can be related with each other with foreign key and primary relation.</w:t>
-      </w:r>
-    </w:p>
-    <w:p>
-      <w:pPr>
-        <w:pStyle w:val="ListParagraph"/>
-        <w:numPr>
-          <w:ilvl w:val="2"/>
-          <w:numId w:val="1"/>
-        </w:numPr>
-        <w:rPr>
-          <w:b/>
-          <w:bCs/>
-        </w:rPr>
-      </w:pPr>
-      <w:r>
-        <w:t xml:space="preserve">Example: </w:t>
-      </w:r>
-      <w:proofErr w:type="spellStart"/>
-      <w:r>
-        <w:rPr>
-          <w:b/>
-          <w:bCs/>
-        </w:rPr>
-        <w:t>MySql</w:t>
-      </w:r>
-      <w:proofErr w:type="spellEnd"/>
-      <w:r>
-        <w:t xml:space="preserve">, Oracle, </w:t>
-      </w:r>
-      <w:proofErr w:type="spellStart"/>
-      <w:r>
-        <w:t>Sql</w:t>
-      </w:r>
-      <w:proofErr w:type="spellEnd"/>
-      <w:r>
-        <w:t xml:space="preserve"> Server, </w:t>
-      </w:r>
-      <w:proofErr w:type="spellStart"/>
-      <w:r>
-        <w:t>Postgrace</w:t>
-      </w:r>
-      <w:proofErr w:type="spellEnd"/>
-      <w:r>
-        <w:t>, H2, IBM, DB2</w:t>
-      </w:r>
-      <w:r>
-        <w:t xml:space="preserve"> </w:t>
-      </w:r>
-      <w:proofErr w:type="gramStart"/>
-      <w:r>
-        <w:t>etc..</w:t>
-      </w:r>
-      <w:proofErr w:type="gramEnd"/>
-    </w:p>
-    <w:p>
-      <w:pPr>
-        <w:pStyle w:val="ListParagraph"/>
-        <w:numPr>
-          <w:ilvl w:val="1"/>
-          <w:numId w:val="1"/>
-        </w:numPr>
       </w:pPr>
       <w:r>
         <w:rPr>
           <w:sz w:val="24"/>
           <w:szCs w:val="24"/>
         </w:rPr>
-        <w:t>Document Database</w:t>
-      </w:r>
-    </w:p>
-    <w:p>
-      <w:pPr>
-        <w:pStyle w:val="ListParagraph"/>
-        <w:numPr>
-          <w:ilvl w:val="2"/>
-          <w:numId w:val="1"/>
-        </w:numPr>
-      </w:pPr>
+        <w:t>Example: Neo4J</w:t>
+      </w:r>
       <w:r>
         <w:rPr>
           <w:sz w:val="24"/>
           <w:szCs w:val="24"/>
         </w:rPr>
-        <w:t>The data store in the form of JSON document.</w:t>
-      </w:r>
-    </w:p>
-    <w:p>
-      <w:pPr>
-        <w:pStyle w:val="ListParagraph"/>
-        <w:numPr>
-          <w:ilvl w:val="2"/>
-          <w:numId w:val="1"/>
-        </w:numPr>
-      </w:pPr>
-      <w:r>
-        <w:t>Example: MongoDB, Cassendra etc.</w:t>
-      </w:r>
-    </w:p>
-    <w:p>
-      <w:pPr>
-        <w:pStyle w:val="ListParagraph"/>
-        <w:numPr>
-          <w:ilvl w:val="1"/>
-          <w:numId w:val="1"/>
-        </w:numPr>
-      </w:pPr>
-      <w:r>
-        <w:rPr>
-          <w:sz w:val="24"/>
-          <w:szCs w:val="24"/>
-        </w:rPr>
-        <w:t>Graph Database</w:t>
-      </w:r>
-      <w:r>
-        <w:rPr>
-          <w:sz w:val="24"/>
-          <w:szCs w:val="24"/>
-        </w:rPr>
-        <w:t xml:space="preserve"> </w:t>
-      </w:r>
-    </w:p>
-    <w:p>
-      <w:pPr>
-        <w:pStyle w:val="ListParagraph"/>
-        <w:numPr>
-          <w:ilvl w:val="2"/>
-          <w:numId w:val="1"/>
-        </w:numPr>
-      </w:pPr>
-      <w:r>
-        <w:rPr>
-          <w:sz w:val="24"/>
-          <w:szCs w:val="24"/>
-        </w:rPr>
-        <w:t>In Graph database the data will be store in any form but it will be represented as a graph format.</w:t>
-      </w:r>
-    </w:p>
-    <w:p>
-      <w:pPr>
-        <w:pStyle w:val="ListParagraph"/>
-        <w:numPr>
-          <w:ilvl w:val="2"/>
-          <w:numId w:val="1"/>
-        </w:numPr>
-      </w:pPr>
-      <w:r>
-        <w:rPr>
-          <w:sz w:val="24"/>
-          <w:szCs w:val="24"/>
-        </w:rPr>
-        <w:t>Example: Neo4J</w:t>
-      </w:r>
-      <w:r>
-        <w:rPr>
-          <w:sz w:val="24"/>
-          <w:szCs w:val="24"/>
-        </w:rPr>
         <w:t xml:space="preserve"> etc.</w:t>
       </w:r>
       <w:r>
@@ -459,13 +417,8 @@
       <w:pPr>
         <w:pStyle w:val="NoSpacing"/>
       </w:pPr>
-      <w:proofErr w:type="spellStart"/>
-      <w:r>
-        <w:t>MySql</w:t>
-      </w:r>
-      <w:proofErr w:type="spellEnd"/>
-      <w:r>
-        <w:t xml:space="preserve">: </w:t>
+      <w:r>
+        <w:t xml:space="preserve">MySql: </w:t>
       </w:r>
     </w:p>
     <w:p>
@@ -561,15 +514,7 @@
         <w:pStyle w:val="NoSpacing"/>
       </w:pPr>
       <w:r>
-        <w:t xml:space="preserve">Install </w:t>
-      </w:r>
-      <w:proofErr w:type="spellStart"/>
-      <w:r>
-        <w:t>MySql</w:t>
-      </w:r>
-      <w:proofErr w:type="spellEnd"/>
-      <w:r>
-        <w:t>:</w:t>
+        <w:t>Install MySql:</w:t>
       </w:r>
     </w:p>
     <w:p>
@@ -682,7 +627,6 @@
           <w:u w:val="single"/>
         </w:rPr>
       </w:pPr>
-      <w:proofErr w:type="spellStart"/>
       <w:r>
         <w:rPr>
           <w:b/>
@@ -691,18 +635,7 @@
           <w:szCs w:val="28"/>
           <w:u w:val="single"/>
         </w:rPr>
-        <w:t>MySql</w:t>
-      </w:r>
-      <w:proofErr w:type="spellEnd"/>
-      <w:r>
-        <w:rPr>
-          <w:b/>
-          <w:bCs/>
-          <w:sz w:val="28"/>
-          <w:szCs w:val="28"/>
-          <w:u w:val="single"/>
-        </w:rPr>
-        <w:t xml:space="preserve"> Jar File</w:t>
+        <w:t>MySql Jar File</w:t>
       </w:r>
     </w:p>
     <w:p>
@@ -735,7 +668,7 @@
           <w:noProof/>
         </w:rPr>
         <w:drawing>
-          <wp:inline distT="0" distB="0" distL="0" distR="0" wp14:anchorId="4759956A" wp14:editId="7895D2B5">
+          <wp:inline distT="0" distB="0" distL="0" distR="0" wp14:anchorId="4759956A" wp14:editId="1E65A10B">
             <wp:extent cx="2465846" cy="1754982"/>
             <wp:effectExtent l="0" t="0" r="0" b="0"/>
             <wp:docPr id="91812301" name="Picture 1"/>
@@ -1247,18 +1180,8 @@
           <w:bCs/>
           <w:u w:val="single"/>
         </w:rPr>
-        <w:t xml:space="preserve">Data Type in </w:t>
-      </w:r>
-      <w:proofErr w:type="spellStart"/>
-      <w:r>
-        <w:rPr>
-          <w:b/>
-          <w:bCs/>
-          <w:u w:val="single"/>
-        </w:rPr>
-        <w:t>MySql</w:t>
-      </w:r>
-      <w:proofErr w:type="spellEnd"/>
+        <w:t>Data Type in MySql</w:t>
+      </w:r>
     </w:p>
     <w:p>
       <w:pPr>
@@ -1567,39 +1490,7 @@
       </w:r>
       <w:r>
         <w:tab/>
-        <w:t>CREATE TABLE &lt;name&gt; (</w:t>
-      </w:r>
-      <w:proofErr w:type="spellStart"/>
-      <w:r>
-        <w:t>columnname</w:t>
-      </w:r>
-      <w:proofErr w:type="spellEnd"/>
-      <w:r>
-        <w:t xml:space="preserve"> </w:t>
-      </w:r>
-      <w:proofErr w:type="spellStart"/>
-      <w:r>
-        <w:t>DataType</w:t>
-      </w:r>
-      <w:proofErr w:type="spellEnd"/>
-      <w:r>
-        <w:t xml:space="preserve">(size), </w:t>
-      </w:r>
-      <w:proofErr w:type="spellStart"/>
-      <w:r>
-        <w:t>columnname</w:t>
-      </w:r>
-      <w:proofErr w:type="spellEnd"/>
-      <w:r>
-        <w:t xml:space="preserve"> </w:t>
-      </w:r>
-      <w:proofErr w:type="spellStart"/>
-      <w:r>
-        <w:t>DataType</w:t>
-      </w:r>
-      <w:proofErr w:type="spellEnd"/>
-      <w:r>
-        <w:t>(size), …</w:t>
+        <w:t>CREATE TABLE &lt;name&gt; (columnname DataType(size), columnname DataType(size), …</w:t>
       </w:r>
       <w:proofErr w:type="gramStart"/>
       <w:r>
@@ -1693,13 +1584,8 @@
         <w:pStyle w:val="NoSpacing"/>
         <w:ind w:left="1440" w:firstLine="720"/>
       </w:pPr>
-      <w:proofErr w:type="spellStart"/>
-      <w:r>
-        <w:t>doj</w:t>
-      </w:r>
-      <w:proofErr w:type="spellEnd"/>
-      <w:r>
-        <w:t xml:space="preserve"> date, </w:t>
+      <w:r>
+        <w:t xml:space="preserve">doj date, </w:t>
       </w:r>
     </w:p>
     <w:p>
@@ -1756,15 +1642,7 @@
       </w:pPr>
       <w:r>
         <w:tab/>
-        <w:t>Syntax: desc &lt;</w:t>
-      </w:r>
-      <w:proofErr w:type="spellStart"/>
-      <w:r>
-        <w:t>table_Name</w:t>
-      </w:r>
-      <w:proofErr w:type="spellEnd"/>
-      <w:r>
-        <w:t>&gt;;</w:t>
+        <w:t>Syntax: desc &lt;table_Name&gt;;</w:t>
       </w:r>
     </w:p>
     <w:p>
@@ -1844,16 +1722,11 @@
       <w:r>
         <w:t>Syntax:  ALTER TABLE &lt;</w:t>
       </w:r>
-      <w:proofErr w:type="spellStart"/>
       <w:r>
         <w:t>table</w:t>
       </w:r>
       <w:r>
-        <w:t>name</w:t>
-      </w:r>
-      <w:proofErr w:type="spellEnd"/>
-      <w:r>
-        <w:t xml:space="preserve">&gt; </w:t>
+        <w:t xml:space="preserve">name&gt; </w:t>
       </w:r>
       <w:r>
         <w:rPr>
@@ -1866,16 +1739,11 @@
       <w:r>
         <w:t xml:space="preserve"> &lt;</w:t>
       </w:r>
-      <w:proofErr w:type="spellStart"/>
       <w:r>
         <w:t>column</w:t>
       </w:r>
       <w:r>
-        <w:t>name</w:t>
-      </w:r>
-      <w:proofErr w:type="spellEnd"/>
-      <w:r>
-        <w:t>&gt; &lt;datatype&gt;</w:t>
+        <w:t>name&gt; &lt;datatype&gt;</w:t>
       </w:r>
     </w:p>
     <w:p>
@@ -1944,23 +1812,7 @@
           <w:sz w:val="20"/>
           <w:szCs w:val="20"/>
         </w:rPr>
-        <w:t>ALTER TABLE &lt;</w:t>
-      </w:r>
-      <w:proofErr w:type="spellStart"/>
-      <w:r>
-        <w:rPr>
-          <w:sz w:val="20"/>
-          <w:szCs w:val="20"/>
-        </w:rPr>
-        <w:t>tablename</w:t>
-      </w:r>
-      <w:proofErr w:type="spellEnd"/>
-      <w:r>
-        <w:rPr>
-          <w:sz w:val="20"/>
-          <w:szCs w:val="20"/>
-        </w:rPr>
-        <w:t xml:space="preserve">&gt; </w:t>
+        <w:t xml:space="preserve">ALTER TABLE &lt;tablename&gt; </w:t>
       </w:r>
       <w:r>
         <w:rPr>
@@ -1977,93 +1829,61 @@
           <w:sz w:val="20"/>
           <w:szCs w:val="20"/>
         </w:rPr>
-        <w:t xml:space="preserve"> &lt;</w:t>
-      </w:r>
-      <w:proofErr w:type="spellStart"/>
+        <w:t xml:space="preserve"> &lt;columnname&gt; &lt;datatype&gt;</w:t>
+      </w:r>
+    </w:p>
+    <w:p>
+      <w:pPr>
+        <w:pStyle w:val="NoSpacing"/>
+        <w:numPr>
+          <w:ilvl w:val="2"/>
+          <w:numId w:val="5"/>
+        </w:numPr>
+      </w:pPr>
+      <w:r>
+        <w:t>Example:</w:t>
+      </w:r>
+      <w:r>
+        <w:t xml:space="preserve"> ALTER TABLE employee MODIFY COLUMN name </w:t>
+      </w:r>
+      <w:proofErr w:type="gramStart"/>
+      <w:r>
+        <w:t>varchar(</w:t>
+      </w:r>
+      <w:proofErr w:type="gramEnd"/>
+      <w:r>
+        <w:t>30);</w:t>
+      </w:r>
+    </w:p>
+    <w:p>
+      <w:pPr>
+        <w:pStyle w:val="NoSpacing"/>
+        <w:numPr>
+          <w:ilvl w:val="1"/>
+          <w:numId w:val="5"/>
+        </w:numPr>
+      </w:pPr>
+      <w:r>
+        <w:t>Remove the existing column</w:t>
+      </w:r>
+    </w:p>
+    <w:p>
+      <w:pPr>
+        <w:pStyle w:val="NoSpacing"/>
+        <w:numPr>
+          <w:ilvl w:val="2"/>
+          <w:numId w:val="5"/>
+        </w:numPr>
+      </w:pPr>
+      <w:r>
+        <w:t xml:space="preserve">Syntax: </w:t>
+      </w:r>
       <w:r>
         <w:rPr>
           <w:sz w:val="20"/>
           <w:szCs w:val="20"/>
         </w:rPr>
-        <w:t>columnname</w:t>
-      </w:r>
-      <w:proofErr w:type="spellEnd"/>
-      <w:r>
-        <w:rPr>
-          <w:sz w:val="20"/>
-          <w:szCs w:val="20"/>
-        </w:rPr>
-        <w:t>&gt; &lt;datatype&gt;</w:t>
-      </w:r>
-    </w:p>
-    <w:p>
-      <w:pPr>
-        <w:pStyle w:val="NoSpacing"/>
-        <w:numPr>
-          <w:ilvl w:val="2"/>
-          <w:numId w:val="5"/>
-        </w:numPr>
-      </w:pPr>
-      <w:r>
-        <w:t>Example:</w:t>
-      </w:r>
-      <w:r>
-        <w:t xml:space="preserve"> ALTER TABLE employee MODIFY COLUMN name </w:t>
-      </w:r>
-      <w:proofErr w:type="gramStart"/>
-      <w:r>
-        <w:t>varchar(</w:t>
-      </w:r>
-      <w:proofErr w:type="gramEnd"/>
-      <w:r>
-        <w:t>30);</w:t>
-      </w:r>
-    </w:p>
-    <w:p>
-      <w:pPr>
-        <w:pStyle w:val="NoSpacing"/>
-        <w:numPr>
-          <w:ilvl w:val="1"/>
-          <w:numId w:val="5"/>
-        </w:numPr>
-      </w:pPr>
-      <w:r>
-        <w:t>Remove the existing column</w:t>
-      </w:r>
-    </w:p>
-    <w:p>
-      <w:pPr>
-        <w:pStyle w:val="NoSpacing"/>
-        <w:numPr>
-          <w:ilvl w:val="2"/>
-          <w:numId w:val="5"/>
-        </w:numPr>
-      </w:pPr>
-      <w:r>
-        <w:t xml:space="preserve">Syntax: </w:t>
-      </w:r>
-      <w:r>
-        <w:rPr>
-          <w:sz w:val="20"/>
-          <w:szCs w:val="20"/>
-        </w:rPr>
-        <w:t>ALTER TABLE &lt;</w:t>
-      </w:r>
-      <w:proofErr w:type="spellStart"/>
-      <w:r>
-        <w:rPr>
-          <w:sz w:val="20"/>
-          <w:szCs w:val="20"/>
-        </w:rPr>
-        <w:t>tablename</w:t>
-      </w:r>
-      <w:proofErr w:type="spellEnd"/>
-      <w:r>
-        <w:rPr>
-          <w:sz w:val="20"/>
-          <w:szCs w:val="20"/>
-        </w:rPr>
-        <w:t xml:space="preserve">&gt; </w:t>
+        <w:t xml:space="preserve">ALTER TABLE &lt;tablename&gt; </w:t>
       </w:r>
       <w:r>
         <w:rPr>
@@ -2090,85 +1910,53 @@
           <w:sz w:val="20"/>
           <w:szCs w:val="20"/>
         </w:rPr>
-        <w:t xml:space="preserve"> &lt;</w:t>
-      </w:r>
-      <w:proofErr w:type="spellStart"/>
+        <w:t xml:space="preserve"> &lt;columnname&gt;</w:t>
+      </w:r>
+    </w:p>
+    <w:p>
+      <w:pPr>
+        <w:pStyle w:val="NoSpacing"/>
+        <w:numPr>
+          <w:ilvl w:val="2"/>
+          <w:numId w:val="5"/>
+        </w:numPr>
+      </w:pPr>
+      <w:r>
+        <w:t xml:space="preserve">Example: </w:t>
+      </w:r>
+      <w:r>
+        <w:t>ALTER TABLE employee DROP COLUMN status;</w:t>
+      </w:r>
+    </w:p>
+    <w:p>
+      <w:pPr>
+        <w:pStyle w:val="NoSpacing"/>
+        <w:numPr>
+          <w:ilvl w:val="1"/>
+          <w:numId w:val="5"/>
+        </w:numPr>
+      </w:pPr>
+      <w:r>
+        <w:t xml:space="preserve">Rename the column </w:t>
+      </w:r>
+    </w:p>
+    <w:p>
+      <w:pPr>
+        <w:pStyle w:val="NoSpacing"/>
+        <w:numPr>
+          <w:ilvl w:val="2"/>
+          <w:numId w:val="5"/>
+        </w:numPr>
+      </w:pPr>
+      <w:r>
+        <w:t xml:space="preserve">Syntax: </w:t>
+      </w:r>
       <w:r>
         <w:rPr>
           <w:sz w:val="20"/>
           <w:szCs w:val="20"/>
         </w:rPr>
-        <w:t>columnname</w:t>
-      </w:r>
-      <w:proofErr w:type="spellEnd"/>
-      <w:r>
-        <w:rPr>
-          <w:sz w:val="20"/>
-          <w:szCs w:val="20"/>
-        </w:rPr>
-        <w:t>&gt;</w:t>
-      </w:r>
-    </w:p>
-    <w:p>
-      <w:pPr>
-        <w:pStyle w:val="NoSpacing"/>
-        <w:numPr>
-          <w:ilvl w:val="2"/>
-          <w:numId w:val="5"/>
-        </w:numPr>
-      </w:pPr>
-      <w:r>
-        <w:t xml:space="preserve">Example: </w:t>
-      </w:r>
-      <w:r>
-        <w:t>ALTER TABLE employee DROP COLUMN status;</w:t>
-      </w:r>
-    </w:p>
-    <w:p>
-      <w:pPr>
-        <w:pStyle w:val="NoSpacing"/>
-        <w:numPr>
-          <w:ilvl w:val="1"/>
-          <w:numId w:val="5"/>
-        </w:numPr>
-      </w:pPr>
-      <w:r>
-        <w:t xml:space="preserve">Rename the column </w:t>
-      </w:r>
-    </w:p>
-    <w:p>
-      <w:pPr>
-        <w:pStyle w:val="NoSpacing"/>
-        <w:numPr>
-          <w:ilvl w:val="2"/>
-          <w:numId w:val="5"/>
-        </w:numPr>
-      </w:pPr>
-      <w:r>
-        <w:t xml:space="preserve">Syntax: </w:t>
-      </w:r>
-      <w:r>
-        <w:rPr>
-          <w:sz w:val="20"/>
-          <w:szCs w:val="20"/>
-        </w:rPr>
-        <w:t>ALTER TABLE &lt;</w:t>
-      </w:r>
-      <w:proofErr w:type="spellStart"/>
-      <w:r>
-        <w:rPr>
-          <w:sz w:val="20"/>
-          <w:szCs w:val="20"/>
-        </w:rPr>
-        <w:t>tablename</w:t>
-      </w:r>
-      <w:proofErr w:type="spellEnd"/>
-      <w:r>
-        <w:rPr>
-          <w:sz w:val="20"/>
-          <w:szCs w:val="20"/>
-        </w:rPr>
-        <w:t xml:space="preserve">&gt; </w:t>
+        <w:t xml:space="preserve">ALTER TABLE &lt;tablename&gt; </w:t>
       </w:r>
       <w:r>
         <w:rPr>
@@ -2197,7 +1985,6 @@
         </w:rPr>
         <w:t xml:space="preserve"> &lt;</w:t>
       </w:r>
-      <w:proofErr w:type="spellStart"/>
       <w:r>
         <w:rPr>
           <w:sz w:val="20"/>
@@ -2210,334 +1997,316 @@
           <w:sz w:val="20"/>
           <w:szCs w:val="20"/>
         </w:rPr>
-        <w:t>columnname</w:t>
-      </w:r>
-      <w:proofErr w:type="spellEnd"/>
+        <w:t>columnname&gt;</w:t>
+      </w:r>
       <w:r>
         <w:rPr>
           <w:sz w:val="20"/>
           <w:szCs w:val="20"/>
         </w:rPr>
-        <w:t>&gt;</w:t>
+        <w:t xml:space="preserve"> TO </w:t>
       </w:r>
       <w:r>
         <w:rPr>
           <w:sz w:val="20"/>
           <w:szCs w:val="20"/>
         </w:rPr>
-        <w:t xml:space="preserve"> TO </w:t>
+        <w:t>&lt;</w:t>
       </w:r>
       <w:r>
         <w:rPr>
           <w:sz w:val="20"/>
           <w:szCs w:val="20"/>
         </w:rPr>
-        <w:t>&lt;</w:t>
-      </w:r>
-      <w:proofErr w:type="spellStart"/>
+        <w:t>new_</w:t>
+      </w:r>
       <w:r>
         <w:rPr>
           <w:sz w:val="20"/>
           <w:szCs w:val="20"/>
         </w:rPr>
-        <w:t>new_</w:t>
-      </w:r>
+        <w:t>columnname&gt;</w:t>
+      </w:r>
+    </w:p>
+    <w:p>
+      <w:pPr>
+        <w:pStyle w:val="NoSpacing"/>
+        <w:numPr>
+          <w:ilvl w:val="2"/>
+          <w:numId w:val="5"/>
+        </w:numPr>
+      </w:pPr>
       <w:r>
         <w:rPr>
           <w:sz w:val="20"/>
           <w:szCs w:val="20"/>
         </w:rPr>
-        <w:t>columnname</w:t>
-      </w:r>
-      <w:proofErr w:type="spellEnd"/>
+        <w:t xml:space="preserve">Example: </w:t>
+      </w:r>
       <w:r>
         <w:rPr>
           <w:sz w:val="20"/>
           <w:szCs w:val="20"/>
         </w:rPr>
-        <w:t>&gt;</w:t>
-      </w:r>
-    </w:p>
-    <w:p>
-      <w:pPr>
-        <w:pStyle w:val="NoSpacing"/>
-        <w:numPr>
-          <w:ilvl w:val="2"/>
-          <w:numId w:val="5"/>
-        </w:numPr>
-      </w:pPr>
-      <w:r>
+        <w:t>ALTER TABLE employee RENAME COLUMN doj TO joiningdate;</w:t>
+      </w:r>
+    </w:p>
+    <w:p>
+      <w:pPr>
+        <w:pStyle w:val="NoSpacing"/>
+      </w:pPr>
+    </w:p>
+    <w:p>
+      <w:pPr>
+        <w:pStyle w:val="NoSpacing"/>
+        <w:rPr>
+          <w:b/>
+          <w:bCs/>
+        </w:rPr>
+      </w:pPr>
+    </w:p>
+    <w:p>
+      <w:pPr>
+        <w:pStyle w:val="NoSpacing"/>
+        <w:rPr>
+          <w:b/>
+          <w:bCs/>
+        </w:rPr>
+      </w:pPr>
+      <w:r>
+        <w:rPr>
+          <w:b/>
+          <w:bCs/>
+        </w:rPr>
+        <w:lastRenderedPageBreak/>
+        <w:t>Drop database objects</w:t>
+      </w:r>
+    </w:p>
+    <w:p>
+      <w:pPr>
+        <w:pStyle w:val="NoSpacing"/>
+        <w:numPr>
+          <w:ilvl w:val="0"/>
+          <w:numId w:val="6"/>
+        </w:numPr>
+      </w:pPr>
+      <w:r>
+        <w:t xml:space="preserve">Using drop </w:t>
+      </w:r>
+      <w:proofErr w:type="gramStart"/>
+      <w:r>
+        <w:t>query</w:t>
+      </w:r>
+      <w:proofErr w:type="gramEnd"/>
+      <w:r>
+        <w:t xml:space="preserve"> you can delete the database objects such as database, table, index, view etc.</w:t>
+      </w:r>
+    </w:p>
+    <w:p>
+      <w:pPr>
+        <w:pStyle w:val="NoSpacing"/>
+        <w:numPr>
+          <w:ilvl w:val="0"/>
+          <w:numId w:val="6"/>
+        </w:numPr>
+      </w:pPr>
+      <w:r>
+        <w:t>This will delete the object permanently.</w:t>
+      </w:r>
+    </w:p>
+    <w:p>
+      <w:pPr>
+        <w:pStyle w:val="NoSpacing"/>
+        <w:numPr>
+          <w:ilvl w:val="0"/>
+          <w:numId w:val="6"/>
+        </w:numPr>
+      </w:pPr>
+      <w:r>
+        <w:t>Syntax: DROP &lt;ObjectType&gt; &lt;name&gt;;</w:t>
+      </w:r>
+    </w:p>
+    <w:p>
+      <w:pPr>
+        <w:pStyle w:val="NoSpacing"/>
+        <w:numPr>
+          <w:ilvl w:val="0"/>
+          <w:numId w:val="6"/>
+        </w:numPr>
+      </w:pPr>
+      <w:r>
+        <w:t>Example: DROP TABLE employee</w:t>
+      </w:r>
+    </w:p>
+    <w:p>
+      <w:pPr>
+        <w:pStyle w:val="NoSpacing"/>
+        <w:ind w:left="1440"/>
+      </w:pPr>
+      <w:r>
+        <w:t xml:space="preserve">   DROP DATABASE fsd</w:t>
+      </w:r>
+      <w:r>
+        <w:t>11july</w:t>
+      </w:r>
+      <w:r>
+        <w:t>;</w:t>
+      </w:r>
+    </w:p>
+    <w:p>
+      <w:pPr>
+        <w:pStyle w:val="NoSpacing"/>
+        <w:rPr>
+          <w:b/>
+          <w:bCs/>
+          <w:u w:val="single"/>
+        </w:rPr>
+      </w:pPr>
+      <w:r>
+        <w:rPr>
+          <w:b/>
+          <w:bCs/>
+          <w:u w:val="single"/>
+        </w:rPr>
+        <w:t>DML</w:t>
+      </w:r>
+    </w:p>
+    <w:p>
+      <w:pPr>
+        <w:pStyle w:val="NoSpacing"/>
+      </w:pPr>
+    </w:p>
+    <w:p>
+      <w:pPr>
+        <w:pStyle w:val="NoSpacing"/>
+        <w:rPr>
+          <w:b/>
+          <w:bCs/>
+        </w:rPr>
+      </w:pPr>
+      <w:r>
+        <w:rPr>
+          <w:b/>
+          <w:bCs/>
+        </w:rPr>
+        <w:t>Insert Record</w:t>
+      </w:r>
+    </w:p>
+    <w:p>
+      <w:pPr>
+        <w:pStyle w:val="NoSpacing"/>
+        <w:rPr>
+          <w:b/>
+          <w:bCs/>
+        </w:rPr>
+      </w:pPr>
+    </w:p>
+    <w:p>
+      <w:pPr>
+        <w:pStyle w:val="NoSpacing"/>
+      </w:pPr>
+      <w:r>
+        <w:t xml:space="preserve">Syntax: </w:t>
+      </w:r>
+    </w:p>
+    <w:p>
+      <w:pPr>
+        <w:pStyle w:val="NoSpacing"/>
+        <w:rPr>
+          <w:b/>
+          <w:bCs/>
+        </w:rPr>
+      </w:pPr>
+      <w:r>
+        <w:rPr>
+          <w:b/>
+          <w:bCs/>
+        </w:rPr>
+        <w:tab/>
+        <w:t>INSERT INTO &lt;table_name</w:t>
+      </w:r>
+      <w:proofErr w:type="gramStart"/>
+      <w:r>
+        <w:rPr>
+          <w:b/>
+          <w:bCs/>
+        </w:rPr>
+        <w:t>&gt;(</w:t>
+      </w:r>
+      <w:proofErr w:type="gramEnd"/>
+      <w:r>
+        <w:rPr>
+          <w:b/>
+          <w:bCs/>
+        </w:rPr>
+        <w:t>column1, column2) VALUES(value1, ‘Value1’,., ., ., );</w:t>
+      </w:r>
+    </w:p>
+    <w:p>
+      <w:pPr>
+        <w:pStyle w:val="NoSpacing"/>
+      </w:pPr>
+      <w:r>
+        <w:t>Example:</w:t>
+      </w:r>
+    </w:p>
+    <w:p>
+      <w:pPr>
+        <w:pStyle w:val="NoSpacing"/>
         <w:rPr>
           <w:sz w:val="20"/>
           <w:szCs w:val="20"/>
         </w:rPr>
-        <w:t xml:space="preserve">Example: </w:t>
+      </w:pPr>
+      <w:r>
+        <w:tab/>
       </w:r>
       <w:r>
         <w:rPr>
           <w:sz w:val="20"/>
           <w:szCs w:val="20"/>
         </w:rPr>
-        <w:t xml:space="preserve">ALTER TABLE employee RENAME COLUMN </w:t>
-      </w:r>
-      <w:proofErr w:type="spellStart"/>
+        <w:t>INSERT INTO employee(</w:t>
+      </w:r>
+      <w:proofErr w:type="gramStart"/>
       <w:r>
         <w:rPr>
           <w:sz w:val="20"/>
           <w:szCs w:val="20"/>
         </w:rPr>
-        <w:t>doj</w:t>
-      </w:r>
-      <w:proofErr w:type="spellEnd"/>
+        <w:t>id,name</w:t>
+      </w:r>
+      <w:proofErr w:type="gramEnd"/>
       <w:r>
         <w:rPr>
           <w:sz w:val="20"/>
           <w:szCs w:val="20"/>
         </w:rPr>
-        <w:t xml:space="preserve"> TO </w:t>
-      </w:r>
-      <w:proofErr w:type="spellStart"/>
-      <w:r>
+        <w:t>,salary,gender,joiningdate,email) VALUES(1,'Abc',234223.4,'M','2020-02-22','abc@g.com');</w:t>
+      </w:r>
+    </w:p>
+    <w:p>
+      <w:pPr>
+        <w:pStyle w:val="NoSpacing"/>
         <w:rPr>
           <w:sz w:val="20"/>
           <w:szCs w:val="20"/>
         </w:rPr>
-        <w:t>joiningdate</w:t>
-      </w:r>
-      <w:proofErr w:type="spellEnd"/>
-      <w:r>
+      </w:pPr>
+    </w:p>
+    <w:p>
+      <w:pPr>
+        <w:pStyle w:val="NoSpacing"/>
         <w:rPr>
           <w:sz w:val="20"/>
           <w:szCs w:val="20"/>
         </w:rPr>
-        <w:t>;</w:t>
-      </w:r>
-    </w:p>
-    <w:p>
-      <w:pPr>
-        <w:pStyle w:val="NoSpacing"/>
-      </w:pPr>
-    </w:p>
-    <w:p>
-      <w:pPr>
-        <w:pStyle w:val="NoSpacing"/>
-        <w:rPr>
-          <w:b/>
-          <w:bCs/>
-        </w:rPr>
-      </w:pPr>
-    </w:p>
-    <w:p>
-      <w:pPr>
-        <w:pStyle w:val="NoSpacing"/>
-        <w:rPr>
-          <w:b/>
-          <w:bCs/>
-        </w:rPr>
-      </w:pPr>
-      <w:r>
-        <w:rPr>
-          <w:b/>
-          <w:bCs/>
-        </w:rPr>
-        <w:lastRenderedPageBreak/>
-        <w:t>Drop database objects</w:t>
-      </w:r>
-    </w:p>
-    <w:p>
-      <w:pPr>
-        <w:pStyle w:val="NoSpacing"/>
-        <w:numPr>
-          <w:ilvl w:val="0"/>
-          <w:numId w:val="6"/>
-        </w:numPr>
-      </w:pPr>
-      <w:r>
-        <w:t xml:space="preserve">Using drop </w:t>
-      </w:r>
-      <w:proofErr w:type="gramStart"/>
-      <w:r>
-        <w:t>query</w:t>
-      </w:r>
-      <w:proofErr w:type="gramEnd"/>
-      <w:r>
-        <w:t xml:space="preserve"> you can delete the database objects such as database, table, index, view etc.</w:t>
-      </w:r>
-    </w:p>
-    <w:p>
-      <w:pPr>
-        <w:pStyle w:val="NoSpacing"/>
-        <w:numPr>
-          <w:ilvl w:val="0"/>
-          <w:numId w:val="6"/>
-        </w:numPr>
-      </w:pPr>
-      <w:r>
-        <w:t>This will delete the object permanently.</w:t>
-      </w:r>
-    </w:p>
-    <w:p>
-      <w:pPr>
-        <w:pStyle w:val="NoSpacing"/>
-        <w:numPr>
-          <w:ilvl w:val="0"/>
-          <w:numId w:val="6"/>
-        </w:numPr>
-      </w:pPr>
-      <w:r>
-        <w:t>Syntax: DROP &lt;</w:t>
-      </w:r>
-      <w:proofErr w:type="spellStart"/>
-      <w:r>
-        <w:t>ObjectType</w:t>
-      </w:r>
-      <w:proofErr w:type="spellEnd"/>
-      <w:r>
-        <w:t>&gt; &lt;name&gt;;</w:t>
-      </w:r>
-    </w:p>
-    <w:p>
-      <w:pPr>
-        <w:pStyle w:val="NoSpacing"/>
-        <w:numPr>
-          <w:ilvl w:val="0"/>
-          <w:numId w:val="6"/>
-        </w:numPr>
-      </w:pPr>
-      <w:r>
-        <w:t>Example: DROP TABLE employee</w:t>
-      </w:r>
-    </w:p>
-    <w:p>
-      <w:pPr>
-        <w:pStyle w:val="NoSpacing"/>
-        <w:ind w:left="1440"/>
-      </w:pPr>
-      <w:r>
-        <w:t xml:space="preserve">   DROP DATABASE fsd</w:t>
-      </w:r>
-      <w:r>
-        <w:t>11july</w:t>
-      </w:r>
-      <w:r>
-        <w:t>;</w:t>
-      </w:r>
-    </w:p>
-    <w:p>
-      <w:pPr>
-        <w:pStyle w:val="NoSpacing"/>
-        <w:rPr>
-          <w:b/>
-          <w:bCs/>
-          <w:u w:val="single"/>
-        </w:rPr>
-      </w:pPr>
-      <w:r>
-        <w:rPr>
-          <w:b/>
-          <w:bCs/>
-          <w:u w:val="single"/>
-        </w:rPr>
-        <w:t>DML</w:t>
-      </w:r>
-    </w:p>
-    <w:p>
-      <w:pPr>
-        <w:pStyle w:val="NoSpacing"/>
-      </w:pPr>
-    </w:p>
-    <w:p>
-      <w:pPr>
-        <w:pStyle w:val="NoSpacing"/>
-        <w:rPr>
-          <w:b/>
-          <w:bCs/>
-        </w:rPr>
-      </w:pPr>
-      <w:r>
-        <w:rPr>
-          <w:b/>
-          <w:bCs/>
-        </w:rPr>
-        <w:t>Insert Record</w:t>
-      </w:r>
-    </w:p>
-    <w:p>
-      <w:pPr>
-        <w:pStyle w:val="NoSpacing"/>
-        <w:rPr>
-          <w:b/>
-          <w:bCs/>
-        </w:rPr>
-      </w:pPr>
-    </w:p>
-    <w:p>
-      <w:pPr>
-        <w:pStyle w:val="NoSpacing"/>
-      </w:pPr>
-      <w:r>
-        <w:t xml:space="preserve">Syntax: </w:t>
-      </w:r>
-    </w:p>
-    <w:p>
-      <w:pPr>
-        <w:pStyle w:val="NoSpacing"/>
-        <w:rPr>
-          <w:b/>
-          <w:bCs/>
-        </w:rPr>
-      </w:pPr>
-      <w:r>
-        <w:rPr>
-          <w:b/>
-          <w:bCs/>
-        </w:rPr>
-        <w:tab/>
-        <w:t>INSERT INTO &lt;</w:t>
-      </w:r>
-      <w:proofErr w:type="spellStart"/>
-      <w:r>
-        <w:rPr>
-          <w:b/>
-          <w:bCs/>
-        </w:rPr>
-        <w:t>table_name</w:t>
-      </w:r>
-      <w:proofErr w:type="spellEnd"/>
-      <w:proofErr w:type="gramStart"/>
-      <w:r>
-        <w:rPr>
-          <w:b/>
-          <w:bCs/>
-        </w:rPr>
-        <w:t>&gt;(</w:t>
-      </w:r>
-      <w:proofErr w:type="gramEnd"/>
-      <w:r>
-        <w:rPr>
-          <w:b/>
-          <w:bCs/>
-        </w:rPr>
-        <w:t>column1, column2) VALUES(value1, ‘Value1’,., ., ., );</w:t>
-      </w:r>
-    </w:p>
-    <w:p>
-      <w:pPr>
-        <w:pStyle w:val="NoSpacing"/>
-      </w:pPr>
-      <w:r>
-        <w:t>Example:</w:t>
-      </w:r>
-    </w:p>
-    <w:p>
-      <w:pPr>
-        <w:pStyle w:val="NoSpacing"/>
+      </w:pPr>
+      <w:r>
         <w:rPr>
           <w:sz w:val="20"/>
           <w:szCs w:val="20"/>
         </w:rPr>
-      </w:pPr>
-      <w:r>
         <w:tab/>
       </w:r>
       <w:r>
@@ -2545,16 +2314,15 @@
           <w:sz w:val="20"/>
           <w:szCs w:val="20"/>
         </w:rPr>
-        <w:t>INSERT INTO employee(</w:t>
-      </w:r>
-      <w:proofErr w:type="spellStart"/>
+        <w:t>INSERT INTO employee VALUES(2,'Xyz',214223.4,'F','2020-02-12</w:t>
+      </w:r>
       <w:proofErr w:type="gramStart"/>
       <w:r>
         <w:rPr>
           <w:sz w:val="20"/>
           <w:szCs w:val="20"/>
         </w:rPr>
-        <w:t>id,name</w:t>
+        <w:t>','xyz@g.com</w:t>
       </w:r>
       <w:proofErr w:type="gramEnd"/>
       <w:r>
@@ -2562,16 +2330,17 @@
           <w:sz w:val="20"/>
           <w:szCs w:val="20"/>
         </w:rPr>
-        <w:t>,salary,gender,joiningdate,email</w:t>
-      </w:r>
-      <w:proofErr w:type="spellEnd"/>
-      <w:r>
+        <w:t>');</w:t>
+      </w:r>
+    </w:p>
+    <w:p>
+      <w:pPr>
+        <w:pStyle w:val="NoSpacing"/>
         <w:rPr>
           <w:sz w:val="20"/>
           <w:szCs w:val="20"/>
         </w:rPr>
-        <w:t>) VALUES(1,'Abc',234223.4,'M','2020-02-22','abc@g.com');</w:t>
-      </w:r>
+      </w:pPr>
     </w:p>
     <w:p>
       <w:pPr>
@@ -2581,184 +2350,193 @@
           <w:szCs w:val="20"/>
         </w:rPr>
       </w:pPr>
-    </w:p>
-    <w:p>
-      <w:pPr>
-        <w:pStyle w:val="NoSpacing"/>
+      <w:r>
         <w:rPr>
           <w:sz w:val="20"/>
           <w:szCs w:val="20"/>
         </w:rPr>
-      </w:pPr>
+        <w:tab/>
+      </w:r>
       <w:r>
         <w:rPr>
           <w:sz w:val="20"/>
           <w:szCs w:val="20"/>
         </w:rPr>
-        <w:tab/>
+        <w:t>INSERT INTO employee VALUES(4,'Test1',14223.4,'M','2021-02-12',</w:t>
       </w:r>
       <w:r>
         <w:rPr>
           <w:sz w:val="20"/>
           <w:szCs w:val="20"/>
         </w:rPr>
-        <w:t>INSERT INTO employee VALUES(2,'Xyz',214223.4,'F','2020-02-12</w:t>
-      </w:r>
-      <w:proofErr w:type="gramStart"/>
+        <w:t>0</w:t>
+      </w:r>
       <w:r>
         <w:rPr>
           <w:sz w:val="20"/>
           <w:szCs w:val="20"/>
         </w:rPr>
-        <w:t>','xyz@g.com</w:t>
-      </w:r>
-      <w:proofErr w:type="gramEnd"/>
-      <w:r>
+        <w:t>),</w:t>
+      </w:r>
+    </w:p>
+    <w:p>
+      <w:pPr>
+        <w:pStyle w:val="NoSpacing"/>
+        <w:ind w:left="720"/>
         <w:rPr>
           <w:sz w:val="20"/>
           <w:szCs w:val="20"/>
         </w:rPr>
-        <w:t>');</w:t>
-      </w:r>
-    </w:p>
-    <w:p>
-      <w:pPr>
-        <w:pStyle w:val="NoSpacing"/>
+      </w:pPr>
+      <w:r>
         <w:rPr>
           <w:sz w:val="20"/>
           <w:szCs w:val="20"/>
         </w:rPr>
-      </w:pPr>
-    </w:p>
-    <w:p>
-      <w:pPr>
-        <w:pStyle w:val="NoSpacing"/>
+        <w:t>(5,'Test2',42223.4,'F','2021-03-22',</w:t>
+      </w:r>
+      <w:r>
         <w:rPr>
           <w:sz w:val="20"/>
           <w:szCs w:val="20"/>
         </w:rPr>
-      </w:pPr>
+        <w:t>1</w:t>
+      </w:r>
       <w:r>
         <w:rPr>
           <w:sz w:val="20"/>
           <w:szCs w:val="20"/>
         </w:rPr>
-        <w:tab/>
-      </w:r>
-      <w:r>
+        <w:t>),</w:t>
+      </w:r>
+    </w:p>
+    <w:p>
+      <w:pPr>
+        <w:pStyle w:val="NoSpacing"/>
+        <w:ind w:left="720"/>
         <w:rPr>
           <w:sz w:val="20"/>
           <w:szCs w:val="20"/>
         </w:rPr>
-        <w:t>INSERT INTO employee VALUES(4,'Test1',14223.4,'M','2021-02-12',</w:t>
-      </w:r>
+      </w:pPr>
       <w:r>
         <w:rPr>
           <w:sz w:val="20"/>
           <w:szCs w:val="20"/>
         </w:rPr>
-        <w:t>0</w:t>
+        <w:t>(6,'Test3',65223.4,'F','2022-04-02',</w:t>
       </w:r>
       <w:r>
         <w:rPr>
           <w:sz w:val="20"/>
           <w:szCs w:val="20"/>
         </w:rPr>
-        <w:t>),</w:t>
-      </w:r>
-    </w:p>
-    <w:p>
-      <w:pPr>
-        <w:pStyle w:val="NoSpacing"/>
-        <w:ind w:left="720"/>
+        <w:t>0</w:t>
+      </w:r>
+      <w:r>
         <w:rPr>
           <w:sz w:val="20"/>
           <w:szCs w:val="20"/>
         </w:rPr>
-      </w:pPr>
-      <w:r>
+        <w:t>),</w:t>
+      </w:r>
+    </w:p>
+    <w:p>
+      <w:pPr>
+        <w:pStyle w:val="NoSpacing"/>
+        <w:ind w:left="720"/>
         <w:rPr>
           <w:sz w:val="20"/>
           <w:szCs w:val="20"/>
         </w:rPr>
-        <w:t>(5,'Test2',42223.4,'F','2021-03-22',</w:t>
-      </w:r>
+      </w:pPr>
       <w:r>
         <w:rPr>
           <w:sz w:val="20"/>
           <w:szCs w:val="20"/>
         </w:rPr>
-        <w:t>1</w:t>
+        <w:t>(7,'Test4',41223.4,'M','2018-01-11',</w:t>
       </w:r>
       <w:r>
         <w:rPr>
           <w:sz w:val="20"/>
           <w:szCs w:val="20"/>
         </w:rPr>
-        <w:t>),</w:t>
-      </w:r>
-    </w:p>
-    <w:p>
-      <w:pPr>
-        <w:pStyle w:val="NoSpacing"/>
-        <w:ind w:left="720"/>
+        <w:t>0</w:t>
+      </w:r>
+      <w:r>
         <w:rPr>
           <w:sz w:val="20"/>
           <w:szCs w:val="20"/>
         </w:rPr>
-      </w:pPr>
-      <w:r>
+        <w:t>);</w:t>
+      </w:r>
+    </w:p>
+    <w:p>
+      <w:pPr>
+        <w:pStyle w:val="NoSpacing"/>
         <w:rPr>
           <w:sz w:val="20"/>
           <w:szCs w:val="20"/>
         </w:rPr>
-        <w:t>(6,'Test3',65223.4,'F','2022-04-02',</w:t>
-      </w:r>
-      <w:r>
+      </w:pPr>
+    </w:p>
+    <w:p>
+      <w:pPr>
+        <w:pStyle w:val="NoSpacing"/>
+        <w:ind w:firstLine="720"/>
         <w:rPr>
           <w:sz w:val="20"/>
           <w:szCs w:val="20"/>
         </w:rPr>
-        <w:t>0</w:t>
-      </w:r>
+      </w:pPr>
       <w:r>
         <w:rPr>
           <w:sz w:val="20"/>
           <w:szCs w:val="20"/>
         </w:rPr>
-        <w:t>),</w:t>
-      </w:r>
-    </w:p>
-    <w:p>
-      <w:pPr>
-        <w:pStyle w:val="NoSpacing"/>
-        <w:ind w:left="720"/>
+        <w:t>INSERT INTO emp_backup SELECT * from employee;</w:t>
+      </w:r>
+    </w:p>
+    <w:p>
+      <w:pPr>
+        <w:pStyle w:val="NoSpacing"/>
         <w:rPr>
           <w:sz w:val="20"/>
           <w:szCs w:val="20"/>
         </w:rPr>
       </w:pPr>
-      <w:r>
-        <w:rPr>
+    </w:p>
+    <w:p>
+      <w:pPr>
+        <w:pStyle w:val="NoSpacing"/>
+        <w:rPr>
+          <w:b/>
+          <w:bCs/>
           <w:sz w:val="20"/>
           <w:szCs w:val="20"/>
         </w:rPr>
-        <w:t>(7,'Test4',41223.4,'M','2018-01-11',</w:t>
-      </w:r>
-      <w:r>
-        <w:rPr>
+      </w:pPr>
+      <w:r>
+        <w:rPr>
+          <w:b/>
+          <w:bCs/>
           <w:sz w:val="20"/>
           <w:szCs w:val="20"/>
         </w:rPr>
-        <w:t>0</w:t>
-      </w:r>
-      <w:r>
-        <w:rPr>
+        <w:t>Update Record</w:t>
+      </w:r>
+    </w:p>
+    <w:p>
+      <w:pPr>
+        <w:pStyle w:val="NoSpacing"/>
+        <w:rPr>
+          <w:b/>
+          <w:bCs/>
           <w:sz w:val="20"/>
           <w:szCs w:val="20"/>
         </w:rPr>
-        <w:t>);</w:t>
-      </w:r>
+      </w:pPr>
     </w:p>
     <w:p>
       <w:pPr>
@@ -2768,79 +2546,73 @@
           <w:szCs w:val="20"/>
         </w:rPr>
       </w:pPr>
-    </w:p>
-    <w:p>
-      <w:pPr>
-        <w:pStyle w:val="NoSpacing"/>
-        <w:ind w:firstLine="720"/>
+      <w:r>
         <w:rPr>
           <w:sz w:val="20"/>
           <w:szCs w:val="20"/>
         </w:rPr>
-      </w:pPr>
-      <w:r>
-        <w:rPr>
+        <w:t>Syntax:</w:t>
+      </w:r>
+    </w:p>
+    <w:p>
+      <w:pPr>
+        <w:pStyle w:val="NoSpacing"/>
+        <w:rPr>
+          <w:b/>
+          <w:bCs/>
           <w:sz w:val="20"/>
           <w:szCs w:val="20"/>
         </w:rPr>
-        <w:t xml:space="preserve">INSERT INTO </w:t>
-      </w:r>
-      <w:proofErr w:type="spellStart"/>
-      <w:r>
-        <w:rPr>
+      </w:pPr>
+      <w:r>
+        <w:rPr>
+          <w:b/>
+          <w:bCs/>
           <w:sz w:val="20"/>
           <w:szCs w:val="20"/>
         </w:rPr>
-        <w:t>emp_backup</w:t>
-      </w:r>
-      <w:proofErr w:type="spellEnd"/>
-      <w:r>
+        <w:tab/>
+        <w:t>UPDATE &lt;table_name&gt; SET column=’Value’, column=’Value’ clause</w:t>
+      </w:r>
+    </w:p>
+    <w:p>
+      <w:pPr>
+        <w:pStyle w:val="NoSpacing"/>
         <w:rPr>
           <w:sz w:val="20"/>
           <w:szCs w:val="20"/>
         </w:rPr>
-        <w:t xml:space="preserve"> SELECT * from employee;</w:t>
-      </w:r>
-    </w:p>
-    <w:p>
-      <w:pPr>
-        <w:pStyle w:val="NoSpacing"/>
+      </w:pPr>
+      <w:r>
         <w:rPr>
           <w:sz w:val="20"/>
           <w:szCs w:val="20"/>
         </w:rPr>
-      </w:pPr>
-    </w:p>
-    <w:p>
-      <w:pPr>
-        <w:pStyle w:val="NoSpacing"/>
-        <w:rPr>
-          <w:b/>
-          <w:bCs/>
+        <w:t>Example:</w:t>
+      </w:r>
+    </w:p>
+    <w:p>
+      <w:pPr>
+        <w:pStyle w:val="NoSpacing"/>
+        <w:rPr>
           <w:sz w:val="20"/>
           <w:szCs w:val="20"/>
         </w:rPr>
       </w:pPr>
       <w:r>
         <w:rPr>
-          <w:b/>
-          <w:bCs/>
           <w:sz w:val="20"/>
           <w:szCs w:val="20"/>
         </w:rPr>
-        <w:t>Update Record</w:t>
-      </w:r>
-    </w:p>
-    <w:p>
-      <w:pPr>
-        <w:pStyle w:val="NoSpacing"/>
-        <w:rPr>
-          <w:b/>
-          <w:bCs/>
+        <w:tab/>
+      </w:r>
+      <w:r>
+        <w:rPr>
           <w:sz w:val="20"/>
           <w:szCs w:val="20"/>
         </w:rPr>
-      </w:pPr>
+        <w:t>UPDATE employee SET joiningdate='2019-11-19' WHERE id=3;</w:t>
+      </w:r>
     </w:p>
     <w:p>
       <w:pPr>
@@ -2850,69 +2622,60 @@
           <w:szCs w:val="20"/>
         </w:rPr>
       </w:pPr>
-      <w:r>
+    </w:p>
+    <w:p>
+      <w:pPr>
+        <w:pStyle w:val="NoSpacing"/>
         <w:rPr>
           <w:sz w:val="20"/>
           <w:szCs w:val="20"/>
         </w:rPr>
-        <w:t>Syntax:</w:t>
-      </w:r>
-    </w:p>
-    <w:p>
-      <w:pPr>
-        <w:pStyle w:val="NoSpacing"/>
-        <w:rPr>
-          <w:b/>
-          <w:bCs/>
+      </w:pPr>
+      <w:r>
+        <w:rPr>
           <w:sz w:val="20"/>
           <w:szCs w:val="20"/>
         </w:rPr>
-      </w:pPr>
-      <w:r>
-        <w:rPr>
-          <w:b/>
-          <w:bCs/>
+        <w:tab/>
+      </w:r>
+      <w:r>
+        <w:rPr>
           <w:sz w:val="20"/>
           <w:szCs w:val="20"/>
         </w:rPr>
-        <w:tab/>
-        <w:t>UPDATE &lt;</w:t>
-      </w:r>
-      <w:proofErr w:type="spellStart"/>
-      <w:r>
-        <w:rPr>
-          <w:b/>
-          <w:bCs/>
+        <w:t>UPDATE employee SET salary=salary + ((salary*5)/100);</w:t>
+      </w:r>
+    </w:p>
+    <w:p>
+      <w:pPr>
+        <w:pStyle w:val="NoSpacing"/>
+        <w:rPr>
           <w:sz w:val="20"/>
           <w:szCs w:val="20"/>
         </w:rPr>
-        <w:t>table_name</w:t>
-      </w:r>
-      <w:proofErr w:type="spellEnd"/>
-      <w:r>
-        <w:rPr>
-          <w:b/>
-          <w:bCs/>
+      </w:pPr>
+    </w:p>
+    <w:p>
+      <w:pPr>
+        <w:pStyle w:val="NoSpacing"/>
+        <w:rPr>
           <w:sz w:val="20"/>
           <w:szCs w:val="20"/>
         </w:rPr>
-        <w:t>&gt; SET column=’Value’, column=’Value’ clause</w:t>
-      </w:r>
-    </w:p>
-    <w:p>
-      <w:pPr>
-        <w:pStyle w:val="NoSpacing"/>
+      </w:pPr>
+      <w:r>
         <w:rPr>
           <w:sz w:val="20"/>
           <w:szCs w:val="20"/>
         </w:rPr>
-      </w:pPr>
+        <w:tab/>
+      </w:r>
       <w:r>
         <w:rPr>
           <w:sz w:val="20"/>
           <w:szCs w:val="20"/>
         </w:rPr>
-        <w:t>Example:</w:t>
+        <w:t>UPDATE employee SET salary=salary + ((salary*5)/100) WHERE gender='F';</w:t>
       </w:r>
     </w:p>
     <w:p>
@@ -2923,45 +2686,57 @@
           <w:szCs w:val="20"/>
         </w:rPr>
       </w:pPr>
-      <w:r>
-        <w:rPr>
+    </w:p>
+    <w:p>
+      <w:pPr>
+        <w:pStyle w:val="NoSpacing"/>
+        <w:rPr>
+          <w:b/>
+          <w:bCs/>
           <w:sz w:val="20"/>
           <w:szCs w:val="20"/>
         </w:rPr>
-        <w:tab/>
-      </w:r>
-      <w:r>
-        <w:rPr>
+      </w:pPr>
+      <w:r>
+        <w:rPr>
+          <w:b/>
+          <w:bCs/>
           <w:sz w:val="20"/>
           <w:szCs w:val="20"/>
         </w:rPr>
-        <w:t xml:space="preserve">UPDATE employee SET </w:t>
-      </w:r>
-      <w:proofErr w:type="spellStart"/>
-      <w:r>
-        <w:rPr>
+        <w:t>Delete Record</w:t>
+      </w:r>
+    </w:p>
+    <w:p>
+      <w:pPr>
+        <w:pStyle w:val="NoSpacing"/>
+        <w:rPr>
+          <w:b/>
+          <w:bCs/>
           <w:sz w:val="20"/>
           <w:szCs w:val="20"/>
         </w:rPr>
-        <w:t>joiningdate</w:t>
-      </w:r>
-      <w:proofErr w:type="spellEnd"/>
-      <w:r>
-        <w:rPr>
+      </w:pPr>
+    </w:p>
+    <w:p>
+      <w:pPr>
+        <w:pStyle w:val="NoSpacing"/>
+        <w:rPr>
+          <w:b/>
+          <w:bCs/>
           <w:sz w:val="20"/>
           <w:szCs w:val="20"/>
         </w:rPr>
-        <w:t>='2019-11-19' WHERE id=3;</w:t>
-      </w:r>
-    </w:p>
-    <w:p>
-      <w:pPr>
-        <w:pStyle w:val="NoSpacing"/>
-        <w:rPr>
+      </w:pPr>
+      <w:r>
+        <w:rPr>
+          <w:b/>
+          <w:bCs/>
           <w:sz w:val="20"/>
           <w:szCs w:val="20"/>
         </w:rPr>
-      </w:pPr>
+        <w:t>Syntax:</w:t>
+      </w:r>
     </w:p>
     <w:p>
       <w:pPr>
@@ -2973,6 +2748,8 @@
       </w:pPr>
       <w:r>
         <w:rPr>
+          <w:b/>
+          <w:bCs/>
           <w:sz w:val="20"/>
           <w:szCs w:val="20"/>
         </w:rPr>
@@ -2983,7 +2760,7 @@
           <w:sz w:val="20"/>
           <w:szCs w:val="20"/>
         </w:rPr>
-        <w:t>UPDATE employee SET salary=salary + ((salary*5)/100);</w:t>
+        <w:t>DELETE FROM &lt;table_name&gt; clause;</w:t>
       </w:r>
     </w:p>
     <w:p>
@@ -2994,251 +2771,118 @@
           <w:szCs w:val="20"/>
         </w:rPr>
       </w:pPr>
-    </w:p>
-    <w:p>
-      <w:pPr>
-        <w:pStyle w:val="NoSpacing"/>
+      <w:r>
         <w:rPr>
           <w:sz w:val="20"/>
           <w:szCs w:val="20"/>
         </w:rPr>
-      </w:pPr>
-      <w:r>
+        <w:t>Example:</w:t>
+      </w:r>
+    </w:p>
+    <w:p>
+      <w:pPr>
+        <w:pStyle w:val="NoSpacing"/>
         <w:rPr>
           <w:sz w:val="20"/>
           <w:szCs w:val="20"/>
         </w:rPr>
-        <w:tab/>
-      </w:r>
+      </w:pPr>
       <w:r>
         <w:rPr>
           <w:sz w:val="20"/>
           <w:szCs w:val="20"/>
         </w:rPr>
-        <w:t>UPDATE employee SET salary=salary + ((salary*5)/100) WHERE gender='F';</w:t>
-      </w:r>
-    </w:p>
-    <w:p>
-      <w:pPr>
-        <w:pStyle w:val="NoSpacing"/>
+        <w:tab/>
+      </w:r>
+      <w:r>
         <w:rPr>
           <w:sz w:val="20"/>
           <w:szCs w:val="20"/>
         </w:rPr>
-      </w:pPr>
-    </w:p>
-    <w:p>
-      <w:pPr>
-        <w:pStyle w:val="NoSpacing"/>
-        <w:rPr>
-          <w:b/>
-          <w:bCs/>
+        <w:t>DELETE FROM employee WHERE id=3;</w:t>
+      </w:r>
+    </w:p>
+    <w:p>
+      <w:pPr>
+        <w:pStyle w:val="NoSpacing"/>
+        <w:rPr>
           <w:sz w:val="20"/>
           <w:szCs w:val="20"/>
         </w:rPr>
       </w:pPr>
       <w:r>
         <w:rPr>
-          <w:b/>
-          <w:bCs/>
           <w:sz w:val="20"/>
           <w:szCs w:val="20"/>
         </w:rPr>
-        <w:t>Delete Record</w:t>
-      </w:r>
-    </w:p>
-    <w:p>
-      <w:pPr>
-        <w:pStyle w:val="NoSpacing"/>
-        <w:rPr>
-          <w:b/>
-          <w:bCs/>
+        <w:tab/>
+      </w:r>
+      <w:r>
+        <w:rPr>
           <w:sz w:val="20"/>
           <w:szCs w:val="20"/>
         </w:rPr>
-      </w:pPr>
-    </w:p>
-    <w:p>
-      <w:pPr>
-        <w:pStyle w:val="NoSpacing"/>
-        <w:rPr>
-          <w:b/>
-          <w:bCs/>
+        <w:t>DELETE FROM employee WHERE gender='M';</w:t>
+      </w:r>
+    </w:p>
+    <w:p>
+      <w:pPr>
+        <w:pStyle w:val="NoSpacing"/>
+        <w:rPr>
           <w:sz w:val="20"/>
           <w:szCs w:val="20"/>
         </w:rPr>
       </w:pPr>
       <w:r>
         <w:rPr>
-          <w:b/>
-          <w:bCs/>
           <w:sz w:val="20"/>
           <w:szCs w:val="20"/>
         </w:rPr>
-        <w:t>Syntax:</w:t>
-      </w:r>
-    </w:p>
-    <w:p>
-      <w:pPr>
-        <w:pStyle w:val="NoSpacing"/>
+        <w:tab/>
+      </w:r>
+      <w:r>
         <w:rPr>
           <w:sz w:val="20"/>
           <w:szCs w:val="20"/>
         </w:rPr>
-      </w:pPr>
-      <w:r>
-        <w:rPr>
-          <w:b/>
-          <w:bCs/>
+        <w:t>DELETE FROM employee;</w:t>
+      </w:r>
+    </w:p>
+    <w:p>
+      <w:pPr>
+        <w:pStyle w:val="NoSpacing"/>
+        <w:rPr>
           <w:sz w:val="20"/>
           <w:szCs w:val="20"/>
         </w:rPr>
-        <w:tab/>
-      </w:r>
-      <w:r>
-        <w:rPr>
+      </w:pPr>
+    </w:p>
+    <w:p>
+      <w:pPr>
+        <w:rPr>
+          <w:b/>
+          <w:bCs/>
+          <w:u w:val="single"/>
+        </w:rPr>
+      </w:pPr>
+      <w:r>
+        <w:rPr>
+          <w:b/>
+          <w:bCs/>
+          <w:u w:val="single"/>
+        </w:rPr>
+        <w:br w:type="page"/>
+      </w:r>
+    </w:p>
+    <w:p>
+      <w:pPr>
+        <w:pStyle w:val="NoSpacing"/>
+        <w:rPr>
+          <w:b/>
+          <w:bCs/>
           <w:sz w:val="20"/>
           <w:szCs w:val="20"/>
         </w:rPr>
-        <w:t>DELETE FROM &lt;</w:t>
-      </w:r>
-      <w:proofErr w:type="spellStart"/>
-      <w:r>
-        <w:rPr>
-          <w:sz w:val="20"/>
-          <w:szCs w:val="20"/>
-        </w:rPr>
-        <w:t>table_name</w:t>
-      </w:r>
-      <w:proofErr w:type="spellEnd"/>
-      <w:r>
-        <w:rPr>
-          <w:sz w:val="20"/>
-          <w:szCs w:val="20"/>
-        </w:rPr>
-        <w:t>&gt; clause;</w:t>
-      </w:r>
-    </w:p>
-    <w:p>
-      <w:pPr>
-        <w:pStyle w:val="NoSpacing"/>
-        <w:rPr>
-          <w:sz w:val="20"/>
-          <w:szCs w:val="20"/>
-        </w:rPr>
-      </w:pPr>
-      <w:r>
-        <w:rPr>
-          <w:sz w:val="20"/>
-          <w:szCs w:val="20"/>
-        </w:rPr>
-        <w:t>Example:</w:t>
-      </w:r>
-    </w:p>
-    <w:p>
-      <w:pPr>
-        <w:pStyle w:val="NoSpacing"/>
-        <w:rPr>
-          <w:sz w:val="20"/>
-          <w:szCs w:val="20"/>
-        </w:rPr>
-      </w:pPr>
-      <w:r>
-        <w:rPr>
-          <w:sz w:val="20"/>
-          <w:szCs w:val="20"/>
-        </w:rPr>
-        <w:tab/>
-      </w:r>
-      <w:r>
-        <w:rPr>
-          <w:sz w:val="20"/>
-          <w:szCs w:val="20"/>
-        </w:rPr>
-        <w:t>DELETE FROM employee WHERE id=3;</w:t>
-      </w:r>
-    </w:p>
-    <w:p>
-      <w:pPr>
-        <w:pStyle w:val="NoSpacing"/>
-        <w:rPr>
-          <w:sz w:val="20"/>
-          <w:szCs w:val="20"/>
-        </w:rPr>
-      </w:pPr>
-      <w:r>
-        <w:rPr>
-          <w:sz w:val="20"/>
-          <w:szCs w:val="20"/>
-        </w:rPr>
-        <w:tab/>
-      </w:r>
-      <w:r>
-        <w:rPr>
-          <w:sz w:val="20"/>
-          <w:szCs w:val="20"/>
-        </w:rPr>
-        <w:t>DELETE FROM employee WHERE gender='M';</w:t>
-      </w:r>
-    </w:p>
-    <w:p>
-      <w:pPr>
-        <w:pStyle w:val="NoSpacing"/>
-        <w:rPr>
-          <w:sz w:val="20"/>
-          <w:szCs w:val="20"/>
-        </w:rPr>
-      </w:pPr>
-      <w:r>
-        <w:rPr>
-          <w:sz w:val="20"/>
-          <w:szCs w:val="20"/>
-        </w:rPr>
-        <w:tab/>
-      </w:r>
-      <w:r>
-        <w:rPr>
-          <w:sz w:val="20"/>
-          <w:szCs w:val="20"/>
-        </w:rPr>
-        <w:t>DELETE FROM employee;</w:t>
-      </w:r>
-    </w:p>
-    <w:p>
-      <w:pPr>
-        <w:pStyle w:val="NoSpacing"/>
-        <w:rPr>
-          <w:sz w:val="20"/>
-          <w:szCs w:val="20"/>
-        </w:rPr>
-      </w:pPr>
-    </w:p>
-    <w:p>
-      <w:pPr>
-        <w:rPr>
-          <w:b/>
-          <w:bCs/>
-          <w:u w:val="single"/>
-        </w:rPr>
-      </w:pPr>
-      <w:r>
-        <w:rPr>
-          <w:b/>
-          <w:bCs/>
-          <w:u w:val="single"/>
-        </w:rPr>
-        <w:br w:type="page"/>
-      </w:r>
-    </w:p>
-    <w:p>
-      <w:pPr>
-        <w:pStyle w:val="NoSpacing"/>
-        <w:rPr>
-          <w:b/>
-          <w:bCs/>
-          <w:sz w:val="20"/>
-          <w:szCs w:val="20"/>
-        </w:rPr>
       </w:pPr>
       <w:r>
         <w:rPr>
@@ -3306,15 +2950,7 @@
         </w:numPr>
       </w:pPr>
       <w:r>
-        <w:t xml:space="preserve">DQL queries are </w:t>
-      </w:r>
-      <w:proofErr w:type="spellStart"/>
-      <w:r>
-        <w:t>use</w:t>
-      </w:r>
-      <w:proofErr w:type="spellEnd"/>
-      <w:r>
-        <w:t xml:space="preserve"> to retrieve a data in different format.</w:t>
+        <w:t>DQL queries are use to retrieve a data in different format.</w:t>
       </w:r>
     </w:p>
     <w:p>
@@ -3343,39 +2979,7 @@
           <w:b/>
           <w:bCs/>
         </w:rPr>
-        <w:t xml:space="preserve">SELECT </w:t>
-      </w:r>
-      <w:proofErr w:type="spellStart"/>
-      <w:r>
-        <w:rPr>
-          <w:b/>
-          <w:bCs/>
-        </w:rPr>
-        <w:t>column_name</w:t>
-      </w:r>
-      <w:proofErr w:type="spellEnd"/>
-      <w:r>
-        <w:rPr>
-          <w:b/>
-          <w:bCs/>
-        </w:rPr>
-        <w:t>/* FROM &lt;</w:t>
-      </w:r>
-      <w:proofErr w:type="spellStart"/>
-      <w:r>
-        <w:rPr>
-          <w:b/>
-          <w:bCs/>
-        </w:rPr>
-        <w:t>table_name</w:t>
-      </w:r>
-      <w:proofErr w:type="spellEnd"/>
-      <w:r>
-        <w:rPr>
-          <w:b/>
-          <w:bCs/>
-        </w:rPr>
-        <w:t xml:space="preserve">&gt; clause </w:t>
+        <w:t xml:space="preserve">SELECT column_name/* FROM &lt;table_name&gt; clause </w:t>
       </w:r>
     </w:p>
     <w:p>
@@ -3429,17 +3033,39 @@
           <w:b/>
           <w:bCs/>
         </w:rPr>
-        <w:t xml:space="preserve">SELECT name, email, </w:t>
-      </w:r>
-      <w:proofErr w:type="spellStart"/>
-      <w:r>
-        <w:rPr>
-          <w:b/>
-          <w:bCs/>
-        </w:rPr>
-        <w:t>joiningdate</w:t>
-      </w:r>
-      <w:proofErr w:type="spellEnd"/>
+        <w:t>SELECT name, email, joiningdate FROM employee;</w:t>
+      </w:r>
+    </w:p>
+    <w:p>
+      <w:pPr>
+        <w:pStyle w:val="ListParagraph"/>
+        <w:rPr>
+          <w:b/>
+          <w:bCs/>
+        </w:rPr>
+      </w:pPr>
+      <w:r>
+        <w:rPr>
+          <w:b/>
+          <w:bCs/>
+        </w:rPr>
+        <w:tab/>
+      </w:r>
+      <w:r>
+        <w:rPr>
+          <w:b/>
+          <w:bCs/>
+        </w:rPr>
+        <w:t xml:space="preserve">SELECT name, email, joiningdate </w:t>
+      </w:r>
+      <w:r>
+        <w:rPr>
+          <w:b/>
+          <w:bCs/>
+          <w:highlight w:val="yellow"/>
+        </w:rPr>
+        <w:t>AS doj</w:t>
+      </w:r>
       <w:r>
         <w:rPr>
           <w:b/>
@@ -3468,81 +3094,8 @@
           <w:b/>
           <w:bCs/>
         </w:rPr>
-        <w:t xml:space="preserve">SELECT name, email, </w:t>
-      </w:r>
-      <w:proofErr w:type="spellStart"/>
-      <w:r>
-        <w:rPr>
-          <w:b/>
-          <w:bCs/>
-        </w:rPr>
-        <w:t>joiningdate</w:t>
-      </w:r>
-      <w:proofErr w:type="spellEnd"/>
-      <w:r>
-        <w:rPr>
-          <w:b/>
-          <w:bCs/>
-        </w:rPr>
-        <w:t xml:space="preserve"> </w:t>
-      </w:r>
-      <w:r>
-        <w:rPr>
-          <w:b/>
-          <w:bCs/>
-          <w:highlight w:val="yellow"/>
-        </w:rPr>
-        <w:t xml:space="preserve">AS </w:t>
-      </w:r>
-      <w:proofErr w:type="spellStart"/>
-      <w:r>
-        <w:rPr>
-          <w:b/>
-          <w:bCs/>
-          <w:highlight w:val="yellow"/>
-        </w:rPr>
-        <w:t>doj</w:t>
-      </w:r>
-      <w:proofErr w:type="spellEnd"/>
-      <w:r>
-        <w:rPr>
-          <w:b/>
-          <w:bCs/>
-        </w:rPr>
-        <w:t xml:space="preserve"> FROM employee;</w:t>
-      </w:r>
-    </w:p>
-    <w:p>
-      <w:pPr>
-        <w:pStyle w:val="ListParagraph"/>
-        <w:rPr>
-          <w:b/>
-          <w:bCs/>
-        </w:rPr>
-      </w:pPr>
-      <w:r>
-        <w:rPr>
-          <w:b/>
-          <w:bCs/>
-        </w:rPr>
-        <w:tab/>
-      </w:r>
-      <w:r>
-        <w:rPr>
-          <w:b/>
-          <w:bCs/>
-        </w:rPr>
         <w:t>SELECT * FROM employee WHERE gender='M';</w:t>
       </w:r>
-    </w:p>
-    <w:p>
-      <w:pPr>
-        <w:rPr>
-          <w:b/>
-          <w:bCs/>
-          <w:u w:val="single"/>
-        </w:rPr>
-      </w:pPr>
     </w:p>
     <w:p>
       <w:pPr>
@@ -3573,15 +3126,7 @@
         </w:rPr>
       </w:pPr>
       <w:r>
-        <w:t xml:space="preserve">Clauses are </w:t>
-      </w:r>
-      <w:proofErr w:type="spellStart"/>
-      <w:r>
-        <w:t>use</w:t>
-      </w:r>
-      <w:proofErr w:type="spellEnd"/>
-      <w:r>
-        <w:t xml:space="preserve"> to restrict the number of records getting affected or selected.</w:t>
+        <w:t>Clauses are use to restrict the number of records getting affected or selected.</w:t>
       </w:r>
     </w:p>
     <w:p>
@@ -4044,15 +3589,7 @@
         <w:ind w:left="2160"/>
       </w:pPr>
       <w:r>
-        <w:t>SELECT * FROM &lt;</w:t>
-      </w:r>
-      <w:proofErr w:type="spellStart"/>
-      <w:r>
-        <w:t>table_name</w:t>
-      </w:r>
-      <w:proofErr w:type="spellEnd"/>
-      <w:r>
-        <w:t>&gt; WHERE name LIKE ‘%value</w:t>
+        <w:t>SELECT * FROM &lt;table_name&gt; WHERE name LIKE ‘%value</w:t>
       </w:r>
       <w:r>
         <w:t>%</w:t>
@@ -4115,23 +3652,7 @@
           <w:b/>
           <w:bCs/>
         </w:rPr>
-        <w:t>SELECT * FROM employee where name LIKE '</w:t>
-      </w:r>
-      <w:proofErr w:type="spellStart"/>
-      <w:r>
-        <w:rPr>
-          <w:b/>
-          <w:bCs/>
-        </w:rPr>
-        <w:t>Tes</w:t>
-      </w:r>
-      <w:proofErr w:type="spellEnd"/>
-      <w:r>
-        <w:rPr>
-          <w:b/>
-          <w:bCs/>
-        </w:rPr>
-        <w:t>%';</w:t>
+        <w:t>SELECT * FROM employee where name LIKE 'Tes%';</w:t>
       </w:r>
     </w:p>
     <w:p>
@@ -4148,23 +3669,7 @@
           <w:b/>
           <w:bCs/>
         </w:rPr>
-        <w:t>SELECT * FROM employee where name LIKE '%</w:t>
-      </w:r>
-      <w:proofErr w:type="spellStart"/>
-      <w:r>
-        <w:rPr>
-          <w:b/>
-          <w:bCs/>
-        </w:rPr>
-        <w:t>Tes</w:t>
-      </w:r>
-      <w:proofErr w:type="spellEnd"/>
-      <w:r>
-        <w:rPr>
-          <w:b/>
-          <w:bCs/>
-        </w:rPr>
-        <w:t>%';</w:t>
+        <w:t>SELECT * FROM employee where name LIKE '%Tes%';</w:t>
       </w:r>
     </w:p>
     <w:p>
@@ -4181,17 +3686,8 @@
           <w:b/>
           <w:bCs/>
         </w:rPr>
-        <w:t>SELECT * FROM employee where name LIKE '%</w:t>
-      </w:r>
-      <w:proofErr w:type="spellStart"/>
-      <w:r>
-        <w:rPr>
-          <w:b/>
-          <w:bCs/>
-        </w:rPr>
-        <w:t>Tes</w:t>
-      </w:r>
-      <w:proofErr w:type="spellEnd"/>
+        <w:t>SELECT * FROM employee where name LIKE '%Tes</w:t>
+      </w:r>
       <w:r>
         <w:rPr>
           <w:b/>
@@ -4290,23 +3786,7 @@
         </w:rPr>
       </w:pPr>
       <w:r>
-        <w:t>SELECT * FORM &lt;</w:t>
-      </w:r>
-      <w:proofErr w:type="spellStart"/>
-      <w:r>
-        <w:t>table_name</w:t>
-      </w:r>
-      <w:proofErr w:type="spellEnd"/>
-      <w:r>
-        <w:t>&gt; WHERE &lt;</w:t>
-      </w:r>
-      <w:proofErr w:type="spellStart"/>
-      <w:r>
-        <w:t>column_name</w:t>
-      </w:r>
-      <w:proofErr w:type="spellEnd"/>
-      <w:r>
-        <w:t xml:space="preserve">&gt; </w:t>
+        <w:t xml:space="preserve">SELECT * FORM &lt;table_name&gt; WHERE &lt;column_name&gt; </w:t>
       </w:r>
       <w:r>
         <w:rPr>
@@ -4330,7 +3810,6 @@
         </w:rPr>
       </w:pPr>
       <w:r>
-        <w:lastRenderedPageBreak/>
         <w:t>Example:</w:t>
       </w:r>
     </w:p>
@@ -4344,15 +3823,7 @@
         </w:rPr>
       </w:pPr>
       <w:r>
-        <w:t>select * from employee WHERE year(</w:t>
-      </w:r>
-      <w:proofErr w:type="spellStart"/>
-      <w:r>
-        <w:t>joiningdate</w:t>
-      </w:r>
-      <w:proofErr w:type="spellEnd"/>
-      <w:r>
-        <w:t>) IN (2018, 2020, 2021);</w:t>
+        <w:t>select * from employee WHERE year(joiningdate) IN (2018, 2020, 2021);</w:t>
       </w:r>
       <w:r>
         <w:t xml:space="preserve"> </w:t>
@@ -4371,6 +3842,7 @@
         </w:rPr>
       </w:pPr>
       <w:r>
+        <w:lastRenderedPageBreak/>
         <w:t>Between</w:t>
       </w:r>
     </w:p>
@@ -4569,13 +4041,8 @@
         <w:pStyle w:val="NoSpacing"/>
         <w:ind w:left="2160"/>
       </w:pPr>
-      <w:proofErr w:type="spellStart"/>
-      <w:r>
-        <w:t>Exmample</w:t>
-      </w:r>
-      <w:proofErr w:type="spellEnd"/>
-      <w:r>
-        <w:t xml:space="preserve">: </w:t>
+      <w:r>
+        <w:t xml:space="preserve">Exmample: </w:t>
       </w:r>
       <w:r>
         <w:t xml:space="preserve">select * from employee </w:t>
@@ -4588,16 +4055,6 @@
         </w:rPr>
         <w:t>LIMIT 4;</w:t>
       </w:r>
-    </w:p>
-    <w:p>
-      <w:pPr>
-        <w:pStyle w:val="NoSpacing"/>
-        <w:ind w:left="2160"/>
-        <w:rPr>
-          <w:b/>
-          <w:bCs/>
-        </w:rPr>
-      </w:pPr>
     </w:p>
     <w:p>
       <w:pPr>
@@ -4786,7 +4243,6 @@
         </w:rPr>
         <w:t xml:space="preserve">select * from employee ORDER BY </w:t>
       </w:r>
-      <w:proofErr w:type="spellStart"/>
       <w:proofErr w:type="gramStart"/>
       <w:r>
         <w:rPr>
@@ -4795,7 +4251,6 @@
         </w:rPr>
         <w:t>salary,name</w:t>
       </w:r>
-      <w:proofErr w:type="spellEnd"/>
       <w:proofErr w:type="gramEnd"/>
       <w:r>
         <w:rPr>
@@ -4864,11 +4319,9 @@
       <w:r>
         <w:t xml:space="preserve"> </w:t>
       </w:r>
-      <w:proofErr w:type="gramStart"/>
-      <w:r>
-        <w:t>aggregate functions</w:t>
-      </w:r>
-      <w:proofErr w:type="gramEnd"/>
+      <w:r>
+        <w:t>aggregate function</w:t>
+      </w:r>
       <w:r>
         <w:t xml:space="preserve"> such as count, sum, min, max, a</w:t>
       </w:r>
@@ -4921,25 +4374,7 @@
           <w:bCs/>
           <w:highlight w:val="yellow"/>
         </w:rPr>
-        <w:t>GROUP BY &lt;</w:t>
-      </w:r>
-      <w:proofErr w:type="spellStart"/>
-      <w:r>
-        <w:rPr>
-          <w:b/>
-          <w:bCs/>
-          <w:highlight w:val="yellow"/>
-        </w:rPr>
-        <w:t>column_name</w:t>
-      </w:r>
-      <w:proofErr w:type="spellEnd"/>
-      <w:r>
-        <w:rPr>
-          <w:b/>
-          <w:bCs/>
-          <w:highlight w:val="yellow"/>
-        </w:rPr>
-        <w:t>&gt;</w:t>
+        <w:t>GROUP BY &lt;column_name&gt;</w:t>
       </w:r>
     </w:p>
     <w:p>
@@ -4985,15 +4420,7 @@
       </w:r>
       <w:proofErr w:type="gramEnd"/>
       <w:r>
-        <w:t>*) from employee GROUP BY year(</w:t>
-      </w:r>
-      <w:proofErr w:type="spellStart"/>
-      <w:r>
-        <w:t>joiningdate</w:t>
-      </w:r>
-      <w:proofErr w:type="spellEnd"/>
-      <w:r>
-        <w:t>);</w:t>
+        <w:t>*) from employee GROUP BY year(joiningdate);</w:t>
       </w:r>
       <w:r>
         <w:t xml:space="preserve"> // count by joining year</w:t>
@@ -5100,25 +4527,7 @@
           <w:bCs/>
           <w:color w:val="FF0000"/>
         </w:rPr>
-        <w:t>GROUP BY &lt;</w:t>
-      </w:r>
-      <w:proofErr w:type="spellStart"/>
-      <w:r>
-        <w:rPr>
-          <w:b/>
-          <w:bCs/>
-          <w:color w:val="FF0000"/>
-        </w:rPr>
-        <w:t>column_name</w:t>
-      </w:r>
-      <w:proofErr w:type="spellEnd"/>
-      <w:r>
-        <w:rPr>
-          <w:b/>
-          <w:bCs/>
-          <w:color w:val="FF0000"/>
-        </w:rPr>
-        <w:t xml:space="preserve">&gt; </w:t>
+        <w:t xml:space="preserve">GROUP BY &lt;column_name&gt; </w:t>
       </w:r>
       <w:r>
         <w:rPr>
@@ -5147,15 +4556,7 @@
         <w:ind w:left="2160"/>
       </w:pPr>
       <w:r>
-        <w:t>select year(</w:t>
-      </w:r>
-      <w:proofErr w:type="spellStart"/>
-      <w:r>
-        <w:t>joiningdate</w:t>
-      </w:r>
-      <w:proofErr w:type="spellEnd"/>
-      <w:r>
-        <w:t xml:space="preserve">) AS year, </w:t>
+        <w:t xml:space="preserve">select year(joiningdate) AS year, </w:t>
       </w:r>
       <w:proofErr w:type="gramStart"/>
       <w:r>
@@ -5163,54 +4564,14 @@
       </w:r>
       <w:proofErr w:type="gramEnd"/>
       <w:r>
-        <w:t xml:space="preserve">*) AS </w:t>
-      </w:r>
-      <w:proofErr w:type="spellStart"/>
-      <w:r>
-        <w:t>empcount</w:t>
-      </w:r>
-      <w:proofErr w:type="spellEnd"/>
-      <w:r>
-        <w:t xml:space="preserve"> from employee </w:t>
-      </w:r>
-      <w:r>
-        <w:rPr>
-          <w:b/>
-          <w:bCs/>
-        </w:rPr>
-        <w:t>GROUP BY year(</w:t>
-      </w:r>
-      <w:proofErr w:type="spellStart"/>
-      <w:r>
-        <w:rPr>
-          <w:b/>
-          <w:bCs/>
-        </w:rPr>
-        <w:t>joiningdate</w:t>
-      </w:r>
-      <w:proofErr w:type="spellEnd"/>
-      <w:r>
-        <w:rPr>
-          <w:b/>
-          <w:bCs/>
-        </w:rPr>
-        <w:t xml:space="preserve">) HAVING </w:t>
-      </w:r>
-      <w:proofErr w:type="spellStart"/>
-      <w:r>
-        <w:rPr>
-          <w:b/>
-          <w:bCs/>
-        </w:rPr>
-        <w:t>empcount</w:t>
-      </w:r>
-      <w:proofErr w:type="spellEnd"/>
-      <w:r>
-        <w:rPr>
-          <w:b/>
-          <w:bCs/>
-        </w:rPr>
-        <w:t>&gt;1;</w:t>
+        <w:t xml:space="preserve">*) AS empcount from employee </w:t>
+      </w:r>
+      <w:r>
+        <w:rPr>
+          <w:b/>
+          <w:bCs/>
+        </w:rPr>
+        <w:t>GROUP BY year(joiningdate) HAVING empcount&gt;1;</w:t>
       </w:r>
     </w:p>
     <w:p>
@@ -5223,58 +4584,15 @@
         </w:rPr>
       </w:pPr>
       <w:r>
-        <w:lastRenderedPageBreak/>
-        <w:t>SELECT year(</w:t>
-      </w:r>
-      <w:proofErr w:type="spellStart"/>
-      <w:r>
-        <w:t>joiningdate</w:t>
-      </w:r>
-      <w:proofErr w:type="spellEnd"/>
-      <w:r>
-        <w:t xml:space="preserve">) as year, max(salary) as salary FROM employee </w:t>
-      </w:r>
-      <w:r>
-        <w:rPr>
-          <w:b/>
-          <w:bCs/>
-        </w:rPr>
-        <w:t>GROUP BY year(</w:t>
-      </w:r>
-      <w:proofErr w:type="spellStart"/>
-      <w:r>
-        <w:rPr>
-          <w:b/>
-          <w:bCs/>
-        </w:rPr>
-        <w:t>joiningdate</w:t>
-      </w:r>
-      <w:proofErr w:type="spellEnd"/>
-      <w:r>
-        <w:rPr>
-          <w:b/>
-          <w:bCs/>
-        </w:rPr>
-        <w:t>) HAVING salary&gt;50000;</w:t>
-      </w:r>
-    </w:p>
-    <w:p>
-      <w:pPr>
-        <w:pStyle w:val="NoSpacing"/>
-        <w:rPr>
-          <w:b/>
-          <w:bCs/>
-        </w:rPr>
-      </w:pPr>
-    </w:p>
-    <w:p>
-      <w:pPr>
-        <w:pStyle w:val="NoSpacing"/>
-        <w:rPr>
-          <w:b/>
-          <w:bCs/>
-        </w:rPr>
-      </w:pPr>
+        <w:t xml:space="preserve">SELECT year(joiningdate) as year, max(salary) as salary FROM employee </w:t>
+      </w:r>
+      <w:r>
+        <w:rPr>
+          <w:b/>
+          <w:bCs/>
+        </w:rPr>
+        <w:t>GROUP BY year(joiningdate) HAVING salary&gt;50000;</w:t>
+      </w:r>
       <w:r>
         <w:rPr>
           <w:b/>
@@ -5290,17 +4608,9 @@
           <w:bCs/>
         </w:rPr>
       </w:pPr>
-      <w:r>
-        <w:rPr>
-          <w:b/>
-          <w:bCs/>
-        </w:rPr>
-        <w:br w:type="page"/>
-      </w:r>
-    </w:p>
-    <w:p>
-      <w:pPr>
-        <w:pStyle w:val="NoSpacing"/>
+    </w:p>
+    <w:p>
+      <w:pPr>
         <w:rPr>
           <w:b/>
           <w:bCs/>
@@ -5344,7 +4654,13 @@
         </w:rPr>
       </w:pPr>
       <w:r>
-        <w:t xml:space="preserve">These rules will be applied whenever you are creating a </w:t>
+        <w:t xml:space="preserve">These rules will be applied whenever you are </w:t>
+      </w:r>
+      <w:r>
+        <w:t>create/update</w:t>
+      </w:r>
+      <w:r>
+        <w:t xml:space="preserve"> a </w:t>
       </w:r>
       <w:proofErr w:type="gramStart"/>
       <w:r>
@@ -5562,15 +4878,7 @@
         <w:t>. With this you can establish the relation between 2 table. Foreign Key can be duplicate and can be null also.</w:t>
       </w:r>
       <w:r>
-        <w:t xml:space="preserve"> The primary of one table only can be </w:t>
-      </w:r>
-      <w:proofErr w:type="spellStart"/>
-      <w:r>
-        <w:t>use</w:t>
-      </w:r>
-      <w:proofErr w:type="spellEnd"/>
-      <w:r>
-        <w:t xml:space="preserve"> as a foreign key into another table.</w:t>
+        <w:t xml:space="preserve"> The primary of one table only can be use as a foreign key into another table.</w:t>
       </w:r>
     </w:p>
     <w:p>
@@ -5871,55 +5179,23 @@
           <w:b/>
           <w:bCs/>
         </w:rPr>
-        <w:t xml:space="preserve">CONSTRAINT </w:t>
-      </w:r>
-      <w:proofErr w:type="spellStart"/>
-      <w:r>
-        <w:rPr>
-          <w:b/>
-          <w:bCs/>
-        </w:rPr>
-        <w:t>chk_age</w:t>
-      </w:r>
-      <w:proofErr w:type="spellEnd"/>
-      <w:r>
-        <w:rPr>
-          <w:b/>
-          <w:bCs/>
-        </w:rPr>
-        <w:t xml:space="preserve"> CHECK (age BETWEEN 3 AND 60),</w:t>
-      </w:r>
-    </w:p>
-    <w:p>
-      <w:pPr>
-        <w:pStyle w:val="NoSpacing"/>
-        <w:rPr>
-          <w:b/>
-          <w:bCs/>
-        </w:rPr>
-      </w:pPr>
-      <w:r>
-        <w:rPr>
-          <w:b/>
-          <w:bCs/>
-        </w:rPr>
-        <w:t xml:space="preserve">CONSTRAINT </w:t>
-      </w:r>
-      <w:proofErr w:type="spellStart"/>
-      <w:r>
-        <w:rPr>
-          <w:b/>
-          <w:bCs/>
-        </w:rPr>
-        <w:t>chk_gender</w:t>
-      </w:r>
-      <w:proofErr w:type="spellEnd"/>
-      <w:r>
-        <w:rPr>
-          <w:b/>
-          <w:bCs/>
-        </w:rPr>
-        <w:t xml:space="preserve"> CHECK (gender IN (,</w:t>
+        <w:t>CONSTRAINT chk_age CHECK (age BETWEEN 3 AND 60),</w:t>
+      </w:r>
+    </w:p>
+    <w:p>
+      <w:pPr>
+        <w:pStyle w:val="NoSpacing"/>
+        <w:rPr>
+          <w:b/>
+          <w:bCs/>
+        </w:rPr>
+      </w:pPr>
+      <w:r>
+        <w:rPr>
+          <w:b/>
+          <w:bCs/>
+        </w:rPr>
+        <w:t>CONSTRAINT chk_gender CHECK (gender IN (,</w:t>
       </w:r>
       <w:r>
         <w:rPr>
@@ -5984,6 +5260,69 @@
           <w:noProof/>
         </w:rPr>
         <w:lastRenderedPageBreak/>
+        <w:drawing>
+          <wp:inline distT="0" distB="0" distL="0" distR="0" wp14:anchorId="4CB8A72F" wp14:editId="32521A6D">
+            <wp:extent cx="5939790" cy="3001645"/>
+            <wp:effectExtent l="0" t="0" r="3810" b="8255"/>
+            <wp:docPr id="1671958550" name="Picture 1"/>
+            <wp:cNvGraphicFramePr>
+              <a:graphicFrameLocks xmlns:a="http://schemas.openxmlformats.org/drawingml/2006/main" noChangeAspect="1"/>
+            </wp:cNvGraphicFramePr>
+            <a:graphic xmlns:a="http://schemas.openxmlformats.org/drawingml/2006/main">
+              <a:graphicData uri="http://schemas.openxmlformats.org/drawingml/2006/picture">
+                <pic:pic xmlns:pic="http://schemas.openxmlformats.org/drawingml/2006/picture">
+                  <pic:nvPicPr>
+                    <pic:cNvPr id="0" name="Picture 1"/>
+                    <pic:cNvPicPr>
+                      <a:picLocks noChangeAspect="1" noChangeArrowheads="1"/>
+                    </pic:cNvPicPr>
+                  </pic:nvPicPr>
+                  <pic:blipFill>
+                    <a:blip r:embed="rId11">
+                      <a:extLst>
+                        <a:ext uri="{28A0092B-C50C-407E-A947-70E740481C1C}">
+                          <a14:useLocalDpi xmlns:a14="http://schemas.microsoft.com/office/drawing/2010/main" val="0"/>
+                        </a:ext>
+                      </a:extLst>
+                    </a:blip>
+                    <a:srcRect/>
+                    <a:stretch>
+                      <a:fillRect/>
+                    </a:stretch>
+                  </pic:blipFill>
+                  <pic:spPr bwMode="auto">
+                    <a:xfrm>
+                      <a:off x="0" y="0"/>
+                      <a:ext cx="5939790" cy="3001645"/>
+                    </a:xfrm>
+                    <a:prstGeom prst="rect">
+                      <a:avLst/>
+                    </a:prstGeom>
+                    <a:noFill/>
+                    <a:ln>
+                      <a:noFill/>
+                    </a:ln>
+                  </pic:spPr>
+                </pic:pic>
+              </a:graphicData>
+            </a:graphic>
+          </wp:inline>
+        </w:drawing>
+      </w:r>
+    </w:p>
+    <w:p>
+      <w:pPr>
+        <w:rPr>
+          <w:b/>
+          <w:bCs/>
+        </w:rPr>
+      </w:pPr>
+      <w:r>
+        <w:rPr>
+          <w:b/>
+          <w:bCs/>
+          <w:noProof/>
+        </w:rPr>
         <w:drawing>
           <wp:inline distT="0" distB="0" distL="0" distR="0" wp14:anchorId="3EC28BA4" wp14:editId="654F045C">
             <wp:extent cx="3839845" cy="3566795"/>
@@ -6002,7 +5341,7 @@
                     </pic:cNvPicPr>
                   </pic:nvPicPr>
                   <pic:blipFill>
-                    <a:blip r:embed="rId11">
+                    <a:blip r:embed="rId12">
                       <a:extLst>
                         <a:ext uri="{28A0092B-C50C-407E-A947-70E740481C1C}">
                           <a14:useLocalDpi xmlns:a14="http://schemas.microsoft.com/office/drawing/2010/main" val="0"/>
@@ -6033,11 +5372,219 @@
           </wp:inline>
         </w:drawing>
       </w:r>
-      <w:r>
-        <w:rPr>
-          <w:b/>
-          <w:bCs/>
-        </w:rPr>
+    </w:p>
+    <w:p>
+      <w:pPr>
+        <w:rPr>
+          <w:b/>
+          <w:bCs/>
+        </w:rPr>
+      </w:pPr>
+    </w:p>
+    <w:p>
+      <w:pPr>
+        <w:rPr>
+          <w:b/>
+          <w:bCs/>
+        </w:rPr>
+      </w:pPr>
+      <w:r>
+        <w:rPr>
+          <w:b/>
+          <w:bCs/>
+        </w:rPr>
+        <w:br w:type="page"/>
+      </w:r>
+    </w:p>
+    <w:p>
+      <w:pPr>
+        <w:pStyle w:val="NoSpacing"/>
+      </w:pPr>
+      <w:r>
+        <w:lastRenderedPageBreak/>
+        <w:t xml:space="preserve">CREATE TABLE </w:t>
+      </w:r>
+      <w:proofErr w:type="gramStart"/>
+      <w:r>
+        <w:t>empdetails(</w:t>
+      </w:r>
+      <w:proofErr w:type="gramEnd"/>
+    </w:p>
+    <w:p>
+      <w:pPr>
+        <w:pStyle w:val="NoSpacing"/>
+      </w:pPr>
+      <w:r>
+        <w:tab/>
+        <w:t>empid int primary key,</w:t>
+      </w:r>
+    </w:p>
+    <w:p>
+      <w:pPr>
+        <w:pStyle w:val="NoSpacing"/>
+      </w:pPr>
+      <w:r>
+        <w:tab/>
+        <w:t xml:space="preserve">name </w:t>
+      </w:r>
+      <w:proofErr w:type="gramStart"/>
+      <w:r>
+        <w:t>varchar(</w:t>
+      </w:r>
+      <w:proofErr w:type="gramEnd"/>
+      <w:r>
+        <w:t>30),</w:t>
+      </w:r>
+    </w:p>
+    <w:p>
+      <w:pPr>
+        <w:pStyle w:val="NoSpacing"/>
+      </w:pPr>
+      <w:r>
+        <w:tab/>
+        <w:t xml:space="preserve">email </w:t>
+      </w:r>
+      <w:proofErr w:type="gramStart"/>
+      <w:r>
+        <w:t>varchar(</w:t>
+      </w:r>
+      <w:proofErr w:type="gramEnd"/>
+      <w:r>
+        <w:t>4</w:t>
+      </w:r>
+      <w:r>
+        <w:t>0),</w:t>
+      </w:r>
+    </w:p>
+    <w:p>
+      <w:pPr>
+        <w:pStyle w:val="NoSpacing"/>
+      </w:pPr>
+      <w:r>
+        <w:tab/>
+        <w:t xml:space="preserve">gender </w:t>
+      </w:r>
+      <w:proofErr w:type="gramStart"/>
+      <w:r>
+        <w:t>char(</w:t>
+      </w:r>
+      <w:proofErr w:type="gramEnd"/>
+      <w:r>
+        <w:t>1)</w:t>
+      </w:r>
+    </w:p>
+    <w:p>
+      <w:pPr>
+        <w:pStyle w:val="NoSpacing"/>
+      </w:pPr>
+      <w:r>
+        <w:t>);</w:t>
+      </w:r>
+    </w:p>
+    <w:p>
+      <w:pPr>
+        <w:pStyle w:val="NoSpacing"/>
+      </w:pPr>
+    </w:p>
+    <w:p>
+      <w:pPr>
+        <w:pStyle w:val="NoSpacing"/>
+      </w:pPr>
+      <w:r>
+        <w:t xml:space="preserve">CREATE TABLE </w:t>
+      </w:r>
+      <w:proofErr w:type="gramStart"/>
+      <w:r>
+        <w:t>empaddress(</w:t>
+      </w:r>
+      <w:proofErr w:type="gramEnd"/>
+    </w:p>
+    <w:p>
+      <w:pPr>
+        <w:pStyle w:val="NoSpacing"/>
+      </w:pPr>
+      <w:r>
+        <w:tab/>
+        <w:t>aid int primary key,</w:t>
+      </w:r>
+    </w:p>
+    <w:p>
+      <w:pPr>
+        <w:pStyle w:val="NoSpacing"/>
+      </w:pPr>
+      <w:r>
+        <w:tab/>
+        <w:t xml:space="preserve">city </w:t>
+      </w:r>
+      <w:proofErr w:type="gramStart"/>
+      <w:r>
+        <w:t>varchar(</w:t>
+      </w:r>
+      <w:proofErr w:type="gramEnd"/>
+      <w:r>
+        <w:t>20),</w:t>
+      </w:r>
+    </w:p>
+    <w:p>
+      <w:pPr>
+        <w:pStyle w:val="NoSpacing"/>
+      </w:pPr>
+      <w:r>
+        <w:tab/>
+        <w:t xml:space="preserve">pincode </w:t>
+      </w:r>
+      <w:proofErr w:type="gramStart"/>
+      <w:r>
+        <w:t>varchar(</w:t>
+      </w:r>
+      <w:proofErr w:type="gramEnd"/>
+      <w:r>
+        <w:t>6),</w:t>
+      </w:r>
+    </w:p>
+    <w:p>
+      <w:pPr>
+        <w:pStyle w:val="NoSpacing"/>
+      </w:pPr>
+      <w:r>
+        <w:tab/>
+        <w:t xml:space="preserve">state </w:t>
+      </w:r>
+      <w:proofErr w:type="gramStart"/>
+      <w:r>
+        <w:t>varchar(</w:t>
+      </w:r>
+      <w:proofErr w:type="gramEnd"/>
+      <w:r>
+        <w:t>30),</w:t>
+      </w:r>
+    </w:p>
+    <w:p>
+      <w:pPr>
+        <w:pStyle w:val="NoSpacing"/>
+      </w:pPr>
+      <w:r>
+        <w:tab/>
+        <w:t>eid int,</w:t>
+      </w:r>
+    </w:p>
+    <w:p>
+      <w:pPr>
+        <w:pStyle w:val="NoSpacing"/>
+      </w:pPr>
+      <w:r>
+        <w:tab/>
+        <w:t>FOREIGN KEY (eid) REFERENCES empdetails(empid)</w:t>
+      </w:r>
+    </w:p>
+    <w:p>
+      <w:pPr>
+        <w:pStyle w:val="NoSpacing"/>
+      </w:pPr>
+      <w:r>
+        <w:t>);</w:t>
+      </w:r>
+      <w:r>
         <w:br w:type="page"/>
       </w:r>
     </w:p>
@@ -6308,7 +5855,7 @@
           <w:noProof/>
         </w:rPr>
         <w:drawing>
-          <wp:inline distT="0" distB="0" distL="0" distR="0" wp14:anchorId="5B632562" wp14:editId="3286CDE7">
+          <wp:inline distT="0" distB="0" distL="0" distR="0" wp14:anchorId="5B632562" wp14:editId="1660E609">
             <wp:extent cx="5060315" cy="2848610"/>
             <wp:effectExtent l="0" t="0" r="6985" b="8890"/>
             <wp:docPr id="20" name="Picture 20"/>
@@ -6325,7 +5872,7 @@
                     </pic:cNvPicPr>
                   </pic:nvPicPr>
                   <pic:blipFill>
-                    <a:blip r:embed="rId12" cstate="print">
+                    <a:blip r:embed="rId13" cstate="print">
                       <a:extLst>
                         <a:ext uri="{28A0092B-C50C-407E-A947-70E740481C1C}">
                           <a14:useLocalDpi xmlns:a14="http://schemas.microsoft.com/office/drawing/2010/main" val="0"/>
@@ -6400,7 +5947,7 @@
                     </pic:cNvPicPr>
                   </pic:nvPicPr>
                   <pic:blipFill>
-                    <a:blip r:embed="rId13">
+                    <a:blip r:embed="rId14">
                       <a:extLst>
                         <a:ext uri="{28A0092B-C50C-407E-A947-70E740481C1C}">
                           <a14:useLocalDpi xmlns:a14="http://schemas.microsoft.com/office/drawing/2010/main" val="0"/>
@@ -6469,22 +6016,13 @@
         <w:lastRenderedPageBreak/>
         <w:t xml:space="preserve">create table </w:t>
       </w:r>
-      <w:proofErr w:type="spellStart"/>
       <w:proofErr w:type="gramStart"/>
       <w:r>
         <w:rPr>
           <w:sz w:val="28"/>
           <w:szCs w:val="28"/>
         </w:rPr>
-        <w:t>empinfo</w:t>
-      </w:r>
-      <w:proofErr w:type="spellEnd"/>
-      <w:r>
-        <w:rPr>
-          <w:sz w:val="28"/>
-          <w:szCs w:val="28"/>
-        </w:rPr>
-        <w:t>(</w:t>
+        <w:t>empinfo(</w:t>
       </w:r>
       <w:proofErr w:type="gramEnd"/>
     </w:p>
@@ -6505,7 +6043,6 @@
         <w:tab/>
         <w:t xml:space="preserve">id int primary key </w:t>
       </w:r>
-      <w:proofErr w:type="spellStart"/>
       <w:r>
         <w:rPr>
           <w:sz w:val="28"/>
@@ -6514,7 +6051,6 @@
         </w:rPr>
         <w:t>auto_increment</w:t>
       </w:r>
-      <w:proofErr w:type="spellEnd"/>
       <w:r>
         <w:rPr>
           <w:sz w:val="28"/>
@@ -6668,22 +6204,13 @@
         </w:rPr>
         <w:t xml:space="preserve">create table </w:t>
       </w:r>
-      <w:proofErr w:type="spellStart"/>
       <w:proofErr w:type="gramStart"/>
       <w:r>
         <w:rPr>
           <w:sz w:val="28"/>
           <w:szCs w:val="28"/>
         </w:rPr>
-        <w:t>empaddress</w:t>
-      </w:r>
-      <w:proofErr w:type="spellEnd"/>
-      <w:r>
-        <w:rPr>
-          <w:sz w:val="28"/>
-          <w:szCs w:val="28"/>
-        </w:rPr>
-        <w:t>(</w:t>
+        <w:t>empaddress(</w:t>
       </w:r>
       <w:proofErr w:type="gramEnd"/>
     </w:p>
@@ -6704,7 +6231,6 @@
         <w:tab/>
         <w:t xml:space="preserve">aid int primary key </w:t>
       </w:r>
-      <w:proofErr w:type="spellStart"/>
       <w:r>
         <w:rPr>
           <w:sz w:val="28"/>
@@ -6713,7 +6239,6 @@
         </w:rPr>
         <w:t>auto_increment</w:t>
       </w:r>
-      <w:proofErr w:type="spellEnd"/>
       <w:r>
         <w:rPr>
           <w:sz w:val="28"/>
@@ -6771,22 +6296,7 @@
           <w:szCs w:val="28"/>
         </w:rPr>
         <w:tab/>
-      </w:r>
-      <w:proofErr w:type="spellStart"/>
-      <w:r>
-        <w:rPr>
-          <w:sz w:val="28"/>
-          <w:szCs w:val="28"/>
-        </w:rPr>
-        <w:t>pincode</w:t>
-      </w:r>
-      <w:proofErr w:type="spellEnd"/>
-      <w:r>
-        <w:rPr>
-          <w:sz w:val="28"/>
-          <w:szCs w:val="28"/>
-        </w:rPr>
-        <w:t xml:space="preserve"> </w:t>
+        <w:t xml:space="preserve">pincode </w:t>
       </w:r>
       <w:proofErr w:type="gramStart"/>
       <w:r>
@@ -6854,22 +6364,7 @@
           <w:szCs w:val="28"/>
         </w:rPr>
         <w:tab/>
-      </w:r>
-      <w:proofErr w:type="spellStart"/>
-      <w:r>
-        <w:rPr>
-          <w:sz w:val="28"/>
-          <w:szCs w:val="28"/>
-        </w:rPr>
-        <w:t>eid</w:t>
-      </w:r>
-      <w:proofErr w:type="spellEnd"/>
-      <w:r>
-        <w:rPr>
-          <w:sz w:val="28"/>
-          <w:szCs w:val="28"/>
-        </w:rPr>
-        <w:t xml:space="preserve"> int,</w:t>
+        <w:t>eid int,</w:t>
       </w:r>
     </w:p>
     <w:p>
@@ -6905,7 +6400,6 @@
         </w:rPr>
         <w:t>KEY(</w:t>
       </w:r>
-      <w:proofErr w:type="spellStart"/>
       <w:proofErr w:type="gramEnd"/>
       <w:r>
         <w:rPr>
@@ -6913,34 +6407,7 @@
           <w:szCs w:val="28"/>
           <w:highlight w:val="yellow"/>
         </w:rPr>
-        <w:t>eid</w:t>
-      </w:r>
-      <w:proofErr w:type="spellEnd"/>
-      <w:r>
-        <w:rPr>
-          <w:sz w:val="28"/>
-          <w:szCs w:val="28"/>
-          <w:highlight w:val="yellow"/>
-        </w:rPr>
-        <w:t xml:space="preserve">) REFERENCES </w:t>
-      </w:r>
-      <w:proofErr w:type="spellStart"/>
-      <w:r>
-        <w:rPr>
-          <w:sz w:val="28"/>
-          <w:szCs w:val="28"/>
-          <w:highlight w:val="yellow"/>
-        </w:rPr>
-        <w:t>empinfo</w:t>
-      </w:r>
-      <w:proofErr w:type="spellEnd"/>
-      <w:r>
-        <w:rPr>
-          <w:sz w:val="28"/>
-          <w:szCs w:val="28"/>
-          <w:highlight w:val="yellow"/>
-        </w:rPr>
-        <w:t>(id)</w:t>
+        <w:t>eid) REFERENCES empinfo(id)</w:t>
       </w:r>
     </w:p>
     <w:p>
@@ -7071,7 +6538,6 @@
         </w:rPr>
         <w:t xml:space="preserve">SELECT name, </w:t>
       </w:r>
-      <w:proofErr w:type="spellStart"/>
       <w:proofErr w:type="gramStart"/>
       <w:r>
         <w:rPr>
@@ -7080,46 +6546,13 @@
         </w:rPr>
         <w:t>email,city</w:t>
       </w:r>
-      <w:proofErr w:type="spellEnd"/>
       <w:proofErr w:type="gramEnd"/>
       <w:r>
         <w:rPr>
           <w:sz w:val="28"/>
           <w:szCs w:val="28"/>
         </w:rPr>
-        <w:t xml:space="preserve">, </w:t>
-      </w:r>
-      <w:proofErr w:type="spellStart"/>
-      <w:r>
-        <w:rPr>
-          <w:sz w:val="28"/>
-          <w:szCs w:val="28"/>
-        </w:rPr>
-        <w:t>pincode</w:t>
-      </w:r>
-      <w:proofErr w:type="spellEnd"/>
-      <w:r>
-        <w:rPr>
-          <w:sz w:val="28"/>
-          <w:szCs w:val="28"/>
-        </w:rPr>
-        <w:t xml:space="preserve"> FROM </w:t>
-      </w:r>
-      <w:proofErr w:type="spellStart"/>
-      <w:r>
-        <w:rPr>
-          <w:sz w:val="28"/>
-          <w:szCs w:val="28"/>
-        </w:rPr>
-        <w:t>empinfo</w:t>
-      </w:r>
-      <w:proofErr w:type="spellEnd"/>
-      <w:r>
-        <w:rPr>
-          <w:sz w:val="28"/>
-          <w:szCs w:val="28"/>
-        </w:rPr>
-        <w:t xml:space="preserve"> </w:t>
+        <w:t xml:space="preserve">, pincode FROM empinfo </w:t>
       </w:r>
       <w:r>
         <w:rPr>
@@ -7136,23 +6569,7 @@
           <w:sz w:val="28"/>
           <w:szCs w:val="28"/>
         </w:rPr>
-        <w:t xml:space="preserve"> </w:t>
-      </w:r>
-      <w:proofErr w:type="spellStart"/>
-      <w:r>
-        <w:rPr>
-          <w:sz w:val="28"/>
-          <w:szCs w:val="28"/>
-        </w:rPr>
-        <w:t>empaddress</w:t>
-      </w:r>
-      <w:proofErr w:type="spellEnd"/>
-      <w:r>
-        <w:rPr>
-          <w:sz w:val="28"/>
-          <w:szCs w:val="28"/>
-        </w:rPr>
-        <w:t>;</w:t>
+        <w:t xml:space="preserve"> empaddress;</w:t>
       </w:r>
     </w:p>
     <w:p>
@@ -7262,7 +6679,6 @@
         </w:rPr>
         <w:t xml:space="preserve">SELECT name, </w:t>
       </w:r>
-      <w:proofErr w:type="spellStart"/>
       <w:proofErr w:type="gramStart"/>
       <w:r>
         <w:rPr>
@@ -7271,30 +6687,13 @@
         </w:rPr>
         <w:t>email,city</w:t>
       </w:r>
-      <w:proofErr w:type="spellEnd"/>
       <w:proofErr w:type="gramEnd"/>
       <w:r>
         <w:rPr>
           <w:sz w:val="28"/>
           <w:szCs w:val="28"/>
         </w:rPr>
-        <w:t xml:space="preserve">, </w:t>
-      </w:r>
-      <w:proofErr w:type="spellStart"/>
-      <w:r>
-        <w:rPr>
-          <w:sz w:val="28"/>
-          <w:szCs w:val="28"/>
-        </w:rPr>
-        <w:t>pincode</w:t>
-      </w:r>
-      <w:proofErr w:type="spellEnd"/>
-      <w:r>
-        <w:rPr>
-          <w:sz w:val="28"/>
-          <w:szCs w:val="28"/>
-        </w:rPr>
-        <w:t xml:space="preserve"> </w:t>
+        <w:t xml:space="preserve">, pincode </w:t>
       </w:r>
     </w:p>
     <w:p>
@@ -7311,23 +6710,7 @@
           <w:sz w:val="28"/>
           <w:szCs w:val="28"/>
         </w:rPr>
-        <w:t xml:space="preserve">FROM </w:t>
-      </w:r>
-      <w:proofErr w:type="spellStart"/>
-      <w:r>
-        <w:rPr>
-          <w:sz w:val="28"/>
-          <w:szCs w:val="28"/>
-        </w:rPr>
-        <w:t>empinfo</w:t>
-      </w:r>
-      <w:proofErr w:type="spellEnd"/>
-      <w:r>
-        <w:rPr>
-          <w:sz w:val="28"/>
-          <w:szCs w:val="28"/>
-        </w:rPr>
-        <w:t xml:space="preserve"> </w:t>
+        <w:t xml:space="preserve">FROM empinfo </w:t>
       </w:r>
       <w:r>
         <w:rPr>
@@ -7344,17 +6727,8 @@
           <w:sz w:val="28"/>
           <w:szCs w:val="28"/>
         </w:rPr>
-        <w:t xml:space="preserve"> </w:t>
-      </w:r>
-      <w:proofErr w:type="spellStart"/>
-      <w:r>
-        <w:rPr>
-          <w:sz w:val="28"/>
-          <w:szCs w:val="28"/>
-        </w:rPr>
-        <w:t>empaddress</w:t>
-      </w:r>
-      <w:proofErr w:type="spellEnd"/>
+        <w:t xml:space="preserve"> empaddress</w:t>
+      </w:r>
     </w:p>
     <w:p>
       <w:pPr>
@@ -7370,23 +6744,7 @@
           <w:sz w:val="28"/>
           <w:szCs w:val="28"/>
         </w:rPr>
-        <w:t>WHERE empinfo.id=</w:t>
-      </w:r>
-      <w:proofErr w:type="spellStart"/>
-      <w:r>
-        <w:rPr>
-          <w:sz w:val="28"/>
-          <w:szCs w:val="28"/>
-        </w:rPr>
-        <w:t>empaddress.eid</w:t>
-      </w:r>
-      <w:proofErr w:type="spellEnd"/>
-      <w:r>
-        <w:rPr>
-          <w:sz w:val="28"/>
-          <w:szCs w:val="28"/>
-        </w:rPr>
-        <w:t>;</w:t>
+        <w:t>WHERE empinfo.id=empaddress.eid;</w:t>
       </w:r>
     </w:p>
     <w:p>
@@ -7412,23 +6770,7 @@
           <w:sz w:val="28"/>
           <w:szCs w:val="28"/>
         </w:rPr>
-        <w:t xml:space="preserve">SELECT name, email, contact, city, </w:t>
-      </w:r>
-      <w:proofErr w:type="spellStart"/>
-      <w:r>
-        <w:rPr>
-          <w:sz w:val="28"/>
-          <w:szCs w:val="28"/>
-        </w:rPr>
-        <w:t>pincode</w:t>
-      </w:r>
-      <w:proofErr w:type="spellEnd"/>
-      <w:r>
-        <w:rPr>
-          <w:sz w:val="28"/>
-          <w:szCs w:val="28"/>
-        </w:rPr>
-        <w:t>, state</w:t>
+        <w:t>SELECT name, email, contact, city, pincode, state</w:t>
       </w:r>
     </w:p>
     <w:p>
@@ -7445,33 +6787,8 @@
           <w:sz w:val="28"/>
           <w:szCs w:val="28"/>
         </w:rPr>
-        <w:t xml:space="preserve"> FROM </w:t>
-      </w:r>
-      <w:proofErr w:type="spellStart"/>
-      <w:r>
-        <w:rPr>
-          <w:sz w:val="28"/>
-          <w:szCs w:val="28"/>
-        </w:rPr>
-        <w:t>empinfo</w:t>
-      </w:r>
-      <w:proofErr w:type="spellEnd"/>
-      <w:r>
-        <w:rPr>
-          <w:sz w:val="28"/>
-          <w:szCs w:val="28"/>
-        </w:rPr>
-        <w:t xml:space="preserve"> INNER JOIN </w:t>
-      </w:r>
-      <w:proofErr w:type="spellStart"/>
-      <w:r>
-        <w:rPr>
-          <w:sz w:val="28"/>
-          <w:szCs w:val="28"/>
-        </w:rPr>
-        <w:t>empaddress</w:t>
-      </w:r>
-      <w:proofErr w:type="spellEnd"/>
+        <w:t xml:space="preserve"> FROM empinfo INNER JOIN empaddress</w:t>
+      </w:r>
     </w:p>
     <w:p>
       <w:pPr>
@@ -7487,23 +6804,7 @@
           <w:sz w:val="28"/>
           <w:szCs w:val="28"/>
         </w:rPr>
-        <w:t xml:space="preserve"> ON empinfo.id = </w:t>
-      </w:r>
-      <w:proofErr w:type="spellStart"/>
-      <w:r>
-        <w:rPr>
-          <w:sz w:val="28"/>
-          <w:szCs w:val="28"/>
-        </w:rPr>
-        <w:t>empaddress.eid</w:t>
-      </w:r>
-      <w:proofErr w:type="spellEnd"/>
-      <w:r>
-        <w:rPr>
-          <w:sz w:val="28"/>
-          <w:szCs w:val="28"/>
-        </w:rPr>
-        <w:t>;</w:t>
+        <w:t xml:space="preserve"> ON empinfo.id = empaddress.eid;</w:t>
       </w:r>
     </w:p>
     <w:p>
@@ -7636,7 +6937,6 @@
         </w:rPr>
         <w:t xml:space="preserve">SELECT name, </w:t>
       </w:r>
-      <w:proofErr w:type="spellStart"/>
       <w:proofErr w:type="gramStart"/>
       <w:r>
         <w:rPr>
@@ -7645,40 +6945,31 @@
         </w:rPr>
         <w:t>email,city</w:t>
       </w:r>
-      <w:proofErr w:type="spellEnd"/>
       <w:proofErr w:type="gramEnd"/>
       <w:r>
         <w:rPr>
           <w:sz w:val="28"/>
           <w:szCs w:val="28"/>
         </w:rPr>
-        <w:t xml:space="preserve">, </w:t>
-      </w:r>
-      <w:proofErr w:type="spellStart"/>
-      <w:r>
-        <w:rPr>
-          <w:sz w:val="28"/>
-          <w:szCs w:val="28"/>
-        </w:rPr>
-        <w:t>pincode</w:t>
-      </w:r>
-      <w:proofErr w:type="spellEnd"/>
-      <w:r>
-        <w:rPr>
-          <w:sz w:val="28"/>
-          <w:szCs w:val="28"/>
-        </w:rPr>
-        <w:t xml:space="preserve"> FROM </w:t>
-      </w:r>
-      <w:proofErr w:type="spellStart"/>
-      <w:r>
-        <w:rPr>
-          <w:sz w:val="28"/>
-          <w:szCs w:val="28"/>
-        </w:rPr>
-        <w:t>empinfo</w:t>
-      </w:r>
-      <w:proofErr w:type="spellEnd"/>
+        <w:t xml:space="preserve">, pincode FROM empinfo </w:t>
+      </w:r>
+      <w:r>
+        <w:rPr>
+          <w:b/>
+          <w:bCs/>
+          <w:sz w:val="28"/>
+          <w:szCs w:val="28"/>
+          <w:highlight w:val="yellow"/>
+        </w:rPr>
+        <w:t>LEFT OUTER JOIN</w:t>
+      </w:r>
+      <w:r>
+        <w:rPr>
+          <w:sz w:val="28"/>
+          <w:szCs w:val="28"/>
+        </w:rPr>
+        <w:t xml:space="preserve"> empaddress</w:t>
+      </w:r>
       <w:r>
         <w:rPr>
           <w:sz w:val="28"/>
@@ -7688,59 +6979,10 @@
       </w:r>
       <w:r>
         <w:rPr>
-          <w:b/>
-          <w:bCs/>
-          <w:sz w:val="28"/>
-          <w:szCs w:val="28"/>
-          <w:highlight w:val="yellow"/>
-        </w:rPr>
-        <w:t>LEFT OUTER JOIN</w:t>
-      </w:r>
-      <w:r>
-        <w:rPr>
-          <w:sz w:val="28"/>
-          <w:szCs w:val="28"/>
-        </w:rPr>
-        <w:t xml:space="preserve"> </w:t>
-      </w:r>
-      <w:proofErr w:type="spellStart"/>
-      <w:r>
-        <w:rPr>
-          <w:sz w:val="28"/>
-          <w:szCs w:val="28"/>
-        </w:rPr>
-        <w:t>empaddress</w:t>
-      </w:r>
-      <w:proofErr w:type="spellEnd"/>
-      <w:r>
-        <w:rPr>
-          <w:sz w:val="28"/>
-          <w:szCs w:val="28"/>
-        </w:rPr>
-        <w:t xml:space="preserve"> </w:t>
-      </w:r>
-      <w:r>
-        <w:rPr>
-          <w:sz w:val="28"/>
-          <w:szCs w:val="28"/>
-        </w:rPr>
-        <w:t>ON empinfo.id=</w:t>
-      </w:r>
-      <w:proofErr w:type="spellStart"/>
-      <w:r>
-        <w:rPr>
-          <w:sz w:val="28"/>
-          <w:szCs w:val="28"/>
-        </w:rPr>
-        <w:t>empaddress.eid</w:t>
-      </w:r>
-      <w:proofErr w:type="spellEnd"/>
-      <w:r>
-        <w:rPr>
-          <w:sz w:val="28"/>
-          <w:szCs w:val="28"/>
-        </w:rPr>
-        <w:t>;</w:t>
+          <w:sz w:val="28"/>
+          <w:szCs w:val="28"/>
+        </w:rPr>
+        <w:t>ON empinfo.id=empaddress.eid;</w:t>
       </w:r>
     </w:p>
     <w:p>
@@ -7772,23 +7014,7 @@
           <w:sz w:val="28"/>
           <w:szCs w:val="28"/>
         </w:rPr>
-        <w:t xml:space="preserve">SELECT name, email, contact, city, </w:t>
-      </w:r>
-      <w:proofErr w:type="spellStart"/>
-      <w:r>
-        <w:rPr>
-          <w:sz w:val="28"/>
-          <w:szCs w:val="28"/>
-        </w:rPr>
-        <w:t>pincode</w:t>
-      </w:r>
-      <w:proofErr w:type="spellEnd"/>
-      <w:r>
-        <w:rPr>
-          <w:sz w:val="28"/>
-          <w:szCs w:val="28"/>
-        </w:rPr>
-        <w:t>, state</w:t>
+        <w:t>SELECT name, email, contact, city, pincode, state</w:t>
       </w:r>
     </w:p>
     <w:p>
@@ -7805,33 +7031,8 @@
           <w:sz w:val="28"/>
           <w:szCs w:val="28"/>
         </w:rPr>
-        <w:t xml:space="preserve">FROM </w:t>
-      </w:r>
-      <w:proofErr w:type="spellStart"/>
-      <w:r>
-        <w:rPr>
-          <w:sz w:val="28"/>
-          <w:szCs w:val="28"/>
-        </w:rPr>
-        <w:t>empinfo</w:t>
-      </w:r>
-      <w:proofErr w:type="spellEnd"/>
-      <w:r>
-        <w:rPr>
-          <w:sz w:val="28"/>
-          <w:szCs w:val="28"/>
-        </w:rPr>
-        <w:t xml:space="preserve"> LEFT OUTER JOIN </w:t>
-      </w:r>
-      <w:proofErr w:type="spellStart"/>
-      <w:r>
-        <w:rPr>
-          <w:sz w:val="28"/>
-          <w:szCs w:val="28"/>
-        </w:rPr>
-        <w:t>empaddress</w:t>
-      </w:r>
-      <w:proofErr w:type="spellEnd"/>
+        <w:t>FROM empinfo LEFT OUTER JOIN empaddress</w:t>
+      </w:r>
     </w:p>
     <w:p>
       <w:pPr>
@@ -7847,23 +7048,7 @@
           <w:sz w:val="28"/>
           <w:szCs w:val="28"/>
         </w:rPr>
-        <w:t xml:space="preserve">ON empinfo.id = </w:t>
-      </w:r>
-      <w:proofErr w:type="spellStart"/>
-      <w:r>
-        <w:rPr>
-          <w:sz w:val="28"/>
-          <w:szCs w:val="28"/>
-        </w:rPr>
-        <w:t>empaddress.eid</w:t>
-      </w:r>
-      <w:proofErr w:type="spellEnd"/>
-      <w:r>
-        <w:rPr>
-          <w:sz w:val="28"/>
-          <w:szCs w:val="28"/>
-        </w:rPr>
-        <w:t>;</w:t>
+        <w:t>ON empinfo.id = empaddress.eid;</w:t>
       </w:r>
     </w:p>
     <w:p>
@@ -8007,7 +7192,6 @@
         </w:rPr>
         <w:t xml:space="preserve">SELECT name, </w:t>
       </w:r>
-      <w:proofErr w:type="spellStart"/>
       <w:proofErr w:type="gramStart"/>
       <w:r>
         <w:rPr>
@@ -8016,40 +7200,41 @@
         </w:rPr>
         <w:t>email,city</w:t>
       </w:r>
-      <w:proofErr w:type="spellEnd"/>
       <w:proofErr w:type="gramEnd"/>
       <w:r>
         <w:rPr>
           <w:sz w:val="28"/>
           <w:szCs w:val="28"/>
         </w:rPr>
-        <w:t xml:space="preserve">, </w:t>
-      </w:r>
-      <w:proofErr w:type="spellStart"/>
-      <w:r>
-        <w:rPr>
-          <w:sz w:val="28"/>
-          <w:szCs w:val="28"/>
-        </w:rPr>
-        <w:t>pincode</w:t>
-      </w:r>
-      <w:proofErr w:type="spellEnd"/>
-      <w:r>
-        <w:rPr>
-          <w:sz w:val="28"/>
-          <w:szCs w:val="28"/>
-        </w:rPr>
-        <w:t xml:space="preserve"> FROM </w:t>
-      </w:r>
-      <w:proofErr w:type="spellStart"/>
-      <w:r>
-        <w:rPr>
-          <w:sz w:val="28"/>
-          <w:szCs w:val="28"/>
-        </w:rPr>
-        <w:t>empinfo</w:t>
-      </w:r>
-      <w:proofErr w:type="spellEnd"/>
+        <w:t xml:space="preserve">, pincode FROM empinfo </w:t>
+      </w:r>
+      <w:r>
+        <w:rPr>
+          <w:b/>
+          <w:bCs/>
+          <w:sz w:val="28"/>
+          <w:szCs w:val="28"/>
+          <w:highlight w:val="yellow"/>
+        </w:rPr>
+        <w:t>RIGHT</w:t>
+      </w:r>
+      <w:r>
+        <w:rPr>
+          <w:b/>
+          <w:bCs/>
+          <w:sz w:val="28"/>
+          <w:szCs w:val="28"/>
+          <w:highlight w:val="yellow"/>
+        </w:rPr>
+        <w:t xml:space="preserve"> OUTER JOIN</w:t>
+      </w:r>
+      <w:r>
+        <w:rPr>
+          <w:sz w:val="28"/>
+          <w:szCs w:val="28"/>
+        </w:rPr>
+        <w:t xml:space="preserve"> empaddress</w:t>
+      </w:r>
       <w:r>
         <w:rPr>
           <w:sz w:val="28"/>
@@ -8059,69 +7244,10 @@
       </w:r>
       <w:r>
         <w:rPr>
-          <w:b/>
-          <w:bCs/>
-          <w:sz w:val="28"/>
-          <w:szCs w:val="28"/>
-          <w:highlight w:val="yellow"/>
-        </w:rPr>
-        <w:t>RIGHT</w:t>
-      </w:r>
-      <w:r>
-        <w:rPr>
-          <w:b/>
-          <w:bCs/>
-          <w:sz w:val="28"/>
-          <w:szCs w:val="28"/>
-          <w:highlight w:val="yellow"/>
-        </w:rPr>
-        <w:t xml:space="preserve"> OUTER JOIN</w:t>
-      </w:r>
-      <w:r>
-        <w:rPr>
-          <w:sz w:val="28"/>
-          <w:szCs w:val="28"/>
-        </w:rPr>
-        <w:t xml:space="preserve"> </w:t>
-      </w:r>
-      <w:proofErr w:type="spellStart"/>
-      <w:r>
-        <w:rPr>
-          <w:sz w:val="28"/>
-          <w:szCs w:val="28"/>
-        </w:rPr>
-        <w:t>empaddress</w:t>
-      </w:r>
-      <w:proofErr w:type="spellEnd"/>
-      <w:r>
-        <w:rPr>
-          <w:sz w:val="28"/>
-          <w:szCs w:val="28"/>
-        </w:rPr>
-        <w:t xml:space="preserve"> </w:t>
-      </w:r>
-      <w:r>
-        <w:rPr>
-          <w:sz w:val="28"/>
-          <w:szCs w:val="28"/>
-        </w:rPr>
-        <w:t>ON empinfo.id=</w:t>
-      </w:r>
-      <w:proofErr w:type="spellStart"/>
-      <w:r>
-        <w:rPr>
-          <w:sz w:val="28"/>
-          <w:szCs w:val="28"/>
-        </w:rPr>
-        <w:t>empaddress.eid</w:t>
-      </w:r>
-      <w:proofErr w:type="spellEnd"/>
-      <w:r>
-        <w:rPr>
-          <w:sz w:val="28"/>
-          <w:szCs w:val="28"/>
-        </w:rPr>
-        <w:t>;</w:t>
+          <w:sz w:val="28"/>
+          <w:szCs w:val="28"/>
+        </w:rPr>
+        <w:t>ON empinfo.id=empaddress.eid;</w:t>
       </w:r>
     </w:p>
     <w:p>
@@ -8153,23 +7279,7 @@
           <w:sz w:val="28"/>
           <w:szCs w:val="28"/>
         </w:rPr>
-        <w:t xml:space="preserve">SELECT name, email, contact, city, </w:t>
-      </w:r>
-      <w:proofErr w:type="spellStart"/>
-      <w:r>
-        <w:rPr>
-          <w:sz w:val="28"/>
-          <w:szCs w:val="28"/>
-        </w:rPr>
-        <w:t>pincode</w:t>
-      </w:r>
-      <w:proofErr w:type="spellEnd"/>
-      <w:r>
-        <w:rPr>
-          <w:sz w:val="28"/>
-          <w:szCs w:val="28"/>
-        </w:rPr>
-        <w:t>, state</w:t>
+        <w:t>SELECT name, email, contact, city, pincode, state</w:t>
       </w:r>
     </w:p>
     <w:p>
@@ -8186,33 +7296,8 @@
           <w:sz w:val="28"/>
           <w:szCs w:val="28"/>
         </w:rPr>
-        <w:t xml:space="preserve">FROM </w:t>
-      </w:r>
-      <w:proofErr w:type="spellStart"/>
-      <w:r>
-        <w:rPr>
-          <w:sz w:val="28"/>
-          <w:szCs w:val="28"/>
-        </w:rPr>
-        <w:t>empinfo</w:t>
-      </w:r>
-      <w:proofErr w:type="spellEnd"/>
-      <w:r>
-        <w:rPr>
-          <w:sz w:val="28"/>
-          <w:szCs w:val="28"/>
-        </w:rPr>
-        <w:t xml:space="preserve"> LEFT OUTER JOIN </w:t>
-      </w:r>
-      <w:proofErr w:type="spellStart"/>
-      <w:r>
-        <w:rPr>
-          <w:sz w:val="28"/>
-          <w:szCs w:val="28"/>
-        </w:rPr>
-        <w:t>empaddress</w:t>
-      </w:r>
-      <w:proofErr w:type="spellEnd"/>
+        <w:t>FROM empinfo LEFT OUTER JOIN empaddress</w:t>
+      </w:r>
     </w:p>
     <w:p>
       <w:pPr>
@@ -8228,23 +7313,7 @@
           <w:sz w:val="28"/>
           <w:szCs w:val="28"/>
         </w:rPr>
-        <w:t xml:space="preserve">ON empinfo.id = </w:t>
-      </w:r>
-      <w:proofErr w:type="spellStart"/>
-      <w:r>
-        <w:rPr>
-          <w:sz w:val="28"/>
-          <w:szCs w:val="28"/>
-        </w:rPr>
-        <w:t>empaddress.eid</w:t>
-      </w:r>
-      <w:proofErr w:type="spellEnd"/>
-      <w:r>
-        <w:rPr>
-          <w:sz w:val="28"/>
-          <w:szCs w:val="28"/>
-        </w:rPr>
-        <w:t>;</w:t>
+        <w:t>ON empinfo.id = empaddress.eid;</w:t>
       </w:r>
     </w:p>
     <w:p>
@@ -8360,7 +7429,6 @@
         </w:rPr>
         <w:t xml:space="preserve">SELECT name, </w:t>
       </w:r>
-      <w:proofErr w:type="spellStart"/>
       <w:proofErr w:type="gramStart"/>
       <w:r>
         <w:rPr>
@@ -8369,40 +7437,41 @@
         </w:rPr>
         <w:t>email,city</w:t>
       </w:r>
-      <w:proofErr w:type="spellEnd"/>
       <w:proofErr w:type="gramEnd"/>
       <w:r>
         <w:rPr>
           <w:sz w:val="28"/>
           <w:szCs w:val="28"/>
         </w:rPr>
-        <w:t xml:space="preserve">, </w:t>
-      </w:r>
-      <w:proofErr w:type="spellStart"/>
-      <w:r>
-        <w:rPr>
-          <w:sz w:val="28"/>
-          <w:szCs w:val="28"/>
-        </w:rPr>
-        <w:t>pincode</w:t>
-      </w:r>
-      <w:proofErr w:type="spellEnd"/>
-      <w:r>
-        <w:rPr>
-          <w:sz w:val="28"/>
-          <w:szCs w:val="28"/>
-        </w:rPr>
-        <w:t xml:space="preserve"> FROM </w:t>
-      </w:r>
-      <w:proofErr w:type="spellStart"/>
-      <w:r>
-        <w:rPr>
-          <w:sz w:val="28"/>
-          <w:szCs w:val="28"/>
-        </w:rPr>
-        <w:t>empinfo</w:t>
-      </w:r>
-      <w:proofErr w:type="spellEnd"/>
+        <w:t xml:space="preserve">, pincode FROM empinfo </w:t>
+      </w:r>
+      <w:r>
+        <w:rPr>
+          <w:b/>
+          <w:bCs/>
+          <w:sz w:val="28"/>
+          <w:szCs w:val="28"/>
+          <w:highlight w:val="yellow"/>
+        </w:rPr>
+        <w:t>FULL</w:t>
+      </w:r>
+      <w:r>
+        <w:rPr>
+          <w:b/>
+          <w:bCs/>
+          <w:sz w:val="28"/>
+          <w:szCs w:val="28"/>
+          <w:highlight w:val="yellow"/>
+        </w:rPr>
+        <w:t xml:space="preserve"> OUTER JOIN</w:t>
+      </w:r>
+      <w:r>
+        <w:rPr>
+          <w:sz w:val="28"/>
+          <w:szCs w:val="28"/>
+        </w:rPr>
+        <w:t xml:space="preserve"> empaddress</w:t>
+      </w:r>
       <w:r>
         <w:rPr>
           <w:sz w:val="28"/>
@@ -8412,69 +7481,10 @@
       </w:r>
       <w:r>
         <w:rPr>
-          <w:b/>
-          <w:bCs/>
-          <w:sz w:val="28"/>
-          <w:szCs w:val="28"/>
-          <w:highlight w:val="yellow"/>
-        </w:rPr>
-        <w:t>FULL</w:t>
-      </w:r>
-      <w:r>
-        <w:rPr>
-          <w:b/>
-          <w:bCs/>
-          <w:sz w:val="28"/>
-          <w:szCs w:val="28"/>
-          <w:highlight w:val="yellow"/>
-        </w:rPr>
-        <w:t xml:space="preserve"> OUTER JOIN</w:t>
-      </w:r>
-      <w:r>
-        <w:rPr>
-          <w:sz w:val="28"/>
-          <w:szCs w:val="28"/>
-        </w:rPr>
-        <w:t xml:space="preserve"> </w:t>
-      </w:r>
-      <w:proofErr w:type="spellStart"/>
-      <w:r>
-        <w:rPr>
-          <w:sz w:val="28"/>
-          <w:szCs w:val="28"/>
-        </w:rPr>
-        <w:t>empaddress</w:t>
-      </w:r>
-      <w:proofErr w:type="spellEnd"/>
-      <w:r>
-        <w:rPr>
-          <w:sz w:val="28"/>
-          <w:szCs w:val="28"/>
-        </w:rPr>
-        <w:t xml:space="preserve"> </w:t>
-      </w:r>
-      <w:r>
-        <w:rPr>
-          <w:sz w:val="28"/>
-          <w:szCs w:val="28"/>
-        </w:rPr>
-        <w:t>ON empinfo.id=</w:t>
-      </w:r>
-      <w:proofErr w:type="spellStart"/>
-      <w:r>
-        <w:rPr>
-          <w:sz w:val="28"/>
-          <w:szCs w:val="28"/>
-        </w:rPr>
-        <w:t>empaddress.eid</w:t>
-      </w:r>
-      <w:proofErr w:type="spellEnd"/>
-      <w:r>
-        <w:rPr>
-          <w:sz w:val="28"/>
-          <w:szCs w:val="28"/>
-        </w:rPr>
-        <w:t>;</w:t>
+          <w:sz w:val="28"/>
+          <w:szCs w:val="28"/>
+        </w:rPr>
+        <w:t>ON empinfo.id=empaddress.eid;</w:t>
       </w:r>
     </w:p>
     <w:p>
@@ -8518,39 +7528,21 @@
           <w:szCs w:val="28"/>
         </w:rPr>
       </w:pPr>
-      <w:proofErr w:type="spellStart"/>
       <w:r>
         <w:rPr>
           <w:sz w:val="28"/>
           <w:szCs w:val="28"/>
         </w:rPr>
         <w:lastRenderedPageBreak/>
-        <w:t>mysql</w:t>
-      </w:r>
-      <w:proofErr w:type="spellEnd"/>
-      <w:r>
-        <w:rPr>
-          <w:sz w:val="28"/>
-          <w:szCs w:val="28"/>
-        </w:rPr>
-        <w:t xml:space="preserve">&gt;   create table </w:t>
-      </w:r>
-      <w:proofErr w:type="spellStart"/>
+        <w:t xml:space="preserve">mysql&gt;   create table </w:t>
+      </w:r>
       <w:proofErr w:type="gramStart"/>
       <w:r>
         <w:rPr>
           <w:sz w:val="28"/>
           <w:szCs w:val="28"/>
         </w:rPr>
-        <w:t>empcompnay</w:t>
-      </w:r>
-      <w:proofErr w:type="spellEnd"/>
-      <w:r>
-        <w:rPr>
-          <w:sz w:val="28"/>
-          <w:szCs w:val="28"/>
-        </w:rPr>
-        <w:t>(</w:t>
+        <w:t>empcompnay(</w:t>
       </w:r>
       <w:proofErr w:type="gramEnd"/>
     </w:p>
@@ -8567,39 +7559,7 @@
           <w:sz w:val="28"/>
           <w:szCs w:val="28"/>
         </w:rPr>
-        <w:t xml:space="preserve">    -&gt;    </w:t>
-      </w:r>
-      <w:proofErr w:type="spellStart"/>
-      <w:r>
-        <w:rPr>
-          <w:sz w:val="28"/>
-          <w:szCs w:val="28"/>
-        </w:rPr>
-        <w:t>cid</w:t>
-      </w:r>
-      <w:proofErr w:type="spellEnd"/>
-      <w:r>
-        <w:rPr>
-          <w:sz w:val="28"/>
-          <w:szCs w:val="28"/>
-        </w:rPr>
-        <w:t xml:space="preserve"> int primary key </w:t>
-      </w:r>
-      <w:proofErr w:type="spellStart"/>
-      <w:r>
-        <w:rPr>
-          <w:sz w:val="28"/>
-          <w:szCs w:val="28"/>
-        </w:rPr>
-        <w:t>auto_increment</w:t>
-      </w:r>
-      <w:proofErr w:type="spellEnd"/>
-      <w:r>
-        <w:rPr>
-          <w:sz w:val="28"/>
-          <w:szCs w:val="28"/>
-        </w:rPr>
-        <w:t>,</w:t>
+        <w:t xml:space="preserve">    -&gt;    cid int primary key auto_increment,</w:t>
       </w:r>
     </w:p>
     <w:p>
@@ -8647,23 +7607,7 @@
           <w:sz w:val="28"/>
           <w:szCs w:val="28"/>
         </w:rPr>
-        <w:t xml:space="preserve">    -&gt;    </w:t>
-      </w:r>
-      <w:proofErr w:type="spellStart"/>
-      <w:r>
-        <w:rPr>
-          <w:sz w:val="28"/>
-          <w:szCs w:val="28"/>
-        </w:rPr>
-        <w:t>loaction</w:t>
-      </w:r>
-      <w:proofErr w:type="spellEnd"/>
-      <w:r>
-        <w:rPr>
-          <w:sz w:val="28"/>
-          <w:szCs w:val="28"/>
-        </w:rPr>
-        <w:t xml:space="preserve"> </w:t>
+        <w:t xml:space="preserve">    -&gt;    loaction </w:t>
       </w:r>
       <w:proofErr w:type="gramStart"/>
       <w:r>
@@ -8695,23 +7639,7 @@
           <w:sz w:val="28"/>
           <w:szCs w:val="28"/>
         </w:rPr>
-        <w:t xml:space="preserve">    -&gt;    </w:t>
-      </w:r>
-      <w:proofErr w:type="spellStart"/>
-      <w:r>
-        <w:rPr>
-          <w:sz w:val="28"/>
-          <w:szCs w:val="28"/>
-        </w:rPr>
-        <w:t>eid</w:t>
-      </w:r>
-      <w:proofErr w:type="spellEnd"/>
-      <w:r>
-        <w:rPr>
-          <w:sz w:val="28"/>
-          <w:szCs w:val="28"/>
-        </w:rPr>
-        <w:t xml:space="preserve"> int,</w:t>
+        <w:t xml:space="preserve">    -&gt;    eid int,</w:t>
       </w:r>
     </w:p>
     <w:p>
@@ -8737,38 +7665,13 @@
         </w:rPr>
         <w:t>KEY(</w:t>
       </w:r>
-      <w:proofErr w:type="spellStart"/>
       <w:proofErr w:type="gramEnd"/>
       <w:r>
         <w:rPr>
           <w:sz w:val="28"/>
           <w:szCs w:val="28"/>
         </w:rPr>
-        <w:t>eid</w:t>
-      </w:r>
-      <w:proofErr w:type="spellEnd"/>
-      <w:r>
-        <w:rPr>
-          <w:sz w:val="28"/>
-          <w:szCs w:val="28"/>
-        </w:rPr>
-        <w:t xml:space="preserve">) REFERENCES </w:t>
-      </w:r>
-      <w:proofErr w:type="spellStart"/>
-      <w:r>
-        <w:rPr>
-          <w:sz w:val="28"/>
-          <w:szCs w:val="28"/>
-        </w:rPr>
-        <w:t>empinfo</w:t>
-      </w:r>
-      <w:proofErr w:type="spellEnd"/>
-      <w:r>
-        <w:rPr>
-          <w:sz w:val="28"/>
-          <w:szCs w:val="28"/>
-        </w:rPr>
-        <w:t>(id)</w:t>
+        <w:t>eid) REFERENCES empinfo(id)</w:t>
       </w:r>
     </w:p>
     <w:p>
@@ -8813,23 +7716,13 @@
           <w:szCs w:val="28"/>
         </w:rPr>
       </w:pPr>
-      <w:proofErr w:type="spellStart"/>
-      <w:r>
-        <w:rPr>
-          <w:sz w:val="28"/>
-          <w:szCs w:val="28"/>
-        </w:rPr>
-        <w:t>mysql</w:t>
-      </w:r>
-      <w:proofErr w:type="spellEnd"/>
-      <w:r>
-        <w:rPr>
-          <w:sz w:val="28"/>
-          <w:szCs w:val="28"/>
-        </w:rPr>
-        <w:t xml:space="preserve">&gt; SELECT e.name, </w:t>
-      </w:r>
-      <w:proofErr w:type="spellStart"/>
+      <w:r>
+        <w:rPr>
+          <w:sz w:val="28"/>
+          <w:szCs w:val="28"/>
+        </w:rPr>
+        <w:t xml:space="preserve">mysql&gt; SELECT e.name, </w:t>
+      </w:r>
       <w:proofErr w:type="gramStart"/>
       <w:r>
         <w:rPr>
@@ -8844,204 +7737,88 @@
           <w:sz w:val="28"/>
           <w:szCs w:val="28"/>
         </w:rPr>
-        <w:t>,a.city</w:t>
-      </w:r>
-      <w:proofErr w:type="spellEnd"/>
-      <w:r>
-        <w:rPr>
-          <w:sz w:val="28"/>
-          <w:szCs w:val="28"/>
-        </w:rPr>
-        <w:t xml:space="preserve">, </w:t>
-      </w:r>
-      <w:proofErr w:type="spellStart"/>
-      <w:r>
-        <w:rPr>
-          <w:sz w:val="28"/>
-          <w:szCs w:val="28"/>
-        </w:rPr>
-        <w:t>a.pincode</w:t>
-      </w:r>
-      <w:proofErr w:type="spellEnd"/>
-      <w:r>
-        <w:rPr>
-          <w:sz w:val="28"/>
-          <w:szCs w:val="28"/>
-        </w:rPr>
-        <w:t xml:space="preserve">, c.name AS Company, </w:t>
-      </w:r>
-      <w:proofErr w:type="spellStart"/>
-      <w:r>
-        <w:rPr>
-          <w:sz w:val="28"/>
-          <w:szCs w:val="28"/>
-        </w:rPr>
-        <w:t>c.loaction</w:t>
-      </w:r>
-      <w:proofErr w:type="spellEnd"/>
-    </w:p>
-    <w:p>
-      <w:pPr>
-        <w:pStyle w:val="NoSpacing"/>
-        <w:rPr>
-          <w:sz w:val="28"/>
-          <w:szCs w:val="28"/>
-        </w:rPr>
-      </w:pPr>
-      <w:r>
-        <w:rPr>
-          <w:sz w:val="28"/>
-          <w:szCs w:val="28"/>
-        </w:rPr>
-        <w:t xml:space="preserve">    -&gt; FROM </w:t>
-      </w:r>
-      <w:proofErr w:type="spellStart"/>
-      <w:r>
-        <w:rPr>
-          <w:sz w:val="28"/>
-          <w:szCs w:val="28"/>
-        </w:rPr>
-        <w:t>empinfo</w:t>
-      </w:r>
-      <w:proofErr w:type="spellEnd"/>
-      <w:r>
-        <w:rPr>
-          <w:sz w:val="28"/>
-          <w:szCs w:val="28"/>
-        </w:rPr>
-        <w:t xml:space="preserve"> e INNER JOIN </w:t>
-      </w:r>
-      <w:proofErr w:type="spellStart"/>
-      <w:r>
-        <w:rPr>
-          <w:sz w:val="28"/>
-          <w:szCs w:val="28"/>
-        </w:rPr>
-        <w:t>empaddress</w:t>
-      </w:r>
-      <w:proofErr w:type="spellEnd"/>
-      <w:r>
-        <w:rPr>
-          <w:sz w:val="28"/>
-          <w:szCs w:val="28"/>
-        </w:rPr>
-        <w:t xml:space="preserve"> a</w:t>
-      </w:r>
-    </w:p>
-    <w:p>
-      <w:pPr>
-        <w:pStyle w:val="NoSpacing"/>
-        <w:rPr>
-          <w:sz w:val="28"/>
-          <w:szCs w:val="28"/>
-        </w:rPr>
-      </w:pPr>
-      <w:r>
-        <w:rPr>
-          <w:sz w:val="28"/>
-          <w:szCs w:val="28"/>
-        </w:rPr>
-        <w:t xml:space="preserve">    -&gt; ON e.id=</w:t>
-      </w:r>
-      <w:proofErr w:type="spellStart"/>
-      <w:r>
-        <w:rPr>
-          <w:sz w:val="28"/>
-          <w:szCs w:val="28"/>
-        </w:rPr>
-        <w:t>a.eid</w:t>
-      </w:r>
-      <w:proofErr w:type="spellEnd"/>
-    </w:p>
-    <w:p>
-      <w:pPr>
-        <w:pStyle w:val="NoSpacing"/>
-        <w:rPr>
-          <w:sz w:val="28"/>
-          <w:szCs w:val="28"/>
-        </w:rPr>
-      </w:pPr>
-      <w:r>
-        <w:rPr>
-          <w:sz w:val="28"/>
-          <w:szCs w:val="28"/>
-        </w:rPr>
-        <w:t xml:space="preserve">    -&gt; INNER JOIN </w:t>
-      </w:r>
-      <w:proofErr w:type="spellStart"/>
-      <w:r>
-        <w:rPr>
-          <w:sz w:val="28"/>
-          <w:szCs w:val="28"/>
-        </w:rPr>
-        <w:t>empcompnay</w:t>
-      </w:r>
-      <w:proofErr w:type="spellEnd"/>
-      <w:r>
-        <w:rPr>
-          <w:sz w:val="28"/>
-          <w:szCs w:val="28"/>
-        </w:rPr>
-        <w:t xml:space="preserve"> c</w:t>
-      </w:r>
-    </w:p>
-    <w:p>
-      <w:pPr>
-        <w:pStyle w:val="NoSpacing"/>
-        <w:rPr>
-          <w:sz w:val="28"/>
-          <w:szCs w:val="28"/>
-        </w:rPr>
-      </w:pPr>
-      <w:r>
-        <w:rPr>
-          <w:sz w:val="28"/>
-          <w:szCs w:val="28"/>
-        </w:rPr>
-        <w:t xml:space="preserve">    -&gt; ON e.id=</w:t>
-      </w:r>
-      <w:proofErr w:type="spellStart"/>
-      <w:r>
-        <w:rPr>
-          <w:sz w:val="28"/>
-          <w:szCs w:val="28"/>
-        </w:rPr>
-        <w:t>c.eid</w:t>
-      </w:r>
-      <w:proofErr w:type="spellEnd"/>
-      <w:r>
-        <w:rPr>
-          <w:sz w:val="28"/>
-          <w:szCs w:val="28"/>
-        </w:rPr>
-        <w:t>;</w:t>
-      </w:r>
-    </w:p>
-    <w:p>
-      <w:pPr>
-        <w:pStyle w:val="NoSpacing"/>
-        <w:rPr>
-          <w:sz w:val="28"/>
-          <w:szCs w:val="28"/>
-        </w:rPr>
-      </w:pPr>
-      <w:proofErr w:type="spellStart"/>
-      <w:r>
-        <w:rPr>
-          <w:sz w:val="28"/>
-          <w:szCs w:val="28"/>
-        </w:rPr>
-        <w:t>mysql</w:t>
-      </w:r>
-      <w:proofErr w:type="spellEnd"/>
-      <w:r>
-        <w:rPr>
-          <w:sz w:val="28"/>
-          <w:szCs w:val="28"/>
-        </w:rPr>
-        <w:t xml:space="preserve">&gt; SELECT e.name, </w:t>
-      </w:r>
-      <w:proofErr w:type="spellStart"/>
+        <w:t>,a.city, a.pincode, c.name AS Company, c.loaction</w:t>
+      </w:r>
+    </w:p>
+    <w:p>
+      <w:pPr>
+        <w:pStyle w:val="NoSpacing"/>
+        <w:rPr>
+          <w:sz w:val="28"/>
+          <w:szCs w:val="28"/>
+        </w:rPr>
+      </w:pPr>
+      <w:r>
+        <w:rPr>
+          <w:sz w:val="28"/>
+          <w:szCs w:val="28"/>
+        </w:rPr>
+        <w:t xml:space="preserve">    -&gt; FROM empinfo e INNER JOIN empaddress a</w:t>
+      </w:r>
+    </w:p>
+    <w:p>
+      <w:pPr>
+        <w:pStyle w:val="NoSpacing"/>
+        <w:rPr>
+          <w:sz w:val="28"/>
+          <w:szCs w:val="28"/>
+        </w:rPr>
+      </w:pPr>
+      <w:r>
+        <w:rPr>
+          <w:sz w:val="28"/>
+          <w:szCs w:val="28"/>
+        </w:rPr>
+        <w:t xml:space="preserve">    -&gt; ON e.id=a.eid</w:t>
+      </w:r>
+    </w:p>
+    <w:p>
+      <w:pPr>
+        <w:pStyle w:val="NoSpacing"/>
+        <w:rPr>
+          <w:sz w:val="28"/>
+          <w:szCs w:val="28"/>
+        </w:rPr>
+      </w:pPr>
+      <w:r>
+        <w:rPr>
+          <w:sz w:val="28"/>
+          <w:szCs w:val="28"/>
+        </w:rPr>
+        <w:t xml:space="preserve">    -&gt; INNER JOIN empcompnay c</w:t>
+      </w:r>
+    </w:p>
+    <w:p>
+      <w:pPr>
+        <w:pStyle w:val="NoSpacing"/>
+        <w:rPr>
+          <w:sz w:val="28"/>
+          <w:szCs w:val="28"/>
+        </w:rPr>
+      </w:pPr>
+      <w:r>
+        <w:rPr>
+          <w:sz w:val="28"/>
+          <w:szCs w:val="28"/>
+        </w:rPr>
+        <w:t xml:space="preserve">    -&gt; ON e.id=c.eid;</w:t>
+      </w:r>
+    </w:p>
+    <w:p>
+      <w:pPr>
+        <w:pStyle w:val="NoSpacing"/>
+        <w:rPr>
+          <w:sz w:val="28"/>
+          <w:szCs w:val="28"/>
+        </w:rPr>
+      </w:pPr>
+      <w:r>
+        <w:rPr>
+          <w:sz w:val="28"/>
+          <w:szCs w:val="28"/>
+        </w:rPr>
+        <w:t xml:space="preserve">mysql&gt; SELECT e.name, </w:t>
+      </w:r>
       <w:proofErr w:type="gramStart"/>
       <w:r>
         <w:rPr>
@@ -9056,177 +7833,71 @@
           <w:sz w:val="28"/>
           <w:szCs w:val="28"/>
         </w:rPr>
-        <w:t>,a.city</w:t>
-      </w:r>
-      <w:proofErr w:type="spellEnd"/>
-      <w:r>
-        <w:rPr>
-          <w:sz w:val="28"/>
-          <w:szCs w:val="28"/>
-        </w:rPr>
-        <w:t xml:space="preserve">, </w:t>
-      </w:r>
-      <w:proofErr w:type="spellStart"/>
-      <w:r>
-        <w:rPr>
-          <w:sz w:val="28"/>
-          <w:szCs w:val="28"/>
-        </w:rPr>
-        <w:t>a.pincode</w:t>
-      </w:r>
-      <w:proofErr w:type="spellEnd"/>
-      <w:r>
-        <w:rPr>
-          <w:sz w:val="28"/>
-          <w:szCs w:val="28"/>
-        </w:rPr>
-        <w:t xml:space="preserve">, c.name AS Company, </w:t>
-      </w:r>
-      <w:proofErr w:type="spellStart"/>
-      <w:r>
-        <w:rPr>
-          <w:sz w:val="28"/>
-          <w:szCs w:val="28"/>
-        </w:rPr>
-        <w:t>c.loaction</w:t>
-      </w:r>
-      <w:proofErr w:type="spellEnd"/>
-    </w:p>
-    <w:p>
-      <w:pPr>
-        <w:pStyle w:val="NoSpacing"/>
-        <w:rPr>
-          <w:sz w:val="28"/>
-          <w:szCs w:val="28"/>
-        </w:rPr>
-      </w:pPr>
-      <w:r>
-        <w:rPr>
-          <w:sz w:val="28"/>
-          <w:szCs w:val="28"/>
-        </w:rPr>
-        <w:t xml:space="preserve">    -&gt; FROM </w:t>
-      </w:r>
-      <w:proofErr w:type="spellStart"/>
-      <w:r>
-        <w:rPr>
-          <w:sz w:val="28"/>
-          <w:szCs w:val="28"/>
-        </w:rPr>
-        <w:t>empinfo</w:t>
-      </w:r>
-      <w:proofErr w:type="spellEnd"/>
-      <w:r>
-        <w:rPr>
-          <w:sz w:val="28"/>
-          <w:szCs w:val="28"/>
-        </w:rPr>
-        <w:t xml:space="preserve"> e INNER JOIN </w:t>
-      </w:r>
-      <w:proofErr w:type="spellStart"/>
-      <w:r>
-        <w:rPr>
-          <w:sz w:val="28"/>
-          <w:szCs w:val="28"/>
-        </w:rPr>
-        <w:t>empaddress</w:t>
-      </w:r>
-      <w:proofErr w:type="spellEnd"/>
-      <w:r>
-        <w:rPr>
-          <w:sz w:val="28"/>
-          <w:szCs w:val="28"/>
-        </w:rPr>
-        <w:t xml:space="preserve"> a</w:t>
-      </w:r>
-    </w:p>
-    <w:p>
-      <w:pPr>
-        <w:pStyle w:val="NoSpacing"/>
-        <w:rPr>
-          <w:sz w:val="28"/>
-          <w:szCs w:val="28"/>
-        </w:rPr>
-      </w:pPr>
-      <w:r>
-        <w:rPr>
-          <w:sz w:val="28"/>
-          <w:szCs w:val="28"/>
-        </w:rPr>
-        <w:t xml:space="preserve">    -&gt; ON e.id=</w:t>
-      </w:r>
-      <w:proofErr w:type="spellStart"/>
-      <w:r>
-        <w:rPr>
-          <w:sz w:val="28"/>
-          <w:szCs w:val="28"/>
-        </w:rPr>
-        <w:t>a.eid</w:t>
-      </w:r>
-      <w:proofErr w:type="spellEnd"/>
-    </w:p>
-    <w:p>
-      <w:pPr>
-        <w:pStyle w:val="NoSpacing"/>
-        <w:rPr>
-          <w:sz w:val="28"/>
-          <w:szCs w:val="28"/>
-        </w:rPr>
-      </w:pPr>
-      <w:r>
-        <w:rPr>
-          <w:sz w:val="28"/>
-          <w:szCs w:val="28"/>
-        </w:rPr>
-        <w:t xml:space="preserve">    -&gt; LEFT OUTER JOIN </w:t>
-      </w:r>
-      <w:proofErr w:type="spellStart"/>
-      <w:r>
-        <w:rPr>
-          <w:sz w:val="28"/>
-          <w:szCs w:val="28"/>
-        </w:rPr>
-        <w:t>empcompnay</w:t>
-      </w:r>
-      <w:proofErr w:type="spellEnd"/>
-      <w:r>
-        <w:rPr>
-          <w:sz w:val="28"/>
-          <w:szCs w:val="28"/>
-        </w:rPr>
-        <w:t xml:space="preserve"> c</w:t>
-      </w:r>
-    </w:p>
-    <w:p>
-      <w:pPr>
-        <w:pStyle w:val="NoSpacing"/>
-        <w:rPr>
-          <w:sz w:val="28"/>
-          <w:szCs w:val="28"/>
-        </w:rPr>
-      </w:pPr>
-      <w:r>
-        <w:rPr>
-          <w:sz w:val="28"/>
-          <w:szCs w:val="28"/>
-        </w:rPr>
-        <w:t xml:space="preserve">    -&gt; ON e.id=</w:t>
-      </w:r>
-      <w:proofErr w:type="spellStart"/>
-      <w:r>
-        <w:rPr>
-          <w:sz w:val="28"/>
-          <w:szCs w:val="28"/>
-        </w:rPr>
-        <w:t>c.eid</w:t>
-      </w:r>
-      <w:proofErr w:type="spellEnd"/>
-      <w:r>
-        <w:rPr>
-          <w:sz w:val="28"/>
-          <w:szCs w:val="28"/>
-        </w:rPr>
-        <w:t>;</w:t>
+        <w:t>,a.city, a.pincode, c.name AS Company, c.loaction</w:t>
+      </w:r>
+    </w:p>
+    <w:p>
+      <w:pPr>
+        <w:pStyle w:val="NoSpacing"/>
+        <w:rPr>
+          <w:sz w:val="28"/>
+          <w:szCs w:val="28"/>
+        </w:rPr>
+      </w:pPr>
+      <w:r>
+        <w:rPr>
+          <w:sz w:val="28"/>
+          <w:szCs w:val="28"/>
+        </w:rPr>
+        <w:t xml:space="preserve">    -&gt; FROM empinfo e INNER JOIN empaddress a</w:t>
+      </w:r>
+    </w:p>
+    <w:p>
+      <w:pPr>
+        <w:pStyle w:val="NoSpacing"/>
+        <w:rPr>
+          <w:sz w:val="28"/>
+          <w:szCs w:val="28"/>
+        </w:rPr>
+      </w:pPr>
+      <w:r>
+        <w:rPr>
+          <w:sz w:val="28"/>
+          <w:szCs w:val="28"/>
+        </w:rPr>
+        <w:t xml:space="preserve">    -&gt; ON e.id=a.eid</w:t>
+      </w:r>
+    </w:p>
+    <w:p>
+      <w:pPr>
+        <w:pStyle w:val="NoSpacing"/>
+        <w:rPr>
+          <w:sz w:val="28"/>
+          <w:szCs w:val="28"/>
+        </w:rPr>
+      </w:pPr>
+      <w:r>
+        <w:rPr>
+          <w:sz w:val="28"/>
+          <w:szCs w:val="28"/>
+        </w:rPr>
+        <w:t xml:space="preserve">    -&gt; LEFT OUTER JOIN empcompnay c</w:t>
+      </w:r>
+    </w:p>
+    <w:p>
+      <w:pPr>
+        <w:pStyle w:val="NoSpacing"/>
+        <w:rPr>
+          <w:sz w:val="28"/>
+          <w:szCs w:val="28"/>
+        </w:rPr>
+      </w:pPr>
+      <w:r>
+        <w:rPr>
+          <w:sz w:val="28"/>
+          <w:szCs w:val="28"/>
+        </w:rPr>
+        <w:t xml:space="preserve">    -&gt; ON e.id=c.eid;</w:t>
       </w:r>
     </w:p>
     <w:sectPr>

--- a/docs/SQL.docx
+++ b/docs/SQL.docx
@@ -48,7 +48,23 @@
           <w:sz w:val="24"/>
           <w:szCs w:val="24"/>
         </w:rPr>
-        <w:t>is use to store the data in the specific format.</w:t>
+        <w:t xml:space="preserve">is </w:t>
+      </w:r>
+      <w:proofErr w:type="spellStart"/>
+      <w:r>
+        <w:rPr>
+          <w:sz w:val="24"/>
+          <w:szCs w:val="24"/>
+        </w:rPr>
+        <w:t>use</w:t>
+      </w:r>
+      <w:proofErr w:type="spellEnd"/>
+      <w:r>
+        <w:rPr>
+          <w:sz w:val="24"/>
+          <w:szCs w:val="24"/>
+        </w:rPr>
+        <w:t xml:space="preserve"> to store the data in the specific format.</w:t>
       </w:r>
     </w:p>
     <w:p>
@@ -182,7 +198,15 @@
         </w:rPr>
       </w:pPr>
       <w:r>
-        <w:t>It is use to store the data in the structure format.</w:t>
+        <w:t xml:space="preserve">It is </w:t>
+      </w:r>
+      <w:proofErr w:type="spellStart"/>
+      <w:r>
+        <w:t>use</w:t>
+      </w:r>
+      <w:proofErr w:type="spellEnd"/>
+      <w:r>
+        <w:t xml:space="preserve"> to store the data in the structure format.</w:t>
       </w:r>
     </w:p>
     <w:p>
@@ -259,6 +283,7 @@
       <w:r>
         <w:t xml:space="preserve">Example: </w:t>
       </w:r>
+      <w:proofErr w:type="spellStart"/>
       <w:r>
         <w:rPr>
           <w:b/>
@@ -266,8 +291,25 @@
         </w:rPr>
         <w:t>MySql</w:t>
       </w:r>
-      <w:r>
-        <w:t>, Oracle, Sql Server, Postgrace, H2, IBM, DB2</w:t>
+      <w:proofErr w:type="spellEnd"/>
+      <w:r>
+        <w:t xml:space="preserve">, Oracle, </w:t>
+      </w:r>
+      <w:proofErr w:type="spellStart"/>
+      <w:r>
+        <w:t>Sql</w:t>
+      </w:r>
+      <w:proofErr w:type="spellEnd"/>
+      <w:r>
+        <w:t xml:space="preserve"> Server, </w:t>
+      </w:r>
+      <w:proofErr w:type="spellStart"/>
+      <w:r>
+        <w:t>Postgrace</w:t>
+      </w:r>
+      <w:proofErr w:type="spellEnd"/>
+      <w:r>
+        <w:t>, H2, IBM, DB2</w:t>
       </w:r>
       <w:r>
         <w:t xml:space="preserve"> </w:t>
@@ -417,8 +459,13 @@
       <w:pPr>
         <w:pStyle w:val="NoSpacing"/>
       </w:pPr>
-      <w:r>
-        <w:t xml:space="preserve">MySql: </w:t>
+      <w:proofErr w:type="spellStart"/>
+      <w:r>
+        <w:t>MySql</w:t>
+      </w:r>
+      <w:proofErr w:type="spellEnd"/>
+      <w:r>
+        <w:t xml:space="preserve">: </w:t>
       </w:r>
     </w:p>
     <w:p>
@@ -514,7 +561,15 @@
         <w:pStyle w:val="NoSpacing"/>
       </w:pPr>
       <w:r>
-        <w:t>Install MySql:</w:t>
+        <w:t xml:space="preserve">Install </w:t>
+      </w:r>
+      <w:proofErr w:type="spellStart"/>
+      <w:r>
+        <w:t>MySql</w:t>
+      </w:r>
+      <w:proofErr w:type="spellEnd"/>
+      <w:r>
+        <w:t>:</w:t>
       </w:r>
     </w:p>
     <w:p>
@@ -627,6 +682,7 @@
           <w:u w:val="single"/>
         </w:rPr>
       </w:pPr>
+      <w:proofErr w:type="spellStart"/>
       <w:r>
         <w:rPr>
           <w:b/>
@@ -635,7 +691,18 @@
           <w:szCs w:val="28"/>
           <w:u w:val="single"/>
         </w:rPr>
-        <w:t>MySql Jar File</w:t>
+        <w:t>MySql</w:t>
+      </w:r>
+      <w:proofErr w:type="spellEnd"/>
+      <w:r>
+        <w:rPr>
+          <w:b/>
+          <w:bCs/>
+          <w:sz w:val="28"/>
+          <w:szCs w:val="28"/>
+          <w:u w:val="single"/>
+        </w:rPr>
+        <w:t xml:space="preserve"> Jar File</w:t>
       </w:r>
     </w:p>
     <w:p>
@@ -668,7 +735,7 @@
           <w:noProof/>
         </w:rPr>
         <w:drawing>
-          <wp:inline distT="0" distB="0" distL="0" distR="0" wp14:anchorId="4759956A" wp14:editId="1E65A10B">
+          <wp:inline distT="0" distB="0" distL="0" distR="0" wp14:anchorId="4759956A" wp14:editId="352A7193">
             <wp:extent cx="2465846" cy="1754982"/>
             <wp:effectExtent l="0" t="0" r="0" b="0"/>
             <wp:docPr id="91812301" name="Picture 1"/>
@@ -1180,8 +1247,18 @@
           <w:bCs/>
           <w:u w:val="single"/>
         </w:rPr>
-        <w:t>Data Type in MySql</w:t>
-      </w:r>
+        <w:t xml:space="preserve">Data Type in </w:t>
+      </w:r>
+      <w:proofErr w:type="spellStart"/>
+      <w:r>
+        <w:rPr>
+          <w:b/>
+          <w:bCs/>
+          <w:u w:val="single"/>
+        </w:rPr>
+        <w:t>MySql</w:t>
+      </w:r>
+      <w:proofErr w:type="spellEnd"/>
     </w:p>
     <w:p>
       <w:pPr>
@@ -1490,7 +1567,39 @@
       </w:r>
       <w:r>
         <w:tab/>
-        <w:t>CREATE TABLE &lt;name&gt; (columnname DataType(size), columnname DataType(size), …</w:t>
+        <w:t>CREATE TABLE &lt;name&gt; (</w:t>
+      </w:r>
+      <w:proofErr w:type="spellStart"/>
+      <w:r>
+        <w:t>columnname</w:t>
+      </w:r>
+      <w:proofErr w:type="spellEnd"/>
+      <w:r>
+        <w:t xml:space="preserve"> </w:t>
+      </w:r>
+      <w:proofErr w:type="spellStart"/>
+      <w:r>
+        <w:t>DataType</w:t>
+      </w:r>
+      <w:proofErr w:type="spellEnd"/>
+      <w:r>
+        <w:t xml:space="preserve">(size), </w:t>
+      </w:r>
+      <w:proofErr w:type="spellStart"/>
+      <w:r>
+        <w:t>columnname</w:t>
+      </w:r>
+      <w:proofErr w:type="spellEnd"/>
+      <w:r>
+        <w:t xml:space="preserve"> </w:t>
+      </w:r>
+      <w:proofErr w:type="spellStart"/>
+      <w:r>
+        <w:t>DataType</w:t>
+      </w:r>
+      <w:proofErr w:type="spellEnd"/>
+      <w:r>
+        <w:t>(size), …</w:t>
       </w:r>
       <w:proofErr w:type="gramStart"/>
       <w:r>
@@ -1584,8 +1693,13 @@
         <w:pStyle w:val="NoSpacing"/>
         <w:ind w:left="1440" w:firstLine="720"/>
       </w:pPr>
-      <w:r>
-        <w:t xml:space="preserve">doj date, </w:t>
+      <w:proofErr w:type="spellStart"/>
+      <w:r>
+        <w:t>doj</w:t>
+      </w:r>
+      <w:proofErr w:type="spellEnd"/>
+      <w:r>
+        <w:t xml:space="preserve"> date, </w:t>
       </w:r>
     </w:p>
     <w:p>
@@ -1642,7 +1756,15 @@
       </w:pPr>
       <w:r>
         <w:tab/>
-        <w:t>Syntax: desc &lt;table_Name&gt;;</w:t>
+        <w:t>Syntax: desc &lt;</w:t>
+      </w:r>
+      <w:proofErr w:type="spellStart"/>
+      <w:r>
+        <w:t>table_Name</w:t>
+      </w:r>
+      <w:proofErr w:type="spellEnd"/>
+      <w:r>
+        <w:t>&gt;;</w:t>
       </w:r>
     </w:p>
     <w:p>
@@ -1722,11 +1844,16 @@
       <w:r>
         <w:t>Syntax:  ALTER TABLE &lt;</w:t>
       </w:r>
+      <w:proofErr w:type="spellStart"/>
       <w:r>
         <w:t>table</w:t>
       </w:r>
       <w:r>
-        <w:t xml:space="preserve">name&gt; </w:t>
+        <w:t>name</w:t>
+      </w:r>
+      <w:proofErr w:type="spellEnd"/>
+      <w:r>
+        <w:t xml:space="preserve">&gt; </w:t>
       </w:r>
       <w:r>
         <w:rPr>
@@ -1739,11 +1866,16 @@
       <w:r>
         <w:t xml:space="preserve"> &lt;</w:t>
       </w:r>
+      <w:proofErr w:type="spellStart"/>
       <w:r>
         <w:t>column</w:t>
       </w:r>
       <w:r>
-        <w:t>name&gt; &lt;datatype&gt;</w:t>
+        <w:t>name</w:t>
+      </w:r>
+      <w:proofErr w:type="spellEnd"/>
+      <w:r>
+        <w:t>&gt; &lt;datatype&gt;</w:t>
       </w:r>
     </w:p>
     <w:p>
@@ -1812,7 +1944,23 @@
           <w:sz w:val="20"/>
           <w:szCs w:val="20"/>
         </w:rPr>
-        <w:t xml:space="preserve">ALTER TABLE &lt;tablename&gt; </w:t>
+        <w:t>ALTER TABLE &lt;</w:t>
+      </w:r>
+      <w:proofErr w:type="spellStart"/>
+      <w:r>
+        <w:rPr>
+          <w:sz w:val="20"/>
+          <w:szCs w:val="20"/>
+        </w:rPr>
+        <w:t>tablename</w:t>
+      </w:r>
+      <w:proofErr w:type="spellEnd"/>
+      <w:r>
+        <w:rPr>
+          <w:sz w:val="20"/>
+          <w:szCs w:val="20"/>
+        </w:rPr>
+        <w:t xml:space="preserve">&gt; </w:t>
       </w:r>
       <w:r>
         <w:rPr>
@@ -1829,7 +1977,23 @@
           <w:sz w:val="20"/>
           <w:szCs w:val="20"/>
         </w:rPr>
-        <w:t xml:space="preserve"> &lt;columnname&gt; &lt;datatype&gt;</w:t>
+        <w:t xml:space="preserve"> &lt;</w:t>
+      </w:r>
+      <w:proofErr w:type="spellStart"/>
+      <w:r>
+        <w:rPr>
+          <w:sz w:val="20"/>
+          <w:szCs w:val="20"/>
+        </w:rPr>
+        <w:t>columnname</w:t>
+      </w:r>
+      <w:proofErr w:type="spellEnd"/>
+      <w:r>
+        <w:rPr>
+          <w:sz w:val="20"/>
+          <w:szCs w:val="20"/>
+        </w:rPr>
+        <w:t>&gt; &lt;datatype&gt;</w:t>
       </w:r>
     </w:p>
     <w:p>
@@ -1883,7 +2047,23 @@
           <w:sz w:val="20"/>
           <w:szCs w:val="20"/>
         </w:rPr>
-        <w:t xml:space="preserve">ALTER TABLE &lt;tablename&gt; </w:t>
+        <w:t>ALTER TABLE &lt;</w:t>
+      </w:r>
+      <w:proofErr w:type="spellStart"/>
+      <w:r>
+        <w:rPr>
+          <w:sz w:val="20"/>
+          <w:szCs w:val="20"/>
+        </w:rPr>
+        <w:t>tablename</w:t>
+      </w:r>
+      <w:proofErr w:type="spellEnd"/>
+      <w:r>
+        <w:rPr>
+          <w:sz w:val="20"/>
+          <w:szCs w:val="20"/>
+        </w:rPr>
+        <w:t xml:space="preserve">&gt; </w:t>
       </w:r>
       <w:r>
         <w:rPr>
@@ -1910,7 +2090,23 @@
           <w:sz w:val="20"/>
           <w:szCs w:val="20"/>
         </w:rPr>
-        <w:t xml:space="preserve"> &lt;columnname&gt;</w:t>
+        <w:t xml:space="preserve"> &lt;</w:t>
+      </w:r>
+      <w:proofErr w:type="spellStart"/>
+      <w:r>
+        <w:rPr>
+          <w:sz w:val="20"/>
+          <w:szCs w:val="20"/>
+        </w:rPr>
+        <w:t>columnname</w:t>
+      </w:r>
+      <w:proofErr w:type="spellEnd"/>
+      <w:r>
+        <w:rPr>
+          <w:sz w:val="20"/>
+          <w:szCs w:val="20"/>
+        </w:rPr>
+        <w:t>&gt;</w:t>
       </w:r>
     </w:p>
     <w:p>
@@ -1956,7 +2152,23 @@
           <w:sz w:val="20"/>
           <w:szCs w:val="20"/>
         </w:rPr>
-        <w:t xml:space="preserve">ALTER TABLE &lt;tablename&gt; </w:t>
+        <w:t>ALTER TABLE &lt;</w:t>
+      </w:r>
+      <w:proofErr w:type="spellStart"/>
+      <w:r>
+        <w:rPr>
+          <w:sz w:val="20"/>
+          <w:szCs w:val="20"/>
+        </w:rPr>
+        <w:t>tablename</w:t>
+      </w:r>
+      <w:proofErr w:type="spellEnd"/>
+      <w:r>
+        <w:rPr>
+          <w:sz w:val="20"/>
+          <w:szCs w:val="20"/>
+        </w:rPr>
+        <w:t xml:space="preserve">&gt; </w:t>
       </w:r>
       <w:r>
         <w:rPr>
@@ -1985,6 +2197,7 @@
         </w:rPr>
         <w:t xml:space="preserve"> &lt;</w:t>
       </w:r>
+      <w:proofErr w:type="spellStart"/>
       <w:r>
         <w:rPr>
           <w:sz w:val="20"/>
@@ -1997,35 +2210,52 @@
           <w:sz w:val="20"/>
           <w:szCs w:val="20"/>
         </w:rPr>
-        <w:t>columnname&gt;</w:t>
-      </w:r>
+        <w:t>columnname</w:t>
+      </w:r>
+      <w:proofErr w:type="spellEnd"/>
       <w:r>
         <w:rPr>
           <w:sz w:val="20"/>
           <w:szCs w:val="20"/>
         </w:rPr>
-        <w:t xml:space="preserve"> TO </w:t>
+        <w:t>&gt;</w:t>
       </w:r>
       <w:r>
         <w:rPr>
           <w:sz w:val="20"/>
           <w:szCs w:val="20"/>
         </w:rPr>
-        <w:t>&lt;</w:t>
+        <w:t xml:space="preserve"> TO </w:t>
       </w:r>
       <w:r>
         <w:rPr>
           <w:sz w:val="20"/>
           <w:szCs w:val="20"/>
         </w:rPr>
-        <w:t>new_</w:t>
-      </w:r>
+        <w:t>&lt;</w:t>
+      </w:r>
+      <w:proofErr w:type="spellStart"/>
       <w:r>
         <w:rPr>
           <w:sz w:val="20"/>
           <w:szCs w:val="20"/>
         </w:rPr>
-        <w:t>columnname&gt;</w:t>
+        <w:t>new_</w:t>
+      </w:r>
+      <w:r>
+        <w:rPr>
+          <w:sz w:val="20"/>
+          <w:szCs w:val="20"/>
+        </w:rPr>
+        <w:t>columnname</w:t>
+      </w:r>
+      <w:proofErr w:type="spellEnd"/>
+      <w:r>
+        <w:rPr>
+          <w:sz w:val="20"/>
+          <w:szCs w:val="20"/>
+        </w:rPr>
+        <w:t>&gt;</w:t>
       </w:r>
     </w:p>
     <w:p>
@@ -2048,7 +2278,39 @@
           <w:sz w:val="20"/>
           <w:szCs w:val="20"/>
         </w:rPr>
-        <w:t>ALTER TABLE employee RENAME COLUMN doj TO joiningdate;</w:t>
+        <w:t xml:space="preserve">ALTER TABLE employee RENAME COLUMN </w:t>
+      </w:r>
+      <w:proofErr w:type="spellStart"/>
+      <w:r>
+        <w:rPr>
+          <w:sz w:val="20"/>
+          <w:szCs w:val="20"/>
+        </w:rPr>
+        <w:t>doj</w:t>
+      </w:r>
+      <w:proofErr w:type="spellEnd"/>
+      <w:r>
+        <w:rPr>
+          <w:sz w:val="20"/>
+          <w:szCs w:val="20"/>
+        </w:rPr>
+        <w:t xml:space="preserve"> TO </w:t>
+      </w:r>
+      <w:proofErr w:type="spellStart"/>
+      <w:r>
+        <w:rPr>
+          <w:sz w:val="20"/>
+          <w:szCs w:val="20"/>
+        </w:rPr>
+        <w:t>joiningdate</w:t>
+      </w:r>
+      <w:proofErr w:type="spellEnd"/>
+      <w:r>
+        <w:rPr>
+          <w:sz w:val="20"/>
+          <w:szCs w:val="20"/>
+        </w:rPr>
+        <w:t>;</w:t>
       </w:r>
     </w:p>
     <w:p>
@@ -2123,7 +2385,15 @@
         </w:numPr>
       </w:pPr>
       <w:r>
-        <w:t>Syntax: DROP &lt;ObjectType&gt; &lt;name&gt;;</w:t>
+        <w:t>Syntax: DROP &lt;</w:t>
+      </w:r>
+      <w:proofErr w:type="spellStart"/>
+      <w:r>
+        <w:t>ObjectType</w:t>
+      </w:r>
+      <w:proofErr w:type="spellEnd"/>
+      <w:r>
+        <w:t>&gt; &lt;name&gt;;</w:t>
       </w:r>
     </w:p>
     <w:p>
@@ -2223,8 +2493,17 @@
           <w:bCs/>
         </w:rPr>
         <w:tab/>
-        <w:t>INSERT INTO &lt;table_name</w:t>
-      </w:r>
+        <w:t>INSERT INTO &lt;</w:t>
+      </w:r>
+      <w:proofErr w:type="spellStart"/>
+      <w:r>
+        <w:rPr>
+          <w:b/>
+          <w:bCs/>
+        </w:rPr>
+        <w:t>table_name</w:t>
+      </w:r>
+      <w:proofErr w:type="spellEnd"/>
       <w:proofErr w:type="gramStart"/>
       <w:r>
         <w:rPr>
@@ -2268,6 +2547,7 @@
         </w:rPr>
         <w:t>INSERT INTO employee(</w:t>
       </w:r>
+      <w:proofErr w:type="spellStart"/>
       <w:proofErr w:type="gramStart"/>
       <w:r>
         <w:rPr>
@@ -2282,17 +2562,16 @@
           <w:sz w:val="20"/>
           <w:szCs w:val="20"/>
         </w:rPr>
-        <w:t>,salary,gender,joiningdate,email) VALUES(1,'Abc',234223.4,'M','2020-02-22','abc@g.com');</w:t>
-      </w:r>
-    </w:p>
-    <w:p>
-      <w:pPr>
-        <w:pStyle w:val="NoSpacing"/>
+        <w:t>,salary,gender,joiningdate,email</w:t>
+      </w:r>
+      <w:proofErr w:type="spellEnd"/>
+      <w:r>
         <w:rPr>
           <w:sz w:val="20"/>
           <w:szCs w:val="20"/>
         </w:rPr>
-      </w:pPr>
+        <w:t>) VALUES(1,'Abc',234223.4,'M','2020-02-22','abc@g.com');</w:t>
+      </w:r>
     </w:p>
     <w:p>
       <w:pPr>
@@ -2302,45 +2581,45 @@
           <w:szCs w:val="20"/>
         </w:rPr>
       </w:pPr>
-      <w:r>
+    </w:p>
+    <w:p>
+      <w:pPr>
+        <w:pStyle w:val="NoSpacing"/>
         <w:rPr>
           <w:sz w:val="20"/>
           <w:szCs w:val="20"/>
         </w:rPr>
-        <w:tab/>
-      </w:r>
+      </w:pPr>
       <w:r>
         <w:rPr>
           <w:sz w:val="20"/>
           <w:szCs w:val="20"/>
         </w:rPr>
-        <w:t>INSERT INTO employee VALUES(2,'Xyz',214223.4,'F','2020-02-12</w:t>
-      </w:r>
-      <w:proofErr w:type="gramStart"/>
+        <w:tab/>
+      </w:r>
       <w:r>
         <w:rPr>
           <w:sz w:val="20"/>
           <w:szCs w:val="20"/>
         </w:rPr>
-        <w:t>','xyz@g.com</w:t>
-      </w:r>
-      <w:proofErr w:type="gramEnd"/>
+        <w:t>INSERT INTO employee VALUES(2,'Xyz',214223.4,'F','2020-02-12</w:t>
+      </w:r>
+      <w:proofErr w:type="gramStart"/>
       <w:r>
         <w:rPr>
           <w:sz w:val="20"/>
           <w:szCs w:val="20"/>
         </w:rPr>
-        <w:t>');</w:t>
-      </w:r>
-    </w:p>
-    <w:p>
-      <w:pPr>
-        <w:pStyle w:val="NoSpacing"/>
+        <w:t>','xyz@g.com</w:t>
+      </w:r>
+      <w:proofErr w:type="gramEnd"/>
+      <w:r>
         <w:rPr>
           <w:sz w:val="20"/>
           <w:szCs w:val="20"/>
         </w:rPr>
-      </w:pPr>
+        <w:t>');</w:t>
+      </w:r>
     </w:p>
     <w:p>
       <w:pPr>
@@ -2350,189 +2629,183 @@
           <w:szCs w:val="20"/>
         </w:rPr>
       </w:pPr>
-      <w:r>
+    </w:p>
+    <w:p>
+      <w:pPr>
+        <w:pStyle w:val="NoSpacing"/>
         <w:rPr>
           <w:sz w:val="20"/>
           <w:szCs w:val="20"/>
         </w:rPr>
-        <w:tab/>
-      </w:r>
+      </w:pPr>
       <w:r>
         <w:rPr>
           <w:sz w:val="20"/>
           <w:szCs w:val="20"/>
         </w:rPr>
-        <w:t>INSERT INTO employee VALUES(4,'Test1',14223.4,'M','2021-02-12',</w:t>
+        <w:tab/>
       </w:r>
       <w:r>
         <w:rPr>
           <w:sz w:val="20"/>
           <w:szCs w:val="20"/>
         </w:rPr>
-        <w:t>0</w:t>
+        <w:t>INSERT INTO employee VALUES(4,'Test1',14223.4,'M','2021-02-12',</w:t>
       </w:r>
       <w:r>
         <w:rPr>
           <w:sz w:val="20"/>
           <w:szCs w:val="20"/>
         </w:rPr>
-        <w:t>),</w:t>
-      </w:r>
-    </w:p>
-    <w:p>
-      <w:pPr>
-        <w:pStyle w:val="NoSpacing"/>
-        <w:ind w:left="720"/>
+        <w:t>0</w:t>
+      </w:r>
+      <w:r>
         <w:rPr>
           <w:sz w:val="20"/>
           <w:szCs w:val="20"/>
         </w:rPr>
-      </w:pPr>
-      <w:r>
+        <w:t>),</w:t>
+      </w:r>
+    </w:p>
+    <w:p>
+      <w:pPr>
+        <w:pStyle w:val="NoSpacing"/>
+        <w:ind w:left="720"/>
         <w:rPr>
           <w:sz w:val="20"/>
           <w:szCs w:val="20"/>
         </w:rPr>
-        <w:t>(5,'Test2',42223.4,'F','2021-03-22',</w:t>
-      </w:r>
+      </w:pPr>
       <w:r>
         <w:rPr>
           <w:sz w:val="20"/>
           <w:szCs w:val="20"/>
         </w:rPr>
-        <w:t>1</w:t>
+        <w:t>(5,'Test2',42223.4,'F','2021-03-22',</w:t>
       </w:r>
       <w:r>
         <w:rPr>
           <w:sz w:val="20"/>
           <w:szCs w:val="20"/>
         </w:rPr>
-        <w:t>),</w:t>
-      </w:r>
-    </w:p>
-    <w:p>
-      <w:pPr>
-        <w:pStyle w:val="NoSpacing"/>
-        <w:ind w:left="720"/>
+        <w:t>1</w:t>
+      </w:r>
+      <w:r>
         <w:rPr>
           <w:sz w:val="20"/>
           <w:szCs w:val="20"/>
         </w:rPr>
-      </w:pPr>
-      <w:r>
+        <w:t>),</w:t>
+      </w:r>
+    </w:p>
+    <w:p>
+      <w:pPr>
+        <w:pStyle w:val="NoSpacing"/>
+        <w:ind w:left="720"/>
         <w:rPr>
           <w:sz w:val="20"/>
           <w:szCs w:val="20"/>
         </w:rPr>
-        <w:t>(6,'Test3',65223.4,'F','2022-04-02',</w:t>
-      </w:r>
+      </w:pPr>
       <w:r>
         <w:rPr>
           <w:sz w:val="20"/>
           <w:szCs w:val="20"/>
         </w:rPr>
-        <w:t>0</w:t>
+        <w:t>(6,'Test3',65223.4,'F','2022-04-02',</w:t>
       </w:r>
       <w:r>
         <w:rPr>
           <w:sz w:val="20"/>
           <w:szCs w:val="20"/>
         </w:rPr>
-        <w:t>),</w:t>
-      </w:r>
-    </w:p>
-    <w:p>
-      <w:pPr>
-        <w:pStyle w:val="NoSpacing"/>
-        <w:ind w:left="720"/>
+        <w:t>0</w:t>
+      </w:r>
+      <w:r>
         <w:rPr>
           <w:sz w:val="20"/>
           <w:szCs w:val="20"/>
         </w:rPr>
-      </w:pPr>
-      <w:r>
+        <w:t>),</w:t>
+      </w:r>
+    </w:p>
+    <w:p>
+      <w:pPr>
+        <w:pStyle w:val="NoSpacing"/>
+        <w:ind w:left="720"/>
         <w:rPr>
           <w:sz w:val="20"/>
           <w:szCs w:val="20"/>
         </w:rPr>
-        <w:t>(7,'Test4',41223.4,'M','2018-01-11',</w:t>
-      </w:r>
+      </w:pPr>
       <w:r>
         <w:rPr>
           <w:sz w:val="20"/>
           <w:szCs w:val="20"/>
         </w:rPr>
-        <w:t>0</w:t>
+        <w:t>(7,'Test4',41223.4,'M','2018-01-11',</w:t>
       </w:r>
       <w:r>
         <w:rPr>
           <w:sz w:val="20"/>
           <w:szCs w:val="20"/>
         </w:rPr>
-        <w:t>);</w:t>
-      </w:r>
-    </w:p>
-    <w:p>
-      <w:pPr>
-        <w:pStyle w:val="NoSpacing"/>
+        <w:t>0</w:t>
+      </w:r>
+      <w:r>
         <w:rPr>
           <w:sz w:val="20"/>
           <w:szCs w:val="20"/>
         </w:rPr>
-      </w:pPr>
-    </w:p>
-    <w:p>
-      <w:pPr>
-        <w:pStyle w:val="NoSpacing"/>
-        <w:ind w:firstLine="720"/>
+        <w:t>);</w:t>
+      </w:r>
+    </w:p>
+    <w:p>
+      <w:pPr>
+        <w:pStyle w:val="NoSpacing"/>
         <w:rPr>
           <w:sz w:val="20"/>
           <w:szCs w:val="20"/>
         </w:rPr>
       </w:pPr>
-      <w:r>
+    </w:p>
+    <w:p>
+      <w:pPr>
+        <w:pStyle w:val="NoSpacing"/>
+        <w:ind w:firstLine="720"/>
         <w:rPr>
           <w:sz w:val="20"/>
           <w:szCs w:val="20"/>
         </w:rPr>
-        <w:t>INSERT INTO emp_backup SELECT * from employee;</w:t>
-      </w:r>
-    </w:p>
-    <w:p>
-      <w:pPr>
-        <w:pStyle w:val="NoSpacing"/>
+      </w:pPr>
+      <w:r>
         <w:rPr>
           <w:sz w:val="20"/>
           <w:szCs w:val="20"/>
         </w:rPr>
-      </w:pPr>
-    </w:p>
-    <w:p>
-      <w:pPr>
-        <w:pStyle w:val="NoSpacing"/>
-        <w:rPr>
-          <w:b/>
-          <w:bCs/>
+        <w:t xml:space="preserve">INSERT INTO </w:t>
+      </w:r>
+      <w:proofErr w:type="spellStart"/>
+      <w:r>
+        <w:rPr>
           <w:sz w:val="20"/>
           <w:szCs w:val="20"/>
         </w:rPr>
-      </w:pPr>
-      <w:r>
-        <w:rPr>
-          <w:b/>
-          <w:bCs/>
+        <w:t>emp_backup</w:t>
+      </w:r>
+      <w:proofErr w:type="spellEnd"/>
+      <w:r>
+        <w:rPr>
           <w:sz w:val="20"/>
           <w:szCs w:val="20"/>
         </w:rPr>
-        <w:t>Update Record</w:t>
-      </w:r>
-    </w:p>
-    <w:p>
-      <w:pPr>
-        <w:pStyle w:val="NoSpacing"/>
-        <w:rPr>
-          <w:b/>
-          <w:bCs/>
+        <w:t xml:space="preserve"> SELECT * from employee;</w:t>
+      </w:r>
+    </w:p>
+    <w:p>
+      <w:pPr>
+        <w:pStyle w:val="NoSpacing"/>
+        <w:rPr>
           <w:sz w:val="20"/>
           <w:szCs w:val="20"/>
         </w:rPr>
@@ -2542,16 +2815,20 @@
       <w:pPr>
         <w:pStyle w:val="NoSpacing"/>
         <w:rPr>
+          <w:b/>
+          <w:bCs/>
           <w:sz w:val="20"/>
           <w:szCs w:val="20"/>
         </w:rPr>
       </w:pPr>
       <w:r>
         <w:rPr>
+          <w:b/>
+          <w:bCs/>
           <w:sz w:val="20"/>
           <w:szCs w:val="20"/>
         </w:rPr>
-        <w:t>Syntax:</w:t>
+        <w:t>Update Record</w:t>
       </w:r>
     </w:p>
     <w:p>
@@ -2564,54 +2841,62 @@
           <w:szCs w:val="20"/>
         </w:rPr>
       </w:pPr>
-      <w:r>
-        <w:rPr>
-          <w:b/>
-          <w:bCs/>
+    </w:p>
+    <w:p>
+      <w:pPr>
+        <w:pStyle w:val="NoSpacing"/>
+        <w:rPr>
           <w:sz w:val="20"/>
           <w:szCs w:val="20"/>
         </w:rPr>
-        <w:tab/>
-        <w:t>UPDATE &lt;table_name&gt; SET column=’Value’, column=’Value’ clause</w:t>
-      </w:r>
-    </w:p>
-    <w:p>
-      <w:pPr>
-        <w:pStyle w:val="NoSpacing"/>
+      </w:pPr>
+      <w:r>
         <w:rPr>
           <w:sz w:val="20"/>
           <w:szCs w:val="20"/>
         </w:rPr>
-      </w:pPr>
-      <w:r>
-        <w:rPr>
+        <w:t>Syntax:</w:t>
+      </w:r>
+    </w:p>
+    <w:p>
+      <w:pPr>
+        <w:pStyle w:val="NoSpacing"/>
+        <w:rPr>
+          <w:b/>
+          <w:bCs/>
           <w:sz w:val="20"/>
           <w:szCs w:val="20"/>
         </w:rPr>
-        <w:t>Example:</w:t>
-      </w:r>
-    </w:p>
-    <w:p>
-      <w:pPr>
-        <w:pStyle w:val="NoSpacing"/>
-        <w:rPr>
+      </w:pPr>
+      <w:r>
+        <w:rPr>
+          <w:b/>
+          <w:bCs/>
           <w:sz w:val="20"/>
           <w:szCs w:val="20"/>
         </w:rPr>
-      </w:pPr>
-      <w:r>
-        <w:rPr>
+        <w:tab/>
+        <w:t>UPDATE &lt;</w:t>
+      </w:r>
+      <w:proofErr w:type="spellStart"/>
+      <w:r>
+        <w:rPr>
+          <w:b/>
+          <w:bCs/>
           <w:sz w:val="20"/>
           <w:szCs w:val="20"/>
         </w:rPr>
-        <w:tab/>
-      </w:r>
-      <w:r>
-        <w:rPr>
+        <w:t>table_name</w:t>
+      </w:r>
+      <w:proofErr w:type="spellEnd"/>
+      <w:r>
+        <w:rPr>
+          <w:b/>
+          <w:bCs/>
           <w:sz w:val="20"/>
           <w:szCs w:val="20"/>
         </w:rPr>
-        <w:t>UPDATE employee SET joiningdate='2019-11-19' WHERE id=3;</w:t>
+        <w:t>&gt; SET column=’Value’, column=’Value’ clause</w:t>
       </w:r>
     </w:p>
     <w:p>
@@ -2622,61 +2907,61 @@
           <w:szCs w:val="20"/>
         </w:rPr>
       </w:pPr>
-    </w:p>
-    <w:p>
-      <w:pPr>
-        <w:pStyle w:val="NoSpacing"/>
+      <w:r>
         <w:rPr>
           <w:sz w:val="20"/>
           <w:szCs w:val="20"/>
         </w:rPr>
-      </w:pPr>
-      <w:r>
+        <w:t>Example:</w:t>
+      </w:r>
+    </w:p>
+    <w:p>
+      <w:pPr>
+        <w:pStyle w:val="NoSpacing"/>
         <w:rPr>
           <w:sz w:val="20"/>
           <w:szCs w:val="20"/>
         </w:rPr>
-        <w:tab/>
-      </w:r>
+      </w:pPr>
       <w:r>
         <w:rPr>
           <w:sz w:val="20"/>
           <w:szCs w:val="20"/>
         </w:rPr>
-        <w:t>UPDATE employee SET salary=salary + ((salary*5)/100);</w:t>
-      </w:r>
-    </w:p>
-    <w:p>
-      <w:pPr>
-        <w:pStyle w:val="NoSpacing"/>
+        <w:tab/>
+      </w:r>
+      <w:r>
         <w:rPr>
           <w:sz w:val="20"/>
           <w:szCs w:val="20"/>
         </w:rPr>
-      </w:pPr>
-    </w:p>
-    <w:p>
-      <w:pPr>
-        <w:pStyle w:val="NoSpacing"/>
+        <w:t xml:space="preserve">UPDATE employee SET </w:t>
+      </w:r>
+      <w:proofErr w:type="spellStart"/>
+      <w:r>
         <w:rPr>
           <w:sz w:val="20"/>
           <w:szCs w:val="20"/>
         </w:rPr>
-      </w:pPr>
+        <w:t>joiningdate</w:t>
+      </w:r>
+      <w:proofErr w:type="spellEnd"/>
       <w:r>
         <w:rPr>
           <w:sz w:val="20"/>
           <w:szCs w:val="20"/>
         </w:rPr>
-        <w:tab/>
-      </w:r>
-      <w:r>
+        <w:t>='2019-11-19' WHERE id=3;</w:t>
+      </w:r>
+    </w:p>
+    <w:p>
+      <w:pPr>
+        <w:pStyle w:val="NoSpacing"/>
         <w:rPr>
           <w:sz w:val="20"/>
           <w:szCs w:val="20"/>
         </w:rPr>
-        <w:t>UPDATE employee SET salary=salary + ((salary*5)/100) WHERE gender='F';</w:t>
-      </w:r>
+      </w:pPr>
     </w:p>
     <w:p>
       <w:pPr>
@@ -2686,33 +2971,25 @@
           <w:szCs w:val="20"/>
         </w:rPr>
       </w:pPr>
-    </w:p>
-    <w:p>
-      <w:pPr>
-        <w:pStyle w:val="NoSpacing"/>
-        <w:rPr>
-          <w:b/>
-          <w:bCs/>
+      <w:r>
+        <w:rPr>
           <w:sz w:val="20"/>
           <w:szCs w:val="20"/>
         </w:rPr>
-      </w:pPr>
-      <w:r>
-        <w:rPr>
-          <w:b/>
-          <w:bCs/>
+        <w:tab/>
+      </w:r>
+      <w:r>
+        <w:rPr>
           <w:sz w:val="20"/>
           <w:szCs w:val="20"/>
         </w:rPr>
-        <w:t>Delete Record</w:t>
-      </w:r>
-    </w:p>
-    <w:p>
-      <w:pPr>
-        <w:pStyle w:val="NoSpacing"/>
-        <w:rPr>
-          <w:b/>
-          <w:bCs/>
+        <w:t>UPDATE employee SET salary=salary + ((salary*5)/100);</w:t>
+      </w:r>
+    </w:p>
+    <w:p>
+      <w:pPr>
+        <w:pStyle w:val="NoSpacing"/>
+        <w:rPr>
           <w:sz w:val="20"/>
           <w:szCs w:val="20"/>
         </w:rPr>
@@ -2722,130 +2999,140 @@
       <w:pPr>
         <w:pStyle w:val="NoSpacing"/>
         <w:rPr>
-          <w:b/>
-          <w:bCs/>
           <w:sz w:val="20"/>
           <w:szCs w:val="20"/>
         </w:rPr>
       </w:pPr>
       <w:r>
         <w:rPr>
-          <w:b/>
-          <w:bCs/>
           <w:sz w:val="20"/>
           <w:szCs w:val="20"/>
         </w:rPr>
-        <w:t>Syntax:</w:t>
-      </w:r>
-    </w:p>
-    <w:p>
-      <w:pPr>
-        <w:pStyle w:val="NoSpacing"/>
+        <w:tab/>
+      </w:r>
+      <w:r>
         <w:rPr>
           <w:sz w:val="20"/>
           <w:szCs w:val="20"/>
         </w:rPr>
-      </w:pPr>
-      <w:r>
-        <w:rPr>
-          <w:b/>
-          <w:bCs/>
+        <w:t>UPDATE employee SET salary=salary + ((salary*5)/100) WHERE gender='F';</w:t>
+      </w:r>
+    </w:p>
+    <w:p>
+      <w:pPr>
+        <w:pStyle w:val="NoSpacing"/>
+        <w:rPr>
           <w:sz w:val="20"/>
           <w:szCs w:val="20"/>
         </w:rPr>
-        <w:tab/>
-      </w:r>
-      <w:r>
-        <w:rPr>
+      </w:pPr>
+    </w:p>
+    <w:p>
+      <w:pPr>
+        <w:pStyle w:val="NoSpacing"/>
+        <w:rPr>
+          <w:b/>
+          <w:bCs/>
           <w:sz w:val="20"/>
           <w:szCs w:val="20"/>
         </w:rPr>
-        <w:t>DELETE FROM &lt;table_name&gt; clause;</w:t>
-      </w:r>
-    </w:p>
-    <w:p>
-      <w:pPr>
-        <w:pStyle w:val="NoSpacing"/>
-        <w:rPr>
+      </w:pPr>
+      <w:r>
+        <w:rPr>
+          <w:b/>
+          <w:bCs/>
           <w:sz w:val="20"/>
           <w:szCs w:val="20"/>
         </w:rPr>
-      </w:pPr>
-      <w:r>
-        <w:rPr>
+        <w:t>Delete Record</w:t>
+      </w:r>
+    </w:p>
+    <w:p>
+      <w:pPr>
+        <w:pStyle w:val="NoSpacing"/>
+        <w:rPr>
+          <w:b/>
+          <w:bCs/>
           <w:sz w:val="20"/>
           <w:szCs w:val="20"/>
         </w:rPr>
-        <w:t>Example:</w:t>
-      </w:r>
-    </w:p>
-    <w:p>
-      <w:pPr>
-        <w:pStyle w:val="NoSpacing"/>
-        <w:rPr>
+      </w:pPr>
+    </w:p>
+    <w:p>
+      <w:pPr>
+        <w:pStyle w:val="NoSpacing"/>
+        <w:rPr>
+          <w:b/>
+          <w:bCs/>
           <w:sz w:val="20"/>
           <w:szCs w:val="20"/>
         </w:rPr>
       </w:pPr>
       <w:r>
         <w:rPr>
+          <w:b/>
+          <w:bCs/>
           <w:sz w:val="20"/>
           <w:szCs w:val="20"/>
         </w:rPr>
-        <w:tab/>
-      </w:r>
-      <w:r>
+        <w:t>Syntax:</w:t>
+      </w:r>
+    </w:p>
+    <w:p>
+      <w:pPr>
+        <w:pStyle w:val="NoSpacing"/>
         <w:rPr>
           <w:sz w:val="20"/>
           <w:szCs w:val="20"/>
         </w:rPr>
-        <w:t>DELETE FROM employee WHERE id=3;</w:t>
-      </w:r>
-    </w:p>
-    <w:p>
-      <w:pPr>
-        <w:pStyle w:val="NoSpacing"/>
-        <w:rPr>
+      </w:pPr>
+      <w:r>
+        <w:rPr>
+          <w:b/>
+          <w:bCs/>
           <w:sz w:val="20"/>
           <w:szCs w:val="20"/>
         </w:rPr>
-      </w:pPr>
+        <w:tab/>
+      </w:r>
       <w:r>
         <w:rPr>
           <w:sz w:val="20"/>
           <w:szCs w:val="20"/>
         </w:rPr>
-        <w:tab/>
-      </w:r>
+        <w:t>DELETE FROM &lt;</w:t>
+      </w:r>
+      <w:proofErr w:type="spellStart"/>
       <w:r>
         <w:rPr>
           <w:sz w:val="20"/>
           <w:szCs w:val="20"/>
         </w:rPr>
-        <w:t>DELETE FROM employee WHERE gender='M';</w:t>
-      </w:r>
-    </w:p>
-    <w:p>
-      <w:pPr>
-        <w:pStyle w:val="NoSpacing"/>
+        <w:t>table_name</w:t>
+      </w:r>
+      <w:proofErr w:type="spellEnd"/>
+      <w:r>
         <w:rPr>
           <w:sz w:val="20"/>
           <w:szCs w:val="20"/>
         </w:rPr>
-      </w:pPr>
-      <w:r>
+        <w:t>&gt; clause;</w:t>
+      </w:r>
+    </w:p>
+    <w:p>
+      <w:pPr>
+        <w:pStyle w:val="NoSpacing"/>
         <w:rPr>
           <w:sz w:val="20"/>
           <w:szCs w:val="20"/>
         </w:rPr>
-        <w:tab/>
-      </w:r>
+      </w:pPr>
       <w:r>
         <w:rPr>
           <w:sz w:val="20"/>
           <w:szCs w:val="20"/>
         </w:rPr>
-        <w:t>DELETE FROM employee;</w:t>
+        <w:t>Example:</w:t>
       </w:r>
     </w:p>
     <w:p>
@@ -2856,33 +3143,102 @@
           <w:szCs w:val="20"/>
         </w:rPr>
       </w:pPr>
-    </w:p>
-    <w:p>
-      <w:pPr>
-        <w:rPr>
-          <w:b/>
-          <w:bCs/>
-          <w:u w:val="single"/>
-        </w:rPr>
-      </w:pPr>
-      <w:r>
-        <w:rPr>
-          <w:b/>
-          <w:bCs/>
-          <w:u w:val="single"/>
-        </w:rPr>
-        <w:br w:type="page"/>
-      </w:r>
-    </w:p>
-    <w:p>
-      <w:pPr>
-        <w:pStyle w:val="NoSpacing"/>
-        <w:rPr>
-          <w:b/>
-          <w:bCs/>
+      <w:r>
+        <w:rPr>
           <w:sz w:val="20"/>
           <w:szCs w:val="20"/>
         </w:rPr>
+        <w:tab/>
+      </w:r>
+      <w:r>
+        <w:rPr>
+          <w:sz w:val="20"/>
+          <w:szCs w:val="20"/>
+        </w:rPr>
+        <w:t>DELETE FROM employee WHERE id=3;</w:t>
+      </w:r>
+    </w:p>
+    <w:p>
+      <w:pPr>
+        <w:pStyle w:val="NoSpacing"/>
+        <w:rPr>
+          <w:sz w:val="20"/>
+          <w:szCs w:val="20"/>
+        </w:rPr>
+      </w:pPr>
+      <w:r>
+        <w:rPr>
+          <w:sz w:val="20"/>
+          <w:szCs w:val="20"/>
+        </w:rPr>
+        <w:tab/>
+      </w:r>
+      <w:r>
+        <w:rPr>
+          <w:sz w:val="20"/>
+          <w:szCs w:val="20"/>
+        </w:rPr>
+        <w:t>DELETE FROM employee WHERE gender='M';</w:t>
+      </w:r>
+    </w:p>
+    <w:p>
+      <w:pPr>
+        <w:pStyle w:val="NoSpacing"/>
+        <w:rPr>
+          <w:sz w:val="20"/>
+          <w:szCs w:val="20"/>
+        </w:rPr>
+      </w:pPr>
+      <w:r>
+        <w:rPr>
+          <w:sz w:val="20"/>
+          <w:szCs w:val="20"/>
+        </w:rPr>
+        <w:tab/>
+      </w:r>
+      <w:r>
+        <w:rPr>
+          <w:sz w:val="20"/>
+          <w:szCs w:val="20"/>
+        </w:rPr>
+        <w:t>DELETE FROM employee;</w:t>
+      </w:r>
+    </w:p>
+    <w:p>
+      <w:pPr>
+        <w:pStyle w:val="NoSpacing"/>
+        <w:rPr>
+          <w:sz w:val="20"/>
+          <w:szCs w:val="20"/>
+        </w:rPr>
+      </w:pPr>
+    </w:p>
+    <w:p>
+      <w:pPr>
+        <w:rPr>
+          <w:b/>
+          <w:bCs/>
+          <w:u w:val="single"/>
+        </w:rPr>
+      </w:pPr>
+      <w:r>
+        <w:rPr>
+          <w:b/>
+          <w:bCs/>
+          <w:u w:val="single"/>
+        </w:rPr>
+        <w:br w:type="page"/>
+      </w:r>
+    </w:p>
+    <w:p>
+      <w:pPr>
+        <w:pStyle w:val="NoSpacing"/>
+        <w:rPr>
+          <w:b/>
+          <w:bCs/>
+          <w:sz w:val="20"/>
+          <w:szCs w:val="20"/>
+        </w:rPr>
       </w:pPr>
       <w:r>
         <w:rPr>
@@ -2950,7 +3306,15 @@
         </w:numPr>
       </w:pPr>
       <w:r>
-        <w:t>DQL queries are use to retrieve a data in different format.</w:t>
+        <w:t xml:space="preserve">DQL queries are </w:t>
+      </w:r>
+      <w:proofErr w:type="spellStart"/>
+      <w:r>
+        <w:t>use</w:t>
+      </w:r>
+      <w:proofErr w:type="spellEnd"/>
+      <w:r>
+        <w:t xml:space="preserve"> to retrieve a data in different format.</w:t>
       </w:r>
     </w:p>
     <w:p>
@@ -2979,7 +3343,39 @@
           <w:b/>
           <w:bCs/>
         </w:rPr>
-        <w:t xml:space="preserve">SELECT column_name/* FROM &lt;table_name&gt; clause </w:t>
+        <w:t xml:space="preserve">SELECT </w:t>
+      </w:r>
+      <w:proofErr w:type="spellStart"/>
+      <w:r>
+        <w:rPr>
+          <w:b/>
+          <w:bCs/>
+        </w:rPr>
+        <w:t>column_name</w:t>
+      </w:r>
+      <w:proofErr w:type="spellEnd"/>
+      <w:r>
+        <w:rPr>
+          <w:b/>
+          <w:bCs/>
+        </w:rPr>
+        <w:t>/* FROM &lt;</w:t>
+      </w:r>
+      <w:proofErr w:type="spellStart"/>
+      <w:r>
+        <w:rPr>
+          <w:b/>
+          <w:bCs/>
+        </w:rPr>
+        <w:t>table_name</w:t>
+      </w:r>
+      <w:proofErr w:type="spellEnd"/>
+      <w:r>
+        <w:rPr>
+          <w:b/>
+          <w:bCs/>
+        </w:rPr>
+        <w:t xml:space="preserve">&gt; clause </w:t>
       </w:r>
     </w:p>
     <w:p>
@@ -3033,7 +3429,23 @@
           <w:b/>
           <w:bCs/>
         </w:rPr>
-        <w:t>SELECT name, email, joiningdate FROM employee;</w:t>
+        <w:t xml:space="preserve">SELECT name, email, </w:t>
+      </w:r>
+      <w:proofErr w:type="spellStart"/>
+      <w:r>
+        <w:rPr>
+          <w:b/>
+          <w:bCs/>
+        </w:rPr>
+        <w:t>joiningdate</w:t>
+      </w:r>
+      <w:proofErr w:type="spellEnd"/>
+      <w:r>
+        <w:rPr>
+          <w:b/>
+          <w:bCs/>
+        </w:rPr>
+        <w:t xml:space="preserve"> FROM employee;</w:t>
       </w:r>
     </w:p>
     <w:p>
@@ -3056,7 +3468,23 @@
           <w:b/>
           <w:bCs/>
         </w:rPr>
-        <w:t xml:space="preserve">SELECT name, email, joiningdate </w:t>
+        <w:t xml:space="preserve">SELECT name, email, </w:t>
+      </w:r>
+      <w:proofErr w:type="spellStart"/>
+      <w:r>
+        <w:rPr>
+          <w:b/>
+          <w:bCs/>
+        </w:rPr>
+        <w:t>joiningdate</w:t>
+      </w:r>
+      <w:proofErr w:type="spellEnd"/>
+      <w:r>
+        <w:rPr>
+          <w:b/>
+          <w:bCs/>
+        </w:rPr>
+        <w:t xml:space="preserve"> </w:t>
       </w:r>
       <w:r>
         <w:rPr>
@@ -3064,8 +3492,18 @@
           <w:bCs/>
           <w:highlight w:val="yellow"/>
         </w:rPr>
-        <w:t>AS doj</w:t>
-      </w:r>
+        <w:t xml:space="preserve">AS </w:t>
+      </w:r>
+      <w:proofErr w:type="spellStart"/>
+      <w:r>
+        <w:rPr>
+          <w:b/>
+          <w:bCs/>
+          <w:highlight w:val="yellow"/>
+        </w:rPr>
+        <w:t>doj</w:t>
+      </w:r>
+      <w:proofErr w:type="spellEnd"/>
       <w:r>
         <w:rPr>
           <w:b/>
@@ -3126,7 +3564,15 @@
         </w:rPr>
       </w:pPr>
       <w:r>
-        <w:t>Clauses are use to restrict the number of records getting affected or selected.</w:t>
+        <w:t xml:space="preserve">Clauses are </w:t>
+      </w:r>
+      <w:proofErr w:type="spellStart"/>
+      <w:r>
+        <w:t>use</w:t>
+      </w:r>
+      <w:proofErr w:type="spellEnd"/>
+      <w:r>
+        <w:t xml:space="preserve"> to restrict the number of records getting affected or selected.</w:t>
       </w:r>
     </w:p>
     <w:p>
@@ -3589,7 +4035,15 @@
         <w:ind w:left="2160"/>
       </w:pPr>
       <w:r>
-        <w:t>SELECT * FROM &lt;table_name&gt; WHERE name LIKE ‘%value</w:t>
+        <w:t>SELECT * FROM &lt;</w:t>
+      </w:r>
+      <w:proofErr w:type="spellStart"/>
+      <w:r>
+        <w:t>table_name</w:t>
+      </w:r>
+      <w:proofErr w:type="spellEnd"/>
+      <w:r>
+        <w:t>&gt; WHERE name LIKE ‘%value</w:t>
       </w:r>
       <w:r>
         <w:t>%</w:t>
@@ -3652,7 +4106,23 @@
           <w:b/>
           <w:bCs/>
         </w:rPr>
-        <w:t>SELECT * FROM employee where name LIKE 'Tes%';</w:t>
+        <w:t>SELECT * FROM employee where name LIKE '</w:t>
+      </w:r>
+      <w:proofErr w:type="spellStart"/>
+      <w:r>
+        <w:rPr>
+          <w:b/>
+          <w:bCs/>
+        </w:rPr>
+        <w:t>Tes</w:t>
+      </w:r>
+      <w:proofErr w:type="spellEnd"/>
+      <w:r>
+        <w:rPr>
+          <w:b/>
+          <w:bCs/>
+        </w:rPr>
+        <w:t>%';</w:t>
       </w:r>
     </w:p>
     <w:p>
@@ -3669,7 +4139,23 @@
           <w:b/>
           <w:bCs/>
         </w:rPr>
-        <w:t>SELECT * FROM employee where name LIKE '%Tes%';</w:t>
+        <w:t>SELECT * FROM employee where name LIKE '%</w:t>
+      </w:r>
+      <w:proofErr w:type="spellStart"/>
+      <w:r>
+        <w:rPr>
+          <w:b/>
+          <w:bCs/>
+        </w:rPr>
+        <w:t>Tes</w:t>
+      </w:r>
+      <w:proofErr w:type="spellEnd"/>
+      <w:r>
+        <w:rPr>
+          <w:b/>
+          <w:bCs/>
+        </w:rPr>
+        <w:t>%';</w:t>
       </w:r>
     </w:p>
     <w:p>
@@ -3686,8 +4172,17 @@
           <w:b/>
           <w:bCs/>
         </w:rPr>
-        <w:t>SELECT * FROM employee where name LIKE '%Tes</w:t>
-      </w:r>
+        <w:t>SELECT * FROM employee where name LIKE '%</w:t>
+      </w:r>
+      <w:proofErr w:type="spellStart"/>
+      <w:r>
+        <w:rPr>
+          <w:b/>
+          <w:bCs/>
+        </w:rPr>
+        <w:t>Tes</w:t>
+      </w:r>
+      <w:proofErr w:type="spellEnd"/>
       <w:r>
         <w:rPr>
           <w:b/>
@@ -3786,7 +4281,23 @@
         </w:rPr>
       </w:pPr>
       <w:r>
-        <w:t xml:space="preserve">SELECT * FORM &lt;table_name&gt; WHERE &lt;column_name&gt; </w:t>
+        <w:t>SELECT * FORM &lt;</w:t>
+      </w:r>
+      <w:proofErr w:type="spellStart"/>
+      <w:r>
+        <w:t>table_name</w:t>
+      </w:r>
+      <w:proofErr w:type="spellEnd"/>
+      <w:r>
+        <w:t>&gt; WHERE &lt;</w:t>
+      </w:r>
+      <w:proofErr w:type="spellStart"/>
+      <w:r>
+        <w:t>column_name</w:t>
+      </w:r>
+      <w:proofErr w:type="spellEnd"/>
+      <w:r>
+        <w:t xml:space="preserve">&gt; </w:t>
       </w:r>
       <w:r>
         <w:rPr>
@@ -3823,7 +4334,15 @@
         </w:rPr>
       </w:pPr>
       <w:r>
-        <w:t>select * from employee WHERE year(joiningdate) IN (2018, 2020, 2021);</w:t>
+        <w:t>select * from employee WHERE year(</w:t>
+      </w:r>
+      <w:proofErr w:type="spellStart"/>
+      <w:r>
+        <w:t>joiningdate</w:t>
+      </w:r>
+      <w:proofErr w:type="spellEnd"/>
+      <w:r>
+        <w:t>) IN (2018, 2020, 2021);</w:t>
       </w:r>
       <w:r>
         <w:t xml:space="preserve"> </w:t>
@@ -4041,8 +4560,13 @@
         <w:pStyle w:val="NoSpacing"/>
         <w:ind w:left="2160"/>
       </w:pPr>
-      <w:r>
-        <w:t xml:space="preserve">Exmample: </w:t>
+      <w:proofErr w:type="spellStart"/>
+      <w:r>
+        <w:t>Exmample</w:t>
+      </w:r>
+      <w:proofErr w:type="spellEnd"/>
+      <w:r>
+        <w:t xml:space="preserve">: </w:t>
       </w:r>
       <w:r>
         <w:t xml:space="preserve">select * from employee </w:t>
@@ -4243,6 +4767,7 @@
         </w:rPr>
         <w:t xml:space="preserve">select * from employee ORDER BY </w:t>
       </w:r>
+      <w:proofErr w:type="spellStart"/>
       <w:proofErr w:type="gramStart"/>
       <w:r>
         <w:rPr>
@@ -4251,6 +4776,7 @@
         </w:rPr>
         <w:t>salary,name</w:t>
       </w:r>
+      <w:proofErr w:type="spellEnd"/>
       <w:proofErr w:type="gramEnd"/>
       <w:r>
         <w:rPr>
@@ -4374,7 +4900,25 @@
           <w:bCs/>
           <w:highlight w:val="yellow"/>
         </w:rPr>
-        <w:t>GROUP BY &lt;column_name&gt;</w:t>
+        <w:t>GROUP BY &lt;</w:t>
+      </w:r>
+      <w:proofErr w:type="spellStart"/>
+      <w:r>
+        <w:rPr>
+          <w:b/>
+          <w:bCs/>
+          <w:highlight w:val="yellow"/>
+        </w:rPr>
+        <w:t>column_name</w:t>
+      </w:r>
+      <w:proofErr w:type="spellEnd"/>
+      <w:r>
+        <w:rPr>
+          <w:b/>
+          <w:bCs/>
+          <w:highlight w:val="yellow"/>
+        </w:rPr>
+        <w:t>&gt;</w:t>
       </w:r>
     </w:p>
     <w:p>
@@ -4420,7 +4964,15 @@
       </w:r>
       <w:proofErr w:type="gramEnd"/>
       <w:r>
-        <w:t>*) from employee GROUP BY year(joiningdate);</w:t>
+        <w:t>*) from employee GROUP BY year(</w:t>
+      </w:r>
+      <w:proofErr w:type="spellStart"/>
+      <w:r>
+        <w:t>joiningdate</w:t>
+      </w:r>
+      <w:proofErr w:type="spellEnd"/>
+      <w:r>
+        <w:t>);</w:t>
       </w:r>
       <w:r>
         <w:t xml:space="preserve"> // count by joining year</w:t>
@@ -4527,7 +5079,25 @@
           <w:bCs/>
           <w:color w:val="FF0000"/>
         </w:rPr>
-        <w:t xml:space="preserve">GROUP BY &lt;column_name&gt; </w:t>
+        <w:t>GROUP BY &lt;</w:t>
+      </w:r>
+      <w:proofErr w:type="spellStart"/>
+      <w:r>
+        <w:rPr>
+          <w:b/>
+          <w:bCs/>
+          <w:color w:val="FF0000"/>
+        </w:rPr>
+        <w:t>column_name</w:t>
+      </w:r>
+      <w:proofErr w:type="spellEnd"/>
+      <w:r>
+        <w:rPr>
+          <w:b/>
+          <w:bCs/>
+          <w:color w:val="FF0000"/>
+        </w:rPr>
+        <w:t xml:space="preserve">&gt; </w:t>
       </w:r>
       <w:r>
         <w:rPr>
@@ -4556,7 +5126,15 @@
         <w:ind w:left="2160"/>
       </w:pPr>
       <w:r>
-        <w:t xml:space="preserve">select year(joiningdate) AS year, </w:t>
+        <w:t>select year(</w:t>
+      </w:r>
+      <w:proofErr w:type="spellStart"/>
+      <w:r>
+        <w:t>joiningdate</w:t>
+      </w:r>
+      <w:proofErr w:type="spellEnd"/>
+      <w:r>
+        <w:t xml:space="preserve">) AS year, </w:t>
       </w:r>
       <w:proofErr w:type="gramStart"/>
       <w:r>
@@ -4564,14 +5142,54 @@
       </w:r>
       <w:proofErr w:type="gramEnd"/>
       <w:r>
-        <w:t xml:space="preserve">*) AS empcount from employee </w:t>
-      </w:r>
-      <w:r>
-        <w:rPr>
-          <w:b/>
-          <w:bCs/>
-        </w:rPr>
-        <w:t>GROUP BY year(joiningdate) HAVING empcount&gt;1;</w:t>
+        <w:t xml:space="preserve">*) AS </w:t>
+      </w:r>
+      <w:proofErr w:type="spellStart"/>
+      <w:r>
+        <w:t>empcount</w:t>
+      </w:r>
+      <w:proofErr w:type="spellEnd"/>
+      <w:r>
+        <w:t xml:space="preserve"> from employee </w:t>
+      </w:r>
+      <w:r>
+        <w:rPr>
+          <w:b/>
+          <w:bCs/>
+        </w:rPr>
+        <w:t>GROUP BY year(</w:t>
+      </w:r>
+      <w:proofErr w:type="spellStart"/>
+      <w:r>
+        <w:rPr>
+          <w:b/>
+          <w:bCs/>
+        </w:rPr>
+        <w:t>joiningdate</w:t>
+      </w:r>
+      <w:proofErr w:type="spellEnd"/>
+      <w:r>
+        <w:rPr>
+          <w:b/>
+          <w:bCs/>
+        </w:rPr>
+        <w:t xml:space="preserve">) HAVING </w:t>
+      </w:r>
+      <w:proofErr w:type="spellStart"/>
+      <w:r>
+        <w:rPr>
+          <w:b/>
+          <w:bCs/>
+        </w:rPr>
+        <w:t>empcount</w:t>
+      </w:r>
+      <w:proofErr w:type="spellEnd"/>
+      <w:r>
+        <w:rPr>
+          <w:b/>
+          <w:bCs/>
+        </w:rPr>
+        <w:t>&gt;1;</w:t>
       </w:r>
     </w:p>
     <w:p>
@@ -4584,14 +5202,38 @@
         </w:rPr>
       </w:pPr>
       <w:r>
-        <w:t xml:space="preserve">SELECT year(joiningdate) as year, max(salary) as salary FROM employee </w:t>
-      </w:r>
-      <w:r>
-        <w:rPr>
-          <w:b/>
-          <w:bCs/>
-        </w:rPr>
-        <w:t>GROUP BY year(joiningdate) HAVING salary&gt;50000;</w:t>
+        <w:t>SELECT year(</w:t>
+      </w:r>
+      <w:proofErr w:type="spellStart"/>
+      <w:r>
+        <w:t>joiningdate</w:t>
+      </w:r>
+      <w:proofErr w:type="spellEnd"/>
+      <w:r>
+        <w:t xml:space="preserve">) as year, max(salary) as salary FROM employee </w:t>
+      </w:r>
+      <w:r>
+        <w:rPr>
+          <w:b/>
+          <w:bCs/>
+        </w:rPr>
+        <w:t>GROUP BY year(</w:t>
+      </w:r>
+      <w:proofErr w:type="spellStart"/>
+      <w:r>
+        <w:rPr>
+          <w:b/>
+          <w:bCs/>
+        </w:rPr>
+        <w:t>joiningdate</w:t>
+      </w:r>
+      <w:proofErr w:type="spellEnd"/>
+      <w:r>
+        <w:rPr>
+          <w:b/>
+          <w:bCs/>
+        </w:rPr>
+        <w:t>) HAVING salary&gt;50000;</w:t>
       </w:r>
       <w:r>
         <w:rPr>
@@ -4878,7 +5520,15 @@
         <w:t>. With this you can establish the relation between 2 table. Foreign Key can be duplicate and can be null also.</w:t>
       </w:r>
       <w:r>
-        <w:t xml:space="preserve"> The primary of one table only can be use as a foreign key into another table.</w:t>
+        <w:t xml:space="preserve"> The primary of one table only can be </w:t>
+      </w:r>
+      <w:proofErr w:type="spellStart"/>
+      <w:r>
+        <w:t>use</w:t>
+      </w:r>
+      <w:proofErr w:type="spellEnd"/>
+      <w:r>
+        <w:t xml:space="preserve"> as a foreign key into another table.</w:t>
       </w:r>
     </w:p>
     <w:p>
@@ -5179,23 +5829,55 @@
           <w:b/>
           <w:bCs/>
         </w:rPr>
-        <w:t>CONSTRAINT chk_age CHECK (age BETWEEN 3 AND 60),</w:t>
-      </w:r>
-    </w:p>
-    <w:p>
-      <w:pPr>
-        <w:pStyle w:val="NoSpacing"/>
-        <w:rPr>
-          <w:b/>
-          <w:bCs/>
-        </w:rPr>
-      </w:pPr>
-      <w:r>
-        <w:rPr>
-          <w:b/>
-          <w:bCs/>
-        </w:rPr>
-        <w:t>CONSTRAINT chk_gender CHECK (gender IN (,</w:t>
+        <w:t xml:space="preserve">CONSTRAINT </w:t>
+      </w:r>
+      <w:proofErr w:type="spellStart"/>
+      <w:r>
+        <w:rPr>
+          <w:b/>
+          <w:bCs/>
+        </w:rPr>
+        <w:t>chk_age</w:t>
+      </w:r>
+      <w:proofErr w:type="spellEnd"/>
+      <w:r>
+        <w:rPr>
+          <w:b/>
+          <w:bCs/>
+        </w:rPr>
+        <w:t xml:space="preserve"> CHECK (age BETWEEN 3 AND 60),</w:t>
+      </w:r>
+    </w:p>
+    <w:p>
+      <w:pPr>
+        <w:pStyle w:val="NoSpacing"/>
+        <w:rPr>
+          <w:b/>
+          <w:bCs/>
+        </w:rPr>
+      </w:pPr>
+      <w:r>
+        <w:rPr>
+          <w:b/>
+          <w:bCs/>
+        </w:rPr>
+        <w:t xml:space="preserve">CONSTRAINT </w:t>
+      </w:r>
+      <w:proofErr w:type="spellStart"/>
+      <w:r>
+        <w:rPr>
+          <w:b/>
+          <w:bCs/>
+        </w:rPr>
+        <w:t>chk_gender</w:t>
+      </w:r>
+      <w:proofErr w:type="spellEnd"/>
+      <w:r>
+        <w:rPr>
+          <w:b/>
+          <w:bCs/>
+        </w:rPr>
+        <w:t xml:space="preserve"> CHECK (gender IN (,</w:t>
       </w:r>
       <w:r>
         <w:rPr>
@@ -5404,9 +6086,14 @@
         <w:lastRenderedPageBreak/>
         <w:t xml:space="preserve">CREATE TABLE </w:t>
       </w:r>
+      <w:proofErr w:type="spellStart"/>
       <w:proofErr w:type="gramStart"/>
       <w:r>
-        <w:t>empdetails(</w:t>
+        <w:t>empdetails</w:t>
+      </w:r>
+      <w:proofErr w:type="spellEnd"/>
+      <w:r>
+        <w:t>(</w:t>
       </w:r>
       <w:proofErr w:type="gramEnd"/>
     </w:p>
@@ -5493,9 +6180,14 @@
       <w:r>
         <w:t xml:space="preserve">CREATE TABLE </w:t>
       </w:r>
+      <w:proofErr w:type="spellStart"/>
       <w:proofErr w:type="gramStart"/>
       <w:r>
-        <w:t>empaddress(</w:t>
+        <w:t>empaddress</w:t>
+      </w:r>
+      <w:proofErr w:type="spellEnd"/>
+      <w:r>
+        <w:t>(</w:t>
       </w:r>
       <w:proofErr w:type="gramEnd"/>
     </w:p>
@@ -5531,7 +6223,14 @@
       </w:pPr>
       <w:r>
         <w:tab/>
-        <w:t xml:space="preserve">pincode </w:t>
+      </w:r>
+      <w:proofErr w:type="spellStart"/>
+      <w:r>
+        <w:t>pincode</w:t>
+      </w:r>
+      <w:proofErr w:type="spellEnd"/>
+      <w:r>
+        <w:t xml:space="preserve"> </w:t>
       </w:r>
       <w:proofErr w:type="gramStart"/>
       <w:r>
@@ -5565,7 +6264,14 @@
       </w:pPr>
       <w:r>
         <w:tab/>
-        <w:t>eid int,</w:t>
+      </w:r>
+      <w:proofErr w:type="spellStart"/>
+      <w:r>
+        <w:t>eid</w:t>
+      </w:r>
+      <w:proofErr w:type="spellEnd"/>
+      <w:r>
+        <w:t xml:space="preserve"> int,</w:t>
       </w:r>
     </w:p>
     <w:p>
@@ -5574,7 +6280,23 @@
       </w:pPr>
       <w:r>
         <w:tab/>
-        <w:t>FOREIGN KEY (eid) REFERENCES empdetails(empid)</w:t>
+        <w:t>FOREIGN KEY (</w:t>
+      </w:r>
+      <w:proofErr w:type="spellStart"/>
+      <w:r>
+        <w:t>eid</w:t>
+      </w:r>
+      <w:proofErr w:type="spellEnd"/>
+      <w:r>
+        <w:t xml:space="preserve">) REFERENCES </w:t>
+      </w:r>
+      <w:proofErr w:type="spellStart"/>
+      <w:r>
+        <w:t>empdetails</w:t>
+      </w:r>
+      <w:proofErr w:type="spellEnd"/>
+      <w:r>
+        <w:t>(empid)</w:t>
       </w:r>
     </w:p>
     <w:p>
@@ -5855,7 +6577,7 @@
           <w:noProof/>
         </w:rPr>
         <w:drawing>
-          <wp:inline distT="0" distB="0" distL="0" distR="0" wp14:anchorId="5B632562" wp14:editId="1660E609">
+          <wp:inline distT="0" distB="0" distL="0" distR="0" wp14:anchorId="5B632562" wp14:editId="4877C0C0">
             <wp:extent cx="5060315" cy="2848610"/>
             <wp:effectExtent l="0" t="0" r="6985" b="8890"/>
             <wp:docPr id="20" name="Picture 20"/>
@@ -6016,13 +6738,22 @@
         <w:lastRenderedPageBreak/>
         <w:t xml:space="preserve">create table </w:t>
       </w:r>
+      <w:proofErr w:type="spellStart"/>
       <w:proofErr w:type="gramStart"/>
       <w:r>
         <w:rPr>
           <w:sz w:val="28"/>
           <w:szCs w:val="28"/>
         </w:rPr>
-        <w:t>empinfo(</w:t>
+        <w:t>empinfo</w:t>
+      </w:r>
+      <w:proofErr w:type="spellEnd"/>
+      <w:r>
+        <w:rPr>
+          <w:sz w:val="28"/>
+          <w:szCs w:val="28"/>
+        </w:rPr>
+        <w:t>(</w:t>
       </w:r>
       <w:proofErr w:type="gramEnd"/>
     </w:p>
@@ -6043,6 +6774,7 @@
         <w:tab/>
         <w:t xml:space="preserve">id int primary key </w:t>
       </w:r>
+      <w:proofErr w:type="spellStart"/>
       <w:r>
         <w:rPr>
           <w:sz w:val="28"/>
@@ -6051,6 +6783,7 @@
         </w:rPr>
         <w:t>auto_increment</w:t>
       </w:r>
+      <w:proofErr w:type="spellEnd"/>
       <w:r>
         <w:rPr>
           <w:sz w:val="28"/>
@@ -6204,13 +6937,22 @@
         </w:rPr>
         <w:t xml:space="preserve">create table </w:t>
       </w:r>
+      <w:proofErr w:type="spellStart"/>
       <w:proofErr w:type="gramStart"/>
       <w:r>
         <w:rPr>
           <w:sz w:val="28"/>
           <w:szCs w:val="28"/>
         </w:rPr>
-        <w:t>empaddress(</w:t>
+        <w:t>empaddress</w:t>
+      </w:r>
+      <w:proofErr w:type="spellEnd"/>
+      <w:r>
+        <w:rPr>
+          <w:sz w:val="28"/>
+          <w:szCs w:val="28"/>
+        </w:rPr>
+        <w:t>(</w:t>
       </w:r>
       <w:proofErr w:type="gramEnd"/>
     </w:p>
@@ -6231,6 +6973,7 @@
         <w:tab/>
         <w:t xml:space="preserve">aid int primary key </w:t>
       </w:r>
+      <w:proofErr w:type="spellStart"/>
       <w:r>
         <w:rPr>
           <w:sz w:val="28"/>
@@ -6239,6 +6982,7 @@
         </w:rPr>
         <w:t>auto_increment</w:t>
       </w:r>
+      <w:proofErr w:type="spellEnd"/>
       <w:r>
         <w:rPr>
           <w:sz w:val="28"/>
@@ -6296,7 +7040,22 @@
           <w:szCs w:val="28"/>
         </w:rPr>
         <w:tab/>
-        <w:t xml:space="preserve">pincode </w:t>
+      </w:r>
+      <w:proofErr w:type="spellStart"/>
+      <w:r>
+        <w:rPr>
+          <w:sz w:val="28"/>
+          <w:szCs w:val="28"/>
+        </w:rPr>
+        <w:t>pincode</w:t>
+      </w:r>
+      <w:proofErr w:type="spellEnd"/>
+      <w:r>
+        <w:rPr>
+          <w:sz w:val="28"/>
+          <w:szCs w:val="28"/>
+        </w:rPr>
+        <w:t xml:space="preserve"> </w:t>
       </w:r>
       <w:proofErr w:type="gramStart"/>
       <w:r>
@@ -6364,7 +7123,22 @@
           <w:szCs w:val="28"/>
         </w:rPr>
         <w:tab/>
-        <w:t>eid int,</w:t>
+      </w:r>
+      <w:proofErr w:type="spellStart"/>
+      <w:r>
+        <w:rPr>
+          <w:sz w:val="28"/>
+          <w:szCs w:val="28"/>
+        </w:rPr>
+        <w:t>eid</w:t>
+      </w:r>
+      <w:proofErr w:type="spellEnd"/>
+      <w:r>
+        <w:rPr>
+          <w:sz w:val="28"/>
+          <w:szCs w:val="28"/>
+        </w:rPr>
+        <w:t xml:space="preserve"> int,</w:t>
       </w:r>
     </w:p>
     <w:p>
@@ -6400,6 +7174,7 @@
         </w:rPr>
         <w:t>KEY(</w:t>
       </w:r>
+      <w:proofErr w:type="spellStart"/>
       <w:proofErr w:type="gramEnd"/>
       <w:r>
         <w:rPr>
@@ -6407,7 +7182,337 @@
           <w:szCs w:val="28"/>
           <w:highlight w:val="yellow"/>
         </w:rPr>
-        <w:t>eid) REFERENCES empinfo(id)</w:t>
+        <w:t>eid</w:t>
+      </w:r>
+      <w:proofErr w:type="spellEnd"/>
+      <w:r>
+        <w:rPr>
+          <w:sz w:val="28"/>
+          <w:szCs w:val="28"/>
+          <w:highlight w:val="yellow"/>
+        </w:rPr>
+        <w:t xml:space="preserve">) REFERENCES </w:t>
+      </w:r>
+      <w:proofErr w:type="spellStart"/>
+      <w:r>
+        <w:rPr>
+          <w:sz w:val="28"/>
+          <w:szCs w:val="28"/>
+          <w:highlight w:val="yellow"/>
+        </w:rPr>
+        <w:t>empinfo</w:t>
+      </w:r>
+      <w:proofErr w:type="spellEnd"/>
+      <w:r>
+        <w:rPr>
+          <w:sz w:val="28"/>
+          <w:szCs w:val="28"/>
+          <w:highlight w:val="yellow"/>
+        </w:rPr>
+        <w:t>(id)</w:t>
+      </w:r>
+    </w:p>
+    <w:p>
+      <w:pPr>
+        <w:pStyle w:val="NoSpacing"/>
+        <w:ind w:left="720"/>
+        <w:rPr>
+          <w:sz w:val="28"/>
+          <w:szCs w:val="28"/>
+        </w:rPr>
+      </w:pPr>
+      <w:r>
+        <w:rPr>
+          <w:sz w:val="28"/>
+          <w:szCs w:val="28"/>
+        </w:rPr>
+        <w:t>);</w:t>
+      </w:r>
+    </w:p>
+    <w:p>
+      <w:pPr>
+        <w:pStyle w:val="NoSpacing"/>
+        <w:ind w:left="720"/>
+        <w:rPr>
+          <w:sz w:val="28"/>
+          <w:szCs w:val="28"/>
+        </w:rPr>
+      </w:pPr>
+    </w:p>
+    <w:p>
+      <w:pPr>
+        <w:pStyle w:val="NoSpacing"/>
+        <w:ind w:left="720"/>
+        <w:rPr>
+          <w:sz w:val="28"/>
+          <w:szCs w:val="28"/>
+        </w:rPr>
+      </w:pPr>
+      <w:r>
+        <w:rPr>
+          <w:sz w:val="28"/>
+          <w:szCs w:val="28"/>
+        </w:rPr>
+        <w:t xml:space="preserve">create table </w:t>
+      </w:r>
+      <w:proofErr w:type="spellStart"/>
+      <w:proofErr w:type="gramStart"/>
+      <w:r>
+        <w:rPr>
+          <w:sz w:val="28"/>
+          <w:szCs w:val="28"/>
+        </w:rPr>
+        <w:t>emp</w:t>
+      </w:r>
+      <w:r>
+        <w:rPr>
+          <w:sz w:val="28"/>
+          <w:szCs w:val="28"/>
+        </w:rPr>
+        <w:t>project</w:t>
+      </w:r>
+      <w:proofErr w:type="spellEnd"/>
+      <w:r>
+        <w:rPr>
+          <w:sz w:val="28"/>
+          <w:szCs w:val="28"/>
+        </w:rPr>
+        <w:t>(</w:t>
+      </w:r>
+      <w:proofErr w:type="gramEnd"/>
+    </w:p>
+    <w:p>
+      <w:pPr>
+        <w:pStyle w:val="NoSpacing"/>
+        <w:ind w:left="720"/>
+        <w:rPr>
+          <w:sz w:val="28"/>
+          <w:szCs w:val="28"/>
+        </w:rPr>
+      </w:pPr>
+      <w:r>
+        <w:rPr>
+          <w:sz w:val="28"/>
+          <w:szCs w:val="28"/>
+        </w:rPr>
+        <w:tab/>
+      </w:r>
+      <w:proofErr w:type="spellStart"/>
+      <w:r>
+        <w:rPr>
+          <w:sz w:val="28"/>
+          <w:szCs w:val="28"/>
+        </w:rPr>
+        <w:t>p</w:t>
+      </w:r>
+      <w:r>
+        <w:rPr>
+          <w:sz w:val="28"/>
+          <w:szCs w:val="28"/>
+        </w:rPr>
+        <w:t>id</w:t>
+      </w:r>
+      <w:proofErr w:type="spellEnd"/>
+      <w:r>
+        <w:rPr>
+          <w:sz w:val="28"/>
+          <w:szCs w:val="28"/>
+        </w:rPr>
+        <w:t xml:space="preserve"> int primary key </w:t>
+      </w:r>
+      <w:proofErr w:type="spellStart"/>
+      <w:r>
+        <w:rPr>
+          <w:sz w:val="28"/>
+          <w:szCs w:val="28"/>
+          <w:highlight w:val="yellow"/>
+        </w:rPr>
+        <w:t>auto_increment</w:t>
+      </w:r>
+      <w:proofErr w:type="spellEnd"/>
+      <w:r>
+        <w:rPr>
+          <w:sz w:val="28"/>
+          <w:szCs w:val="28"/>
+        </w:rPr>
+        <w:t>,</w:t>
+      </w:r>
+    </w:p>
+    <w:p>
+      <w:pPr>
+        <w:pStyle w:val="NoSpacing"/>
+        <w:ind w:left="720"/>
+        <w:rPr>
+          <w:sz w:val="28"/>
+          <w:szCs w:val="28"/>
+        </w:rPr>
+      </w:pPr>
+      <w:r>
+        <w:rPr>
+          <w:sz w:val="28"/>
+          <w:szCs w:val="28"/>
+        </w:rPr>
+        <w:tab/>
+      </w:r>
+      <w:r>
+        <w:rPr>
+          <w:sz w:val="28"/>
+          <w:szCs w:val="28"/>
+        </w:rPr>
+        <w:t xml:space="preserve">title </w:t>
+      </w:r>
+      <w:proofErr w:type="gramStart"/>
+      <w:r>
+        <w:rPr>
+          <w:sz w:val="28"/>
+          <w:szCs w:val="28"/>
+        </w:rPr>
+        <w:t>varchar(</w:t>
+      </w:r>
+      <w:proofErr w:type="gramEnd"/>
+      <w:r>
+        <w:rPr>
+          <w:sz w:val="28"/>
+          <w:szCs w:val="28"/>
+        </w:rPr>
+        <w:t>20),</w:t>
+      </w:r>
+    </w:p>
+    <w:p>
+      <w:pPr>
+        <w:pStyle w:val="NoSpacing"/>
+        <w:ind w:left="720" w:firstLine="720"/>
+        <w:rPr>
+          <w:sz w:val="28"/>
+          <w:szCs w:val="28"/>
+        </w:rPr>
+      </w:pPr>
+      <w:r>
+        <w:rPr>
+          <w:sz w:val="28"/>
+          <w:szCs w:val="28"/>
+        </w:rPr>
+        <w:t xml:space="preserve">state </w:t>
+      </w:r>
+      <w:proofErr w:type="gramStart"/>
+      <w:r>
+        <w:rPr>
+          <w:sz w:val="28"/>
+          <w:szCs w:val="28"/>
+        </w:rPr>
+        <w:t>varchar(</w:t>
+      </w:r>
+      <w:proofErr w:type="gramEnd"/>
+      <w:r>
+        <w:rPr>
+          <w:sz w:val="28"/>
+          <w:szCs w:val="28"/>
+        </w:rPr>
+        <w:t>10),</w:t>
+      </w:r>
+    </w:p>
+    <w:p>
+      <w:pPr>
+        <w:pStyle w:val="NoSpacing"/>
+        <w:ind w:left="720"/>
+        <w:rPr>
+          <w:sz w:val="28"/>
+          <w:szCs w:val="28"/>
+        </w:rPr>
+      </w:pPr>
+      <w:r>
+        <w:rPr>
+          <w:sz w:val="28"/>
+          <w:szCs w:val="28"/>
+        </w:rPr>
+        <w:tab/>
+      </w:r>
+      <w:proofErr w:type="spellStart"/>
+      <w:r>
+        <w:rPr>
+          <w:sz w:val="28"/>
+          <w:szCs w:val="28"/>
+        </w:rPr>
+        <w:t>eid</w:t>
+      </w:r>
+      <w:proofErr w:type="spellEnd"/>
+      <w:r>
+        <w:rPr>
+          <w:sz w:val="28"/>
+          <w:szCs w:val="28"/>
+        </w:rPr>
+        <w:t xml:space="preserve"> int,</w:t>
+      </w:r>
+    </w:p>
+    <w:p>
+      <w:pPr>
+        <w:pStyle w:val="NoSpacing"/>
+        <w:ind w:left="720"/>
+        <w:rPr>
+          <w:sz w:val="28"/>
+          <w:szCs w:val="28"/>
+        </w:rPr>
+      </w:pPr>
+      <w:r>
+        <w:rPr>
+          <w:sz w:val="28"/>
+          <w:szCs w:val="28"/>
+        </w:rPr>
+        <w:tab/>
+      </w:r>
+      <w:r>
+        <w:rPr>
+          <w:sz w:val="28"/>
+          <w:szCs w:val="28"/>
+          <w:highlight w:val="yellow"/>
+        </w:rPr>
+        <w:t xml:space="preserve">FOREIGN </w:t>
+      </w:r>
+      <w:proofErr w:type="gramStart"/>
+      <w:r>
+        <w:rPr>
+          <w:sz w:val="28"/>
+          <w:szCs w:val="28"/>
+          <w:highlight w:val="yellow"/>
+        </w:rPr>
+        <w:t>KEY(</w:t>
+      </w:r>
+      <w:proofErr w:type="spellStart"/>
+      <w:proofErr w:type="gramEnd"/>
+      <w:r>
+        <w:rPr>
+          <w:sz w:val="28"/>
+          <w:szCs w:val="28"/>
+          <w:highlight w:val="yellow"/>
+        </w:rPr>
+        <w:t>eid</w:t>
+      </w:r>
+      <w:proofErr w:type="spellEnd"/>
+      <w:r>
+        <w:rPr>
+          <w:sz w:val="28"/>
+          <w:szCs w:val="28"/>
+          <w:highlight w:val="yellow"/>
+        </w:rPr>
+        <w:t xml:space="preserve">) REFERENCES </w:t>
+      </w:r>
+      <w:proofErr w:type="spellStart"/>
+      <w:r>
+        <w:rPr>
+          <w:sz w:val="28"/>
+          <w:szCs w:val="28"/>
+          <w:highlight w:val="yellow"/>
+        </w:rPr>
+        <w:t>empinfo</w:t>
+      </w:r>
+      <w:proofErr w:type="spellEnd"/>
+      <w:r>
+        <w:rPr>
+          <w:sz w:val="28"/>
+          <w:szCs w:val="28"/>
+          <w:highlight w:val="yellow"/>
+        </w:rPr>
+        <w:t>(id)</w:t>
       </w:r>
     </w:p>
     <w:p>
@@ -6538,6 +7643,7 @@
         </w:rPr>
         <w:t xml:space="preserve">SELECT name, </w:t>
       </w:r>
+      <w:proofErr w:type="spellStart"/>
       <w:proofErr w:type="gramStart"/>
       <w:r>
         <w:rPr>
@@ -6546,13 +7652,46 @@
         </w:rPr>
         <w:t>email,city</w:t>
       </w:r>
+      <w:proofErr w:type="spellEnd"/>
       <w:proofErr w:type="gramEnd"/>
       <w:r>
         <w:rPr>
           <w:sz w:val="28"/>
           <w:szCs w:val="28"/>
         </w:rPr>
-        <w:t xml:space="preserve">, pincode FROM empinfo </w:t>
+        <w:t xml:space="preserve">, </w:t>
+      </w:r>
+      <w:proofErr w:type="spellStart"/>
+      <w:r>
+        <w:rPr>
+          <w:sz w:val="28"/>
+          <w:szCs w:val="28"/>
+        </w:rPr>
+        <w:t>pincode</w:t>
+      </w:r>
+      <w:proofErr w:type="spellEnd"/>
+      <w:r>
+        <w:rPr>
+          <w:sz w:val="28"/>
+          <w:szCs w:val="28"/>
+        </w:rPr>
+        <w:t xml:space="preserve"> FROM </w:t>
+      </w:r>
+      <w:proofErr w:type="spellStart"/>
+      <w:r>
+        <w:rPr>
+          <w:sz w:val="28"/>
+          <w:szCs w:val="28"/>
+        </w:rPr>
+        <w:t>empinfo</w:t>
+      </w:r>
+      <w:proofErr w:type="spellEnd"/>
+      <w:r>
+        <w:rPr>
+          <w:sz w:val="28"/>
+          <w:szCs w:val="28"/>
+        </w:rPr>
+        <w:t xml:space="preserve"> </w:t>
       </w:r>
       <w:r>
         <w:rPr>
@@ -6569,7 +7708,23 @@
           <w:sz w:val="28"/>
           <w:szCs w:val="28"/>
         </w:rPr>
-        <w:t xml:space="preserve"> empaddress;</w:t>
+        <w:t xml:space="preserve"> </w:t>
+      </w:r>
+      <w:proofErr w:type="spellStart"/>
+      <w:r>
+        <w:rPr>
+          <w:sz w:val="28"/>
+          <w:szCs w:val="28"/>
+        </w:rPr>
+        <w:t>empaddress</w:t>
+      </w:r>
+      <w:proofErr w:type="spellEnd"/>
+      <w:r>
+        <w:rPr>
+          <w:sz w:val="28"/>
+          <w:szCs w:val="28"/>
+        </w:rPr>
+        <w:t>;</w:t>
       </w:r>
     </w:p>
     <w:p>
@@ -6677,8 +7832,10 @@
           <w:sz w:val="28"/>
           <w:szCs w:val="28"/>
         </w:rPr>
+        <w:lastRenderedPageBreak/>
         <w:t xml:space="preserve">SELECT name, </w:t>
       </w:r>
+      <w:proofErr w:type="spellStart"/>
       <w:proofErr w:type="gramStart"/>
       <w:r>
         <w:rPr>
@@ -6687,13 +7844,30 @@
         </w:rPr>
         <w:t>email,city</w:t>
       </w:r>
+      <w:proofErr w:type="spellEnd"/>
       <w:proofErr w:type="gramEnd"/>
       <w:r>
         <w:rPr>
           <w:sz w:val="28"/>
           <w:szCs w:val="28"/>
         </w:rPr>
-        <w:t xml:space="preserve">, pincode </w:t>
+        <w:t xml:space="preserve">, </w:t>
+      </w:r>
+      <w:proofErr w:type="spellStart"/>
+      <w:r>
+        <w:rPr>
+          <w:sz w:val="28"/>
+          <w:szCs w:val="28"/>
+        </w:rPr>
+        <w:t>pincode</w:t>
+      </w:r>
+      <w:proofErr w:type="spellEnd"/>
+      <w:r>
+        <w:rPr>
+          <w:sz w:val="28"/>
+          <w:szCs w:val="28"/>
+        </w:rPr>
+        <w:t xml:space="preserve"> </w:t>
       </w:r>
     </w:p>
     <w:p>
@@ -6710,7 +7884,23 @@
           <w:sz w:val="28"/>
           <w:szCs w:val="28"/>
         </w:rPr>
-        <w:t xml:space="preserve">FROM empinfo </w:t>
+        <w:t xml:space="preserve">FROM </w:t>
+      </w:r>
+      <w:proofErr w:type="spellStart"/>
+      <w:r>
+        <w:rPr>
+          <w:sz w:val="28"/>
+          <w:szCs w:val="28"/>
+        </w:rPr>
+        <w:t>empinfo</w:t>
+      </w:r>
+      <w:proofErr w:type="spellEnd"/>
+      <w:r>
+        <w:rPr>
+          <w:sz w:val="28"/>
+          <w:szCs w:val="28"/>
+        </w:rPr>
+        <w:t xml:space="preserve"> </w:t>
       </w:r>
       <w:r>
         <w:rPr>
@@ -6727,8 +7917,17 @@
           <w:sz w:val="28"/>
           <w:szCs w:val="28"/>
         </w:rPr>
-        <w:t xml:space="preserve"> empaddress</w:t>
-      </w:r>
+        <w:t xml:space="preserve"> </w:t>
+      </w:r>
+      <w:proofErr w:type="spellStart"/>
+      <w:r>
+        <w:rPr>
+          <w:sz w:val="28"/>
+          <w:szCs w:val="28"/>
+        </w:rPr>
+        <w:t>empaddress</w:t>
+      </w:r>
+      <w:proofErr w:type="spellEnd"/>
     </w:p>
     <w:p>
       <w:pPr>
@@ -6744,7 +7943,23 @@
           <w:sz w:val="28"/>
           <w:szCs w:val="28"/>
         </w:rPr>
-        <w:t>WHERE empinfo.id=empaddress.eid;</w:t>
+        <w:t>WHERE empinfo.id=</w:t>
+      </w:r>
+      <w:proofErr w:type="spellStart"/>
+      <w:r>
+        <w:rPr>
+          <w:sz w:val="28"/>
+          <w:szCs w:val="28"/>
+        </w:rPr>
+        <w:t>empaddress.eid</w:t>
+      </w:r>
+      <w:proofErr w:type="spellEnd"/>
+      <w:r>
+        <w:rPr>
+          <w:sz w:val="28"/>
+          <w:szCs w:val="28"/>
+        </w:rPr>
+        <w:t>;</w:t>
       </w:r>
     </w:p>
     <w:p>
@@ -6770,7 +7985,23 @@
           <w:sz w:val="28"/>
           <w:szCs w:val="28"/>
         </w:rPr>
-        <w:t>SELECT name, email, contact, city, pincode, state</w:t>
+        <w:t xml:space="preserve">SELECT name, email, contact, city, </w:t>
+      </w:r>
+      <w:proofErr w:type="spellStart"/>
+      <w:r>
+        <w:rPr>
+          <w:sz w:val="28"/>
+          <w:szCs w:val="28"/>
+        </w:rPr>
+        <w:t>pincode</w:t>
+      </w:r>
+      <w:proofErr w:type="spellEnd"/>
+      <w:r>
+        <w:rPr>
+          <w:sz w:val="28"/>
+          <w:szCs w:val="28"/>
+        </w:rPr>
+        <w:t>, state</w:t>
       </w:r>
     </w:p>
     <w:p>
@@ -6787,8 +8018,33 @@
           <w:sz w:val="28"/>
           <w:szCs w:val="28"/>
         </w:rPr>
-        <w:t xml:space="preserve"> FROM empinfo INNER JOIN empaddress</w:t>
-      </w:r>
+        <w:t xml:space="preserve"> FROM </w:t>
+      </w:r>
+      <w:proofErr w:type="spellStart"/>
+      <w:r>
+        <w:rPr>
+          <w:sz w:val="28"/>
+          <w:szCs w:val="28"/>
+        </w:rPr>
+        <w:t>empinfo</w:t>
+      </w:r>
+      <w:proofErr w:type="spellEnd"/>
+      <w:r>
+        <w:rPr>
+          <w:sz w:val="28"/>
+          <w:szCs w:val="28"/>
+        </w:rPr>
+        <w:t xml:space="preserve"> INNER JOIN </w:t>
+      </w:r>
+      <w:proofErr w:type="spellStart"/>
+      <w:r>
+        <w:rPr>
+          <w:sz w:val="28"/>
+          <w:szCs w:val="28"/>
+        </w:rPr>
+        <w:t>empaddress</w:t>
+      </w:r>
+      <w:proofErr w:type="spellEnd"/>
     </w:p>
     <w:p>
       <w:pPr>
@@ -6804,7 +8060,23 @@
           <w:sz w:val="28"/>
           <w:szCs w:val="28"/>
         </w:rPr>
-        <w:t xml:space="preserve"> ON empinfo.id = empaddress.eid;</w:t>
+        <w:t xml:space="preserve"> ON empinfo.id = </w:t>
+      </w:r>
+      <w:proofErr w:type="spellStart"/>
+      <w:r>
+        <w:rPr>
+          <w:sz w:val="28"/>
+          <w:szCs w:val="28"/>
+        </w:rPr>
+        <w:t>empaddress.eid</w:t>
+      </w:r>
+      <w:proofErr w:type="spellEnd"/>
+      <w:r>
+        <w:rPr>
+          <w:sz w:val="28"/>
+          <w:szCs w:val="28"/>
+        </w:rPr>
+        <w:t>;</w:t>
       </w:r>
     </w:p>
     <w:p>
@@ -6937,6 +8209,7 @@
         </w:rPr>
         <w:t xml:space="preserve">SELECT name, </w:t>
       </w:r>
+      <w:proofErr w:type="spellStart"/>
       <w:proofErr w:type="gramStart"/>
       <w:r>
         <w:rPr>
@@ -6945,13 +8218,46 @@
         </w:rPr>
         <w:t>email,city</w:t>
       </w:r>
+      <w:proofErr w:type="spellEnd"/>
       <w:proofErr w:type="gramEnd"/>
       <w:r>
         <w:rPr>
           <w:sz w:val="28"/>
           <w:szCs w:val="28"/>
         </w:rPr>
-        <w:t xml:space="preserve">, pincode FROM empinfo </w:t>
+        <w:t xml:space="preserve">, </w:t>
+      </w:r>
+      <w:proofErr w:type="spellStart"/>
+      <w:r>
+        <w:rPr>
+          <w:sz w:val="28"/>
+          <w:szCs w:val="28"/>
+        </w:rPr>
+        <w:t>pincode</w:t>
+      </w:r>
+      <w:proofErr w:type="spellEnd"/>
+      <w:r>
+        <w:rPr>
+          <w:sz w:val="28"/>
+          <w:szCs w:val="28"/>
+        </w:rPr>
+        <w:t xml:space="preserve"> FROM </w:t>
+      </w:r>
+      <w:proofErr w:type="spellStart"/>
+      <w:r>
+        <w:rPr>
+          <w:sz w:val="28"/>
+          <w:szCs w:val="28"/>
+        </w:rPr>
+        <w:t>empinfo</w:t>
+      </w:r>
+      <w:proofErr w:type="spellEnd"/>
+      <w:r>
+        <w:rPr>
+          <w:sz w:val="28"/>
+          <w:szCs w:val="28"/>
+        </w:rPr>
+        <w:t xml:space="preserve"> </w:t>
       </w:r>
       <w:r>
         <w:rPr>
@@ -6968,21 +8274,46 @@
           <w:sz w:val="28"/>
           <w:szCs w:val="28"/>
         </w:rPr>
-        <w:t xml:space="preserve"> empaddress</w:t>
-      </w:r>
-      <w:r>
-        <w:rPr>
-          <w:sz w:val="28"/>
-          <w:szCs w:val="28"/>
-        </w:rPr>
         <w:t xml:space="preserve"> </w:t>
       </w:r>
-      <w:r>
-        <w:rPr>
-          <w:sz w:val="28"/>
-          <w:szCs w:val="28"/>
-        </w:rPr>
-        <w:t>ON empinfo.id=empaddress.eid;</w:t>
+      <w:proofErr w:type="spellStart"/>
+      <w:r>
+        <w:rPr>
+          <w:sz w:val="28"/>
+          <w:szCs w:val="28"/>
+        </w:rPr>
+        <w:t>empaddress</w:t>
+      </w:r>
+      <w:proofErr w:type="spellEnd"/>
+      <w:r>
+        <w:rPr>
+          <w:sz w:val="28"/>
+          <w:szCs w:val="28"/>
+        </w:rPr>
+        <w:t xml:space="preserve"> </w:t>
+      </w:r>
+      <w:r>
+        <w:rPr>
+          <w:sz w:val="28"/>
+          <w:szCs w:val="28"/>
+        </w:rPr>
+        <w:t>ON empinfo.id=</w:t>
+      </w:r>
+      <w:proofErr w:type="spellStart"/>
+      <w:r>
+        <w:rPr>
+          <w:sz w:val="28"/>
+          <w:szCs w:val="28"/>
+        </w:rPr>
+        <w:t>empaddress.eid</w:t>
+      </w:r>
+      <w:proofErr w:type="spellEnd"/>
+      <w:r>
+        <w:rPr>
+          <w:sz w:val="28"/>
+          <w:szCs w:val="28"/>
+        </w:rPr>
+        <w:t>;</w:t>
       </w:r>
     </w:p>
     <w:p>
@@ -7014,7 +8345,23 @@
           <w:sz w:val="28"/>
           <w:szCs w:val="28"/>
         </w:rPr>
-        <w:t>SELECT name, email, contact, city, pincode, state</w:t>
+        <w:t xml:space="preserve">SELECT name, email, contact, city, </w:t>
+      </w:r>
+      <w:proofErr w:type="spellStart"/>
+      <w:r>
+        <w:rPr>
+          <w:sz w:val="28"/>
+          <w:szCs w:val="28"/>
+        </w:rPr>
+        <w:t>pincode</w:t>
+      </w:r>
+      <w:proofErr w:type="spellEnd"/>
+      <w:r>
+        <w:rPr>
+          <w:sz w:val="28"/>
+          <w:szCs w:val="28"/>
+        </w:rPr>
+        <w:t>, state</w:t>
       </w:r>
     </w:p>
     <w:p>
@@ -7031,8 +8378,33 @@
           <w:sz w:val="28"/>
           <w:szCs w:val="28"/>
         </w:rPr>
-        <w:t>FROM empinfo LEFT OUTER JOIN empaddress</w:t>
-      </w:r>
+        <w:t xml:space="preserve">FROM </w:t>
+      </w:r>
+      <w:proofErr w:type="spellStart"/>
+      <w:r>
+        <w:rPr>
+          <w:sz w:val="28"/>
+          <w:szCs w:val="28"/>
+        </w:rPr>
+        <w:t>empinfo</w:t>
+      </w:r>
+      <w:proofErr w:type="spellEnd"/>
+      <w:r>
+        <w:rPr>
+          <w:sz w:val="28"/>
+          <w:szCs w:val="28"/>
+        </w:rPr>
+        <w:t xml:space="preserve"> LEFT OUTER JOIN </w:t>
+      </w:r>
+      <w:proofErr w:type="spellStart"/>
+      <w:r>
+        <w:rPr>
+          <w:sz w:val="28"/>
+          <w:szCs w:val="28"/>
+        </w:rPr>
+        <w:t>empaddress</w:t>
+      </w:r>
+      <w:proofErr w:type="spellEnd"/>
     </w:p>
     <w:p>
       <w:pPr>
@@ -7048,7 +8420,23 @@
           <w:sz w:val="28"/>
           <w:szCs w:val="28"/>
         </w:rPr>
-        <w:t>ON empinfo.id = empaddress.eid;</w:t>
+        <w:t xml:space="preserve">ON empinfo.id = </w:t>
+      </w:r>
+      <w:proofErr w:type="spellStart"/>
+      <w:r>
+        <w:rPr>
+          <w:sz w:val="28"/>
+          <w:szCs w:val="28"/>
+        </w:rPr>
+        <w:t>empaddress.eid</w:t>
+      </w:r>
+      <w:proofErr w:type="spellEnd"/>
+      <w:r>
+        <w:rPr>
+          <w:sz w:val="28"/>
+          <w:szCs w:val="28"/>
+        </w:rPr>
+        <w:t>;</w:t>
       </w:r>
     </w:p>
     <w:p>
@@ -7192,6 +8580,7 @@
         </w:rPr>
         <w:t xml:space="preserve">SELECT name, </w:t>
       </w:r>
+      <w:proofErr w:type="spellStart"/>
       <w:proofErr w:type="gramStart"/>
       <w:r>
         <w:rPr>
@@ -7200,13 +8589,46 @@
         </w:rPr>
         <w:t>email,city</w:t>
       </w:r>
+      <w:proofErr w:type="spellEnd"/>
       <w:proofErr w:type="gramEnd"/>
       <w:r>
         <w:rPr>
           <w:sz w:val="28"/>
           <w:szCs w:val="28"/>
         </w:rPr>
-        <w:t xml:space="preserve">, pincode FROM empinfo </w:t>
+        <w:t xml:space="preserve">, </w:t>
+      </w:r>
+      <w:proofErr w:type="spellStart"/>
+      <w:r>
+        <w:rPr>
+          <w:sz w:val="28"/>
+          <w:szCs w:val="28"/>
+        </w:rPr>
+        <w:t>pincode</w:t>
+      </w:r>
+      <w:proofErr w:type="spellEnd"/>
+      <w:r>
+        <w:rPr>
+          <w:sz w:val="28"/>
+          <w:szCs w:val="28"/>
+        </w:rPr>
+        <w:t xml:space="preserve"> FROM </w:t>
+      </w:r>
+      <w:proofErr w:type="spellStart"/>
+      <w:r>
+        <w:rPr>
+          <w:sz w:val="28"/>
+          <w:szCs w:val="28"/>
+        </w:rPr>
+        <w:t>empinfo</w:t>
+      </w:r>
+      <w:proofErr w:type="spellEnd"/>
+      <w:r>
+        <w:rPr>
+          <w:sz w:val="28"/>
+          <w:szCs w:val="28"/>
+        </w:rPr>
+        <w:t xml:space="preserve"> </w:t>
       </w:r>
       <w:r>
         <w:rPr>
@@ -7233,21 +8655,46 @@
           <w:sz w:val="28"/>
           <w:szCs w:val="28"/>
         </w:rPr>
-        <w:t xml:space="preserve"> empaddress</w:t>
-      </w:r>
-      <w:r>
-        <w:rPr>
-          <w:sz w:val="28"/>
-          <w:szCs w:val="28"/>
-        </w:rPr>
         <w:t xml:space="preserve"> </w:t>
       </w:r>
-      <w:r>
-        <w:rPr>
-          <w:sz w:val="28"/>
-          <w:szCs w:val="28"/>
-        </w:rPr>
-        <w:t>ON empinfo.id=empaddress.eid;</w:t>
+      <w:proofErr w:type="spellStart"/>
+      <w:r>
+        <w:rPr>
+          <w:sz w:val="28"/>
+          <w:szCs w:val="28"/>
+        </w:rPr>
+        <w:t>empaddress</w:t>
+      </w:r>
+      <w:proofErr w:type="spellEnd"/>
+      <w:r>
+        <w:rPr>
+          <w:sz w:val="28"/>
+          <w:szCs w:val="28"/>
+        </w:rPr>
+        <w:t xml:space="preserve"> </w:t>
+      </w:r>
+      <w:r>
+        <w:rPr>
+          <w:sz w:val="28"/>
+          <w:szCs w:val="28"/>
+        </w:rPr>
+        <w:t>ON empinfo.id=</w:t>
+      </w:r>
+      <w:proofErr w:type="spellStart"/>
+      <w:r>
+        <w:rPr>
+          <w:sz w:val="28"/>
+          <w:szCs w:val="28"/>
+        </w:rPr>
+        <w:t>empaddress.eid</w:t>
+      </w:r>
+      <w:proofErr w:type="spellEnd"/>
+      <w:r>
+        <w:rPr>
+          <w:sz w:val="28"/>
+          <w:szCs w:val="28"/>
+        </w:rPr>
+        <w:t>;</w:t>
       </w:r>
     </w:p>
     <w:p>
@@ -7279,7 +8726,23 @@
           <w:sz w:val="28"/>
           <w:szCs w:val="28"/>
         </w:rPr>
-        <w:t>SELECT name, email, contact, city, pincode, state</w:t>
+        <w:t xml:space="preserve">SELECT name, email, contact, city, </w:t>
+      </w:r>
+      <w:proofErr w:type="spellStart"/>
+      <w:r>
+        <w:rPr>
+          <w:sz w:val="28"/>
+          <w:szCs w:val="28"/>
+        </w:rPr>
+        <w:t>pincode</w:t>
+      </w:r>
+      <w:proofErr w:type="spellEnd"/>
+      <w:r>
+        <w:rPr>
+          <w:sz w:val="28"/>
+          <w:szCs w:val="28"/>
+        </w:rPr>
+        <w:t>, state</w:t>
       </w:r>
     </w:p>
     <w:p>
@@ -7296,8 +8759,33 @@
           <w:sz w:val="28"/>
           <w:szCs w:val="28"/>
         </w:rPr>
-        <w:t>FROM empinfo LEFT OUTER JOIN empaddress</w:t>
-      </w:r>
+        <w:t xml:space="preserve">FROM </w:t>
+      </w:r>
+      <w:proofErr w:type="spellStart"/>
+      <w:r>
+        <w:rPr>
+          <w:sz w:val="28"/>
+          <w:szCs w:val="28"/>
+        </w:rPr>
+        <w:t>empinfo</w:t>
+      </w:r>
+      <w:proofErr w:type="spellEnd"/>
+      <w:r>
+        <w:rPr>
+          <w:sz w:val="28"/>
+          <w:szCs w:val="28"/>
+        </w:rPr>
+        <w:t xml:space="preserve"> LEFT OUTER JOIN </w:t>
+      </w:r>
+      <w:proofErr w:type="spellStart"/>
+      <w:r>
+        <w:rPr>
+          <w:sz w:val="28"/>
+          <w:szCs w:val="28"/>
+        </w:rPr>
+        <w:t>empaddress</w:t>
+      </w:r>
+      <w:proofErr w:type="spellEnd"/>
     </w:p>
     <w:p>
       <w:pPr>
@@ -7313,7 +8801,23 @@
           <w:sz w:val="28"/>
           <w:szCs w:val="28"/>
         </w:rPr>
-        <w:t>ON empinfo.id = empaddress.eid;</w:t>
+        <w:t xml:space="preserve">ON empinfo.id = </w:t>
+      </w:r>
+      <w:proofErr w:type="spellStart"/>
+      <w:r>
+        <w:rPr>
+          <w:sz w:val="28"/>
+          <w:szCs w:val="28"/>
+        </w:rPr>
+        <w:t>empaddress.eid</w:t>
+      </w:r>
+      <w:proofErr w:type="spellEnd"/>
+      <w:r>
+        <w:rPr>
+          <w:sz w:val="28"/>
+          <w:szCs w:val="28"/>
+        </w:rPr>
+        <w:t>;</w:t>
       </w:r>
     </w:p>
     <w:p>
@@ -7429,6 +8933,7 @@
         </w:rPr>
         <w:t xml:space="preserve">SELECT name, </w:t>
       </w:r>
+      <w:proofErr w:type="spellStart"/>
       <w:proofErr w:type="gramStart"/>
       <w:r>
         <w:rPr>
@@ -7437,13 +8942,46 @@
         </w:rPr>
         <w:t>email,city</w:t>
       </w:r>
+      <w:proofErr w:type="spellEnd"/>
       <w:proofErr w:type="gramEnd"/>
       <w:r>
         <w:rPr>
           <w:sz w:val="28"/>
           <w:szCs w:val="28"/>
         </w:rPr>
-        <w:t xml:space="preserve">, pincode FROM empinfo </w:t>
+        <w:t xml:space="preserve">, </w:t>
+      </w:r>
+      <w:proofErr w:type="spellStart"/>
+      <w:r>
+        <w:rPr>
+          <w:sz w:val="28"/>
+          <w:szCs w:val="28"/>
+        </w:rPr>
+        <w:t>pincode</w:t>
+      </w:r>
+      <w:proofErr w:type="spellEnd"/>
+      <w:r>
+        <w:rPr>
+          <w:sz w:val="28"/>
+          <w:szCs w:val="28"/>
+        </w:rPr>
+        <w:t xml:space="preserve"> FROM </w:t>
+      </w:r>
+      <w:proofErr w:type="spellStart"/>
+      <w:r>
+        <w:rPr>
+          <w:sz w:val="28"/>
+          <w:szCs w:val="28"/>
+        </w:rPr>
+        <w:t>empinfo</w:t>
+      </w:r>
+      <w:proofErr w:type="spellEnd"/>
+      <w:r>
+        <w:rPr>
+          <w:sz w:val="28"/>
+          <w:szCs w:val="28"/>
+        </w:rPr>
+        <w:t xml:space="preserve"> </w:t>
       </w:r>
       <w:r>
         <w:rPr>
@@ -7470,21 +9008,46 @@
           <w:sz w:val="28"/>
           <w:szCs w:val="28"/>
         </w:rPr>
-        <w:t xml:space="preserve"> empaddress</w:t>
-      </w:r>
-      <w:r>
-        <w:rPr>
-          <w:sz w:val="28"/>
-          <w:szCs w:val="28"/>
-        </w:rPr>
         <w:t xml:space="preserve"> </w:t>
       </w:r>
-      <w:r>
-        <w:rPr>
-          <w:sz w:val="28"/>
-          <w:szCs w:val="28"/>
-        </w:rPr>
-        <w:t>ON empinfo.id=empaddress.eid;</w:t>
+      <w:proofErr w:type="spellStart"/>
+      <w:r>
+        <w:rPr>
+          <w:sz w:val="28"/>
+          <w:szCs w:val="28"/>
+        </w:rPr>
+        <w:t>empaddress</w:t>
+      </w:r>
+      <w:proofErr w:type="spellEnd"/>
+      <w:r>
+        <w:rPr>
+          <w:sz w:val="28"/>
+          <w:szCs w:val="28"/>
+        </w:rPr>
+        <w:t xml:space="preserve"> </w:t>
+      </w:r>
+      <w:r>
+        <w:rPr>
+          <w:sz w:val="28"/>
+          <w:szCs w:val="28"/>
+        </w:rPr>
+        <w:t>ON empinfo.id=</w:t>
+      </w:r>
+      <w:proofErr w:type="spellStart"/>
+      <w:r>
+        <w:rPr>
+          <w:sz w:val="28"/>
+          <w:szCs w:val="28"/>
+        </w:rPr>
+        <w:t>empaddress.eid</w:t>
+      </w:r>
+      <w:proofErr w:type="spellEnd"/>
+      <w:r>
+        <w:rPr>
+          <w:sz w:val="28"/>
+          <w:szCs w:val="28"/>
+        </w:rPr>
+        <w:t>;</w:t>
       </w:r>
     </w:p>
     <w:p>
@@ -7528,21 +9091,39 @@
           <w:szCs w:val="28"/>
         </w:rPr>
       </w:pPr>
+      <w:proofErr w:type="spellStart"/>
       <w:r>
         <w:rPr>
           <w:sz w:val="28"/>
           <w:szCs w:val="28"/>
         </w:rPr>
         <w:lastRenderedPageBreak/>
-        <w:t xml:space="preserve">mysql&gt;   create table </w:t>
-      </w:r>
+        <w:t>mysql</w:t>
+      </w:r>
+      <w:proofErr w:type="spellEnd"/>
+      <w:r>
+        <w:rPr>
+          <w:sz w:val="28"/>
+          <w:szCs w:val="28"/>
+        </w:rPr>
+        <w:t xml:space="preserve">&gt;   create table </w:t>
+      </w:r>
+      <w:proofErr w:type="spellStart"/>
       <w:proofErr w:type="gramStart"/>
       <w:r>
         <w:rPr>
           <w:sz w:val="28"/>
           <w:szCs w:val="28"/>
         </w:rPr>
-        <w:t>empcompnay(</w:t>
+        <w:t>empcompnay</w:t>
+      </w:r>
+      <w:proofErr w:type="spellEnd"/>
+      <w:r>
+        <w:rPr>
+          <w:sz w:val="28"/>
+          <w:szCs w:val="28"/>
+        </w:rPr>
+        <w:t>(</w:t>
       </w:r>
       <w:proofErr w:type="gramEnd"/>
     </w:p>
@@ -7559,7 +9140,39 @@
           <w:sz w:val="28"/>
           <w:szCs w:val="28"/>
         </w:rPr>
-        <w:t xml:space="preserve">    -&gt;    cid int primary key auto_increment,</w:t>
+        <w:t xml:space="preserve">    -&gt;    </w:t>
+      </w:r>
+      <w:proofErr w:type="spellStart"/>
+      <w:r>
+        <w:rPr>
+          <w:sz w:val="28"/>
+          <w:szCs w:val="28"/>
+        </w:rPr>
+        <w:t>cid</w:t>
+      </w:r>
+      <w:proofErr w:type="spellEnd"/>
+      <w:r>
+        <w:rPr>
+          <w:sz w:val="28"/>
+          <w:szCs w:val="28"/>
+        </w:rPr>
+        <w:t xml:space="preserve"> int primary key </w:t>
+      </w:r>
+      <w:proofErr w:type="spellStart"/>
+      <w:r>
+        <w:rPr>
+          <w:sz w:val="28"/>
+          <w:szCs w:val="28"/>
+        </w:rPr>
+        <w:t>auto_increment</w:t>
+      </w:r>
+      <w:proofErr w:type="spellEnd"/>
+      <w:r>
+        <w:rPr>
+          <w:sz w:val="28"/>
+          <w:szCs w:val="28"/>
+        </w:rPr>
+        <w:t>,</w:t>
       </w:r>
     </w:p>
     <w:p>
@@ -7607,7 +9220,23 @@
           <w:sz w:val="28"/>
           <w:szCs w:val="28"/>
         </w:rPr>
-        <w:t xml:space="preserve">    -&gt;    loaction </w:t>
+        <w:t xml:space="preserve">    -&gt;    </w:t>
+      </w:r>
+      <w:proofErr w:type="spellStart"/>
+      <w:r>
+        <w:rPr>
+          <w:sz w:val="28"/>
+          <w:szCs w:val="28"/>
+        </w:rPr>
+        <w:t>loaction</w:t>
+      </w:r>
+      <w:proofErr w:type="spellEnd"/>
+      <w:r>
+        <w:rPr>
+          <w:sz w:val="28"/>
+          <w:szCs w:val="28"/>
+        </w:rPr>
+        <w:t xml:space="preserve"> </w:t>
       </w:r>
       <w:proofErr w:type="gramStart"/>
       <w:r>
@@ -7639,7 +9268,23 @@
           <w:sz w:val="28"/>
           <w:szCs w:val="28"/>
         </w:rPr>
-        <w:t xml:space="preserve">    -&gt;    eid int,</w:t>
+        <w:t xml:space="preserve">    -&gt;    </w:t>
+      </w:r>
+      <w:proofErr w:type="spellStart"/>
+      <w:r>
+        <w:rPr>
+          <w:sz w:val="28"/>
+          <w:szCs w:val="28"/>
+        </w:rPr>
+        <w:t>eid</w:t>
+      </w:r>
+      <w:proofErr w:type="spellEnd"/>
+      <w:r>
+        <w:rPr>
+          <w:sz w:val="28"/>
+          <w:szCs w:val="28"/>
+        </w:rPr>
+        <w:t xml:space="preserve"> int,</w:t>
       </w:r>
     </w:p>
     <w:p>
@@ -7665,13 +9310,38 @@
         </w:rPr>
         <w:t>KEY(</w:t>
       </w:r>
+      <w:proofErr w:type="spellStart"/>
       <w:proofErr w:type="gramEnd"/>
       <w:r>
         <w:rPr>
           <w:sz w:val="28"/>
           <w:szCs w:val="28"/>
         </w:rPr>
-        <w:t>eid) REFERENCES empinfo(id)</w:t>
+        <w:t>eid</w:t>
+      </w:r>
+      <w:proofErr w:type="spellEnd"/>
+      <w:r>
+        <w:rPr>
+          <w:sz w:val="28"/>
+          <w:szCs w:val="28"/>
+        </w:rPr>
+        <w:t xml:space="preserve">) REFERENCES </w:t>
+      </w:r>
+      <w:proofErr w:type="spellStart"/>
+      <w:r>
+        <w:rPr>
+          <w:sz w:val="28"/>
+          <w:szCs w:val="28"/>
+        </w:rPr>
+        <w:t>empinfo</w:t>
+      </w:r>
+      <w:proofErr w:type="spellEnd"/>
+      <w:r>
+        <w:rPr>
+          <w:sz w:val="28"/>
+          <w:szCs w:val="28"/>
+        </w:rPr>
+        <w:t>(id)</w:t>
       </w:r>
     </w:p>
     <w:p>
@@ -7716,13 +9386,23 @@
           <w:szCs w:val="28"/>
         </w:rPr>
       </w:pPr>
-      <w:r>
-        <w:rPr>
-          <w:sz w:val="28"/>
-          <w:szCs w:val="28"/>
-        </w:rPr>
-        <w:t xml:space="preserve">mysql&gt; SELECT e.name, </w:t>
-      </w:r>
+      <w:proofErr w:type="spellStart"/>
+      <w:r>
+        <w:rPr>
+          <w:sz w:val="28"/>
+          <w:szCs w:val="28"/>
+        </w:rPr>
+        <w:t>mysql</w:t>
+      </w:r>
+      <w:proofErr w:type="spellEnd"/>
+      <w:r>
+        <w:rPr>
+          <w:sz w:val="28"/>
+          <w:szCs w:val="28"/>
+        </w:rPr>
+        <w:t xml:space="preserve">&gt; SELECT e.name, </w:t>
+      </w:r>
+      <w:proofErr w:type="spellStart"/>
       <w:proofErr w:type="gramStart"/>
       <w:r>
         <w:rPr>
@@ -7737,88 +9417,204 @@
           <w:sz w:val="28"/>
           <w:szCs w:val="28"/>
         </w:rPr>
-        <w:t>,a.city, a.pincode, c.name AS Company, c.loaction</w:t>
-      </w:r>
-    </w:p>
-    <w:p>
-      <w:pPr>
-        <w:pStyle w:val="NoSpacing"/>
-        <w:rPr>
-          <w:sz w:val="28"/>
-          <w:szCs w:val="28"/>
-        </w:rPr>
-      </w:pPr>
-      <w:r>
-        <w:rPr>
-          <w:sz w:val="28"/>
-          <w:szCs w:val="28"/>
-        </w:rPr>
-        <w:t xml:space="preserve">    -&gt; FROM empinfo e INNER JOIN empaddress a</w:t>
-      </w:r>
-    </w:p>
-    <w:p>
-      <w:pPr>
-        <w:pStyle w:val="NoSpacing"/>
-        <w:rPr>
-          <w:sz w:val="28"/>
-          <w:szCs w:val="28"/>
-        </w:rPr>
-      </w:pPr>
-      <w:r>
-        <w:rPr>
-          <w:sz w:val="28"/>
-          <w:szCs w:val="28"/>
-        </w:rPr>
-        <w:t xml:space="preserve">    -&gt; ON e.id=a.eid</w:t>
-      </w:r>
-    </w:p>
-    <w:p>
-      <w:pPr>
-        <w:pStyle w:val="NoSpacing"/>
-        <w:rPr>
-          <w:sz w:val="28"/>
-          <w:szCs w:val="28"/>
-        </w:rPr>
-      </w:pPr>
-      <w:r>
-        <w:rPr>
-          <w:sz w:val="28"/>
-          <w:szCs w:val="28"/>
-        </w:rPr>
-        <w:t xml:space="preserve">    -&gt; INNER JOIN empcompnay c</w:t>
-      </w:r>
-    </w:p>
-    <w:p>
-      <w:pPr>
-        <w:pStyle w:val="NoSpacing"/>
-        <w:rPr>
-          <w:sz w:val="28"/>
-          <w:szCs w:val="28"/>
-        </w:rPr>
-      </w:pPr>
-      <w:r>
-        <w:rPr>
-          <w:sz w:val="28"/>
-          <w:szCs w:val="28"/>
-        </w:rPr>
-        <w:t xml:space="preserve">    -&gt; ON e.id=c.eid;</w:t>
-      </w:r>
-    </w:p>
-    <w:p>
-      <w:pPr>
-        <w:pStyle w:val="NoSpacing"/>
-        <w:rPr>
-          <w:sz w:val="28"/>
-          <w:szCs w:val="28"/>
-        </w:rPr>
-      </w:pPr>
-      <w:r>
-        <w:rPr>
-          <w:sz w:val="28"/>
-          <w:szCs w:val="28"/>
-        </w:rPr>
-        <w:t xml:space="preserve">mysql&gt; SELECT e.name, </w:t>
-      </w:r>
+        <w:t>,a.city</w:t>
+      </w:r>
+      <w:proofErr w:type="spellEnd"/>
+      <w:r>
+        <w:rPr>
+          <w:sz w:val="28"/>
+          <w:szCs w:val="28"/>
+        </w:rPr>
+        <w:t xml:space="preserve">, </w:t>
+      </w:r>
+      <w:proofErr w:type="spellStart"/>
+      <w:r>
+        <w:rPr>
+          <w:sz w:val="28"/>
+          <w:szCs w:val="28"/>
+        </w:rPr>
+        <w:t>a.pincode</w:t>
+      </w:r>
+      <w:proofErr w:type="spellEnd"/>
+      <w:r>
+        <w:rPr>
+          <w:sz w:val="28"/>
+          <w:szCs w:val="28"/>
+        </w:rPr>
+        <w:t xml:space="preserve">, c.name AS Company, </w:t>
+      </w:r>
+      <w:proofErr w:type="spellStart"/>
+      <w:r>
+        <w:rPr>
+          <w:sz w:val="28"/>
+          <w:szCs w:val="28"/>
+        </w:rPr>
+        <w:t>c.loaction</w:t>
+      </w:r>
+      <w:proofErr w:type="spellEnd"/>
+    </w:p>
+    <w:p>
+      <w:pPr>
+        <w:pStyle w:val="NoSpacing"/>
+        <w:rPr>
+          <w:sz w:val="28"/>
+          <w:szCs w:val="28"/>
+        </w:rPr>
+      </w:pPr>
+      <w:r>
+        <w:rPr>
+          <w:sz w:val="28"/>
+          <w:szCs w:val="28"/>
+        </w:rPr>
+        <w:t xml:space="preserve">    -&gt; FROM </w:t>
+      </w:r>
+      <w:proofErr w:type="spellStart"/>
+      <w:r>
+        <w:rPr>
+          <w:sz w:val="28"/>
+          <w:szCs w:val="28"/>
+        </w:rPr>
+        <w:t>empinfo</w:t>
+      </w:r>
+      <w:proofErr w:type="spellEnd"/>
+      <w:r>
+        <w:rPr>
+          <w:sz w:val="28"/>
+          <w:szCs w:val="28"/>
+        </w:rPr>
+        <w:t xml:space="preserve"> e INNER JOIN </w:t>
+      </w:r>
+      <w:proofErr w:type="spellStart"/>
+      <w:r>
+        <w:rPr>
+          <w:sz w:val="28"/>
+          <w:szCs w:val="28"/>
+        </w:rPr>
+        <w:t>empaddress</w:t>
+      </w:r>
+      <w:proofErr w:type="spellEnd"/>
+      <w:r>
+        <w:rPr>
+          <w:sz w:val="28"/>
+          <w:szCs w:val="28"/>
+        </w:rPr>
+        <w:t xml:space="preserve"> a</w:t>
+      </w:r>
+    </w:p>
+    <w:p>
+      <w:pPr>
+        <w:pStyle w:val="NoSpacing"/>
+        <w:rPr>
+          <w:sz w:val="28"/>
+          <w:szCs w:val="28"/>
+        </w:rPr>
+      </w:pPr>
+      <w:r>
+        <w:rPr>
+          <w:sz w:val="28"/>
+          <w:szCs w:val="28"/>
+        </w:rPr>
+        <w:t xml:space="preserve">    -&gt; ON e.id=</w:t>
+      </w:r>
+      <w:proofErr w:type="spellStart"/>
+      <w:r>
+        <w:rPr>
+          <w:sz w:val="28"/>
+          <w:szCs w:val="28"/>
+        </w:rPr>
+        <w:t>a.eid</w:t>
+      </w:r>
+      <w:proofErr w:type="spellEnd"/>
+    </w:p>
+    <w:p>
+      <w:pPr>
+        <w:pStyle w:val="NoSpacing"/>
+        <w:rPr>
+          <w:sz w:val="28"/>
+          <w:szCs w:val="28"/>
+        </w:rPr>
+      </w:pPr>
+      <w:r>
+        <w:rPr>
+          <w:sz w:val="28"/>
+          <w:szCs w:val="28"/>
+        </w:rPr>
+        <w:t xml:space="preserve">    -&gt; INNER JOIN </w:t>
+      </w:r>
+      <w:proofErr w:type="spellStart"/>
+      <w:r>
+        <w:rPr>
+          <w:sz w:val="28"/>
+          <w:szCs w:val="28"/>
+        </w:rPr>
+        <w:t>empcompnay</w:t>
+      </w:r>
+      <w:proofErr w:type="spellEnd"/>
+      <w:r>
+        <w:rPr>
+          <w:sz w:val="28"/>
+          <w:szCs w:val="28"/>
+        </w:rPr>
+        <w:t xml:space="preserve"> c</w:t>
+      </w:r>
+    </w:p>
+    <w:p>
+      <w:pPr>
+        <w:pStyle w:val="NoSpacing"/>
+        <w:rPr>
+          <w:sz w:val="28"/>
+          <w:szCs w:val="28"/>
+        </w:rPr>
+      </w:pPr>
+      <w:r>
+        <w:rPr>
+          <w:sz w:val="28"/>
+          <w:szCs w:val="28"/>
+        </w:rPr>
+        <w:t xml:space="preserve">    -&gt; ON e.id=</w:t>
+      </w:r>
+      <w:proofErr w:type="spellStart"/>
+      <w:r>
+        <w:rPr>
+          <w:sz w:val="28"/>
+          <w:szCs w:val="28"/>
+        </w:rPr>
+        <w:t>c.eid</w:t>
+      </w:r>
+      <w:proofErr w:type="spellEnd"/>
+      <w:r>
+        <w:rPr>
+          <w:sz w:val="28"/>
+          <w:szCs w:val="28"/>
+        </w:rPr>
+        <w:t>;</w:t>
+      </w:r>
+    </w:p>
+    <w:p>
+      <w:pPr>
+        <w:pStyle w:val="NoSpacing"/>
+        <w:rPr>
+          <w:sz w:val="28"/>
+          <w:szCs w:val="28"/>
+        </w:rPr>
+      </w:pPr>
+      <w:proofErr w:type="spellStart"/>
+      <w:r>
+        <w:rPr>
+          <w:sz w:val="28"/>
+          <w:szCs w:val="28"/>
+        </w:rPr>
+        <w:t>mysql</w:t>
+      </w:r>
+      <w:proofErr w:type="spellEnd"/>
+      <w:r>
+        <w:rPr>
+          <w:sz w:val="28"/>
+          <w:szCs w:val="28"/>
+        </w:rPr>
+        <w:t xml:space="preserve">&gt; SELECT e.name, </w:t>
+      </w:r>
+      <w:proofErr w:type="spellStart"/>
       <w:proofErr w:type="gramStart"/>
       <w:r>
         <w:rPr>
@@ -7833,71 +9629,177 @@
           <w:sz w:val="28"/>
           <w:szCs w:val="28"/>
         </w:rPr>
-        <w:t>,a.city, a.pincode, c.name AS Company, c.loaction</w:t>
-      </w:r>
-    </w:p>
-    <w:p>
-      <w:pPr>
-        <w:pStyle w:val="NoSpacing"/>
-        <w:rPr>
-          <w:sz w:val="28"/>
-          <w:szCs w:val="28"/>
-        </w:rPr>
-      </w:pPr>
-      <w:r>
-        <w:rPr>
-          <w:sz w:val="28"/>
-          <w:szCs w:val="28"/>
-        </w:rPr>
-        <w:t xml:space="preserve">    -&gt; FROM empinfo e INNER JOIN empaddress a</w:t>
-      </w:r>
-    </w:p>
-    <w:p>
-      <w:pPr>
-        <w:pStyle w:val="NoSpacing"/>
-        <w:rPr>
-          <w:sz w:val="28"/>
-          <w:szCs w:val="28"/>
-        </w:rPr>
-      </w:pPr>
-      <w:r>
-        <w:rPr>
-          <w:sz w:val="28"/>
-          <w:szCs w:val="28"/>
-        </w:rPr>
-        <w:t xml:space="preserve">    -&gt; ON e.id=a.eid</w:t>
-      </w:r>
-    </w:p>
-    <w:p>
-      <w:pPr>
-        <w:pStyle w:val="NoSpacing"/>
-        <w:rPr>
-          <w:sz w:val="28"/>
-          <w:szCs w:val="28"/>
-        </w:rPr>
-      </w:pPr>
-      <w:r>
-        <w:rPr>
-          <w:sz w:val="28"/>
-          <w:szCs w:val="28"/>
-        </w:rPr>
-        <w:t xml:space="preserve">    -&gt; LEFT OUTER JOIN empcompnay c</w:t>
-      </w:r>
-    </w:p>
-    <w:p>
-      <w:pPr>
-        <w:pStyle w:val="NoSpacing"/>
-        <w:rPr>
-          <w:sz w:val="28"/>
-          <w:szCs w:val="28"/>
-        </w:rPr>
-      </w:pPr>
-      <w:r>
-        <w:rPr>
-          <w:sz w:val="28"/>
-          <w:szCs w:val="28"/>
-        </w:rPr>
-        <w:t xml:space="preserve">    -&gt; ON e.id=c.eid;</w:t>
+        <w:t>,a.city</w:t>
+      </w:r>
+      <w:proofErr w:type="spellEnd"/>
+      <w:r>
+        <w:rPr>
+          <w:sz w:val="28"/>
+          <w:szCs w:val="28"/>
+        </w:rPr>
+        <w:t xml:space="preserve">, </w:t>
+      </w:r>
+      <w:proofErr w:type="spellStart"/>
+      <w:r>
+        <w:rPr>
+          <w:sz w:val="28"/>
+          <w:szCs w:val="28"/>
+        </w:rPr>
+        <w:t>a.pincode</w:t>
+      </w:r>
+      <w:proofErr w:type="spellEnd"/>
+      <w:r>
+        <w:rPr>
+          <w:sz w:val="28"/>
+          <w:szCs w:val="28"/>
+        </w:rPr>
+        <w:t xml:space="preserve">, c.name AS Company, </w:t>
+      </w:r>
+      <w:proofErr w:type="spellStart"/>
+      <w:r>
+        <w:rPr>
+          <w:sz w:val="28"/>
+          <w:szCs w:val="28"/>
+        </w:rPr>
+        <w:t>c.loaction</w:t>
+      </w:r>
+      <w:proofErr w:type="spellEnd"/>
+    </w:p>
+    <w:p>
+      <w:pPr>
+        <w:pStyle w:val="NoSpacing"/>
+        <w:rPr>
+          <w:sz w:val="28"/>
+          <w:szCs w:val="28"/>
+        </w:rPr>
+      </w:pPr>
+      <w:r>
+        <w:rPr>
+          <w:sz w:val="28"/>
+          <w:szCs w:val="28"/>
+        </w:rPr>
+        <w:t xml:space="preserve">    -&gt; FROM </w:t>
+      </w:r>
+      <w:proofErr w:type="spellStart"/>
+      <w:r>
+        <w:rPr>
+          <w:sz w:val="28"/>
+          <w:szCs w:val="28"/>
+        </w:rPr>
+        <w:t>empinfo</w:t>
+      </w:r>
+      <w:proofErr w:type="spellEnd"/>
+      <w:r>
+        <w:rPr>
+          <w:sz w:val="28"/>
+          <w:szCs w:val="28"/>
+        </w:rPr>
+        <w:t xml:space="preserve"> e INNER JOIN </w:t>
+      </w:r>
+      <w:proofErr w:type="spellStart"/>
+      <w:r>
+        <w:rPr>
+          <w:sz w:val="28"/>
+          <w:szCs w:val="28"/>
+        </w:rPr>
+        <w:t>empaddress</w:t>
+      </w:r>
+      <w:proofErr w:type="spellEnd"/>
+      <w:r>
+        <w:rPr>
+          <w:sz w:val="28"/>
+          <w:szCs w:val="28"/>
+        </w:rPr>
+        <w:t xml:space="preserve"> a</w:t>
+      </w:r>
+    </w:p>
+    <w:p>
+      <w:pPr>
+        <w:pStyle w:val="NoSpacing"/>
+        <w:rPr>
+          <w:sz w:val="28"/>
+          <w:szCs w:val="28"/>
+        </w:rPr>
+      </w:pPr>
+      <w:r>
+        <w:rPr>
+          <w:sz w:val="28"/>
+          <w:szCs w:val="28"/>
+        </w:rPr>
+        <w:t xml:space="preserve">    -&gt; ON e.id=</w:t>
+      </w:r>
+      <w:proofErr w:type="spellStart"/>
+      <w:r>
+        <w:rPr>
+          <w:sz w:val="28"/>
+          <w:szCs w:val="28"/>
+        </w:rPr>
+        <w:t>a.eid</w:t>
+      </w:r>
+      <w:proofErr w:type="spellEnd"/>
+    </w:p>
+    <w:p>
+      <w:pPr>
+        <w:pStyle w:val="NoSpacing"/>
+        <w:rPr>
+          <w:sz w:val="28"/>
+          <w:szCs w:val="28"/>
+        </w:rPr>
+      </w:pPr>
+      <w:r>
+        <w:rPr>
+          <w:sz w:val="28"/>
+          <w:szCs w:val="28"/>
+        </w:rPr>
+        <w:t xml:space="preserve">    -&gt; LEFT OUTER JOIN </w:t>
+      </w:r>
+      <w:proofErr w:type="spellStart"/>
+      <w:r>
+        <w:rPr>
+          <w:sz w:val="28"/>
+          <w:szCs w:val="28"/>
+        </w:rPr>
+        <w:t>empcompnay</w:t>
+      </w:r>
+      <w:proofErr w:type="spellEnd"/>
+      <w:r>
+        <w:rPr>
+          <w:sz w:val="28"/>
+          <w:szCs w:val="28"/>
+        </w:rPr>
+        <w:t xml:space="preserve"> c</w:t>
+      </w:r>
+    </w:p>
+    <w:p>
+      <w:pPr>
+        <w:pStyle w:val="NoSpacing"/>
+        <w:rPr>
+          <w:sz w:val="28"/>
+          <w:szCs w:val="28"/>
+        </w:rPr>
+      </w:pPr>
+      <w:r>
+        <w:rPr>
+          <w:sz w:val="28"/>
+          <w:szCs w:val="28"/>
+        </w:rPr>
+        <w:t xml:space="preserve">    -&gt; ON e.id=</w:t>
+      </w:r>
+      <w:proofErr w:type="spellStart"/>
+      <w:r>
+        <w:rPr>
+          <w:sz w:val="28"/>
+          <w:szCs w:val="28"/>
+        </w:rPr>
+        <w:t>c.eid</w:t>
+      </w:r>
+      <w:proofErr w:type="spellEnd"/>
+      <w:r>
+        <w:rPr>
+          <w:sz w:val="28"/>
+          <w:szCs w:val="28"/>
+        </w:rPr>
+        <w:t>;</w:t>
       </w:r>
     </w:p>
     <w:sectPr>
